--- a/documets/Dokumentace.docx
+++ b/documets/Dokumentace.docx
@@ -120,11 +120,33 @@
           <w:sz w:val="32"/>
         </w:rPr>
       </w:pPr>
-      <w:r>
+    </w:p>
+    <w:p>
+      <w:pPr>
+        <w:spacing w:after="1" w:line="259" w:lineRule="auto"/>
+        <w:ind w:left="0"/>
+        <w:jc w:val="left"/>
         <w:rPr>
           <w:sz w:val="32"/>
         </w:rPr>
-        <w:t>Autoři: Filip Beneš</w:t>
+      </w:pPr>
+      <w:r>
+        <w:rPr>
+          <w:sz w:val="32"/>
+        </w:rPr>
+        <w:t>Auto</w:t>
+      </w:r>
+      <w:r>
+        <w:rPr>
+          <w:sz w:val="32"/>
+        </w:rPr>
+        <w:t>r</w:t>
+      </w:r>
+      <w:r>
+        <w:rPr>
+          <w:sz w:val="32"/>
+        </w:rPr>
+        <w:t>: Filip Beneš</w:t>
       </w:r>
     </w:p>
     <w:p>
@@ -137,31 +159,7 @@
         <w:rPr>
           <w:sz w:val="32"/>
         </w:rPr>
-        <w:t>IV</w:t>
-      </w:r>
-      <w:r>
-        <w:rPr>
-          <w:sz w:val="32"/>
-        </w:rPr>
-        <w:t>.E 202</w:t>
-      </w:r>
-      <w:r>
-        <w:rPr>
-          <w:sz w:val="32"/>
-        </w:rPr>
-        <w:t>3</w:t>
-      </w:r>
-      <w:r>
-        <w:rPr>
-          <w:sz w:val="32"/>
-        </w:rPr>
-        <w:t>/2</w:t>
-      </w:r>
-      <w:r>
-        <w:rPr>
-          <w:sz w:val="32"/>
-        </w:rPr>
-        <w:t>4</w:t>
+        <w:t>IV.E 2023/24</w:t>
       </w:r>
     </w:p>
     <w:p>
@@ -187,55 +185,29 @@
         <w:rPr>
           <w:sz w:val="32"/>
         </w:rPr>
-        <w:t>Kraj: Hlavní město Praha</w:t>
+        <w:t>Konzultant: Mgr. Jan Lána</w:t>
+      </w:r>
+      <w:r>
+        <w:br w:type="page"/>
       </w:r>
     </w:p>
     <w:p>
       <w:pPr>
-        <w:spacing w:after="1" w:line="259" w:lineRule="auto"/>
-        <w:ind w:left="0"/>
-        <w:jc w:val="left"/>
-      </w:pPr>
-      <w:r>
-        <w:rPr>
-          <w:sz w:val="32"/>
-        </w:rPr>
-        <w:t>Konzultant: Mgr. Jan Lána</w:t>
-      </w:r>
-    </w:p>
-    <w:p>
-      <w:pPr>
-        <w:spacing w:after="0" w:line="240" w:lineRule="auto"/>
-        <w:ind w:left="0" w:firstLine="0"/>
-        <w:jc w:val="left"/>
-      </w:pPr>
-      <w:r>
-        <w:br w:type="page"/>
-      </w:r>
-    </w:p>
-    <w:p>
-      <w:pPr>
         <w:spacing w:after="48"/>
         <w:ind w:left="9" w:right="281"/>
       </w:pPr>
       <w:r>
         <w:lastRenderedPageBreak/>
-        <w:t>30</w:t>
+        <w:t>27</w:t>
       </w:r>
       <w:r>
         <w:t xml:space="preserve">. </w:t>
       </w:r>
       <w:r>
-        <w:t>březen</w:t>
-      </w:r>
-      <w:r>
-        <w:t xml:space="preserve"> 202</w:t>
-      </w:r>
-      <w:r>
-        <w:t>4</w:t>
-      </w:r>
-      <w:r>
-        <w:t xml:space="preserve"> Praha</w:t>
+        <w:t>února</w:t>
+      </w:r>
+      <w:r>
+        <w:t xml:space="preserve"> 2024 Praha</w:t>
       </w:r>
     </w:p>
     <w:p>
@@ -290,13 +262,13 @@
         <w:t xml:space="preserve">V Praze dne </w:t>
       </w:r>
       <w:r>
-        <w:t>30</w:t>
+        <w:t>27</w:t>
       </w:r>
       <w:r>
         <w:t xml:space="preserve">. </w:t>
       </w:r>
       <w:r>
-        <w:t>března</w:t>
+        <w:t>února</w:t>
       </w:r>
       <w:r>
         <w:t xml:space="preserve"> 202</w:t>
@@ -368,7 +340,34 @@
         <w:pStyle w:val="Nadpis4"/>
       </w:pPr>
       <w:r>
-        <w:t>Klíčová Slova</w:t>
+        <w:t xml:space="preserve">Klíčová </w:t>
+      </w:r>
+      <w:r>
+        <w:t>s</w:t>
+      </w:r>
+      <w:r>
+        <w:t>lova</w:t>
+      </w:r>
+    </w:p>
+    <w:p>
+      <w:r>
+        <w:t xml:space="preserve">Nevidomí lidé, knihovna, TTS (text to </w:t>
+      </w:r>
+      <w:proofErr w:type="spellStart"/>
+      <w:r>
+        <w:t>speech</w:t>
+      </w:r>
+      <w:proofErr w:type="spellEnd"/>
+      <w:r>
+        <w:t>), STT (</w:t>
+      </w:r>
+      <w:proofErr w:type="spellStart"/>
+      <w:r>
+        <w:t>speech</w:t>
+      </w:r>
+      <w:proofErr w:type="spellEnd"/>
+      <w:r>
+        <w:t xml:space="preserve"> to text)</w:t>
       </w:r>
     </w:p>
     <w:p>
@@ -412,22 +411,20 @@
     </w:p>
     <w:sdt>
       <w:sdtPr>
+        <w:rPr>
+          <w:smallCaps w:val="0"/>
+        </w:rPr>
         <w:id w:val="-1930344072"/>
         <w:docPartObj>
           <w:docPartGallery w:val="Table of Contents"/>
         </w:docPartObj>
       </w:sdtPr>
-      <w:sdtEndPr>
-        <w:rPr>
-          <w:smallCaps w:val="0"/>
-        </w:rPr>
-      </w:sdtEndPr>
       <w:sdtContent>
         <w:p>
           <w:pPr>
             <w:pStyle w:val="Obsah1"/>
             <w:tabs>
-              <w:tab w:val="right" w:leader="dot" w:pos="9080"/>
+              <w:tab w:val="right" w:leader="dot" w:pos="8777"/>
             </w:tabs>
             <w:rPr>
               <w:rFonts w:asciiTheme="minorHAnsi" w:eastAsiaTheme="minorEastAsia" w:hAnsiTheme="minorHAnsi" w:cstheme="minorBidi"/>
@@ -445,7 +442,7 @@
           <w:r>
             <w:fldChar w:fldCharType="separate"/>
           </w:r>
-          <w:hyperlink w:anchor="_Toc151975371" w:history="1">
+          <w:hyperlink w:anchor="_Toc152776605" w:history="1">
             <w:r>
               <w:rPr>
                 <w:rStyle w:val="Hypertextovodkaz"/>
@@ -472,7 +469,7 @@
                 <w:noProof/>
                 <w:webHidden/>
               </w:rPr>
-              <w:instrText xml:space="preserve"> PAGEREF _Toc151975371 \h </w:instrText>
+              <w:instrText xml:space="preserve"> PAGEREF _Toc152776605 \h </w:instrText>
             </w:r>
             <w:r>
               <w:rPr>
@@ -507,7 +504,7 @@
           <w:pPr>
             <w:pStyle w:val="Obsah1"/>
             <w:tabs>
-              <w:tab w:val="right" w:leader="dot" w:pos="9080"/>
+              <w:tab w:val="right" w:leader="dot" w:pos="8777"/>
             </w:tabs>
             <w:rPr>
               <w:rFonts w:asciiTheme="minorHAnsi" w:eastAsiaTheme="minorEastAsia" w:hAnsiTheme="minorHAnsi" w:cstheme="minorBidi"/>
@@ -516,7 +513,7 @@
               <w:color w:val="auto"/>
             </w:rPr>
           </w:pPr>
-          <w:hyperlink w:anchor="_Toc151975372" w:history="1">
+          <w:hyperlink w:anchor="_Toc152776606" w:history="1">
             <w:r>
               <w:rPr>
                 <w:rStyle w:val="Hypertextovodkaz"/>
@@ -543,7 +540,7 @@
                 <w:noProof/>
                 <w:webHidden/>
               </w:rPr>
-              <w:instrText xml:space="preserve"> PAGEREF _Toc151975372 \h </w:instrText>
+              <w:instrText xml:space="preserve"> PAGEREF _Toc152776606 \h </w:instrText>
             </w:r>
             <w:r>
               <w:rPr>
@@ -578,7 +575,7 @@
           <w:pPr>
             <w:pStyle w:val="Obsah1"/>
             <w:tabs>
-              <w:tab w:val="right" w:leader="dot" w:pos="9080"/>
+              <w:tab w:val="right" w:leader="dot" w:pos="8777"/>
             </w:tabs>
             <w:rPr>
               <w:rFonts w:asciiTheme="minorHAnsi" w:eastAsiaTheme="minorEastAsia" w:hAnsiTheme="minorHAnsi" w:cstheme="minorBidi"/>
@@ -587,13 +584,13 @@
               <w:color w:val="auto"/>
             </w:rPr>
           </w:pPr>
-          <w:hyperlink w:anchor="_Toc151975373" w:history="1">
+          <w:hyperlink w:anchor="_Toc152776607" w:history="1">
             <w:r>
               <w:rPr>
                 <w:rStyle w:val="Hypertextovodkaz"/>
                 <w:noProof/>
               </w:rPr>
-              <w:t>3. Filip</w:t>
+              <w:t>3. Uživatelská část</w:t>
             </w:r>
             <w:r>
               <w:rPr>
@@ -614,7 +611,7 @@
                 <w:noProof/>
                 <w:webHidden/>
               </w:rPr>
-              <w:instrText xml:space="preserve"> PAGEREF _Toc151975373 \h </w:instrText>
+              <w:instrText xml:space="preserve"> PAGEREF _Toc152776607 \h </w:instrText>
             </w:r>
             <w:r>
               <w:rPr>
@@ -634,7 +631,7 @@
                 <w:noProof/>
                 <w:webHidden/>
               </w:rPr>
-              <w:t>7</w:t>
+              <w:t>8</w:t>
             </w:r>
             <w:r>
               <w:rPr>
@@ -650,7 +647,7 @@
             <w:pStyle w:val="Obsah2"/>
             <w:tabs>
               <w:tab w:val="left" w:pos="960"/>
-              <w:tab w:val="right" w:leader="dot" w:pos="9080"/>
+              <w:tab w:val="right" w:leader="dot" w:pos="8777"/>
             </w:tabs>
             <w:rPr>
               <w:rFonts w:asciiTheme="minorHAnsi" w:eastAsiaTheme="minorEastAsia" w:hAnsiTheme="minorHAnsi" w:cstheme="minorBidi"/>
@@ -659,7 +656,7 @@
               <w:color w:val="auto"/>
             </w:rPr>
           </w:pPr>
-          <w:hyperlink w:anchor="_Toc151975374" w:history="1">
+          <w:hyperlink w:anchor="_Toc152776608" w:history="1">
             <w:r>
               <w:rPr>
                 <w:rStyle w:val="Hypertextovodkaz"/>
@@ -681,7 +678,7 @@
                 <w:rStyle w:val="Hypertextovodkaz"/>
                 <w:noProof/>
               </w:rPr>
-              <w:t>Beneš</w:t>
+              <w:t>Text to speech</w:t>
             </w:r>
             <w:r>
               <w:rPr>
@@ -702,7 +699,7 @@
                 <w:noProof/>
                 <w:webHidden/>
               </w:rPr>
-              <w:instrText xml:space="preserve"> PAGEREF _Toc151975374 \h </w:instrText>
+              <w:instrText xml:space="preserve"> PAGEREF _Toc152776608 \h </w:instrText>
             </w:r>
             <w:r>
               <w:rPr>
@@ -722,7 +719,7 @@
                 <w:noProof/>
                 <w:webHidden/>
               </w:rPr>
-              <w:t>7</w:t>
+              <w:t>8</w:t>
             </w:r>
             <w:r>
               <w:rPr>
@@ -738,7 +735,7 @@
             <w:pStyle w:val="Obsah2"/>
             <w:tabs>
               <w:tab w:val="left" w:pos="960"/>
-              <w:tab w:val="right" w:leader="dot" w:pos="9080"/>
+              <w:tab w:val="right" w:leader="dot" w:pos="8777"/>
             </w:tabs>
             <w:rPr>
               <w:rFonts w:asciiTheme="minorHAnsi" w:eastAsiaTheme="minorEastAsia" w:hAnsiTheme="minorHAnsi" w:cstheme="minorBidi"/>
@@ -747,7 +744,7 @@
               <w:color w:val="auto"/>
             </w:rPr>
           </w:pPr>
-          <w:hyperlink w:anchor="_Toc151975375" w:history="1">
+          <w:hyperlink w:anchor="_Toc152776609" w:history="1">
             <w:r>
               <w:rPr>
                 <w:rStyle w:val="Hypertextovodkaz"/>
@@ -769,7 +766,7 @@
                 <w:rStyle w:val="Hypertextovodkaz"/>
                 <w:noProof/>
               </w:rPr>
-              <w:t>Vbciejc</w:t>
+              <w:t>Speech to text</w:t>
             </w:r>
             <w:r>
               <w:rPr>
@@ -790,7 +787,7 @@
                 <w:noProof/>
                 <w:webHidden/>
               </w:rPr>
-              <w:instrText xml:space="preserve"> PAGEREF _Toc151975375 \h </w:instrText>
+              <w:instrText xml:space="preserve"> PAGEREF _Toc152776609 \h </w:instrText>
             </w:r>
             <w:r>
               <w:rPr>
@@ -810,7 +807,7 @@
                 <w:noProof/>
                 <w:webHidden/>
               </w:rPr>
-              <w:t>7</w:t>
+              <w:t>8</w:t>
             </w:r>
             <w:r>
               <w:rPr>
@@ -823,9 +820,10 @@
         </w:p>
         <w:p>
           <w:pPr>
-            <w:pStyle w:val="Obsah1"/>
+            <w:pStyle w:val="Obsah2"/>
             <w:tabs>
-              <w:tab w:val="right" w:leader="dot" w:pos="9080"/>
+              <w:tab w:val="left" w:pos="960"/>
+              <w:tab w:val="right" w:leader="dot" w:pos="8777"/>
             </w:tabs>
             <w:rPr>
               <w:rFonts w:asciiTheme="minorHAnsi" w:eastAsiaTheme="minorEastAsia" w:hAnsiTheme="minorHAnsi" w:cstheme="minorBidi"/>
@@ -834,23 +832,39 @@
               <w:color w:val="auto"/>
             </w:rPr>
           </w:pPr>
-          <w:hyperlink w:anchor="_Toc151975376" w:history="1">
+          <w:hyperlink w:anchor="_Toc152776610" w:history="1">
             <w:r>
               <w:rPr>
                 <w:rStyle w:val="Hypertextovodkaz"/>
                 <w:noProof/>
               </w:rPr>
-              <w:t>4. Aplikace</w:t>
-            </w:r>
-            <w:r>
-              <w:rPr>
-                <w:noProof/>
-                <w:webHidden/>
+              <w:t>3.3</w:t>
+            </w:r>
+            <w:r>
+              <w:rPr>
+                <w:rFonts w:asciiTheme="minorHAnsi" w:eastAsiaTheme="minorEastAsia" w:hAnsiTheme="minorHAnsi" w:cstheme="minorBidi"/>
+                <w:smallCaps w:val="0"/>
+                <w:noProof/>
+                <w:color w:val="auto"/>
               </w:rPr>
               <w:tab/>
             </w:r>
             <w:r>
               <w:rPr>
+                <w:rStyle w:val="Hypertextovodkaz"/>
+                <w:noProof/>
+              </w:rPr>
+              <w:t>Další funkce</w:t>
+            </w:r>
+            <w:r>
+              <w:rPr>
+                <w:noProof/>
+                <w:webHidden/>
+              </w:rPr>
+              <w:tab/>
+            </w:r>
+            <w:r>
+              <w:rPr>
                 <w:noProof/>
                 <w:webHidden/>
               </w:rPr>
@@ -861,7 +875,7 @@
                 <w:noProof/>
                 <w:webHidden/>
               </w:rPr>
-              <w:instrText xml:space="preserve"> PAGEREF _Toc151975376 \h </w:instrText>
+              <w:instrText xml:space="preserve"> PAGEREF _Toc152776610 \h </w:instrText>
             </w:r>
             <w:r>
               <w:rPr>
@@ -896,7 +910,7 @@
           <w:pPr>
             <w:pStyle w:val="Obsah1"/>
             <w:tabs>
-              <w:tab w:val="right" w:leader="dot" w:pos="9080"/>
+              <w:tab w:val="right" w:leader="dot" w:pos="8777"/>
             </w:tabs>
             <w:rPr>
               <w:rFonts w:asciiTheme="minorHAnsi" w:eastAsiaTheme="minorEastAsia" w:hAnsiTheme="minorHAnsi" w:cstheme="minorBidi"/>
@@ -905,13 +919,13 @@
               <w:color w:val="auto"/>
             </w:rPr>
           </w:pPr>
-          <w:hyperlink w:anchor="_Toc151975377" w:history="1">
+          <w:hyperlink w:anchor="_Toc152776611" w:history="1">
             <w:r>
               <w:rPr>
                 <w:rStyle w:val="Hypertextovodkaz"/>
                 <w:noProof/>
               </w:rPr>
-              <w:t>5. Jednotlivé funkce</w:t>
+              <w:t>4. Administrátorská část</w:t>
             </w:r>
             <w:r>
               <w:rPr>
@@ -932,7 +946,7 @@
                 <w:noProof/>
                 <w:webHidden/>
               </w:rPr>
-              <w:instrText xml:space="preserve"> PAGEREF _Toc151975377 \h </w:instrText>
+              <w:instrText xml:space="preserve"> PAGEREF _Toc152776611 \h </w:instrText>
             </w:r>
             <w:r>
               <w:rPr>
@@ -952,7 +966,7 @@
                 <w:noProof/>
                 <w:webHidden/>
               </w:rPr>
-              <w:t>8</w:t>
+              <w:t>9</w:t>
             </w:r>
             <w:r>
               <w:rPr>
@@ -967,7 +981,7 @@
           <w:pPr>
             <w:pStyle w:val="Obsah1"/>
             <w:tabs>
-              <w:tab w:val="right" w:leader="dot" w:pos="9080"/>
+              <w:tab w:val="right" w:leader="dot" w:pos="8777"/>
             </w:tabs>
             <w:rPr>
               <w:rFonts w:asciiTheme="minorHAnsi" w:eastAsiaTheme="minorEastAsia" w:hAnsiTheme="minorHAnsi" w:cstheme="minorBidi"/>
@@ -976,13 +990,13 @@
               <w:color w:val="auto"/>
             </w:rPr>
           </w:pPr>
-          <w:hyperlink w:anchor="_Toc151975378" w:history="1">
+          <w:hyperlink w:anchor="_Toc152776612" w:history="1">
             <w:r>
               <w:rPr>
                 <w:rStyle w:val="Hypertextovodkaz"/>
                 <w:noProof/>
               </w:rPr>
-              <w:t>6. Použité technologie</w:t>
+              <w:t>5. Knihovna</w:t>
             </w:r>
             <w:r>
               <w:rPr>
@@ -1003,7 +1017,7 @@
                 <w:noProof/>
                 <w:webHidden/>
               </w:rPr>
-              <w:instrText xml:space="preserve"> PAGEREF _Toc151975378 \h </w:instrText>
+              <w:instrText xml:space="preserve"> PAGEREF _Toc152776612 \h </w:instrText>
             </w:r>
             <w:r>
               <w:rPr>
@@ -1023,7 +1037,7 @@
                 <w:noProof/>
                 <w:webHidden/>
               </w:rPr>
-              <w:t>8</w:t>
+              <w:t>9</w:t>
             </w:r>
             <w:r>
               <w:rPr>
@@ -1036,10 +1050,9 @@
         </w:p>
         <w:p>
           <w:pPr>
-            <w:pStyle w:val="Obsah2"/>
+            <w:pStyle w:val="Obsah1"/>
             <w:tabs>
-              <w:tab w:val="left" w:pos="960"/>
-              <w:tab w:val="right" w:leader="dot" w:pos="9080"/>
+              <w:tab w:val="right" w:leader="dot" w:pos="8777"/>
             </w:tabs>
             <w:rPr>
               <w:rFonts w:asciiTheme="minorHAnsi" w:eastAsiaTheme="minorEastAsia" w:hAnsiTheme="minorHAnsi" w:cstheme="minorBidi"/>
@@ -1048,39 +1061,23 @@
               <w:color w:val="auto"/>
             </w:rPr>
           </w:pPr>
-          <w:hyperlink w:anchor="_Toc151975379" w:history="1">
+          <w:hyperlink w:anchor="_Toc152776613" w:history="1">
             <w:r>
               <w:rPr>
                 <w:rStyle w:val="Hypertextovodkaz"/>
                 <w:noProof/>
               </w:rPr>
-              <w:t>6.1</w:t>
-            </w:r>
-            <w:r>
-              <w:rPr>
-                <w:rFonts w:asciiTheme="minorHAnsi" w:eastAsiaTheme="minorEastAsia" w:hAnsiTheme="minorHAnsi" w:cstheme="minorBidi"/>
-                <w:smallCaps w:val="0"/>
-                <w:noProof/>
-                <w:color w:val="auto"/>
+              <w:t>6. Použité technologie</w:t>
+            </w:r>
+            <w:r>
+              <w:rPr>
+                <w:noProof/>
+                <w:webHidden/>
               </w:rPr>
               <w:tab/>
             </w:r>
             <w:r>
               <w:rPr>
-                <w:rStyle w:val="Hypertextovodkaz"/>
-                <w:noProof/>
-              </w:rPr>
-              <w:t>Vue.js</w:t>
-            </w:r>
-            <w:r>
-              <w:rPr>
-                <w:noProof/>
-                <w:webHidden/>
-              </w:rPr>
-              <w:tab/>
-            </w:r>
-            <w:r>
-              <w:rPr>
                 <w:noProof/>
                 <w:webHidden/>
               </w:rPr>
@@ -1091,7 +1088,7 @@
                 <w:noProof/>
                 <w:webHidden/>
               </w:rPr>
-              <w:instrText xml:space="preserve"> PAGEREF _Toc151975379 \h </w:instrText>
+              <w:instrText xml:space="preserve"> PAGEREF _Toc152776613 \h </w:instrText>
             </w:r>
             <w:r>
               <w:rPr>
@@ -1111,7 +1108,7 @@
                 <w:noProof/>
                 <w:webHidden/>
               </w:rPr>
-              <w:t>8</w:t>
+              <w:t>9</w:t>
             </w:r>
             <w:r>
               <w:rPr>
@@ -1127,7 +1124,7 @@
             <w:pStyle w:val="Obsah2"/>
             <w:tabs>
               <w:tab w:val="left" w:pos="960"/>
-              <w:tab w:val="right" w:leader="dot" w:pos="9080"/>
+              <w:tab w:val="right" w:leader="dot" w:pos="8777"/>
             </w:tabs>
             <w:rPr>
               <w:rFonts w:asciiTheme="minorHAnsi" w:eastAsiaTheme="minorEastAsia" w:hAnsiTheme="minorHAnsi" w:cstheme="minorBidi"/>
@@ -1136,13 +1133,13 @@
               <w:color w:val="auto"/>
             </w:rPr>
           </w:pPr>
-          <w:hyperlink w:anchor="_Toc151975380" w:history="1">
+          <w:hyperlink w:anchor="_Toc152776614" w:history="1">
             <w:r>
               <w:rPr>
                 <w:rStyle w:val="Hypertextovodkaz"/>
                 <w:noProof/>
               </w:rPr>
-              <w:t>6.2</w:t>
+              <w:t>6.1</w:t>
             </w:r>
             <w:r>
               <w:rPr>
@@ -1158,7 +1155,7 @@
                 <w:rStyle w:val="Hypertextovodkaz"/>
                 <w:noProof/>
               </w:rPr>
-              <w:t>Scss</w:t>
+              <w:t>Vue.js</w:t>
             </w:r>
             <w:r>
               <w:rPr>
@@ -1179,7 +1176,7 @@
                 <w:noProof/>
                 <w:webHidden/>
               </w:rPr>
-              <w:instrText xml:space="preserve"> PAGEREF _Toc151975380 \h </w:instrText>
+              <w:instrText xml:space="preserve"> PAGEREF _Toc152776614 \h </w:instrText>
             </w:r>
             <w:r>
               <w:rPr>
@@ -1199,7 +1196,7 @@
                 <w:noProof/>
                 <w:webHidden/>
               </w:rPr>
-              <w:t>10</w:t>
+              <w:t>9</w:t>
             </w:r>
             <w:r>
               <w:rPr>
@@ -1215,7 +1212,7 @@
             <w:pStyle w:val="Obsah2"/>
             <w:tabs>
               <w:tab w:val="left" w:pos="960"/>
-              <w:tab w:val="right" w:leader="dot" w:pos="9080"/>
+              <w:tab w:val="right" w:leader="dot" w:pos="8777"/>
             </w:tabs>
             <w:rPr>
               <w:rFonts w:asciiTheme="minorHAnsi" w:eastAsiaTheme="minorEastAsia" w:hAnsiTheme="minorHAnsi" w:cstheme="minorBidi"/>
@@ -1224,13 +1221,13 @@
               <w:color w:val="auto"/>
             </w:rPr>
           </w:pPr>
-          <w:hyperlink w:anchor="_Toc151975381" w:history="1">
+          <w:hyperlink w:anchor="_Toc152776615" w:history="1">
             <w:r>
               <w:rPr>
                 <w:rStyle w:val="Hypertextovodkaz"/>
                 <w:noProof/>
               </w:rPr>
-              <w:t>6.3</w:t>
+              <w:t>6.2</w:t>
             </w:r>
             <w:r>
               <w:rPr>
@@ -1246,7 +1243,7 @@
                 <w:rStyle w:val="Hypertextovodkaz"/>
                 <w:noProof/>
               </w:rPr>
-              <w:t>Externí knihovny</w:t>
+              <w:t>Scss</w:t>
             </w:r>
             <w:r>
               <w:rPr>
@@ -1267,7 +1264,7 @@
                 <w:noProof/>
                 <w:webHidden/>
               </w:rPr>
-              <w:instrText xml:space="preserve"> PAGEREF _Toc151975381 \h </w:instrText>
+              <w:instrText xml:space="preserve"> PAGEREF _Toc152776615 \h </w:instrText>
             </w:r>
             <w:r>
               <w:rPr>
@@ -1287,7 +1284,7 @@
                 <w:noProof/>
                 <w:webHidden/>
               </w:rPr>
-              <w:t>10</w:t>
+              <w:t>11</w:t>
             </w:r>
             <w:r>
               <w:rPr>
@@ -1300,9 +1297,10 @@
         </w:p>
         <w:p>
           <w:pPr>
-            <w:pStyle w:val="Obsah1"/>
+            <w:pStyle w:val="Obsah2"/>
             <w:tabs>
-              <w:tab w:val="right" w:leader="dot" w:pos="9080"/>
+              <w:tab w:val="left" w:pos="960"/>
+              <w:tab w:val="right" w:leader="dot" w:pos="8777"/>
             </w:tabs>
             <w:rPr>
               <w:rFonts w:asciiTheme="minorHAnsi" w:eastAsiaTheme="minorEastAsia" w:hAnsiTheme="minorHAnsi" w:cstheme="minorBidi"/>
@@ -1311,23 +1309,39 @@
               <w:color w:val="auto"/>
             </w:rPr>
           </w:pPr>
-          <w:hyperlink w:anchor="_Toc151975382" w:history="1">
+          <w:hyperlink w:anchor="_Toc152776616" w:history="1">
             <w:r>
               <w:rPr>
                 <w:rStyle w:val="Hypertextovodkaz"/>
                 <w:noProof/>
               </w:rPr>
-              <w:t>7. Závěr</w:t>
-            </w:r>
-            <w:r>
-              <w:rPr>
-                <w:noProof/>
-                <w:webHidden/>
+              <w:t>6.3</w:t>
+            </w:r>
+            <w:r>
+              <w:rPr>
+                <w:rFonts w:asciiTheme="minorHAnsi" w:eastAsiaTheme="minorEastAsia" w:hAnsiTheme="minorHAnsi" w:cstheme="minorBidi"/>
+                <w:smallCaps w:val="0"/>
+                <w:noProof/>
+                <w:color w:val="auto"/>
               </w:rPr>
               <w:tab/>
             </w:r>
             <w:r>
               <w:rPr>
+                <w:rStyle w:val="Hypertextovodkaz"/>
+                <w:noProof/>
+              </w:rPr>
+              <w:t>Externí knihovny</w:t>
+            </w:r>
+            <w:r>
+              <w:rPr>
+                <w:noProof/>
+                <w:webHidden/>
+              </w:rPr>
+              <w:tab/>
+            </w:r>
+            <w:r>
+              <w:rPr>
                 <w:noProof/>
                 <w:webHidden/>
               </w:rPr>
@@ -1338,7 +1352,7 @@
                 <w:noProof/>
                 <w:webHidden/>
               </w:rPr>
-              <w:instrText xml:space="preserve"> PAGEREF _Toc151975382 \h </w:instrText>
+              <w:instrText xml:space="preserve"> PAGEREF _Toc152776616 \h </w:instrText>
             </w:r>
             <w:r>
               <w:rPr>
@@ -1358,7 +1372,7 @@
                 <w:noProof/>
                 <w:webHidden/>
               </w:rPr>
-              <w:t>10</w:t>
+              <w:t>11</w:t>
             </w:r>
             <w:r>
               <w:rPr>
@@ -1373,7 +1387,7 @@
           <w:pPr>
             <w:pStyle w:val="Obsah1"/>
             <w:tabs>
-              <w:tab w:val="right" w:leader="dot" w:pos="9080"/>
+              <w:tab w:val="right" w:leader="dot" w:pos="8777"/>
             </w:tabs>
             <w:rPr>
               <w:rFonts w:asciiTheme="minorHAnsi" w:eastAsiaTheme="minorEastAsia" w:hAnsiTheme="minorHAnsi" w:cstheme="minorBidi"/>
@@ -1382,13 +1396,13 @@
               <w:color w:val="auto"/>
             </w:rPr>
           </w:pPr>
-          <w:hyperlink w:anchor="_Toc151975383" w:history="1">
+          <w:hyperlink w:anchor="_Toc152776617" w:history="1">
             <w:r>
               <w:rPr>
                 <w:rStyle w:val="Hypertextovodkaz"/>
                 <w:noProof/>
               </w:rPr>
-              <w:t>8. Použité zdroje</w:t>
+              <w:t>7. Závěr</w:t>
             </w:r>
             <w:r>
               <w:rPr>
@@ -1409,7 +1423,7 @@
                 <w:noProof/>
                 <w:webHidden/>
               </w:rPr>
-              <w:instrText xml:space="preserve"> PAGEREF _Toc151975383 \h </w:instrText>
+              <w:instrText xml:space="preserve"> PAGEREF _Toc152776617 \h </w:instrText>
             </w:r>
             <w:r>
               <w:rPr>
@@ -1442,10 +1456,9 @@
         </w:p>
         <w:p>
           <w:pPr>
-            <w:pStyle w:val="Obsah2"/>
+            <w:pStyle w:val="Obsah1"/>
             <w:tabs>
-              <w:tab w:val="left" w:pos="960"/>
-              <w:tab w:val="right" w:leader="dot" w:pos="9080"/>
+              <w:tab w:val="right" w:leader="dot" w:pos="8777"/>
             </w:tabs>
             <w:rPr>
               <w:rFonts w:asciiTheme="minorHAnsi" w:eastAsiaTheme="minorEastAsia" w:hAnsiTheme="minorHAnsi" w:cstheme="minorBidi"/>
@@ -1454,39 +1467,23 @@
               <w:color w:val="auto"/>
             </w:rPr>
           </w:pPr>
-          <w:hyperlink w:anchor="_Toc151975384" w:history="1">
+          <w:hyperlink w:anchor="_Toc152776618" w:history="1">
             <w:r>
               <w:rPr>
                 <w:rStyle w:val="Hypertextovodkaz"/>
                 <w:noProof/>
               </w:rPr>
-              <w:t>8.1</w:t>
-            </w:r>
-            <w:r>
-              <w:rPr>
-                <w:rFonts w:asciiTheme="minorHAnsi" w:eastAsiaTheme="minorEastAsia" w:hAnsiTheme="minorHAnsi" w:cstheme="minorBidi"/>
-                <w:smallCaps w:val="0"/>
-                <w:noProof/>
-                <w:color w:val="auto"/>
+              <w:t>8. Použité zdroje</w:t>
+            </w:r>
+            <w:r>
+              <w:rPr>
+                <w:noProof/>
+                <w:webHidden/>
               </w:rPr>
               <w:tab/>
             </w:r>
             <w:r>
               <w:rPr>
-                <w:rStyle w:val="Hypertextovodkaz"/>
-                <w:noProof/>
-              </w:rPr>
-              <w:t>Internetové zdroje</w:t>
-            </w:r>
-            <w:r>
-              <w:rPr>
-                <w:noProof/>
-                <w:webHidden/>
-              </w:rPr>
-              <w:tab/>
-            </w:r>
-            <w:r>
-              <w:rPr>
                 <w:noProof/>
                 <w:webHidden/>
               </w:rPr>
@@ -1497,7 +1494,7 @@
                 <w:noProof/>
                 <w:webHidden/>
               </w:rPr>
-              <w:instrText xml:space="preserve"> PAGEREF _Toc151975384 \h </w:instrText>
+              <w:instrText xml:space="preserve"> PAGEREF _Toc152776618 \h </w:instrText>
             </w:r>
             <w:r>
               <w:rPr>
@@ -1517,7 +1514,7 @@
                 <w:noProof/>
                 <w:webHidden/>
               </w:rPr>
-              <w:t>11</w:t>
+              <w:t>12</w:t>
             </w:r>
             <w:r>
               <w:rPr>
@@ -1533,7 +1530,7 @@
             <w:pStyle w:val="Obsah2"/>
             <w:tabs>
               <w:tab w:val="left" w:pos="960"/>
-              <w:tab w:val="right" w:leader="dot" w:pos="9080"/>
+              <w:tab w:val="right" w:leader="dot" w:pos="8777"/>
             </w:tabs>
             <w:rPr>
               <w:rFonts w:asciiTheme="minorHAnsi" w:eastAsiaTheme="minorEastAsia" w:hAnsiTheme="minorHAnsi" w:cstheme="minorBidi"/>
@@ -1542,13 +1539,13 @@
               <w:color w:val="auto"/>
             </w:rPr>
           </w:pPr>
-          <w:hyperlink w:anchor="_Toc151975385" w:history="1">
+          <w:hyperlink w:anchor="_Toc152776619" w:history="1">
             <w:r>
               <w:rPr>
                 <w:rStyle w:val="Hypertextovodkaz"/>
                 <w:noProof/>
               </w:rPr>
-              <w:t>8.2</w:t>
+              <w:t>8.1</w:t>
             </w:r>
             <w:r>
               <w:rPr>
@@ -1564,7 +1561,7 @@
                 <w:rStyle w:val="Hypertextovodkaz"/>
                 <w:noProof/>
               </w:rPr>
-              <w:t>Knižní zdroje</w:t>
+              <w:t>Internetové zdroje</w:t>
             </w:r>
             <w:r>
               <w:rPr>
@@ -1585,7 +1582,7 @@
                 <w:noProof/>
                 <w:webHidden/>
               </w:rPr>
-              <w:instrText xml:space="preserve"> PAGEREF _Toc151975385 \h </w:instrText>
+              <w:instrText xml:space="preserve"> PAGEREF _Toc152776619 \h </w:instrText>
             </w:r>
             <w:r>
               <w:rPr>
@@ -1605,7 +1602,7 @@
                 <w:noProof/>
                 <w:webHidden/>
               </w:rPr>
-              <w:t>11</w:t>
+              <w:t>12</w:t>
             </w:r>
             <w:r>
               <w:rPr>
@@ -1618,9 +1615,10 @@
         </w:p>
         <w:p>
           <w:pPr>
-            <w:pStyle w:val="Obsah1"/>
+            <w:pStyle w:val="Obsah2"/>
             <w:tabs>
-              <w:tab w:val="right" w:leader="dot" w:pos="9080"/>
+              <w:tab w:val="left" w:pos="960"/>
+              <w:tab w:val="right" w:leader="dot" w:pos="8777"/>
             </w:tabs>
             <w:rPr>
               <w:rFonts w:asciiTheme="minorHAnsi" w:eastAsiaTheme="minorEastAsia" w:hAnsiTheme="minorHAnsi" w:cstheme="minorBidi"/>
@@ -1629,23 +1627,39 @@
               <w:color w:val="auto"/>
             </w:rPr>
           </w:pPr>
-          <w:hyperlink w:anchor="_Toc151975386" w:history="1">
+          <w:hyperlink w:anchor="_Toc152776620" w:history="1">
             <w:r>
               <w:rPr>
                 <w:rStyle w:val="Hypertextovodkaz"/>
                 <w:noProof/>
               </w:rPr>
-              <w:t>9. Seznam obrázků</w:t>
-            </w:r>
-            <w:r>
-              <w:rPr>
-                <w:noProof/>
-                <w:webHidden/>
+              <w:t>8.2</w:t>
+            </w:r>
+            <w:r>
+              <w:rPr>
+                <w:rFonts w:asciiTheme="minorHAnsi" w:eastAsiaTheme="minorEastAsia" w:hAnsiTheme="minorHAnsi" w:cstheme="minorBidi"/>
+                <w:smallCaps w:val="0"/>
+                <w:noProof/>
+                <w:color w:val="auto"/>
               </w:rPr>
               <w:tab/>
             </w:r>
             <w:r>
               <w:rPr>
+                <w:rStyle w:val="Hypertextovodkaz"/>
+                <w:noProof/>
+              </w:rPr>
+              <w:t>Knižní zdroje</w:t>
+            </w:r>
+            <w:r>
+              <w:rPr>
+                <w:noProof/>
+                <w:webHidden/>
+              </w:rPr>
+              <w:tab/>
+            </w:r>
+            <w:r>
+              <w:rPr>
                 <w:noProof/>
                 <w:webHidden/>
               </w:rPr>
@@ -1656,7 +1670,7 @@
                 <w:noProof/>
                 <w:webHidden/>
               </w:rPr>
-              <w:instrText xml:space="preserve"> PAGEREF _Toc151975386 \h </w:instrText>
+              <w:instrText xml:space="preserve"> PAGEREF _Toc152776620 \h </w:instrText>
             </w:r>
             <w:r>
               <w:rPr>
@@ -1676,7 +1690,7 @@
                 <w:noProof/>
                 <w:webHidden/>
               </w:rPr>
-              <w:t>11</w:t>
+              <w:t>12</w:t>
             </w:r>
             <w:r>
               <w:rPr>
@@ -1691,7 +1705,7 @@
           <w:pPr>
             <w:pStyle w:val="Obsah1"/>
             <w:tabs>
-              <w:tab w:val="right" w:leader="dot" w:pos="9080"/>
+              <w:tab w:val="right" w:leader="dot" w:pos="8777"/>
             </w:tabs>
             <w:rPr>
               <w:rFonts w:asciiTheme="minorHAnsi" w:eastAsiaTheme="minorEastAsia" w:hAnsiTheme="minorHAnsi" w:cstheme="minorBidi"/>
@@ -1700,12 +1714,83 @@
               <w:color w:val="auto"/>
             </w:rPr>
           </w:pPr>
-          <w:hyperlink w:anchor="_Toc151975387" w:history="1">
+          <w:hyperlink w:anchor="_Toc152776621" w:history="1">
             <w:r>
               <w:rPr>
                 <w:rStyle w:val="Hypertextovodkaz"/>
                 <w:noProof/>
               </w:rPr>
+              <w:t>9. Seznam obrázků</w:t>
+            </w:r>
+            <w:r>
+              <w:rPr>
+                <w:noProof/>
+                <w:webHidden/>
+              </w:rPr>
+              <w:tab/>
+            </w:r>
+            <w:r>
+              <w:rPr>
+                <w:noProof/>
+                <w:webHidden/>
+              </w:rPr>
+              <w:fldChar w:fldCharType="begin"/>
+            </w:r>
+            <w:r>
+              <w:rPr>
+                <w:noProof/>
+                <w:webHidden/>
+              </w:rPr>
+              <w:instrText xml:space="preserve"> PAGEREF _Toc152776621 \h </w:instrText>
+            </w:r>
+            <w:r>
+              <w:rPr>
+                <w:noProof/>
+                <w:webHidden/>
+              </w:rPr>
+            </w:r>
+            <w:r>
+              <w:rPr>
+                <w:noProof/>
+                <w:webHidden/>
+              </w:rPr>
+              <w:fldChar w:fldCharType="separate"/>
+            </w:r>
+            <w:r>
+              <w:rPr>
+                <w:noProof/>
+                <w:webHidden/>
+              </w:rPr>
+              <w:t>12</w:t>
+            </w:r>
+            <w:r>
+              <w:rPr>
+                <w:noProof/>
+                <w:webHidden/>
+              </w:rPr>
+              <w:fldChar w:fldCharType="end"/>
+            </w:r>
+          </w:hyperlink>
+        </w:p>
+        <w:p>
+          <w:pPr>
+            <w:pStyle w:val="Obsah1"/>
+            <w:tabs>
+              <w:tab w:val="right" w:leader="dot" w:pos="8777"/>
+            </w:tabs>
+            <w:rPr>
+              <w:rFonts w:asciiTheme="minorHAnsi" w:eastAsiaTheme="minorEastAsia" w:hAnsiTheme="minorHAnsi" w:cstheme="minorBidi"/>
+              <w:smallCaps w:val="0"/>
+              <w:noProof/>
+              <w:color w:val="auto"/>
+            </w:rPr>
+          </w:pPr>
+          <w:hyperlink w:anchor="_Toc152776622" w:history="1">
+            <w:r>
+              <w:rPr>
+                <w:rStyle w:val="Hypertextovodkaz"/>
+                <w:noProof/>
+              </w:rPr>
               <w:t>10. Seznam ukázek kódu</w:t>
             </w:r>
             <w:r>
@@ -1727,7 +1812,7 @@
                 <w:noProof/>
                 <w:webHidden/>
               </w:rPr>
-              <w:instrText xml:space="preserve"> PAGEREF _Toc151975387 \h </w:instrText>
+              <w:instrText xml:space="preserve"> PAGEREF _Toc152776622 \h </w:instrText>
             </w:r>
             <w:r>
               <w:rPr>
@@ -1747,7 +1832,7 @@
                 <w:noProof/>
                 <w:webHidden/>
               </w:rPr>
-              <w:t>11</w:t>
+              <w:t>12</w:t>
             </w:r>
             <w:r>
               <w:rPr>
@@ -1779,9 +1864,10 @@
           <w:footerReference w:type="default" r:id="rId10"/>
           <w:footerReference w:type="first" r:id="rId11"/>
           <w:pgSz w:w="11906" w:h="16838"/>
-          <w:pgMar w:top="1473" w:right="846" w:bottom="710" w:left="1970" w:header="708" w:footer="708" w:gutter="0"/>
+          <w:pgMar w:top="1418" w:right="1418" w:bottom="1418" w:left="1701" w:header="708" w:footer="708" w:gutter="0"/>
           <w:cols w:space="708"/>
           <w:titlePg/>
+          <w:docGrid w:linePitch="326"/>
         </w:sectPr>
       </w:pPr>
       <w:r>
@@ -1793,7 +1879,7 @@
       <w:pPr>
         <w:pStyle w:val="Nadpis1"/>
       </w:pPr>
-      <w:bookmarkStart w:id="0" w:name="_Toc151975371"/>
+      <w:bookmarkStart w:id="0" w:name="_Toc152776605"/>
       <w:r>
         <w:lastRenderedPageBreak/>
         <w:t>Zadání</w:t>
@@ -1823,10 +1909,7 @@
         <w:t>:</w:t>
       </w:r>
       <w:r>
-        <w:t xml:space="preserve"> </w:t>
-      </w:r>
-      <w:r>
-        <w:t>Vliv implementace prvků přístupnosti do webu a knihovna s nadstandartními funkcemi</w:t>
+        <w:t xml:space="preserve"> Vliv implementace prvků přístupnosti do webu a knihovna s nadstandartními funkcemi</w:t>
       </w:r>
     </w:p>
     <w:p>
@@ -1850,10 +1933,7 @@
         <w:t>Popis projektu:</w:t>
       </w:r>
       <w:r>
-        <w:t xml:space="preserve"> </w:t>
-      </w:r>
-      <w:r>
-        <w:t>Tato ročníková práce se zaměřuje na implementaci prvků přístupnosti do webu, správného plánování UI/UX a jejich následného vlivu na spektrum uživatelů webu – tedy uživatele, kteří prvky potřebují a uživatele, kteří je mohou využívat nepodmínečně. Skládá se tedy ze dvou komplementárních částí:</w:t>
+        <w:t xml:space="preserve"> Tato ročníková práce se zaměřuje na implementaci prvků přístupnosti do webu, správného plánování UI/UX a jejich následného vlivu na spektrum uživatelů webu – tedy uživatele, kteří prvky potřebují a uživatele, kteří je mohou využívat nepodmínečně. Skládá se tedy ze dvou komplementárních částí:</w:t>
       </w:r>
     </w:p>
     <w:p>
@@ -1882,10 +1962,7 @@
         <w:ind w:firstLine="0"/>
       </w:pPr>
       <w:r>
-        <w:t>t</w:t>
-      </w:r>
-      <w:r>
-        <w:t xml:space="preserve">yto prvky jsou většinou standardem W3C WAI. </w:t>
+        <w:t xml:space="preserve">tyto prvky jsou většinou standardem W3C WAI. </w:t>
       </w:r>
       <w:proofErr w:type="gramStart"/>
       <w:r>
@@ -1922,10 +1999,7 @@
         <w:ind w:firstLine="0"/>
       </w:pPr>
       <w:r>
-        <w:t>d</w:t>
-      </w:r>
-      <w:r>
-        <w:t xml:space="preserve">alší funkce, které </w:t>
+        <w:t xml:space="preserve">další funkce, které </w:t>
       </w:r>
       <w:proofErr w:type="gramStart"/>
       <w:r>
@@ -1998,7 +2072,7 @@
       <w:pPr>
         <w:pStyle w:val="Nadpis1"/>
       </w:pPr>
-      <w:bookmarkStart w:id="1" w:name="_Toc151975372"/>
+      <w:bookmarkStart w:id="1" w:name="_Toc152776606"/>
       <w:r>
         <w:lastRenderedPageBreak/>
         <w:t>Úvod</w:t>
@@ -2025,41 +2099,105 @@
       </w:r>
     </w:p>
     <w:p/>
-    <w:p/>
     <w:p>
       <w:pPr>
+        <w:spacing w:after="0" w:line="240" w:lineRule="auto"/>
+        <w:ind w:left="0" w:firstLine="0"/>
+        <w:jc w:val="left"/>
+      </w:pPr>
+      <w:r>
+        <w:br w:type="page"/>
+      </w:r>
+    </w:p>
+    <w:p>
+      <w:pPr>
         <w:pStyle w:val="Nadpis1"/>
       </w:pPr>
-      <w:bookmarkStart w:id="2" w:name="_Toc151975373"/>
-      <w:r>
-        <w:t>Filip</w:t>
+      <w:bookmarkStart w:id="2" w:name="_Toc152776607"/>
+      <w:r>
+        <w:lastRenderedPageBreak/>
+        <w:t>Uživatelská část</w:t>
       </w:r>
       <w:bookmarkEnd w:id="2"/>
     </w:p>
     <w:p>
-      <w:pPr>
-        <w:pStyle w:val="Nadpis2"/>
-      </w:pPr>
-      <w:bookmarkStart w:id="3" w:name="_Toc151975374"/>
-      <w:r>
-        <w:t>Beneš</w:t>
-      </w:r>
-      <w:bookmarkEnd w:id="3"/>
+      <w:r>
+        <w:t xml:space="preserve">Projekt klade důraz především na uživatele a jsou také alfou a omegou celé práce, proto uživatelská část je udělaná do posledního detailu. </w:t>
+      </w:r>
     </w:p>
     <w:p>
       <w:pPr>
         <w:pStyle w:val="Nadpis2"/>
       </w:pPr>
-      <w:bookmarkStart w:id="4" w:name="_Toc151975375"/>
+      <w:bookmarkStart w:id="3" w:name="_Toc152776608"/>
+      <w:r>
+        <w:t xml:space="preserve">Text to </w:t>
+      </w:r>
       <w:proofErr w:type="spellStart"/>
       <w:r>
-        <w:t>V</w:t>
-      </w:r>
-      <w:r>
-        <w:t>bciejc</w:t>
+        <w:t>speech</w:t>
+      </w:r>
+      <w:bookmarkEnd w:id="3"/>
+      <w:proofErr w:type="spellEnd"/>
+    </w:p>
+    <w:p>
+      <w:r>
+        <w:t xml:space="preserve">Text to </w:t>
+      </w:r>
+      <w:proofErr w:type="spellStart"/>
+      <w:r>
+        <w:t>Speech</w:t>
+      </w:r>
+      <w:proofErr w:type="spellEnd"/>
+      <w:r>
+        <w:t xml:space="preserve"> (TTS) představuje klíčový prvek vylepšující uživatelskou stránku webových aplikací, a to zvláště pro uživatele s omezením vizuálního vnímání. Tato funkcionalita transformuje textový obsah na zvukový výstup, což má významné důsledky pro dostupnost informací. Z hlediska uživatelské stránky se jedná o revoluční nástroj, který překračuje bariéry pro lidi se zrakovým postižením, ale může být prospěšný i pro ty, kteří preferují poslech před čtením.</w:t>
+      </w:r>
+    </w:p>
+    <w:p>
+      <w:r>
+        <w:t xml:space="preserve">Pro nevidomé a slabozraké uživatele má Text to </w:t>
+      </w:r>
+      <w:proofErr w:type="spellStart"/>
+      <w:r>
+        <w:t>Speech</w:t>
+      </w:r>
+      <w:proofErr w:type="spellEnd"/>
+      <w:r>
+        <w:t xml:space="preserve"> klíčový význam při přístupu k obsahu webových stránek. Bez ohledu na to, zda jde o běžný text na blogu, komentáře pod příspěvky, nebo komplexní informace na odborném webu, TTS umožňuje těmto uživatelům snadný a plnohodnotný přístup k obsahu bez nutnosti spoléhat se výhradně na vizuální vnímání. Tímto způsobem se zvyšuje dostupnost informací a </w:t>
+      </w:r>
+      <w:proofErr w:type="gramStart"/>
+      <w:r>
+        <w:t>vytváří</w:t>
+      </w:r>
+      <w:proofErr w:type="gramEnd"/>
+      <w:r>
+        <w:t xml:space="preserve"> se inkluzivnější online prostředí.</w:t>
+      </w:r>
+    </w:p>
+    <w:p>
+      <w:pPr>
+        <w:pStyle w:val="Nadpis2"/>
+      </w:pPr>
+      <w:bookmarkStart w:id="4" w:name="_Toc152776609"/>
+      <w:proofErr w:type="spellStart"/>
+      <w:r>
+        <w:t>Speech</w:t>
+      </w:r>
+      <w:proofErr w:type="spellEnd"/>
+      <w:r>
+        <w:t xml:space="preserve"> to text</w:t>
       </w:r>
       <w:bookmarkEnd w:id="4"/>
-      <w:proofErr w:type="spellEnd"/>
+    </w:p>
+    <w:p>
+      <w:pPr>
+        <w:pStyle w:val="Nadpis2"/>
+      </w:pPr>
+      <w:bookmarkStart w:id="5" w:name="_Toc152776610"/>
+      <w:r>
+        <w:t>Další funkce</w:t>
+      </w:r>
+      <w:bookmarkEnd w:id="5"/>
       <w:r>
         <w:tab/>
         <w:t xml:space="preserve"> </w:t>
@@ -2072,29 +2210,10 @@
       <w:pPr>
         <w:pStyle w:val="Nadpis1"/>
       </w:pPr>
-      <w:bookmarkStart w:id="5" w:name="_Toc151975376"/>
+      <w:bookmarkStart w:id="6" w:name="_Toc152776611"/>
       <w:r>
         <w:lastRenderedPageBreak/>
-        <w:t>A</w:t>
-      </w:r>
-      <w:r>
-        <w:t>plikace</w:t>
-      </w:r>
-      <w:bookmarkEnd w:id="5"/>
-    </w:p>
-    <w:p>
-      <w:pPr>
-        <w:pStyle w:val="Nadpis1"/>
-      </w:pPr>
-      <w:bookmarkStart w:id="6" w:name="_Toc151975377"/>
-      <w:r>
-        <w:t xml:space="preserve">Jednotlivé </w:t>
-      </w:r>
-      <w:r>
-        <w:t>f</w:t>
-      </w:r>
-      <w:r>
-        <w:t>unkce</w:t>
+        <w:t>Administrátorská část</w:t>
       </w:r>
       <w:bookmarkEnd w:id="6"/>
     </w:p>
@@ -2102,23 +2221,33 @@
       <w:pPr>
         <w:pStyle w:val="Nadpis1"/>
       </w:pPr>
-      <w:bookmarkStart w:id="7" w:name="_Toc151975378"/>
-      <w:r>
-        <w:t xml:space="preserve">Použité </w:t>
-      </w:r>
-      <w:r>
-        <w:t>t</w:t>
-      </w:r>
-      <w:r>
-        <w:t>echnologie</w:t>
+      <w:bookmarkStart w:id="7" w:name="_Toc152776612"/>
+      <w:r>
+        <w:t>Knihovna</w:t>
       </w:r>
       <w:bookmarkEnd w:id="7"/>
-      <w:r>
-        <w:t xml:space="preserve"> </w:t>
-      </w:r>
     </w:p>
     <w:p>
       <w:pPr>
+        <w:pStyle w:val="Nadpis1"/>
+      </w:pPr>
+      <w:bookmarkStart w:id="8" w:name="_Toc152776613"/>
+      <w:r>
+        <w:t xml:space="preserve">Použité </w:t>
+      </w:r>
+      <w:r>
+        <w:t>t</w:t>
+      </w:r>
+      <w:r>
+        <w:t>echnologie</w:t>
+      </w:r>
+      <w:bookmarkEnd w:id="8"/>
+      <w:r>
+        <w:t xml:space="preserve"> </w:t>
+      </w:r>
+    </w:p>
+    <w:p>
+      <w:pPr>
         <w:spacing w:after="352"/>
         <w:ind w:left="9" w:right="281"/>
       </w:pPr>
@@ -2146,7 +2275,7 @@
       <w:pPr>
         <w:pStyle w:val="Nadpis2"/>
       </w:pPr>
-      <w:bookmarkStart w:id="8" w:name="_Toc151975379"/>
+      <w:bookmarkStart w:id="9" w:name="_Toc152776614"/>
       <w:r>
         <w:t>Vue</w:t>
       </w:r>
@@ -2156,7 +2285,7 @@
       <w:r>
         <w:t>js</w:t>
       </w:r>
-      <w:bookmarkEnd w:id="8"/>
+      <w:bookmarkEnd w:id="9"/>
     </w:p>
     <w:p>
       <w:pPr>
@@ -2284,7 +2413,11 @@
       </w:r>
       <w:proofErr w:type="gramEnd"/>
       <w:r>
-        <w:t xml:space="preserve">). Setup je funkce, díky které Vue.js provádí změny v době kompilace, které nám umožňují používat </w:t>
+        <w:t xml:space="preserve">). Setup </w:t>
+      </w:r>
+      <w:r>
+        <w:lastRenderedPageBreak/>
+        <w:t xml:space="preserve">je funkce, díky které Vue.js provádí změny v době kompilace, které nám umožňují používat </w:t>
       </w:r>
       <w:proofErr w:type="spellStart"/>
       <w:r>
@@ -2292,11 +2425,7 @@
       </w:r>
       <w:proofErr w:type="spellEnd"/>
       <w:r>
-        <w:t xml:space="preserve"> API s nižší zátěží při běhu aplikace. </w:t>
-      </w:r>
-      <w:r>
-        <w:lastRenderedPageBreak/>
-        <w:t xml:space="preserve">Například proměnné/funkce nejvyšší úrovně deklarované a vracené v setup) jsou přímo použitelné v šabloně </w:t>
+        <w:t xml:space="preserve"> API s nižší zátěží při běhu aplikace. Například proměnné/funkce nejvyšší úrovně deklarované a vracené v setup) jsou přímo použitelné v šabloně </w:t>
       </w:r>
       <w:proofErr w:type="spellStart"/>
       <w:r>
@@ -2850,7 +2979,7 @@
         <w:pStyle w:val="Nadpis2"/>
         <w:ind w:left="693" w:hanging="566"/>
       </w:pPr>
-      <w:bookmarkStart w:id="9" w:name="_Toc151975380"/>
+      <w:bookmarkStart w:id="10" w:name="_Toc152776615"/>
       <w:proofErr w:type="spellStart"/>
       <w:r>
         <w:lastRenderedPageBreak/>
@@ -2859,7 +2988,7 @@
       <w:r>
         <w:t>css</w:t>
       </w:r>
-      <w:bookmarkEnd w:id="9"/>
+      <w:bookmarkEnd w:id="10"/>
       <w:proofErr w:type="spellEnd"/>
       <w:r>
         <w:t xml:space="preserve"> </w:t>
@@ -2994,18 +3123,16 @@
         <w:pStyle w:val="Nadpis2"/>
         <w:ind w:left="693" w:hanging="566"/>
       </w:pPr>
-      <w:bookmarkStart w:id="10" w:name="_Toc151975381"/>
+      <w:bookmarkStart w:id="11" w:name="_Toc152776616"/>
       <w:r>
         <w:t>Externí knihovny</w:t>
       </w:r>
-      <w:bookmarkEnd w:id="10"/>
+      <w:bookmarkEnd w:id="11"/>
       <w:r>
         <w:t xml:space="preserve"> </w:t>
       </w:r>
       <w:r>
         <w:tab/>
-      </w:r>
-      <w:r>
         <w:t xml:space="preserve"> </w:t>
       </w:r>
     </w:p>
@@ -3025,11 +3152,11 @@
         <w:pStyle w:val="Nadpis1"/>
         <w:ind w:left="424" w:hanging="425"/>
       </w:pPr>
-      <w:bookmarkStart w:id="11" w:name="_Toc151975382"/>
+      <w:bookmarkStart w:id="12" w:name="_Toc152776617"/>
       <w:r>
         <w:t>Závěr</w:t>
       </w:r>
-      <w:bookmarkEnd w:id="11"/>
+      <w:bookmarkEnd w:id="12"/>
       <w:r>
         <w:t xml:space="preserve"> </w:t>
       </w:r>
@@ -3050,7 +3177,7 @@
         <w:spacing w:after="391"/>
         <w:ind w:left="424" w:hanging="425"/>
       </w:pPr>
-      <w:bookmarkStart w:id="12" w:name="_Toc151975383"/>
+      <w:bookmarkStart w:id="13" w:name="_Toc152776618"/>
       <w:r>
         <w:lastRenderedPageBreak/>
         <w:t>Použité</w:t>
@@ -3064,7 +3191,7 @@
       <w:r>
         <w:t>zdroje</w:t>
       </w:r>
-      <w:bookmarkEnd w:id="12"/>
+      <w:bookmarkEnd w:id="13"/>
       <w:r>
         <w:t xml:space="preserve"> </w:t>
       </w:r>
@@ -3074,11 +3201,11 @@
         <w:pStyle w:val="Nadpis2"/>
         <w:ind w:left="693" w:hanging="566"/>
       </w:pPr>
-      <w:bookmarkStart w:id="13" w:name="_Toc151975384"/>
+      <w:bookmarkStart w:id="14" w:name="_Toc152776619"/>
       <w:r>
         <w:t>Internetové zdroje</w:t>
       </w:r>
-      <w:bookmarkEnd w:id="13"/>
+      <w:bookmarkEnd w:id="14"/>
       <w:r>
         <w:t xml:space="preserve"> </w:t>
       </w:r>
@@ -3119,27 +3246,19 @@
       </w:r>
       <w:proofErr w:type="spellEnd"/>
       <w:r>
-        <w:t xml:space="preserve">. Získáno 2023, z </w:t>
+        <w:t xml:space="preserve">. Získáno 2023, z Trio: https://www.netguru.com/blog/vue-js-companies </w:t>
       </w:r>
     </w:p>
     <w:p>
       <w:pPr>
-        <w:ind w:left="730" w:right="281"/>
-      </w:pPr>
-      <w:r>
-        <w:t xml:space="preserve">Trio: https://www.netguru.com/blog/vue-js-companies </w:t>
-      </w:r>
-    </w:p>
-    <w:p>
-      <w:pPr>
         <w:pStyle w:val="Nadpis2"/>
         <w:ind w:left="693" w:hanging="566"/>
       </w:pPr>
-      <w:bookmarkStart w:id="14" w:name="_Toc151975385"/>
+      <w:bookmarkStart w:id="15" w:name="_Toc152776620"/>
       <w:r>
         <w:t>Knižní zdroje</w:t>
       </w:r>
-      <w:bookmarkEnd w:id="14"/>
+      <w:bookmarkEnd w:id="15"/>
       <w:r>
         <w:t xml:space="preserve"> </w:t>
       </w:r>
@@ -3151,16 +3270,7 @@
         <w:jc w:val="left"/>
       </w:pPr>
       <w:r>
-        <w:t xml:space="preserve">Bednařík, M. (1981). Problematika informační struktury učebnice fyziky. Univerzita </w:t>
-      </w:r>
-    </w:p>
-    <w:p>
-      <w:pPr>
-        <w:spacing w:after="264" w:line="264" w:lineRule="auto"/>
-        <w:ind w:left="730" w:right="281" w:hanging="10"/>
-      </w:pPr>
-      <w:r>
-        <w:t xml:space="preserve">Palackého v Olomouci, Acta UPOL </w:t>
+        <w:t xml:space="preserve">Bednařík, M. (1981). Problematika informační struktury učebnice fyziky. Univerzita Palackého v Olomouci, Acta UPOL </w:t>
       </w:r>
       <w:proofErr w:type="spellStart"/>
       <w:r>
@@ -3190,7 +3300,7 @@
         <w:pStyle w:val="Nadpis1"/>
         <w:ind w:left="707" w:hanging="708"/>
       </w:pPr>
-      <w:bookmarkStart w:id="15" w:name="_Toc151975386"/>
+      <w:bookmarkStart w:id="16" w:name="_Toc152776621"/>
       <w:r>
         <w:t>Seznam</w:t>
       </w:r>
@@ -3203,7 +3313,7 @@
       <w:r>
         <w:t>obrázků</w:t>
       </w:r>
-      <w:bookmarkEnd w:id="15"/>
+      <w:bookmarkEnd w:id="16"/>
       <w:r>
         <w:t xml:space="preserve"> </w:t>
       </w:r>
@@ -3214,7 +3324,7 @@
         <w:ind w:left="9" w:right="281"/>
       </w:pPr>
       <w:r>
-        <w:t>Obrázek 1: Komponenty učebnice (Průcha, 1998, s. 21) ........................................................... 8</w:t>
+        <w:t>Obrázek 1: Komponenty učebnice (Průcha, 1998, s. 21) ................................................. 8</w:t>
       </w:r>
       <w:r>
         <w:rPr>
@@ -3239,7 +3349,7 @@
         <w:pStyle w:val="Nadpis1"/>
         <w:ind w:left="707" w:hanging="708"/>
       </w:pPr>
-      <w:bookmarkStart w:id="16" w:name="_Toc151975387"/>
+      <w:bookmarkStart w:id="17" w:name="_Toc152776622"/>
       <w:r>
         <w:t>Seznam</w:t>
       </w:r>
@@ -3261,7 +3371,7 @@
       <w:r>
         <w:t>kódu</w:t>
       </w:r>
-      <w:bookmarkEnd w:id="16"/>
+      <w:bookmarkEnd w:id="17"/>
       <w:r>
         <w:t xml:space="preserve"> </w:t>
       </w:r>
@@ -3288,7 +3398,15 @@
       </w:r>
       <w:proofErr w:type="spellEnd"/>
       <w:r>
-        <w:t>“ jazyků aplikace .................................................... 35</w:t>
+        <w:t xml:space="preserve">“ jazyků </w:t>
+      </w:r>
+      <w:proofErr w:type="spellStart"/>
+      <w:r>
+        <w:t>aplika</w:t>
+      </w:r>
+      <w:proofErr w:type="spellEnd"/>
+      <w:r>
+        <w:t xml:space="preserve"> .............................................. 35</w:t>
       </w:r>
       <w:r>
         <w:rPr>
@@ -3302,9 +3420,10 @@
       <w:footerReference w:type="default" r:id="rId15"/>
       <w:footerReference w:type="first" r:id="rId16"/>
       <w:pgSz w:w="11906" w:h="16838"/>
-      <w:pgMar w:top="1422" w:right="557" w:bottom="1417" w:left="1985" w:header="708" w:footer="707" w:gutter="0"/>
+      <w:pgMar w:top="1418" w:right="1418" w:bottom="1418" w:left="1701" w:header="709" w:footer="709" w:gutter="0"/>
       <w:pgNumType w:start="6"/>
       <w:cols w:space="708"/>
+      <w:docGrid w:linePitch="326"/>
     </w:sectPr>
   </w:body>
 </w:document>
@@ -7839,7 +7958,7 @@
     <w:link w:val="Nadpis1Char"/>
     <w:uiPriority w:val="9"/>
     <w:qFormat/>
-    <w:rsid w:val="00277DE9"/>
+    <w:rsid w:val="00686BB9"/>
     <w:pPr>
       <w:keepNext/>
       <w:keepLines/>
@@ -7847,6 +7966,7 @@
         <w:numId w:val="11"/>
       </w:numPr>
       <w:spacing w:after="296" w:line="259" w:lineRule="auto"/>
+      <w:ind w:left="0"/>
       <w:outlineLvl w:val="0"/>
     </w:pPr>
     <w:rPr>
@@ -7904,20 +8024,23 @@
   <w:style w:type="paragraph" w:styleId="Nadpis4">
     <w:name w:val="heading 4"/>
     <w:aliases w:val="Nadpis nečíslovaný"/>
-    <w:basedOn w:val="Nadpis1"/>
     <w:next w:val="Normln"/>
     <w:link w:val="Nadpis4Char"/>
     <w:uiPriority w:val="9"/>
     <w:unhideWhenUsed/>
     <w:qFormat/>
-    <w:rsid w:val="001D2281"/>
+    <w:rsid w:val="00E51526"/>
     <w:pPr>
-      <w:numPr>
-        <w:numId w:val="0"/>
-      </w:numPr>
       <w:spacing w:after="271"/>
       <w:outlineLvl w:val="3"/>
     </w:pPr>
+    <w:rPr>
+      <w:rFonts w:ascii="Times New Roman" w:eastAsia="Times New Roman" w:hAnsi="Times New Roman" w:cs="Times New Roman"/>
+      <w:b/>
+      <w:smallCaps/>
+      <w:color w:val="000000"/>
+      <w:sz w:val="36"/>
+    </w:rPr>
   </w:style>
   <w:style w:type="character" w:default="1" w:styleId="Standardnpsmoodstavce">
     <w:name w:val="Default Paragraph Font"/>
@@ -7951,7 +8074,7 @@
     <w:aliases w:val="Nadpis nečíslovaný Char"/>
     <w:link w:val="Nadpis4"/>
     <w:uiPriority w:val="9"/>
-    <w:rsid w:val="001D2281"/>
+    <w:rsid w:val="00E51526"/>
     <w:rPr>
       <w:rFonts w:ascii="Times New Roman" w:eastAsia="Times New Roman" w:hAnsi="Times New Roman" w:cs="Times New Roman"/>
       <w:b/>
@@ -7987,7 +8110,7 @@
     <w:name w:val="Nadpis 1 Char"/>
     <w:link w:val="Nadpis1"/>
     <w:uiPriority w:val="9"/>
-    <w:rsid w:val="001D2281"/>
+    <w:rsid w:val="00686BB9"/>
     <w:rPr>
       <w:rFonts w:ascii="Times New Roman" w:eastAsia="Times New Roman" w:hAnsi="Times New Roman" w:cs="Times New Roman"/>
       <w:b/>
@@ -8212,6 +8335,17 @@
       <w:ind w:left="0" w:firstLine="567"/>
       <w:jc w:val="left"/>
     </w:pPr>
+  </w:style>
+  <w:style w:type="paragraph" w:styleId="Revize">
+    <w:name w:val="Revision"/>
+    <w:hidden/>
+    <w:uiPriority w:val="99"/>
+    <w:semiHidden/>
+    <w:rsid w:val="00B56E7B"/>
+    <w:rPr>
+      <w:rFonts w:ascii="Times New Roman" w:eastAsia="Times New Roman" w:hAnsi="Times New Roman" w:cs="Times New Roman"/>
+      <w:color w:val="000000"/>
+    </w:rPr>
   </w:style>
 </w:styles>
 </file>

--- a/documets/Dokumentace.docx
+++ b/documets/Dokumentace.docx
@@ -185,7 +185,13 @@
         <w:rPr>
           <w:sz w:val="32"/>
         </w:rPr>
-        <w:t>Konzultant: Mgr. Jan Lána</w:t>
+        <w:t xml:space="preserve">Konzultant: Mgr. Jan </w:t>
+      </w:r>
+      <w:r>
+        <w:rPr>
+          <w:sz w:val="32"/>
+        </w:rPr>
+        <w:t>Lána</w:t>
       </w:r>
       <w:r>
         <w:br w:type="page"/>
@@ -277,7 +283,10 @@
         <w:t>4</w:t>
       </w:r>
       <w:r>
-        <w:t xml:space="preserve"> Filip Beneš ……………………………………………………</w:t>
+        <w:t xml:space="preserve"> Filip Beneš </w:t>
+      </w:r>
+      <w:r>
+        <w:t>…………………………………………………</w:t>
       </w:r>
     </w:p>
     <w:p>
@@ -419,6 +428,7 @@
           <w:docPartGallery w:val="Table of Contents"/>
         </w:docPartObj>
       </w:sdtPr>
+      <w:sdtEndPr/>
       <w:sdtContent>
         <w:p>
           <w:pPr>
@@ -2175,6 +2185,35 @@
       </w:r>
     </w:p>
     <w:p>
+      <w:r>
+        <w:t>Po uživatelské stránce se TTS spouští pomocí klávesnice, konkrétněji CTRL</w:t>
+      </w:r>
+      <w:proofErr w:type="gramStart"/>
+      <w:r>
+        <w:t>+[</w:t>
+      </w:r>
+      <w:proofErr w:type="gramEnd"/>
+      <w:r>
+        <w:t xml:space="preserve">zvolená klávesa]. Po stisknutí se spustí oznamovací hlas, který uživateli řekne, že je TTS spuštěný. Poté řekne první text k předříkání. TTS lze ovládat pomocí šipek na klávesnici. Šipka doprava </w:t>
+      </w:r>
+      <w:proofErr w:type="gramStart"/>
+      <w:r>
+        <w:t>přeskočí</w:t>
+      </w:r>
+      <w:proofErr w:type="gramEnd"/>
+      <w:r>
+        <w:t xml:space="preserve"> na další element a šipka zpět se vrátí na předchozí element. Funkcionalitu lze uzavřít dvěma způsoby. Buď stisknutím klávesy „</w:t>
+      </w:r>
+      <w:proofErr w:type="spellStart"/>
+      <w:r>
+        <w:t>espace</w:t>
+      </w:r>
+      <w:proofErr w:type="spellEnd"/>
+      <w:r>
+        <w:t xml:space="preserve">“, nebo klávesovou zkratkou, kterou se funkcionalita spouští. </w:t>
+      </w:r>
+    </w:p>
+    <w:p>
       <w:pPr>
         <w:pStyle w:val="Nadpis2"/>
       </w:pPr>
@@ -2189,6 +2228,7 @@
       </w:r>
       <w:bookmarkEnd w:id="4"/>
     </w:p>
+    <w:p/>
     <w:p>
       <w:pPr>
         <w:pStyle w:val="Nadpis2"/>
@@ -2260,7 +2300,10 @@
       </w:r>
       <w:proofErr w:type="spellEnd"/>
       <w:r>
-        <w:t xml:space="preserve"> jsme se rozhodli použít JS framework, abychom dosáhli výsledku v kratším čase a s vyšší spolehlivostí. Dalším důvodem, proč jsme se nespokojili pouze se základní funkcionalitou JS, byla vůle pracovat s technologiemi hojně používanými velkými softwarovými giganty jako jsou Facebook, Netflix, Nintendo, či samotný Google, kteří využívají Vue.js stejně jako naše aplikace. Node.js využívají další velké instituce jako například NASA, Uber, PayPal či už zmiňovaný Netflix. Vzhledem k níže popsaným výhodám Node.js jsme si toto prostředí zvolili pro vytvoření serverové části aplikace (</w:t>
+        <w:t xml:space="preserve"> jsme se rozhodli použít JS framework, abychom dosáhli výsledku v kratším čase a s vyšší spolehlivostí. Dalším důvodem, proč jsme se nespokojili pouze se základní funkcionalitou JS, byla vůle pracovat s technologiemi hojně používanými velkými softwarovými giganty jako jsou Facebook, Netflix, Nintendo, či samotný Google, kteří využívají Vue.js stejně jako naše aplikace. Node.js využívají další velké instituce jako například NASA, Uber, PayPal či už zmiňovaný Netflix. Vzhledem k níže popsaným výhodám</w:t>
+      </w:r>
+      <w:r>
+        <w:t xml:space="preserve"> Node.js jsme si toto prostředí zvolili pro vytvoření serverové části aplikace (</w:t>
       </w:r>
       <w:proofErr w:type="spellStart"/>
       <w:r>
@@ -2308,7 +2351,10 @@
       </w:r>
       <w:proofErr w:type="spellEnd"/>
       <w:r>
-        <w:t xml:space="preserve"> a je navržen tak, aby byl flexibilní, rychlý a přizpůsobitelný. Je postaven na standardním HTML, CSS a JS a poskytuje deklarativní programovací model založený na komponentách, které pomáhají efektivně vyvíjet uživatelská rozhraní. Definitivní volbou se pak stalo Vue.js díky své menší velikosti výsledné aplikace a vyššímu výkonu. Rozšiřuje standardní HTML o šablonu syntaxe, která umožňuje popsat výstup HTML na základě stavu JS. Vue.js také automaticky sleduje změny stavu JS a při změnách reaktivně aktualizuje DOM</w:t>
+        <w:t xml:space="preserve"> a je navržen tak, aby byl flexibilní, rychlý a přizpůsobitelný. Je postaven na standardním HTML, CSS a JS a poskytuje deklarativní programovací model založený na komponentách, které pomáhají efektivně vyvíjet uživatelská rozhraní. Definitivní volbou se pak stalo Vue.js dí</w:t>
+      </w:r>
+      <w:r>
+        <w:t>ky své menší velikosti výsledné aplikace a vyššímu výkonu. Rozšiřuje standardní HTML o šablonu syntaxe, která umožňuje popsat výstup HTML na základě stavu JS. Vue.js také automaticky sleduje změny stavu JS a při změnách reaktivně aktualizuje DOM</w:t>
       </w:r>
       <w:r>
         <w:rPr>
@@ -3095,7 +3141,10 @@
       </w:r>
       <w:proofErr w:type="spellEnd"/>
       <w:r>
-        <w:t xml:space="preserve"> jsou funkce, ale ty nevrací blok stylů, nýbrž mohou vracet hodnotu použitelnou ve stylu. Funkcím lze také vkládat argumenty. Výhodou také je, že všechny CSS verze jsou kompatibilní s SCSS. Pro optimalizaci kompilace je možné v názvu souboru použít prefix „_“ a tím z něj vytvořit tzv. modul. Ten se nejdříve </w:t>
+        <w:t xml:space="preserve"> jsou funkce, ale ty nevrací blok stylů, nýbrž mohou vracet hodnotu použitelnou ve stylu. Funkcím lze také vkládat argumenty. Výhodou také je, že všechny CSS verze jsou kompatibilní s SCSS. Pro optimalizaci kompilace je možné v názvu souboru p</w:t>
+      </w:r>
+      <w:r>
+        <w:t xml:space="preserve">oužít prefix „_“ a tím z něj vytvořit tzv. modul. Ten se nejdříve </w:t>
       </w:r>
       <w:proofErr w:type="gramStart"/>
       <w:r>

--- a/documets/Dokumentace.docx
+++ b/documets/Dokumentace.docx
@@ -185,13 +185,7 @@
         <w:rPr>
           <w:sz w:val="32"/>
         </w:rPr>
-        <w:t xml:space="preserve">Konzultant: Mgr. Jan </w:t>
-      </w:r>
-      <w:r>
-        <w:rPr>
-          <w:sz w:val="32"/>
-        </w:rPr>
-        <w:t>Lána</w:t>
+        <w:t>Konzultant: Mgr. Jan Lána</w:t>
       </w:r>
       <w:r>
         <w:br w:type="page"/>
@@ -283,10 +277,7 @@
         <w:t>4</w:t>
       </w:r>
       <w:r>
-        <w:t xml:space="preserve"> Filip Beneš </w:t>
-      </w:r>
-      <w:r>
-        <w:t>…………………………………………………</w:t>
+        <w:t xml:space="preserve"> Filip Beneš …………………………………………………</w:t>
       </w:r>
     </w:p>
     <w:p>
@@ -428,7 +419,6 @@
           <w:docPartGallery w:val="Table of Contents"/>
         </w:docPartObj>
       </w:sdtPr>
-      <w:sdtEndPr/>
       <w:sdtContent>
         <w:p>
           <w:pPr>
@@ -2186,61 +2176,302 @@
     </w:p>
     <w:p>
       <w:r>
-        <w:t>Po uživatelské stránce se TTS spouští pomocí klávesnice, konkrétněji CTRL</w:t>
+        <w:t xml:space="preserve">Po uživatelské stránce se TTS spouští pomocí klávesnice, konkrétněji </w:t>
+      </w:r>
+      <w:r>
+        <w:t xml:space="preserve">je to defaultně </w:t>
+      </w:r>
+      <w:r>
+        <w:t>nastavené na „2“</w:t>
+      </w:r>
+      <w:r>
+        <w:t xml:space="preserve">. Po stisknutí se spustí oznamovací hlas, který uživateli řekne, že je TTS spuštěný. Poté řekne první text k předříkání. TTS lze ovládat pomocí šipek na klávesnici. Šipka doprava </w:t>
       </w:r>
       <w:proofErr w:type="gramStart"/>
       <w:r>
-        <w:t>+[</w:t>
+        <w:t>přeskočí</w:t>
       </w:r>
       <w:proofErr w:type="gramEnd"/>
       <w:r>
-        <w:t xml:space="preserve">zvolená klávesa]. Po stisknutí se spustí oznamovací hlas, který uživateli řekne, že je TTS spuštěný. Poté řekne první text k předříkání. TTS lze ovládat pomocí šipek na klávesnici. Šipka doprava </w:t>
+        <w:t xml:space="preserve"> na další element a šipka zpět se vrátí na předchozí element. Funkcionalitu lze uzavřít dvěma způsoby. Buď stisknutím klávesy „</w:t>
+      </w:r>
+      <w:proofErr w:type="spellStart"/>
+      <w:r>
+        <w:t>espace</w:t>
+      </w:r>
+      <w:proofErr w:type="spellEnd"/>
+      <w:r>
+        <w:t xml:space="preserve">“, nebo klávesovou zkratkou, kterou se funkcionalita spouští. </w:t>
+      </w:r>
+    </w:p>
+    <w:p>
+      <w:pPr>
+        <w:pStyle w:val="Nadpis2"/>
+      </w:pPr>
+      <w:bookmarkStart w:id="4" w:name="_Toc152776609"/>
+      <w:proofErr w:type="spellStart"/>
+      <w:r>
+        <w:t>Speech</w:t>
+      </w:r>
+      <w:proofErr w:type="spellEnd"/>
+      <w:r>
+        <w:t xml:space="preserve"> to text</w:t>
+      </w:r>
+      <w:bookmarkEnd w:id="4"/>
+    </w:p>
+    <w:p/>
+    <w:p/>
+    <w:p>
+      <w:pPr>
+        <w:pStyle w:val="Nadpis2"/>
+      </w:pPr>
+      <w:bookmarkStart w:id="5" w:name="_Toc152776610"/>
+      <w:proofErr w:type="spellStart"/>
+      <w:r>
+        <w:t>Speech</w:t>
+      </w:r>
+      <w:proofErr w:type="spellEnd"/>
+      <w:r>
+        <w:t xml:space="preserve"> </w:t>
+      </w:r>
+      <w:bookmarkEnd w:id="5"/>
+      <w:proofErr w:type="spellStart"/>
+      <w:r>
+        <w:t>fucus</w:t>
+      </w:r>
+      <w:proofErr w:type="spellEnd"/>
+    </w:p>
+    <w:p>
+      <w:proofErr w:type="spellStart"/>
+      <w:r>
+        <w:t>Speech</w:t>
+      </w:r>
+      <w:proofErr w:type="spellEnd"/>
+      <w:r>
+        <w:t xml:space="preserve"> </w:t>
+      </w:r>
+      <w:proofErr w:type="spellStart"/>
+      <w:r>
+        <w:t>focus</w:t>
+      </w:r>
+      <w:proofErr w:type="spellEnd"/>
+      <w:r>
+        <w:t xml:space="preserve"> je jednou </w:t>
       </w:r>
       <w:proofErr w:type="gramStart"/>
       <w:r>
-        <w:t>přeskočí</w:t>
+        <w:t>z</w:t>
       </w:r>
       <w:proofErr w:type="gramEnd"/>
       <w:r>
-        <w:t xml:space="preserve"> na další element a šipka zpět se vrátí na předchozí element. Funkcionalitu lze uzavřít dvěma způsoby. Buď stisknutím klávesy „</w:t>
-      </w:r>
-      <w:proofErr w:type="spellStart"/>
-      <w:r>
-        <w:t>espace</w:t>
-      </w:r>
-      <w:proofErr w:type="spellEnd"/>
-      <w:r>
-        <w:t xml:space="preserve">“, nebo klávesovou zkratkou, kterou se funkcionalita spouští. </w:t>
-      </w:r>
-    </w:p>
-    <w:p>
-      <w:pPr>
-        <w:pStyle w:val="Nadpis2"/>
-      </w:pPr>
-      <w:bookmarkStart w:id="4" w:name="_Toc152776609"/>
+        <w:t xml:space="preserve"> důležitou funkcí aplikace. Pomáhá s orientací na webu přes </w:t>
+      </w:r>
+      <w:proofErr w:type="spellStart"/>
+      <w:r>
+        <w:t>focusAble</w:t>
+      </w:r>
+      <w:proofErr w:type="spellEnd"/>
+      <w:r>
+        <w:t xml:space="preserve"> elementy, tedy elementy, které lze zobrazit pomocí klávesy „TAB“. V HTML jsou přednastavené tyto elementy </w:t>
+      </w:r>
+      <w:r>
+        <w:rPr>
+          <w:highlight w:val="yellow"/>
+        </w:rPr>
+        <w:t>…</w:t>
+      </w:r>
+      <w:r>
+        <w:t xml:space="preserve"> P</w:t>
+      </w:r>
+      <w:r>
+        <w:t>r</w:t>
+      </w:r>
+      <w:r>
+        <w:t>o elementy, které tuto možnost nemají přednastavenou</w:t>
+      </w:r>
+      <w:r>
+        <w:t xml:space="preserve"> nebo pro elementy, které nemají mít možnost zobrazit lze nastavit pomocí </w:t>
+      </w:r>
+      <w:r>
+        <w:t>atributu „</w:t>
+      </w:r>
+      <w:proofErr w:type="spellStart"/>
+      <w:r>
+        <w:t>tabindex</w:t>
+      </w:r>
+      <w:proofErr w:type="spellEnd"/>
+      <w:r>
+        <w:t>“</w:t>
+      </w:r>
+      <w:r>
+        <w:t xml:space="preserve">, který je možno </w:t>
+      </w:r>
+      <w:r>
+        <w:t xml:space="preserve">nastavit </w:t>
+      </w:r>
+      <w:r>
+        <w:t>elementu,</w:t>
+      </w:r>
+      <w:r>
+        <w:t xml:space="preserve"> jestli má být </w:t>
+      </w:r>
+      <w:proofErr w:type="spellStart"/>
+      <w:r>
+        <w:t>focusAble</w:t>
+      </w:r>
+      <w:proofErr w:type="spellEnd"/>
+      <w:r>
+        <w:t xml:space="preserve"> či nikoliv.</w:t>
+      </w:r>
+      <w:r>
+        <w:t xml:space="preserve"> </w:t>
+      </w:r>
+      <w:proofErr w:type="gramStart"/>
+      <w:r>
+        <w:t>Zaleží</w:t>
+      </w:r>
+      <w:proofErr w:type="gramEnd"/>
+      <w:r>
+        <w:t xml:space="preserve"> na hodnotě, kterou atributu nastavíme. Pokud nastavíme „0“ pak to pro element znamená, že nelze pomocí „TAB“ zobrazit. Poté hodnota atributu znamená prioritu elementu při zobrazování (jestli má být první nebo až třeba poslední, atd…)</w:t>
+      </w:r>
+    </w:p>
+    <w:p>
+      <w:r>
+        <w:lastRenderedPageBreak/>
+        <w:t xml:space="preserve">Defaultně má </w:t>
+      </w:r>
+      <w:r>
+        <w:t>uživatel</w:t>
+      </w:r>
+      <w:r>
+        <w:t xml:space="preserve"> možnost </w:t>
+      </w:r>
       <w:proofErr w:type="spellStart"/>
       <w:r>
         <w:t>Speech</w:t>
       </w:r>
       <w:proofErr w:type="spellEnd"/>
       <w:r>
-        <w:t xml:space="preserve"> to text</w:t>
-      </w:r>
-      <w:bookmarkEnd w:id="4"/>
-    </w:p>
-    <w:p/>
-    <w:p>
-      <w:pPr>
-        <w:pStyle w:val="Nadpis2"/>
-      </w:pPr>
-      <w:bookmarkStart w:id="5" w:name="_Toc152776610"/>
-      <w:r>
-        <w:t>Další funkce</w:t>
-      </w:r>
-      <w:bookmarkEnd w:id="5"/>
-      <w:r>
-        <w:tab/>
         <w:t xml:space="preserve"> </w:t>
+      </w:r>
+      <w:proofErr w:type="spellStart"/>
+      <w:r>
+        <w:t>focus</w:t>
+      </w:r>
+      <w:proofErr w:type="spellEnd"/>
+      <w:r>
+        <w:t xml:space="preserve"> </w:t>
+      </w:r>
+      <w:r>
+        <w:t>zapnout</w:t>
+      </w:r>
+      <w:r>
+        <w:t xml:space="preserve"> pomocí </w:t>
+      </w:r>
+      <w:r>
+        <w:t xml:space="preserve">stisknutí </w:t>
+      </w:r>
+      <w:r>
+        <w:t>klávesy „1“</w:t>
+      </w:r>
+      <w:r>
+        <w:t xml:space="preserve">. Poté je uživateli oznámeno potvrzení o zapnutí této funkce. Dále se ovládá pouze pomocí klávesy „TAB“ a tím se proklikává mezi jednotlivými elementy, které mají možnost být zobrazeny. Vypnutí této funkce je možné dvěma způsoby, buď pomocí opětovného stisknutí klávesy „1“, nebo stisknutí klávesy </w:t>
+      </w:r>
+      <w:r>
+        <w:t>„</w:t>
+      </w:r>
+      <w:r>
+        <w:t>ESCAPE</w:t>
+      </w:r>
+      <w:r>
+        <w:t xml:space="preserve">“ </w:t>
+      </w:r>
+      <w:r>
+        <w:t xml:space="preserve">(tato klávesa vypne celou knihovnu a všechny funkce najednou). </w:t>
+      </w:r>
+    </w:p>
+    <w:p>
+      <w:proofErr w:type="spellStart"/>
+      <w:r>
+        <w:t>Speech</w:t>
+      </w:r>
+      <w:proofErr w:type="spellEnd"/>
+      <w:r>
+        <w:t xml:space="preserve"> </w:t>
+      </w:r>
+      <w:proofErr w:type="spellStart"/>
+      <w:r>
+        <w:t>focus</w:t>
+      </w:r>
+      <w:proofErr w:type="spellEnd"/>
+      <w:r>
+        <w:t xml:space="preserve"> vyhledává cokoliv, co by mohl přečíst na </w:t>
+      </w:r>
+      <w:proofErr w:type="spellStart"/>
+      <w:r>
+        <w:t>focus</w:t>
+      </w:r>
+      <w:proofErr w:type="spellEnd"/>
+      <w:r>
+        <w:t xml:space="preserve"> elementu. Nejdříve o jaký typ elementu se jedná. To </w:t>
+      </w:r>
+      <w:proofErr w:type="gramStart"/>
+      <w:r>
+        <w:t>slouží</w:t>
+      </w:r>
+      <w:proofErr w:type="gramEnd"/>
+      <w:r>
+        <w:t xml:space="preserve"> k tomu, aby poté vybral z pole pořadí priorit, vyhledávání možných textů k přečtení. A poté postupně podle priorit zkouší, zda se tam daný text nachází a pokud ano přečte ho a zastaví se. Například pro input musí být pole priorit uspořádané dost jinak než pro link. U inputů totiž nelze nalézt přímo </w:t>
+      </w:r>
+      <w:proofErr w:type="spellStart"/>
+      <w:r>
+        <w:t>textContent</w:t>
+      </w:r>
+      <w:proofErr w:type="spellEnd"/>
+      <w:r>
+        <w:t xml:space="preserve">, takže musí začít například od </w:t>
+      </w:r>
+      <w:proofErr w:type="spellStart"/>
+      <w:r>
+        <w:t>labels</w:t>
+      </w:r>
+      <w:proofErr w:type="spellEnd"/>
+      <w:r>
+        <w:t xml:space="preserve">, které má většinou každý input a pokud ne, tak přejde na </w:t>
+      </w:r>
+      <w:proofErr w:type="spellStart"/>
+      <w:r>
+        <w:t>title</w:t>
+      </w:r>
+      <w:proofErr w:type="spellEnd"/>
+      <w:r>
+        <w:t xml:space="preserve">, atd… Zatímco link, má u většiny případů </w:t>
+      </w:r>
+      <w:proofErr w:type="spellStart"/>
+      <w:proofErr w:type="gramStart"/>
+      <w:r>
+        <w:t>textContent</w:t>
+      </w:r>
+      <w:proofErr w:type="spellEnd"/>
+      <w:proofErr w:type="gramEnd"/>
+      <w:r>
+        <w:t xml:space="preserve"> a tudíž v poli priorit je na prvním místě, poté </w:t>
+      </w:r>
+      <w:proofErr w:type="spellStart"/>
+      <w:r>
+        <w:t>title</w:t>
+      </w:r>
+      <w:proofErr w:type="spellEnd"/>
+      <w:r>
+        <w:t>, atd…</w:t>
+      </w:r>
+    </w:p>
+    <w:p>
+      <w:r>
+        <w:rPr>
+          <w:highlight w:val="yellow"/>
+        </w:rPr>
+        <w:t>Obrázek kódu, pole priorit a switch s elementy</w:t>
       </w:r>
       <w:r>
         <w:br w:type="page"/>
@@ -2259,6 +2490,175 @@
     </w:p>
     <w:p>
       <w:pPr>
+        <w:pStyle w:val="Nadpis2"/>
+      </w:pPr>
+      <w:r>
+        <w:t>Instalace knihovny</w:t>
+      </w:r>
+    </w:p>
+    <w:p>
+      <w:r>
+        <w:t xml:space="preserve">Knihovna se nachází na platformě </w:t>
+      </w:r>
+      <w:proofErr w:type="spellStart"/>
+      <w:proofErr w:type="gramStart"/>
+      <w:r>
+        <w:t>npm</w:t>
+      </w:r>
+      <w:proofErr w:type="spellEnd"/>
+      <w:proofErr w:type="gramEnd"/>
+      <w:r>
+        <w:t xml:space="preserve"> a tudíž ji lze jednoduše stáhnout k vašemu projektu, který používá node.js.</w:t>
+      </w:r>
+      <w:r>
+        <w:t xml:space="preserve"> K instalaci zadejte do konzole ve vašem adresáři příkaz (</w:t>
+      </w:r>
+      <w:proofErr w:type="spellStart"/>
+      <w:r>
+        <w:rPr>
+          <w:i/>
+          <w:iCs/>
+        </w:rPr>
+        <w:t>npm</w:t>
+      </w:r>
+      <w:proofErr w:type="spellEnd"/>
+      <w:r>
+        <w:rPr>
+          <w:i/>
+          <w:iCs/>
+        </w:rPr>
+        <w:t xml:space="preserve"> i blind-</w:t>
+      </w:r>
+      <w:proofErr w:type="spellStart"/>
+      <w:r>
+        <w:rPr>
+          <w:i/>
+          <w:iCs/>
+        </w:rPr>
+        <w:t>friendly</w:t>
+      </w:r>
+      <w:proofErr w:type="spellEnd"/>
+      <w:r>
+        <w:rPr>
+          <w:i/>
+          <w:iCs/>
+        </w:rPr>
+        <w:t>-</w:t>
+      </w:r>
+      <w:proofErr w:type="spellStart"/>
+      <w:r>
+        <w:rPr>
+          <w:i/>
+          <w:iCs/>
+        </w:rPr>
+        <w:t>library</w:t>
+      </w:r>
+      <w:proofErr w:type="spellEnd"/>
+      <w:r>
+        <w:t>). Poté se stáhne celá knihovna a naleznete ji v souboru se všemi knihovnami tedy v (</w:t>
+      </w:r>
+      <w:proofErr w:type="spellStart"/>
+      <w:r>
+        <w:t>node_modules</w:t>
+      </w:r>
+      <w:proofErr w:type="spellEnd"/>
+      <w:r>
+        <w:t xml:space="preserve">). </w:t>
+      </w:r>
+    </w:p>
+    <w:p>
+      <w:r>
+        <w:rPr>
+          <w:highlight w:val="yellow"/>
+        </w:rPr>
+        <w:t>Obrázek kódu z konzole</w:t>
+      </w:r>
+      <w:r>
+        <w:t xml:space="preserve"> </w:t>
+      </w:r>
+    </w:p>
+    <w:p>
+      <w:pPr>
+        <w:pStyle w:val="Nadpis2"/>
+      </w:pPr>
+      <w:r>
+        <w:t>Nastavení a spuštění knihovny</w:t>
+      </w:r>
+    </w:p>
+    <w:p>
+      <w:r>
+        <w:t>Všechny postupy od instalace přes nastavení až po vysvětlení jednotlivých funkcí, lze nalézt v </w:t>
+      </w:r>
+      <w:proofErr w:type="spellStart"/>
+      <w:r>
+        <w:t>Readme</w:t>
+      </w:r>
+      <w:proofErr w:type="spellEnd"/>
+      <w:r>
+        <w:t xml:space="preserve"> projektu nebo na webových stránkách projektu. Po instalaci poté stačí importovat a spustit knihovnu a to ve main.js nového projektu. </w:t>
+      </w:r>
+      <w:r>
+        <w:t xml:space="preserve">Importováním souboru speaker.js z knihovny a poté spuštěním jedné funkce zapnete celý projekt. Konkrétně zavoláním funkce </w:t>
+      </w:r>
+      <w:proofErr w:type="spellStart"/>
+      <w:proofErr w:type="gramStart"/>
+      <w:r>
+        <w:rPr>
+          <w:i/>
+          <w:iCs/>
+        </w:rPr>
+        <w:t>setBFL</w:t>
+      </w:r>
+      <w:proofErr w:type="spellEnd"/>
+      <w:r>
+        <w:rPr>
+          <w:i/>
+          <w:iCs/>
+        </w:rPr>
+        <w:t>(</w:t>
+      </w:r>
+      <w:proofErr w:type="gramEnd"/>
+      <w:r>
+        <w:rPr>
+          <w:i/>
+          <w:iCs/>
+        </w:rPr>
+        <w:t>)</w:t>
+      </w:r>
+      <w:r>
+        <w:t xml:space="preserve"> a nastavení její základních parametrů pro hlasového navigátora a celé knihovny </w:t>
+      </w:r>
+      <w:r>
+        <w:t>(</w:t>
+      </w:r>
+      <w:proofErr w:type="spellStart"/>
+      <w:r>
+        <w:t>volume,rate,pitch,lang</w:t>
+      </w:r>
+      <w:proofErr w:type="spellEnd"/>
+      <w:r>
+        <w:t>)</w:t>
+      </w:r>
+      <w:r>
+        <w:t xml:space="preserve">. </w:t>
+      </w:r>
+    </w:p>
+    <w:p>
+      <w:r>
+        <w:rPr>
+          <w:highlight w:val="yellow"/>
+        </w:rPr>
+        <w:t>Obrázek kódu</w:t>
+      </w:r>
+      <w:r>
+        <w:rPr>
+          <w:highlight w:val="yellow"/>
+        </w:rPr>
+        <w:t xml:space="preserve"> importování knihovny v main.js</w:t>
+      </w:r>
+    </w:p>
+    <w:p>
+      <w:pPr>
         <w:pStyle w:val="Nadpis1"/>
       </w:pPr>
       <w:bookmarkStart w:id="7" w:name="_Toc152776612"/>
@@ -2269,10 +2669,291 @@
     </w:p>
     <w:p>
       <w:pPr>
+        <w:pStyle w:val="Nadpis2"/>
+      </w:pPr>
+      <w:r>
+        <w:t>Založení knihovny</w:t>
+      </w:r>
+    </w:p>
+    <w:p>
+      <w:r>
+        <w:t xml:space="preserve">Knihovna je založena a publikována na </w:t>
+      </w:r>
+      <w:proofErr w:type="spellStart"/>
+      <w:r>
+        <w:t>npm</w:t>
+      </w:r>
+      <w:proofErr w:type="spellEnd"/>
+      <w:r>
+        <w:t xml:space="preserve"> </w:t>
+      </w:r>
+      <w:r>
+        <w:t xml:space="preserve">(Node.js </w:t>
+      </w:r>
+      <w:proofErr w:type="spellStart"/>
+      <w:r>
+        <w:t>package</w:t>
+      </w:r>
+      <w:proofErr w:type="spellEnd"/>
+      <w:r>
+        <w:t xml:space="preserve"> manager)</w:t>
+      </w:r>
+      <w:r>
+        <w:t xml:space="preserve">. </w:t>
+      </w:r>
+      <w:proofErr w:type="spellStart"/>
+      <w:r>
+        <w:t>Npm</w:t>
+      </w:r>
+      <w:proofErr w:type="spellEnd"/>
+      <w:r>
+        <w:t xml:space="preserve"> je správce balíčků pro JavaScript, výchozí správce balíčků pro Node.js. Existuje jejich online databáze </w:t>
+      </w:r>
+      <w:r>
+        <w:t>knihovna</w:t>
+      </w:r>
+      <w:r>
+        <w:t xml:space="preserve">, ke které lze přistupovat </w:t>
+      </w:r>
+      <w:r>
+        <w:t xml:space="preserve">interně tak i programově. Mají webové stránky, kde lze najít všechny veřejné knihovny, které kdokoliv vytvořil. </w:t>
+      </w:r>
+      <w:r>
+        <w:t xml:space="preserve"> </w:t>
+      </w:r>
+    </w:p>
+    <w:p>
+      <w:r>
+        <w:t xml:space="preserve">Pro publikování </w:t>
+      </w:r>
+      <w:r>
+        <w:t xml:space="preserve">nové knihovny se musí dobře nastavit </w:t>
+      </w:r>
+      <w:proofErr w:type="spellStart"/>
+      <w:proofErr w:type="gramStart"/>
+      <w:r>
+        <w:t>package.json</w:t>
+      </w:r>
+      <w:proofErr w:type="spellEnd"/>
+      <w:proofErr w:type="gramEnd"/>
+      <w:r>
+        <w:t xml:space="preserve"> soubor v projektu. V souboru se musí nacházet:</w:t>
+      </w:r>
+    </w:p>
+    <w:p>
+      <w:pPr>
+        <w:pStyle w:val="Odstavecseseznamem"/>
+        <w:numPr>
+          <w:ilvl w:val="0"/>
+          <w:numId w:val="14"/>
+        </w:numPr>
+      </w:pPr>
+      <w:r>
+        <w:rPr>
+          <w:i/>
+          <w:iCs/>
+        </w:rPr>
+        <w:t>Name</w:t>
+      </w:r>
+      <w:r>
+        <w:t xml:space="preserve"> (jméno projektu)</w:t>
+      </w:r>
+    </w:p>
+    <w:p>
+      <w:pPr>
+        <w:pStyle w:val="Odstavecseseznamem"/>
+        <w:numPr>
+          <w:ilvl w:val="0"/>
+          <w:numId w:val="14"/>
+        </w:numPr>
+      </w:pPr>
+      <w:proofErr w:type="spellStart"/>
+      <w:r>
+        <w:rPr>
+          <w:i/>
+          <w:iCs/>
+        </w:rPr>
+        <w:t>Description</w:t>
+      </w:r>
+      <w:proofErr w:type="spellEnd"/>
+      <w:r>
+        <w:t xml:space="preserve"> (podrobnější vysvětlení projektu)</w:t>
+      </w:r>
+    </w:p>
+    <w:p>
+      <w:pPr>
+        <w:pStyle w:val="Odstavecseseznamem"/>
+        <w:numPr>
+          <w:ilvl w:val="0"/>
+          <w:numId w:val="14"/>
+        </w:numPr>
+      </w:pPr>
+      <w:proofErr w:type="spellStart"/>
+      <w:r>
+        <w:rPr>
+          <w:i/>
+          <w:iCs/>
+        </w:rPr>
+        <w:t>Version</w:t>
+      </w:r>
+      <w:proofErr w:type="spellEnd"/>
+      <w:r>
+        <w:t xml:space="preserve"> (aktuální verze knihovny, začíná se od 0.0.0)</w:t>
+      </w:r>
+    </w:p>
+    <w:p>
+      <w:pPr>
+        <w:pStyle w:val="Odstavecseseznamem"/>
+        <w:numPr>
+          <w:ilvl w:val="0"/>
+          <w:numId w:val="14"/>
+        </w:numPr>
+      </w:pPr>
+      <w:proofErr w:type="spellStart"/>
+      <w:r>
+        <w:rPr>
+          <w:i/>
+          <w:iCs/>
+        </w:rPr>
+        <w:t>Repository</w:t>
+      </w:r>
+      <w:proofErr w:type="spellEnd"/>
+      <w:r>
+        <w:t xml:space="preserve"> (</w:t>
+      </w:r>
+      <w:r>
+        <w:t xml:space="preserve">Odkaz na </w:t>
+      </w:r>
+      <w:proofErr w:type="spellStart"/>
+      <w:r>
+        <w:t>git</w:t>
+      </w:r>
+      <w:proofErr w:type="spellEnd"/>
+      <w:r>
+        <w:t xml:space="preserve"> repositář</w:t>
+      </w:r>
+      <w:r>
+        <w:t xml:space="preserve">, </w:t>
+      </w:r>
+      <w:r>
+        <w:t>kde je knihovna uložena</w:t>
+      </w:r>
+      <w:r>
+        <w:t>. N</w:t>
+      </w:r>
+      <w:r>
+        <w:t>ejčastěji je to GitHub)</w:t>
+      </w:r>
+    </w:p>
+    <w:p>
+      <w:pPr>
+        <w:pStyle w:val="Odstavecseseznamem"/>
+        <w:numPr>
+          <w:ilvl w:val="0"/>
+          <w:numId w:val="14"/>
+        </w:numPr>
+      </w:pPr>
+      <w:proofErr w:type="spellStart"/>
+      <w:r>
+        <w:rPr>
+          <w:i/>
+          <w:iCs/>
+        </w:rPr>
+        <w:t>Keywords</w:t>
+      </w:r>
+      <w:proofErr w:type="spellEnd"/>
+      <w:r>
+        <w:t xml:space="preserve"> (slova, podle kterých bude vyhledávána knihovna na internetu, aby ji bylo možné lépe najít)</w:t>
+      </w:r>
+    </w:p>
+    <w:p>
+      <w:pPr>
+        <w:pStyle w:val="Odstavecseseznamem"/>
+        <w:numPr>
+          <w:ilvl w:val="0"/>
+          <w:numId w:val="14"/>
+        </w:numPr>
+      </w:pPr>
+      <w:proofErr w:type="spellStart"/>
+      <w:r>
+        <w:rPr>
+          <w:i/>
+          <w:iCs/>
+        </w:rPr>
+        <w:t>Author</w:t>
+      </w:r>
+      <w:proofErr w:type="spellEnd"/>
+      <w:r>
+        <w:t xml:space="preserve"> (jméno autora)</w:t>
+      </w:r>
+    </w:p>
+    <w:p>
+      <w:pPr>
+        <w:pStyle w:val="Odstavecseseznamem"/>
+        <w:numPr>
+          <w:ilvl w:val="0"/>
+          <w:numId w:val="14"/>
+        </w:numPr>
+      </w:pPr>
+      <w:proofErr w:type="spellStart"/>
+      <w:r>
+        <w:rPr>
+          <w:i/>
+          <w:iCs/>
+        </w:rPr>
+        <w:t>License</w:t>
+      </w:r>
+      <w:proofErr w:type="spellEnd"/>
+      <w:r>
+        <w:t xml:space="preserve"> (licence knihovny pod kterou je chráněna)</w:t>
+      </w:r>
+    </w:p>
+    <w:p>
+      <w:pPr>
+        <w:pStyle w:val="Odstavecseseznamem"/>
+        <w:numPr>
+          <w:ilvl w:val="0"/>
+          <w:numId w:val="14"/>
+        </w:numPr>
+      </w:pPr>
+      <w:proofErr w:type="spellStart"/>
+      <w:r>
+        <w:rPr>
+          <w:i/>
+          <w:iCs/>
+        </w:rPr>
+        <w:t>Files</w:t>
+      </w:r>
+      <w:proofErr w:type="spellEnd"/>
+      <w:r>
+        <w:t xml:space="preserve"> (upřesňuje, které přesně soubory má obsahovat knihovna)</w:t>
+      </w:r>
+    </w:p>
+    <w:p>
+      <w:r>
+        <w:rPr>
+          <w:highlight w:val="yellow"/>
+        </w:rPr>
+        <w:t>Obrázek kódu setup v </w:t>
+      </w:r>
+      <w:proofErr w:type="spellStart"/>
+      <w:proofErr w:type="gramStart"/>
+      <w:r>
+        <w:rPr>
+          <w:highlight w:val="yellow"/>
+        </w:rPr>
+        <w:t>package.json</w:t>
+      </w:r>
+      <w:proofErr w:type="spellEnd"/>
+      <w:proofErr w:type="gramEnd"/>
+    </w:p>
+    <w:p>
+      <w:pPr>
         <w:pStyle w:val="Nadpis1"/>
       </w:pPr>
       <w:bookmarkStart w:id="8" w:name="_Toc152776613"/>
       <w:r>
+        <w:lastRenderedPageBreak/>
         <w:t xml:space="preserve">Použité </w:t>
       </w:r>
       <w:r>
@@ -2300,10 +2981,7 @@
       </w:r>
       <w:proofErr w:type="spellEnd"/>
       <w:r>
-        <w:t xml:space="preserve"> jsme se rozhodli použít JS framework, abychom dosáhli výsledku v kratším čase a s vyšší spolehlivostí. Dalším důvodem, proč jsme se nespokojili pouze se základní funkcionalitou JS, byla vůle pracovat s technologiemi hojně používanými velkými softwarovými giganty jako jsou Facebook, Netflix, Nintendo, či samotný Google, kteří využívají Vue.js stejně jako naše aplikace. Node.js využívají další velké instituce jako například NASA, Uber, PayPal či už zmiňovaný Netflix. Vzhledem k níže popsaným výhodám</w:t>
-      </w:r>
-      <w:r>
-        <w:t xml:space="preserve"> Node.js jsme si toto prostředí zvolili pro vytvoření serverové části aplikace (</w:t>
+        <w:t xml:space="preserve"> jsme se rozhodli použít JS framework, abychom dosáhli výsledku v kratším čase a s vyšší spolehlivostí. Dalším důvodem, proč jsme se nespokojili pouze se základní funkcionalitou JS, byla vůle pracovat s technologiemi hojně používanými velkými softwarovými giganty jako jsou Facebook, Netflix, Nintendo, či samotný Google, kteří využívají Vue.js stejně jako naše aplikace. Node.js využívají další velké instituce jako například NASA, Uber, PayPal či už zmiňovaný Netflix. Vzhledem k níže popsaným výhodám Node.js jsme si toto prostředí zvolili pro vytvoření serverové části aplikace (</w:t>
       </w:r>
       <w:proofErr w:type="spellStart"/>
       <w:r>
@@ -2351,10 +3029,7 @@
       </w:r>
       <w:proofErr w:type="spellEnd"/>
       <w:r>
-        <w:t xml:space="preserve"> a je navržen tak, aby byl flexibilní, rychlý a přizpůsobitelný. Je postaven na standardním HTML, CSS a JS a poskytuje deklarativní programovací model založený na komponentách, které pomáhají efektivně vyvíjet uživatelská rozhraní. Definitivní volbou se pak stalo Vue.js dí</w:t>
-      </w:r>
-      <w:r>
-        <w:t>ky své menší velikosti výsledné aplikace a vyššímu výkonu. Rozšiřuje standardní HTML o šablonu syntaxe, která umožňuje popsat výstup HTML na základě stavu JS. Vue.js také automaticky sleduje změny stavu JS a při změnách reaktivně aktualizuje DOM</w:t>
+        <w:t xml:space="preserve"> a je navržen tak, aby byl flexibilní, rychlý a přizpůsobitelný. Je postaven na standardním HTML, CSS a JS a poskytuje deklarativní programovací model založený na komponentách, které pomáhají efektivně vyvíjet uživatelská rozhraní. Definitivní volbou se pak stalo Vue.js díky své menší velikosti výsledné aplikace a vyššímu výkonu. Rozšiřuje standardní HTML o šablonu syntaxe, která umožňuje popsat výstup HTML na základě stavu JS. Vue.js také automaticky sleduje změny stavu JS a při změnách reaktivně aktualizuje DOM</w:t>
       </w:r>
       <w:r>
         <w:rPr>
@@ -2459,11 +3134,11 @@
       </w:r>
       <w:proofErr w:type="gramEnd"/>
       <w:r>
-        <w:t xml:space="preserve">). Setup </w:t>
+        <w:t xml:space="preserve">). Setup je funkce, díky které Vue.js provádí změny v době kompilace, které nám umožňují </w:t>
       </w:r>
       <w:r>
         <w:lastRenderedPageBreak/>
-        <w:t xml:space="preserve">je funkce, díky které Vue.js provádí změny v době kompilace, které nám umožňují používat </w:t>
+        <w:t xml:space="preserve">používat </w:t>
       </w:r>
       <w:proofErr w:type="spellStart"/>
       <w:r>
@@ -3141,10 +3816,7 @@
       </w:r>
       <w:proofErr w:type="spellEnd"/>
       <w:r>
-        <w:t xml:space="preserve"> jsou funkce, ale ty nevrací blok stylů, nýbrž mohou vracet hodnotu použitelnou ve stylu. Funkcím lze také vkládat argumenty. Výhodou také je, že všechny CSS verze jsou kompatibilní s SCSS. Pro optimalizaci kompilace je možné v názvu souboru p</w:t>
-      </w:r>
-      <w:r>
-        <w:t xml:space="preserve">oužít prefix „_“ a tím z něj vytvořit tzv. modul. Ten se nejdříve </w:t>
+        <w:t xml:space="preserve"> jsou funkce, ale ty nevrací blok stylů, nýbrž mohou vracet hodnotu použitelnou ve stylu. Funkcím lze také vkládat argumenty. Výhodou také je, že všechny CSS verze jsou kompatibilní s SCSS. Pro optimalizaci kompilace je možné v názvu souboru použít prefix „_“ a tím z něj vytvořit tzv. modul. Ten se nejdříve </w:t>
       </w:r>
       <w:proofErr w:type="gramStart"/>
       <w:r>
@@ -8094,7 +8766,6 @@
   <w:style w:type="character" w:default="1" w:styleId="Standardnpsmoodstavce">
     <w:name w:val="Default Paragraph Font"/>
     <w:uiPriority w:val="1"/>
-    <w:semiHidden/>
     <w:unhideWhenUsed/>
   </w:style>
   <w:style w:type="table" w:default="1" w:styleId="Normlntabulka">

--- a/documets/Dokumentace.docx
+++ b/documets/Dokumentace.docx
@@ -442,7 +442,7 @@
           <w:r>
             <w:fldChar w:fldCharType="separate"/>
           </w:r>
-          <w:hyperlink w:anchor="_Toc152776605" w:history="1">
+          <w:hyperlink w:anchor="_Toc154841909" w:history="1">
             <w:r>
               <w:rPr>
                 <w:rStyle w:val="Hypertextovodkaz"/>
@@ -469,7 +469,7 @@
                 <w:noProof/>
                 <w:webHidden/>
               </w:rPr>
-              <w:instrText xml:space="preserve"> PAGEREF _Toc152776605 \h </w:instrText>
+              <w:instrText xml:space="preserve"> PAGEREF _Toc154841909 \h </w:instrText>
             </w:r>
             <w:r>
               <w:rPr>
@@ -513,7 +513,7 @@
               <w:color w:val="auto"/>
             </w:rPr>
           </w:pPr>
-          <w:hyperlink w:anchor="_Toc152776606" w:history="1">
+          <w:hyperlink w:anchor="_Toc154841910" w:history="1">
             <w:r>
               <w:rPr>
                 <w:rStyle w:val="Hypertextovodkaz"/>
@@ -540,7 +540,7 @@
                 <w:noProof/>
                 <w:webHidden/>
               </w:rPr>
-              <w:instrText xml:space="preserve"> PAGEREF _Toc152776606 \h </w:instrText>
+              <w:instrText xml:space="preserve"> PAGEREF _Toc154841910 \h </w:instrText>
             </w:r>
             <w:r>
               <w:rPr>
@@ -584,7 +584,7 @@
               <w:color w:val="auto"/>
             </w:rPr>
           </w:pPr>
-          <w:hyperlink w:anchor="_Toc152776607" w:history="1">
+          <w:hyperlink w:anchor="_Toc154841911" w:history="1">
             <w:r>
               <w:rPr>
                 <w:rStyle w:val="Hypertextovodkaz"/>
@@ -611,7 +611,7 @@
                 <w:noProof/>
                 <w:webHidden/>
               </w:rPr>
-              <w:instrText xml:space="preserve"> PAGEREF _Toc152776607 \h </w:instrText>
+              <w:instrText xml:space="preserve"> PAGEREF _Toc154841911 \h </w:instrText>
             </w:r>
             <w:r>
               <w:rPr>
@@ -656,7 +656,7 @@
               <w:color w:val="auto"/>
             </w:rPr>
           </w:pPr>
-          <w:hyperlink w:anchor="_Toc152776608" w:history="1">
+          <w:hyperlink w:anchor="_Toc154841912" w:history="1">
             <w:r>
               <w:rPr>
                 <w:rStyle w:val="Hypertextovodkaz"/>
@@ -678,7 +678,7 @@
                 <w:rStyle w:val="Hypertextovodkaz"/>
                 <w:noProof/>
               </w:rPr>
-              <w:t>Text to speech</w:t>
+              <w:t>Řečník</w:t>
             </w:r>
             <w:r>
               <w:rPr>
@@ -699,7 +699,7 @@
                 <w:noProof/>
                 <w:webHidden/>
               </w:rPr>
-              <w:instrText xml:space="preserve"> PAGEREF _Toc152776608 \h </w:instrText>
+              <w:instrText xml:space="preserve"> PAGEREF _Toc154841912 \h </w:instrText>
             </w:r>
             <w:r>
               <w:rPr>
@@ -744,7 +744,7 @@
               <w:color w:val="auto"/>
             </w:rPr>
           </w:pPr>
-          <w:hyperlink w:anchor="_Toc152776609" w:history="1">
+          <w:hyperlink w:anchor="_Toc154841913" w:history="1">
             <w:r>
               <w:rPr>
                 <w:rStyle w:val="Hypertextovodkaz"/>
@@ -766,7 +766,7 @@
                 <w:rStyle w:val="Hypertextovodkaz"/>
                 <w:noProof/>
               </w:rPr>
-              <w:t>Speech to text</w:t>
+              <w:t>Hlasový navigátor</w:t>
             </w:r>
             <w:r>
               <w:rPr>
@@ -787,7 +787,7 @@
                 <w:noProof/>
                 <w:webHidden/>
               </w:rPr>
-              <w:instrText xml:space="preserve"> PAGEREF _Toc152776609 \h </w:instrText>
+              <w:instrText xml:space="preserve"> PAGEREF _Toc154841913 \h </w:instrText>
             </w:r>
             <w:r>
               <w:rPr>
@@ -832,7 +832,7 @@
               <w:color w:val="auto"/>
             </w:rPr>
           </w:pPr>
-          <w:hyperlink w:anchor="_Toc152776610" w:history="1">
+          <w:hyperlink w:anchor="_Toc154841914" w:history="1">
             <w:r>
               <w:rPr>
                 <w:rStyle w:val="Hypertextovodkaz"/>
@@ -854,7 +854,7 @@
                 <w:rStyle w:val="Hypertextovodkaz"/>
                 <w:noProof/>
               </w:rPr>
-              <w:t>Další funkce</w:t>
+              <w:t>Speech fucus</w:t>
             </w:r>
             <w:r>
               <w:rPr>
@@ -875,7 +875,7 @@
                 <w:noProof/>
                 <w:webHidden/>
               </w:rPr>
-              <w:instrText xml:space="preserve"> PAGEREF _Toc152776610 \h </w:instrText>
+              <w:instrText xml:space="preserve"> PAGEREF _Toc154841914 \h </w:instrText>
             </w:r>
             <w:r>
               <w:rPr>
@@ -919,7 +919,7 @@
               <w:color w:val="auto"/>
             </w:rPr>
           </w:pPr>
-          <w:hyperlink w:anchor="_Toc152776611" w:history="1">
+          <w:hyperlink w:anchor="_Toc154841915" w:history="1">
             <w:r>
               <w:rPr>
                 <w:rStyle w:val="Hypertextovodkaz"/>
@@ -946,7 +946,7 @@
                 <w:noProof/>
                 <w:webHidden/>
               </w:rPr>
-              <w:instrText xml:space="preserve"> PAGEREF _Toc152776611 \h </w:instrText>
+              <w:instrText xml:space="preserve"> PAGEREF _Toc154841915 \h </w:instrText>
             </w:r>
             <w:r>
               <w:rPr>
@@ -966,149 +966,7 @@
                 <w:noProof/>
                 <w:webHidden/>
               </w:rPr>
-              <w:t>9</w:t>
-            </w:r>
-            <w:r>
-              <w:rPr>
-                <w:noProof/>
-                <w:webHidden/>
-              </w:rPr>
-              <w:fldChar w:fldCharType="end"/>
-            </w:r>
-          </w:hyperlink>
-        </w:p>
-        <w:p>
-          <w:pPr>
-            <w:pStyle w:val="Obsah1"/>
-            <w:tabs>
-              <w:tab w:val="right" w:leader="dot" w:pos="8777"/>
-            </w:tabs>
-            <w:rPr>
-              <w:rFonts w:asciiTheme="minorHAnsi" w:eastAsiaTheme="minorEastAsia" w:hAnsiTheme="minorHAnsi" w:cstheme="minorBidi"/>
-              <w:smallCaps w:val="0"/>
-              <w:noProof/>
-              <w:color w:val="auto"/>
-            </w:rPr>
-          </w:pPr>
-          <w:hyperlink w:anchor="_Toc152776612" w:history="1">
-            <w:r>
-              <w:rPr>
-                <w:rStyle w:val="Hypertextovodkaz"/>
-                <w:noProof/>
-              </w:rPr>
-              <w:t>5. Knihovna</w:t>
-            </w:r>
-            <w:r>
-              <w:rPr>
-                <w:noProof/>
-                <w:webHidden/>
-              </w:rPr>
-              <w:tab/>
-            </w:r>
-            <w:r>
-              <w:rPr>
-                <w:noProof/>
-                <w:webHidden/>
-              </w:rPr>
-              <w:fldChar w:fldCharType="begin"/>
-            </w:r>
-            <w:r>
-              <w:rPr>
-                <w:noProof/>
-                <w:webHidden/>
-              </w:rPr>
-              <w:instrText xml:space="preserve"> PAGEREF _Toc152776612 \h </w:instrText>
-            </w:r>
-            <w:r>
-              <w:rPr>
-                <w:noProof/>
-                <w:webHidden/>
-              </w:rPr>
-            </w:r>
-            <w:r>
-              <w:rPr>
-                <w:noProof/>
-                <w:webHidden/>
-              </w:rPr>
-              <w:fldChar w:fldCharType="separate"/>
-            </w:r>
-            <w:r>
-              <w:rPr>
-                <w:noProof/>
-                <w:webHidden/>
-              </w:rPr>
-              <w:t>9</w:t>
-            </w:r>
-            <w:r>
-              <w:rPr>
-                <w:noProof/>
-                <w:webHidden/>
-              </w:rPr>
-              <w:fldChar w:fldCharType="end"/>
-            </w:r>
-          </w:hyperlink>
-        </w:p>
-        <w:p>
-          <w:pPr>
-            <w:pStyle w:val="Obsah1"/>
-            <w:tabs>
-              <w:tab w:val="right" w:leader="dot" w:pos="8777"/>
-            </w:tabs>
-            <w:rPr>
-              <w:rFonts w:asciiTheme="minorHAnsi" w:eastAsiaTheme="minorEastAsia" w:hAnsiTheme="minorHAnsi" w:cstheme="minorBidi"/>
-              <w:smallCaps w:val="0"/>
-              <w:noProof/>
-              <w:color w:val="auto"/>
-            </w:rPr>
-          </w:pPr>
-          <w:hyperlink w:anchor="_Toc152776613" w:history="1">
-            <w:r>
-              <w:rPr>
-                <w:rStyle w:val="Hypertextovodkaz"/>
-                <w:noProof/>
-              </w:rPr>
-              <w:t>6. Použité technologie</w:t>
-            </w:r>
-            <w:r>
-              <w:rPr>
-                <w:noProof/>
-                <w:webHidden/>
-              </w:rPr>
-              <w:tab/>
-            </w:r>
-            <w:r>
-              <w:rPr>
-                <w:noProof/>
-                <w:webHidden/>
-              </w:rPr>
-              <w:fldChar w:fldCharType="begin"/>
-            </w:r>
-            <w:r>
-              <w:rPr>
-                <w:noProof/>
-                <w:webHidden/>
-              </w:rPr>
-              <w:instrText xml:space="preserve"> PAGEREF _Toc152776613 \h </w:instrText>
-            </w:r>
-            <w:r>
-              <w:rPr>
-                <w:noProof/>
-                <w:webHidden/>
-              </w:rPr>
-            </w:r>
-            <w:r>
-              <w:rPr>
-                <w:noProof/>
-                <w:webHidden/>
-              </w:rPr>
-              <w:fldChar w:fldCharType="separate"/>
-            </w:r>
-            <w:r>
-              <w:rPr>
-                <w:noProof/>
-                <w:webHidden/>
-              </w:rPr>
-              <w:t>9</w:t>
+              <w:t>10</w:t>
             </w:r>
             <w:r>
               <w:rPr>
@@ -1133,13 +991,13 @@
               <w:color w:val="auto"/>
             </w:rPr>
           </w:pPr>
-          <w:hyperlink w:anchor="_Toc152776614" w:history="1">
+          <w:hyperlink w:anchor="_Toc154841916" w:history="1">
             <w:r>
               <w:rPr>
                 <w:rStyle w:val="Hypertextovodkaz"/>
                 <w:noProof/>
               </w:rPr>
-              <w:t>6.1</w:t>
+              <w:t>4.1</w:t>
             </w:r>
             <w:r>
               <w:rPr>
@@ -1155,7 +1013,7 @@
                 <w:rStyle w:val="Hypertextovodkaz"/>
                 <w:noProof/>
               </w:rPr>
-              <w:t>Vue.js</w:t>
+              <w:t>Instalace knihovny</w:t>
             </w:r>
             <w:r>
               <w:rPr>
@@ -1176,7 +1034,7 @@
                 <w:noProof/>
                 <w:webHidden/>
               </w:rPr>
-              <w:instrText xml:space="preserve"> PAGEREF _Toc152776614 \h </w:instrText>
+              <w:instrText xml:space="preserve"> PAGEREF _Toc154841916 \h </w:instrText>
             </w:r>
             <w:r>
               <w:rPr>
@@ -1196,7 +1054,7 @@
                 <w:noProof/>
                 <w:webHidden/>
               </w:rPr>
-              <w:t>9</w:t>
+              <w:t>10</w:t>
             </w:r>
             <w:r>
               <w:rPr>
@@ -1221,13 +1079,13 @@
               <w:color w:val="auto"/>
             </w:rPr>
           </w:pPr>
-          <w:hyperlink w:anchor="_Toc152776615" w:history="1">
+          <w:hyperlink w:anchor="_Toc154841917" w:history="1">
             <w:r>
               <w:rPr>
                 <w:rStyle w:val="Hypertextovodkaz"/>
                 <w:noProof/>
               </w:rPr>
-              <w:t>6.2</w:t>
+              <w:t>4.2</w:t>
             </w:r>
             <w:r>
               <w:rPr>
@@ -1243,7 +1101,7 @@
                 <w:rStyle w:val="Hypertextovodkaz"/>
                 <w:noProof/>
               </w:rPr>
-              <w:t>Scss</w:t>
+              <w:t>Nastavení a spuštění knihovny</w:t>
             </w:r>
             <w:r>
               <w:rPr>
@@ -1264,7 +1122,7 @@
                 <w:noProof/>
                 <w:webHidden/>
               </w:rPr>
-              <w:instrText xml:space="preserve"> PAGEREF _Toc152776615 \h </w:instrText>
+              <w:instrText xml:space="preserve"> PAGEREF _Toc154841917 \h </w:instrText>
             </w:r>
             <w:r>
               <w:rPr>
@@ -1284,7 +1142,78 @@
                 <w:noProof/>
                 <w:webHidden/>
               </w:rPr>
-              <w:t>11</w:t>
+              <w:t>10</w:t>
+            </w:r>
+            <w:r>
+              <w:rPr>
+                <w:noProof/>
+                <w:webHidden/>
+              </w:rPr>
+              <w:fldChar w:fldCharType="end"/>
+            </w:r>
+          </w:hyperlink>
+        </w:p>
+        <w:p>
+          <w:pPr>
+            <w:pStyle w:val="Obsah1"/>
+            <w:tabs>
+              <w:tab w:val="right" w:leader="dot" w:pos="8777"/>
+            </w:tabs>
+            <w:rPr>
+              <w:rFonts w:asciiTheme="minorHAnsi" w:eastAsiaTheme="minorEastAsia" w:hAnsiTheme="minorHAnsi" w:cstheme="minorBidi"/>
+              <w:smallCaps w:val="0"/>
+              <w:noProof/>
+              <w:color w:val="auto"/>
+            </w:rPr>
+          </w:pPr>
+          <w:hyperlink w:anchor="_Toc154841918" w:history="1">
+            <w:r>
+              <w:rPr>
+                <w:rStyle w:val="Hypertextovodkaz"/>
+                <w:noProof/>
+              </w:rPr>
+              <w:t>5. Knihovna</w:t>
+            </w:r>
+            <w:r>
+              <w:rPr>
+                <w:noProof/>
+                <w:webHidden/>
+              </w:rPr>
+              <w:tab/>
+            </w:r>
+            <w:r>
+              <w:rPr>
+                <w:noProof/>
+                <w:webHidden/>
+              </w:rPr>
+              <w:fldChar w:fldCharType="begin"/>
+            </w:r>
+            <w:r>
+              <w:rPr>
+                <w:noProof/>
+                <w:webHidden/>
+              </w:rPr>
+              <w:instrText xml:space="preserve"> PAGEREF _Toc154841918 \h </w:instrText>
+            </w:r>
+            <w:r>
+              <w:rPr>
+                <w:noProof/>
+                <w:webHidden/>
+              </w:rPr>
+            </w:r>
+            <w:r>
+              <w:rPr>
+                <w:noProof/>
+                <w:webHidden/>
+              </w:rPr>
+              <w:fldChar w:fldCharType="separate"/>
+            </w:r>
+            <w:r>
+              <w:rPr>
+                <w:noProof/>
+                <w:webHidden/>
+              </w:rPr>
+              <w:t>10</w:t>
             </w:r>
             <w:r>
               <w:rPr>
@@ -1309,13 +1238,13 @@
               <w:color w:val="auto"/>
             </w:rPr>
           </w:pPr>
-          <w:hyperlink w:anchor="_Toc152776616" w:history="1">
+          <w:hyperlink w:anchor="_Toc154841919" w:history="1">
             <w:r>
               <w:rPr>
                 <w:rStyle w:val="Hypertextovodkaz"/>
                 <w:noProof/>
               </w:rPr>
-              <w:t>6.3</w:t>
+              <w:t>5.1</w:t>
             </w:r>
             <w:r>
               <w:rPr>
@@ -1331,7 +1260,7 @@
                 <w:rStyle w:val="Hypertextovodkaz"/>
                 <w:noProof/>
               </w:rPr>
-              <w:t>Externí knihovny</w:t>
+              <w:t>Založení knihovny</w:t>
             </w:r>
             <w:r>
               <w:rPr>
@@ -1352,7 +1281,7 @@
                 <w:noProof/>
                 <w:webHidden/>
               </w:rPr>
-              <w:instrText xml:space="preserve"> PAGEREF _Toc152776616 \h </w:instrText>
+              <w:instrText xml:space="preserve"> PAGEREF _Toc154841919 \h </w:instrText>
             </w:r>
             <w:r>
               <w:rPr>
@@ -1372,7 +1301,7 @@
                 <w:noProof/>
                 <w:webHidden/>
               </w:rPr>
-              <w:t>11</w:t>
+              <w:t>10</w:t>
             </w:r>
             <w:r>
               <w:rPr>
@@ -1396,13 +1325,13 @@
               <w:color w:val="auto"/>
             </w:rPr>
           </w:pPr>
-          <w:hyperlink w:anchor="_Toc152776617" w:history="1">
+          <w:hyperlink w:anchor="_Toc154841920" w:history="1">
             <w:r>
               <w:rPr>
                 <w:rStyle w:val="Hypertextovodkaz"/>
                 <w:noProof/>
               </w:rPr>
-              <w:t>7. Závěr</w:t>
+              <w:t>6. Použité technologie</w:t>
             </w:r>
             <w:r>
               <w:rPr>
@@ -1423,7 +1352,7 @@
                 <w:noProof/>
                 <w:webHidden/>
               </w:rPr>
-              <w:instrText xml:space="preserve"> PAGEREF _Toc152776617 \h </w:instrText>
+              <w:instrText xml:space="preserve"> PAGEREF _Toc154841920 \h </w:instrText>
             </w:r>
             <w:r>
               <w:rPr>
@@ -1444,77 +1373,6 @@
                 <w:webHidden/>
               </w:rPr>
               <w:t>11</w:t>
-            </w:r>
-            <w:r>
-              <w:rPr>
-                <w:noProof/>
-                <w:webHidden/>
-              </w:rPr>
-              <w:fldChar w:fldCharType="end"/>
-            </w:r>
-          </w:hyperlink>
-        </w:p>
-        <w:p>
-          <w:pPr>
-            <w:pStyle w:val="Obsah1"/>
-            <w:tabs>
-              <w:tab w:val="right" w:leader="dot" w:pos="8777"/>
-            </w:tabs>
-            <w:rPr>
-              <w:rFonts w:asciiTheme="minorHAnsi" w:eastAsiaTheme="minorEastAsia" w:hAnsiTheme="minorHAnsi" w:cstheme="minorBidi"/>
-              <w:smallCaps w:val="0"/>
-              <w:noProof/>
-              <w:color w:val="auto"/>
-            </w:rPr>
-          </w:pPr>
-          <w:hyperlink w:anchor="_Toc152776618" w:history="1">
-            <w:r>
-              <w:rPr>
-                <w:rStyle w:val="Hypertextovodkaz"/>
-                <w:noProof/>
-              </w:rPr>
-              <w:t>8. Použité zdroje</w:t>
-            </w:r>
-            <w:r>
-              <w:rPr>
-                <w:noProof/>
-                <w:webHidden/>
-              </w:rPr>
-              <w:tab/>
-            </w:r>
-            <w:r>
-              <w:rPr>
-                <w:noProof/>
-                <w:webHidden/>
-              </w:rPr>
-              <w:fldChar w:fldCharType="begin"/>
-            </w:r>
-            <w:r>
-              <w:rPr>
-                <w:noProof/>
-                <w:webHidden/>
-              </w:rPr>
-              <w:instrText xml:space="preserve"> PAGEREF _Toc152776618 \h </w:instrText>
-            </w:r>
-            <w:r>
-              <w:rPr>
-                <w:noProof/>
-                <w:webHidden/>
-              </w:rPr>
-            </w:r>
-            <w:r>
-              <w:rPr>
-                <w:noProof/>
-                <w:webHidden/>
-              </w:rPr>
-              <w:fldChar w:fldCharType="separate"/>
-            </w:r>
-            <w:r>
-              <w:rPr>
-                <w:noProof/>
-                <w:webHidden/>
-              </w:rPr>
-              <w:t>12</w:t>
             </w:r>
             <w:r>
               <w:rPr>
@@ -1539,13 +1397,13 @@
               <w:color w:val="auto"/>
             </w:rPr>
           </w:pPr>
-          <w:hyperlink w:anchor="_Toc152776619" w:history="1">
+          <w:hyperlink w:anchor="_Toc154841921" w:history="1">
             <w:r>
               <w:rPr>
                 <w:rStyle w:val="Hypertextovodkaz"/>
                 <w:noProof/>
               </w:rPr>
-              <w:t>8.1</w:t>
+              <w:t>6.1</w:t>
             </w:r>
             <w:r>
               <w:rPr>
@@ -1561,7 +1419,7 @@
                 <w:rStyle w:val="Hypertextovodkaz"/>
                 <w:noProof/>
               </w:rPr>
-              <w:t>Internetové zdroje</w:t>
+              <w:t>Vue.js</w:t>
             </w:r>
             <w:r>
               <w:rPr>
@@ -1582,7 +1440,7 @@
                 <w:noProof/>
                 <w:webHidden/>
               </w:rPr>
-              <w:instrText xml:space="preserve"> PAGEREF _Toc152776619 \h </w:instrText>
+              <w:instrText xml:space="preserve"> PAGEREF _Toc154841921 \h </w:instrText>
             </w:r>
             <w:r>
               <w:rPr>
@@ -1602,7 +1460,7 @@
                 <w:noProof/>
                 <w:webHidden/>
               </w:rPr>
-              <w:t>12</w:t>
+              <w:t>11</w:t>
             </w:r>
             <w:r>
               <w:rPr>
@@ -1627,13 +1485,13 @@
               <w:color w:val="auto"/>
             </w:rPr>
           </w:pPr>
-          <w:hyperlink w:anchor="_Toc152776620" w:history="1">
+          <w:hyperlink w:anchor="_Toc154841922" w:history="1">
             <w:r>
               <w:rPr>
                 <w:rStyle w:val="Hypertextovodkaz"/>
                 <w:noProof/>
               </w:rPr>
-              <w:t>8.2</w:t>
+              <w:t>6.2</w:t>
             </w:r>
             <w:r>
               <w:rPr>
@@ -1649,7 +1507,7 @@
                 <w:rStyle w:val="Hypertextovodkaz"/>
                 <w:noProof/>
               </w:rPr>
-              <w:t>Knižní zdroje</w:t>
+              <w:t>Scss</w:t>
             </w:r>
             <w:r>
               <w:rPr>
@@ -1670,7 +1528,7 @@
                 <w:noProof/>
                 <w:webHidden/>
               </w:rPr>
-              <w:instrText xml:space="preserve"> PAGEREF _Toc152776620 \h </w:instrText>
+              <w:instrText xml:space="preserve"> PAGEREF _Toc154841922 \h </w:instrText>
             </w:r>
             <w:r>
               <w:rPr>
@@ -1690,7 +1548,95 @@
                 <w:noProof/>
                 <w:webHidden/>
               </w:rPr>
-              <w:t>12</w:t>
+              <w:t>13</w:t>
+            </w:r>
+            <w:r>
+              <w:rPr>
+                <w:noProof/>
+                <w:webHidden/>
+              </w:rPr>
+              <w:fldChar w:fldCharType="end"/>
+            </w:r>
+          </w:hyperlink>
+        </w:p>
+        <w:p>
+          <w:pPr>
+            <w:pStyle w:val="Obsah2"/>
+            <w:tabs>
+              <w:tab w:val="left" w:pos="960"/>
+              <w:tab w:val="right" w:leader="dot" w:pos="8777"/>
+            </w:tabs>
+            <w:rPr>
+              <w:rFonts w:asciiTheme="minorHAnsi" w:eastAsiaTheme="minorEastAsia" w:hAnsiTheme="minorHAnsi" w:cstheme="minorBidi"/>
+              <w:smallCaps w:val="0"/>
+              <w:noProof/>
+              <w:color w:val="auto"/>
+            </w:rPr>
+          </w:pPr>
+          <w:hyperlink w:anchor="_Toc154841923" w:history="1">
+            <w:r>
+              <w:rPr>
+                <w:rStyle w:val="Hypertextovodkaz"/>
+                <w:noProof/>
+              </w:rPr>
+              <w:t>6.3</w:t>
+            </w:r>
+            <w:r>
+              <w:rPr>
+                <w:rFonts w:asciiTheme="minorHAnsi" w:eastAsiaTheme="minorEastAsia" w:hAnsiTheme="minorHAnsi" w:cstheme="minorBidi"/>
+                <w:smallCaps w:val="0"/>
+                <w:noProof/>
+                <w:color w:val="auto"/>
+              </w:rPr>
+              <w:tab/>
+            </w:r>
+            <w:r>
+              <w:rPr>
+                <w:rStyle w:val="Hypertextovodkaz"/>
+                <w:noProof/>
+              </w:rPr>
+              <w:t>Externí knihovny</w:t>
+            </w:r>
+            <w:r>
+              <w:rPr>
+                <w:noProof/>
+                <w:webHidden/>
+              </w:rPr>
+              <w:tab/>
+            </w:r>
+            <w:r>
+              <w:rPr>
+                <w:noProof/>
+                <w:webHidden/>
+              </w:rPr>
+              <w:fldChar w:fldCharType="begin"/>
+            </w:r>
+            <w:r>
+              <w:rPr>
+                <w:noProof/>
+                <w:webHidden/>
+              </w:rPr>
+              <w:instrText xml:space="preserve"> PAGEREF _Toc154841923 \h </w:instrText>
+            </w:r>
+            <w:r>
+              <w:rPr>
+                <w:noProof/>
+                <w:webHidden/>
+              </w:rPr>
+            </w:r>
+            <w:r>
+              <w:rPr>
+                <w:noProof/>
+                <w:webHidden/>
+              </w:rPr>
+              <w:fldChar w:fldCharType="separate"/>
+            </w:r>
+            <w:r>
+              <w:rPr>
+                <w:noProof/>
+                <w:webHidden/>
+              </w:rPr>
+              <w:t>14</w:t>
             </w:r>
             <w:r>
               <w:rPr>
@@ -1714,13 +1660,13 @@
               <w:color w:val="auto"/>
             </w:rPr>
           </w:pPr>
-          <w:hyperlink w:anchor="_Toc152776621" w:history="1">
+          <w:hyperlink w:anchor="_Toc154841924" w:history="1">
             <w:r>
               <w:rPr>
                 <w:rStyle w:val="Hypertextovodkaz"/>
                 <w:noProof/>
               </w:rPr>
-              <w:t>9. Seznam obrázků</w:t>
+              <w:t>7. Závěr</w:t>
             </w:r>
             <w:r>
               <w:rPr>
@@ -1741,7 +1687,7 @@
                 <w:noProof/>
                 <w:webHidden/>
               </w:rPr>
-              <w:instrText xml:space="preserve"> PAGEREF _Toc152776621 \h </w:instrText>
+              <w:instrText xml:space="preserve"> PAGEREF _Toc154841924 \h </w:instrText>
             </w:r>
             <w:r>
               <w:rPr>
@@ -1761,7 +1707,7 @@
                 <w:noProof/>
                 <w:webHidden/>
               </w:rPr>
-              <w:t>12</w:t>
+              <w:t>14</w:t>
             </w:r>
             <w:r>
               <w:rPr>
@@ -1785,12 +1731,330 @@
               <w:color w:val="auto"/>
             </w:rPr>
           </w:pPr>
-          <w:hyperlink w:anchor="_Toc152776622" w:history="1">
+          <w:hyperlink w:anchor="_Toc154841925" w:history="1">
             <w:r>
               <w:rPr>
                 <w:rStyle w:val="Hypertextovodkaz"/>
                 <w:noProof/>
               </w:rPr>
+              <w:t>8. Použité zdroje</w:t>
+            </w:r>
+            <w:r>
+              <w:rPr>
+                <w:noProof/>
+                <w:webHidden/>
+              </w:rPr>
+              <w:tab/>
+            </w:r>
+            <w:r>
+              <w:rPr>
+                <w:noProof/>
+                <w:webHidden/>
+              </w:rPr>
+              <w:fldChar w:fldCharType="begin"/>
+            </w:r>
+            <w:r>
+              <w:rPr>
+                <w:noProof/>
+                <w:webHidden/>
+              </w:rPr>
+              <w:instrText xml:space="preserve"> PAGEREF _Toc154841925 \h </w:instrText>
+            </w:r>
+            <w:r>
+              <w:rPr>
+                <w:noProof/>
+                <w:webHidden/>
+              </w:rPr>
+            </w:r>
+            <w:r>
+              <w:rPr>
+                <w:noProof/>
+                <w:webHidden/>
+              </w:rPr>
+              <w:fldChar w:fldCharType="separate"/>
+            </w:r>
+            <w:r>
+              <w:rPr>
+                <w:noProof/>
+                <w:webHidden/>
+              </w:rPr>
+              <w:t>15</w:t>
+            </w:r>
+            <w:r>
+              <w:rPr>
+                <w:noProof/>
+                <w:webHidden/>
+              </w:rPr>
+              <w:fldChar w:fldCharType="end"/>
+            </w:r>
+          </w:hyperlink>
+        </w:p>
+        <w:p>
+          <w:pPr>
+            <w:pStyle w:val="Obsah2"/>
+            <w:tabs>
+              <w:tab w:val="left" w:pos="960"/>
+              <w:tab w:val="right" w:leader="dot" w:pos="8777"/>
+            </w:tabs>
+            <w:rPr>
+              <w:rFonts w:asciiTheme="minorHAnsi" w:eastAsiaTheme="minorEastAsia" w:hAnsiTheme="minorHAnsi" w:cstheme="minorBidi"/>
+              <w:smallCaps w:val="0"/>
+              <w:noProof/>
+              <w:color w:val="auto"/>
+            </w:rPr>
+          </w:pPr>
+          <w:hyperlink w:anchor="_Toc154841926" w:history="1">
+            <w:r>
+              <w:rPr>
+                <w:rStyle w:val="Hypertextovodkaz"/>
+                <w:noProof/>
+              </w:rPr>
+              <w:t>8.1</w:t>
+            </w:r>
+            <w:r>
+              <w:rPr>
+                <w:rFonts w:asciiTheme="minorHAnsi" w:eastAsiaTheme="minorEastAsia" w:hAnsiTheme="minorHAnsi" w:cstheme="minorBidi"/>
+                <w:smallCaps w:val="0"/>
+                <w:noProof/>
+                <w:color w:val="auto"/>
+              </w:rPr>
+              <w:tab/>
+            </w:r>
+            <w:r>
+              <w:rPr>
+                <w:rStyle w:val="Hypertextovodkaz"/>
+                <w:noProof/>
+              </w:rPr>
+              <w:t>Internetové zdroje</w:t>
+            </w:r>
+            <w:r>
+              <w:rPr>
+                <w:noProof/>
+                <w:webHidden/>
+              </w:rPr>
+              <w:tab/>
+            </w:r>
+            <w:r>
+              <w:rPr>
+                <w:noProof/>
+                <w:webHidden/>
+              </w:rPr>
+              <w:fldChar w:fldCharType="begin"/>
+            </w:r>
+            <w:r>
+              <w:rPr>
+                <w:noProof/>
+                <w:webHidden/>
+              </w:rPr>
+              <w:instrText xml:space="preserve"> PAGEREF _Toc154841926 \h </w:instrText>
+            </w:r>
+            <w:r>
+              <w:rPr>
+                <w:noProof/>
+                <w:webHidden/>
+              </w:rPr>
+            </w:r>
+            <w:r>
+              <w:rPr>
+                <w:noProof/>
+                <w:webHidden/>
+              </w:rPr>
+              <w:fldChar w:fldCharType="separate"/>
+            </w:r>
+            <w:r>
+              <w:rPr>
+                <w:noProof/>
+                <w:webHidden/>
+              </w:rPr>
+              <w:t>15</w:t>
+            </w:r>
+            <w:r>
+              <w:rPr>
+                <w:noProof/>
+                <w:webHidden/>
+              </w:rPr>
+              <w:fldChar w:fldCharType="end"/>
+            </w:r>
+          </w:hyperlink>
+        </w:p>
+        <w:p>
+          <w:pPr>
+            <w:pStyle w:val="Obsah2"/>
+            <w:tabs>
+              <w:tab w:val="left" w:pos="960"/>
+              <w:tab w:val="right" w:leader="dot" w:pos="8777"/>
+            </w:tabs>
+            <w:rPr>
+              <w:rFonts w:asciiTheme="minorHAnsi" w:eastAsiaTheme="minorEastAsia" w:hAnsiTheme="minorHAnsi" w:cstheme="minorBidi"/>
+              <w:smallCaps w:val="0"/>
+              <w:noProof/>
+              <w:color w:val="auto"/>
+            </w:rPr>
+          </w:pPr>
+          <w:hyperlink w:anchor="_Toc154841927" w:history="1">
+            <w:r>
+              <w:rPr>
+                <w:rStyle w:val="Hypertextovodkaz"/>
+                <w:noProof/>
+              </w:rPr>
+              <w:t>8.2</w:t>
+            </w:r>
+            <w:r>
+              <w:rPr>
+                <w:rFonts w:asciiTheme="minorHAnsi" w:eastAsiaTheme="minorEastAsia" w:hAnsiTheme="minorHAnsi" w:cstheme="minorBidi"/>
+                <w:smallCaps w:val="0"/>
+                <w:noProof/>
+                <w:color w:val="auto"/>
+              </w:rPr>
+              <w:tab/>
+            </w:r>
+            <w:r>
+              <w:rPr>
+                <w:rStyle w:val="Hypertextovodkaz"/>
+                <w:noProof/>
+              </w:rPr>
+              <w:t>Knižní zdroje</w:t>
+            </w:r>
+            <w:r>
+              <w:rPr>
+                <w:noProof/>
+                <w:webHidden/>
+              </w:rPr>
+              <w:tab/>
+            </w:r>
+            <w:r>
+              <w:rPr>
+                <w:noProof/>
+                <w:webHidden/>
+              </w:rPr>
+              <w:fldChar w:fldCharType="begin"/>
+            </w:r>
+            <w:r>
+              <w:rPr>
+                <w:noProof/>
+                <w:webHidden/>
+              </w:rPr>
+              <w:instrText xml:space="preserve"> PAGEREF _Toc154841927 \h </w:instrText>
+            </w:r>
+            <w:r>
+              <w:rPr>
+                <w:noProof/>
+                <w:webHidden/>
+              </w:rPr>
+            </w:r>
+            <w:r>
+              <w:rPr>
+                <w:noProof/>
+                <w:webHidden/>
+              </w:rPr>
+              <w:fldChar w:fldCharType="separate"/>
+            </w:r>
+            <w:r>
+              <w:rPr>
+                <w:noProof/>
+                <w:webHidden/>
+              </w:rPr>
+              <w:t>15</w:t>
+            </w:r>
+            <w:r>
+              <w:rPr>
+                <w:noProof/>
+                <w:webHidden/>
+              </w:rPr>
+              <w:fldChar w:fldCharType="end"/>
+            </w:r>
+          </w:hyperlink>
+        </w:p>
+        <w:p>
+          <w:pPr>
+            <w:pStyle w:val="Obsah1"/>
+            <w:tabs>
+              <w:tab w:val="right" w:leader="dot" w:pos="8777"/>
+            </w:tabs>
+            <w:rPr>
+              <w:rFonts w:asciiTheme="minorHAnsi" w:eastAsiaTheme="minorEastAsia" w:hAnsiTheme="minorHAnsi" w:cstheme="minorBidi"/>
+              <w:smallCaps w:val="0"/>
+              <w:noProof/>
+              <w:color w:val="auto"/>
+            </w:rPr>
+          </w:pPr>
+          <w:hyperlink w:anchor="_Toc154841928" w:history="1">
+            <w:r>
+              <w:rPr>
+                <w:rStyle w:val="Hypertextovodkaz"/>
+                <w:noProof/>
+              </w:rPr>
+              <w:t>9. Seznam obrázků</w:t>
+            </w:r>
+            <w:r>
+              <w:rPr>
+                <w:noProof/>
+                <w:webHidden/>
+              </w:rPr>
+              <w:tab/>
+            </w:r>
+            <w:r>
+              <w:rPr>
+                <w:noProof/>
+                <w:webHidden/>
+              </w:rPr>
+              <w:fldChar w:fldCharType="begin"/>
+            </w:r>
+            <w:r>
+              <w:rPr>
+                <w:noProof/>
+                <w:webHidden/>
+              </w:rPr>
+              <w:instrText xml:space="preserve"> PAGEREF _Toc154841928 \h </w:instrText>
+            </w:r>
+            <w:r>
+              <w:rPr>
+                <w:noProof/>
+                <w:webHidden/>
+              </w:rPr>
+            </w:r>
+            <w:r>
+              <w:rPr>
+                <w:noProof/>
+                <w:webHidden/>
+              </w:rPr>
+              <w:fldChar w:fldCharType="separate"/>
+            </w:r>
+            <w:r>
+              <w:rPr>
+                <w:noProof/>
+                <w:webHidden/>
+              </w:rPr>
+              <w:t>15</w:t>
+            </w:r>
+            <w:r>
+              <w:rPr>
+                <w:noProof/>
+                <w:webHidden/>
+              </w:rPr>
+              <w:fldChar w:fldCharType="end"/>
+            </w:r>
+          </w:hyperlink>
+        </w:p>
+        <w:p>
+          <w:pPr>
+            <w:pStyle w:val="Obsah1"/>
+            <w:tabs>
+              <w:tab w:val="right" w:leader="dot" w:pos="8777"/>
+            </w:tabs>
+            <w:rPr>
+              <w:rFonts w:asciiTheme="minorHAnsi" w:eastAsiaTheme="minorEastAsia" w:hAnsiTheme="minorHAnsi" w:cstheme="minorBidi"/>
+              <w:smallCaps w:val="0"/>
+              <w:noProof/>
+              <w:color w:val="auto"/>
+            </w:rPr>
+          </w:pPr>
+          <w:hyperlink w:anchor="_Toc154841929" w:history="1">
+            <w:r>
+              <w:rPr>
+                <w:rStyle w:val="Hypertextovodkaz"/>
+                <w:noProof/>
+              </w:rPr>
               <w:t>10. Seznam ukázek kódu</w:t>
             </w:r>
             <w:r>
@@ -1812,7 +2076,7 @@
                 <w:noProof/>
                 <w:webHidden/>
               </w:rPr>
-              <w:instrText xml:space="preserve"> PAGEREF _Toc152776622 \h </w:instrText>
+              <w:instrText xml:space="preserve"> PAGEREF _Toc154841929 \h </w:instrText>
             </w:r>
             <w:r>
               <w:rPr>
@@ -1832,7 +2096,7 @@
                 <w:noProof/>
                 <w:webHidden/>
               </w:rPr>
-              <w:t>12</w:t>
+              <w:t>15</w:t>
             </w:r>
             <w:r>
               <w:rPr>
@@ -1879,7 +2143,7 @@
       <w:pPr>
         <w:pStyle w:val="Nadpis1"/>
       </w:pPr>
-      <w:bookmarkStart w:id="0" w:name="_Toc152776605"/>
+      <w:bookmarkStart w:id="0" w:name="_Toc154841909"/>
       <w:r>
         <w:lastRenderedPageBreak/>
         <w:t>Zadání</w:t>
@@ -2072,7 +2336,7 @@
       <w:pPr>
         <w:pStyle w:val="Nadpis1"/>
       </w:pPr>
-      <w:bookmarkStart w:id="1" w:name="_Toc152776606"/>
+      <w:bookmarkStart w:id="1" w:name="_Toc154841910"/>
       <w:r>
         <w:lastRenderedPageBreak/>
         <w:t>Úvod</w:t>
@@ -2113,7 +2377,7 @@
       <w:pPr>
         <w:pStyle w:val="Nadpis1"/>
       </w:pPr>
-      <w:bookmarkStart w:id="2" w:name="_Toc152776607"/>
+      <w:bookmarkStart w:id="2" w:name="_Toc154841911"/>
       <w:r>
         <w:lastRenderedPageBreak/>
         <w:t>Uživatelská část</w:t>
@@ -2129,23 +2393,21 @@
       <w:pPr>
         <w:pStyle w:val="Nadpis2"/>
       </w:pPr>
-      <w:bookmarkStart w:id="3" w:name="_Toc152776608"/>
+      <w:bookmarkStart w:id="3" w:name="_Toc154841912"/>
+      <w:r>
+        <w:t>Řečník</w:t>
+      </w:r>
+      <w:bookmarkEnd w:id="3"/>
+    </w:p>
+    <w:p>
+      <w:pPr>
+        <w:ind w:left="0" w:firstLine="0"/>
+      </w:pPr>
       <w:r>
         <w:t xml:space="preserve">Text to </w:t>
       </w:r>
       <w:proofErr w:type="spellStart"/>
       <w:r>
-        <w:t>speech</w:t>
-      </w:r>
-      <w:bookmarkEnd w:id="3"/>
-      <w:proofErr w:type="spellEnd"/>
-    </w:p>
-    <w:p>
-      <w:r>
-        <w:t xml:space="preserve">Text to </w:t>
-      </w:r>
-      <w:proofErr w:type="spellStart"/>
-      <w:r>
         <w:t>Speech</w:t>
       </w:r>
       <w:proofErr w:type="spellEnd"/>
@@ -2176,7 +2438,13 @@
     </w:p>
     <w:p>
       <w:r>
-        <w:t xml:space="preserve">Po uživatelské stránce se TTS spouští pomocí klávesnice, konkrétněji </w:t>
+        <w:t xml:space="preserve">Po uživatelské stránce se </w:t>
+      </w:r>
+      <w:r>
+        <w:t xml:space="preserve">Řečník </w:t>
+      </w:r>
+      <w:r>
+        <w:t xml:space="preserve">spouští pomocí klávesnice, konkrétněji </w:t>
       </w:r>
       <w:r>
         <w:t xml:space="preserve">je to defaultně </w:t>
@@ -2185,7 +2453,19 @@
         <w:t>nastavené na „2“</w:t>
       </w:r>
       <w:r>
-        <w:t xml:space="preserve">. Po stisknutí se spustí oznamovací hlas, který uživateli řekne, že je TTS spuštěný. Poté řekne první text k předříkání. TTS lze ovládat pomocí šipek na klávesnici. Šipka doprava </w:t>
+        <w:t xml:space="preserve">. Po stisknutí se spustí oznamovací hlas, který uživateli řekne, že je </w:t>
+      </w:r>
+      <w:r>
+        <w:t xml:space="preserve">Řečník </w:t>
+      </w:r>
+      <w:r>
+        <w:t xml:space="preserve">spuštěný. Poté řekne první text k předříkání. </w:t>
+      </w:r>
+      <w:r>
+        <w:t xml:space="preserve">Řečník </w:t>
+      </w:r>
+      <w:r>
+        <w:t xml:space="preserve">lze ovládat pomocí šipek na klávesnici. Šipka doprava </w:t>
       </w:r>
       <w:proofErr w:type="gramStart"/>
       <w:r>
@@ -2208,24 +2488,110 @@
       <w:pPr>
         <w:pStyle w:val="Nadpis2"/>
       </w:pPr>
-      <w:bookmarkStart w:id="4" w:name="_Toc152776609"/>
+      <w:bookmarkStart w:id="4" w:name="_Toc154841913"/>
+      <w:r>
+        <w:t>Hlasový navigátor</w:t>
+      </w:r>
+      <w:bookmarkEnd w:id="4"/>
+    </w:p>
+    <w:p>
+      <w:r>
+        <w:t>Další klíčovou součástí uživatelské části naší aplikace je Hlasový Navigátor. Tato funkce je navržena s důrazem na interaktivní a efektivní průvodce webovými stránkami pomocí hlasových pokynů, což zvyšuje přístupnost pro uživatele s omezením motoriky nebo vizuálního vnímání.</w:t>
+      </w:r>
+      <w:r>
+        <w:t xml:space="preserve"> </w:t>
+      </w:r>
+      <w:r>
+        <w:t xml:space="preserve"> </w:t>
+      </w:r>
+    </w:p>
+    <w:p>
+      <w:r>
+        <w:t>Hlasový navigátor využívá f</w:t>
+      </w:r>
+      <w:r>
+        <w:t>unkc</w:t>
+      </w:r>
+      <w:r>
+        <w:t>i</w:t>
+      </w:r>
+      <w:r>
+        <w:t xml:space="preserve"> </w:t>
+      </w:r>
       <w:proofErr w:type="spellStart"/>
       <w:r>
         <w:t>Speech</w:t>
       </w:r>
       <w:proofErr w:type="spellEnd"/>
       <w:r>
-        <w:t xml:space="preserve"> to text</w:t>
-      </w:r>
-      <w:bookmarkEnd w:id="4"/>
+        <w:t xml:space="preserve"> to Text (</w:t>
+      </w:r>
+      <w:proofErr w:type="spellStart"/>
+      <w:r>
+        <w:t>SpeechRecognition</w:t>
+      </w:r>
+      <w:proofErr w:type="spellEnd"/>
+      <w:r>
+        <w:t xml:space="preserve">) v </w:t>
+      </w:r>
+      <w:proofErr w:type="spellStart"/>
+      <w:r>
+        <w:t>JavaScriptu</w:t>
+      </w:r>
+      <w:proofErr w:type="spellEnd"/>
+      <w:r>
+        <w:t xml:space="preserve"> umožňuje převod mluvené řeči na text. To poskytuje možnost interakce s webovou aplikací nebo stránkou pomocí hlasových příkazů, což může být užitečné pro uživatele s omezením nebo pro vytvoření hlasově aktivovaných ovládacích prvků.</w:t>
+      </w:r>
+      <w:r>
+        <w:t xml:space="preserve"> </w:t>
+      </w:r>
+      <w:proofErr w:type="spellStart"/>
+      <w:r>
+        <w:t>SpeechRecognition</w:t>
+      </w:r>
+      <w:proofErr w:type="spellEnd"/>
+      <w:r>
+        <w:t xml:space="preserve"> je standardní součástí Web </w:t>
+      </w:r>
+      <w:proofErr w:type="spellStart"/>
+      <w:r>
+        <w:t>Speech</w:t>
+      </w:r>
+      <w:proofErr w:type="spellEnd"/>
+      <w:r>
+        <w:t xml:space="preserve"> API, které je podporováno ve většině moderních prohlížečů, včetně Chrome, </w:t>
+      </w:r>
+      <w:proofErr w:type="spellStart"/>
+      <w:r>
+        <w:t>Firefoxu</w:t>
+      </w:r>
+      <w:proofErr w:type="spellEnd"/>
+      <w:r>
+        <w:t xml:space="preserve"> a </w:t>
+      </w:r>
+      <w:proofErr w:type="spellStart"/>
+      <w:r>
+        <w:t>Edge</w:t>
+      </w:r>
+      <w:proofErr w:type="spellEnd"/>
+      <w:r>
+        <w:t>.</w:t>
+      </w:r>
+    </w:p>
+    <w:p>
+      <w:r>
+        <w:t>Hlasový Navigátor lze snadno aktivovat pomocí klávesové zkratky, což umožňuje uživatelům přizpůsobit si své preference.</w:t>
+      </w:r>
+      <w:r>
+        <w:t xml:space="preserve"> Defaultně je hlasový navigátor spustitelný pomocí klávesy „3“.</w:t>
+      </w:r>
     </w:p>
     <w:p/>
-    <w:p/>
     <w:p>
       <w:pPr>
         <w:pStyle w:val="Nadpis2"/>
       </w:pPr>
-      <w:bookmarkStart w:id="5" w:name="_Toc152776610"/>
+      <w:bookmarkStart w:id="5" w:name="_Toc154841914"/>
       <w:proofErr w:type="spellStart"/>
       <w:r>
         <w:t>Speech</w:t>
@@ -2234,11 +2600,11 @@
       <w:r>
         <w:t xml:space="preserve"> </w:t>
       </w:r>
+      <w:proofErr w:type="spellStart"/>
+      <w:r>
+        <w:t>fucus</w:t>
+      </w:r>
       <w:bookmarkEnd w:id="5"/>
-      <w:proofErr w:type="spellStart"/>
-      <w:r>
-        <w:t>fucus</w:t>
-      </w:r>
       <w:proofErr w:type="spellEnd"/>
     </w:p>
     <w:p>
@@ -2248,222 +2614,127 @@
       </w:r>
       <w:proofErr w:type="spellEnd"/>
       <w:r>
+        <w:t xml:space="preserve"> Focus představuje klíčovou funkcionalitu aplikace, která zajišťuje orientaci na webových stránkách pomocí </w:t>
+      </w:r>
+      <w:proofErr w:type="spellStart"/>
+      <w:r>
+        <w:t>focusAble</w:t>
+      </w:r>
+      <w:proofErr w:type="spellEnd"/>
+      <w:r>
+        <w:t xml:space="preserve"> elementů. Tyto elementy jsou definovány jako takové, které mohou být aktivovány klávesou „TAB“. V HTML jsou některé elementy přednastaveny jako </w:t>
+      </w:r>
+      <w:proofErr w:type="spellStart"/>
+      <w:r>
+        <w:t>focusAble</w:t>
+      </w:r>
+      <w:proofErr w:type="spellEnd"/>
+      <w:r>
+        <w:t>, ale pro ty, které tuto možnost nemají implicitně, nebo pro ty, které by neměly být zobrazeny, lze využít atributu „</w:t>
+      </w:r>
+      <w:proofErr w:type="spellStart"/>
+      <w:r>
+        <w:t>tabindex</w:t>
+      </w:r>
+      <w:proofErr w:type="spellEnd"/>
+      <w:r>
+        <w:t>“. Tímto atributem lze nastavit prioritu zobrazení pro daný element. Pokud je hodnota atributu nastavena na „0“, znamená to, že element nebude aktivován pomocí klávesy „TAB“. Další hodnoty atributu určují pořadí prioritního zobrazení elementu (např. první, druhý, až poslední).</w:t>
+      </w:r>
+    </w:p>
+    <w:p>
+      <w:proofErr w:type="spellStart"/>
+      <w:r>
+        <w:t>Speech</w:t>
+      </w:r>
+      <w:proofErr w:type="spellEnd"/>
+      <w:r>
+        <w:t xml:space="preserve"> Focus může být aktivován uživatelem stisknutím klávesy „1“, a následně je uživateli potvrzeno zapnutí této funkce. Ovládání probíhá výhradně pomocí klávesy „TAB“, což umožňuje postupné </w:t>
+      </w:r>
+      <w:proofErr w:type="spellStart"/>
+      <w:r>
+        <w:t>proklikávání</w:t>
+      </w:r>
+      <w:proofErr w:type="spellEnd"/>
+      <w:r>
+        <w:t xml:space="preserve"> mezi jednotlivými </w:t>
+      </w:r>
+      <w:proofErr w:type="spellStart"/>
+      <w:r>
+        <w:t>focusAble</w:t>
+      </w:r>
+      <w:proofErr w:type="spellEnd"/>
+      <w:r>
+        <w:t xml:space="preserve"> elementy. Funkci lze vypnout dvěma způsoby: opětovným stiskem klávesy „1“ nebo klávesou „ESCAPE“ (která zároveň vypíná celou knihovnu a všechny její funkce).</w:t>
+      </w:r>
+    </w:p>
+    <w:p>
+      <w:proofErr w:type="spellStart"/>
+      <w:r>
+        <w:t>Speech</w:t>
+      </w:r>
+      <w:proofErr w:type="spellEnd"/>
+      <w:r>
+        <w:t xml:space="preserve"> Focus analyzuje obsah na </w:t>
+      </w:r>
+      <w:proofErr w:type="spellStart"/>
+      <w:r>
+        <w:t>focus</w:t>
+      </w:r>
+      <w:proofErr w:type="spellEnd"/>
+      <w:r>
+        <w:t xml:space="preserve"> elementu a hledá texty k přečtení.</w:t>
+      </w:r>
+      <w:r>
         <w:t xml:space="preserve"> </w:t>
       </w:r>
-      <w:proofErr w:type="spellStart"/>
-      <w:r>
-        <w:t>focus</w:t>
-      </w:r>
-      <w:proofErr w:type="spellEnd"/>
-      <w:r>
-        <w:t xml:space="preserve"> je jednou </w:t>
+      <w:r>
+        <w:t xml:space="preserve">Nejdříve o jaký typ elementu se jedná. To </w:t>
       </w:r>
       <w:proofErr w:type="gramStart"/>
       <w:r>
-        <w:t>z</w:t>
+        <w:t>slouží</w:t>
       </w:r>
       <w:proofErr w:type="gramEnd"/>
       <w:r>
-        <w:t xml:space="preserve"> důležitou funkcí aplikace. Pomáhá s orientací na webu přes </w:t>
-      </w:r>
-      <w:proofErr w:type="spellStart"/>
-      <w:r>
-        <w:t>focusAble</w:t>
-      </w:r>
-      <w:proofErr w:type="spellEnd"/>
-      <w:r>
-        <w:t xml:space="preserve"> elementy, tedy elementy, které lze zobrazit pomocí klávesy „TAB“. V HTML jsou přednastavené tyto elementy </w:t>
-      </w:r>
-      <w:r>
-        <w:rPr>
-          <w:highlight w:val="yellow"/>
-        </w:rPr>
+        <w:t xml:space="preserve"> k tomu, aby poté vybral z pole pořadí priorit, vyhledávání možných textů k přečtení. A poté postupně podle priorit zkouší, zda se tam daný text nachází a pokud ano přečte ho a zastaví se. </w:t>
+      </w:r>
+      <w:r>
+        <w:t xml:space="preserve">Například pro elementy typu input, kde není přímo dostupný </w:t>
+      </w:r>
+      <w:proofErr w:type="spellStart"/>
+      <w:r>
+        <w:t>textContent</w:t>
+      </w:r>
+      <w:proofErr w:type="spellEnd"/>
+      <w:r>
+        <w:t>, může algoritmus začít hledáním u popisků (</w:t>
+      </w:r>
+      <w:proofErr w:type="spellStart"/>
+      <w:r>
+        <w:t>labels</w:t>
+      </w:r>
+      <w:proofErr w:type="spellEnd"/>
+      <w:r>
+        <w:t xml:space="preserve">) a pokračovat například u titulků. Naopak u odkazů (link) je pole </w:t>
+      </w:r>
+      <w:proofErr w:type="spellStart"/>
+      <w:r>
+        <w:t>prioritizováno</w:t>
+      </w:r>
+      <w:proofErr w:type="spellEnd"/>
+      <w:r>
+        <w:t xml:space="preserve"> jinak, přičemž </w:t>
+      </w:r>
+      <w:proofErr w:type="spellStart"/>
+      <w:r>
+        <w:t>textContent</w:t>
+      </w:r>
+      <w:proofErr w:type="spellEnd"/>
+      <w:r>
+        <w:t xml:space="preserve"> je na prvním místě, následovaný titulkem atd</w:t>
+      </w:r>
+      <w:r>
         <w:t>…</w:t>
-      </w:r>
-      <w:r>
-        <w:t xml:space="preserve"> P</w:t>
-      </w:r>
-      <w:r>
-        <w:t>r</w:t>
-      </w:r>
-      <w:r>
-        <w:t>o elementy, které tuto možnost nemají přednastavenou</w:t>
-      </w:r>
-      <w:r>
-        <w:t xml:space="preserve"> nebo pro elementy, které nemají mít možnost zobrazit lze nastavit pomocí </w:t>
-      </w:r>
-      <w:r>
-        <w:t>atributu „</w:t>
-      </w:r>
-      <w:proofErr w:type="spellStart"/>
-      <w:r>
-        <w:t>tabindex</w:t>
-      </w:r>
-      <w:proofErr w:type="spellEnd"/>
-      <w:r>
-        <w:t>“</w:t>
-      </w:r>
-      <w:r>
-        <w:t xml:space="preserve">, který je možno </w:t>
-      </w:r>
-      <w:r>
-        <w:t xml:space="preserve">nastavit </w:t>
-      </w:r>
-      <w:r>
-        <w:t>elementu,</w:t>
-      </w:r>
-      <w:r>
-        <w:t xml:space="preserve"> jestli má být </w:t>
-      </w:r>
-      <w:proofErr w:type="spellStart"/>
-      <w:r>
-        <w:t>focusAble</w:t>
-      </w:r>
-      <w:proofErr w:type="spellEnd"/>
-      <w:r>
-        <w:t xml:space="preserve"> či nikoliv.</w:t>
-      </w:r>
-      <w:r>
-        <w:t xml:space="preserve"> </w:t>
-      </w:r>
-      <w:proofErr w:type="gramStart"/>
-      <w:r>
-        <w:t>Zaleží</w:t>
-      </w:r>
-      <w:proofErr w:type="gramEnd"/>
-      <w:r>
-        <w:t xml:space="preserve"> na hodnotě, kterou atributu nastavíme. Pokud nastavíme „0“ pak to pro element znamená, že nelze pomocí „TAB“ zobrazit. Poté hodnota atributu znamená prioritu elementu při zobrazování (jestli má být první nebo až třeba poslední, atd…)</w:t>
-      </w:r>
-    </w:p>
-    <w:p>
-      <w:r>
-        <w:lastRenderedPageBreak/>
-        <w:t xml:space="preserve">Defaultně má </w:t>
-      </w:r>
-      <w:r>
-        <w:t>uživatel</w:t>
-      </w:r>
-      <w:r>
-        <w:t xml:space="preserve"> možnost </w:t>
-      </w:r>
-      <w:proofErr w:type="spellStart"/>
-      <w:r>
-        <w:t>Speech</w:t>
-      </w:r>
-      <w:proofErr w:type="spellEnd"/>
-      <w:r>
-        <w:t xml:space="preserve"> </w:t>
-      </w:r>
-      <w:proofErr w:type="spellStart"/>
-      <w:r>
-        <w:t>focus</w:t>
-      </w:r>
-      <w:proofErr w:type="spellEnd"/>
-      <w:r>
-        <w:t xml:space="preserve"> </w:t>
-      </w:r>
-      <w:r>
-        <w:t>zapnout</w:t>
-      </w:r>
-      <w:r>
-        <w:t xml:space="preserve"> pomocí </w:t>
-      </w:r>
-      <w:r>
-        <w:t xml:space="preserve">stisknutí </w:t>
-      </w:r>
-      <w:r>
-        <w:t>klávesy „1“</w:t>
-      </w:r>
-      <w:r>
-        <w:t xml:space="preserve">. Poté je uživateli oznámeno potvrzení o zapnutí této funkce. Dále se ovládá pouze pomocí klávesy „TAB“ a tím se proklikává mezi jednotlivými elementy, které mají možnost být zobrazeny. Vypnutí této funkce je možné dvěma způsoby, buď pomocí opětovného stisknutí klávesy „1“, nebo stisknutí klávesy </w:t>
-      </w:r>
-      <w:r>
-        <w:t>„</w:t>
-      </w:r>
-      <w:r>
-        <w:t>ESCAPE</w:t>
-      </w:r>
-      <w:r>
-        <w:t xml:space="preserve">“ </w:t>
-      </w:r>
-      <w:r>
-        <w:t xml:space="preserve">(tato klávesa vypne celou knihovnu a všechny funkce najednou). </w:t>
-      </w:r>
-    </w:p>
-    <w:p>
-      <w:proofErr w:type="spellStart"/>
-      <w:r>
-        <w:t>Speech</w:t>
-      </w:r>
-      <w:proofErr w:type="spellEnd"/>
-      <w:r>
-        <w:t xml:space="preserve"> </w:t>
-      </w:r>
-      <w:proofErr w:type="spellStart"/>
-      <w:r>
-        <w:t>focus</w:t>
-      </w:r>
-      <w:proofErr w:type="spellEnd"/>
-      <w:r>
-        <w:t xml:space="preserve"> vyhledává cokoliv, co by mohl přečíst na </w:t>
-      </w:r>
-      <w:proofErr w:type="spellStart"/>
-      <w:r>
-        <w:t>focus</w:t>
-      </w:r>
-      <w:proofErr w:type="spellEnd"/>
-      <w:r>
-        <w:t xml:space="preserve"> elementu. Nejdříve o jaký typ elementu se jedná. To </w:t>
-      </w:r>
-      <w:proofErr w:type="gramStart"/>
-      <w:r>
-        <w:t>slouží</w:t>
-      </w:r>
-      <w:proofErr w:type="gramEnd"/>
-      <w:r>
-        <w:t xml:space="preserve"> k tomu, aby poté vybral z pole pořadí priorit, vyhledávání možných textů k přečtení. A poté postupně podle priorit zkouší, zda se tam daný text nachází a pokud ano přečte ho a zastaví se. Například pro input musí být pole priorit uspořádané dost jinak než pro link. U inputů totiž nelze nalézt přímo </w:t>
-      </w:r>
-      <w:proofErr w:type="spellStart"/>
-      <w:r>
-        <w:t>textContent</w:t>
-      </w:r>
-      <w:proofErr w:type="spellEnd"/>
-      <w:r>
-        <w:t xml:space="preserve">, takže musí začít například od </w:t>
-      </w:r>
-      <w:proofErr w:type="spellStart"/>
-      <w:r>
-        <w:t>labels</w:t>
-      </w:r>
-      <w:proofErr w:type="spellEnd"/>
-      <w:r>
-        <w:t xml:space="preserve">, které má většinou každý input a pokud ne, tak přejde na </w:t>
-      </w:r>
-      <w:proofErr w:type="spellStart"/>
-      <w:r>
-        <w:t>title</w:t>
-      </w:r>
-      <w:proofErr w:type="spellEnd"/>
-      <w:r>
-        <w:t xml:space="preserve">, atd… Zatímco link, má u většiny případů </w:t>
-      </w:r>
-      <w:proofErr w:type="spellStart"/>
-      <w:proofErr w:type="gramStart"/>
-      <w:r>
-        <w:t>textContent</w:t>
-      </w:r>
-      <w:proofErr w:type="spellEnd"/>
-      <w:proofErr w:type="gramEnd"/>
-      <w:r>
-        <w:t xml:space="preserve"> a tudíž v poli priorit je na prvním místě, poté </w:t>
-      </w:r>
-      <w:proofErr w:type="spellStart"/>
-      <w:r>
-        <w:t>title</w:t>
-      </w:r>
-      <w:proofErr w:type="spellEnd"/>
-      <w:r>
-        <w:t>, atd…</w:t>
       </w:r>
     </w:p>
     <w:p>
@@ -2481,7 +2752,7 @@
       <w:pPr>
         <w:pStyle w:val="Nadpis1"/>
       </w:pPr>
-      <w:bookmarkStart w:id="6" w:name="_Toc152776611"/>
+      <w:bookmarkStart w:id="6" w:name="_Toc154841915"/>
       <w:r>
         <w:lastRenderedPageBreak/>
         <w:t>Administrátorská část</w:t>
@@ -2489,29 +2760,55 @@
       <w:bookmarkEnd w:id="6"/>
     </w:p>
     <w:p>
+      <w:r>
+        <w:t xml:space="preserve">V této kapitole se zaměříme na administrátorskou část aplikace, kde budou podrobněji rozebrány dvě klíčové podkapitoly: </w:t>
+      </w:r>
+      <w:r>
+        <w:rPr>
+          <w:highlight w:val="yellow"/>
+        </w:rPr>
+        <w:t>4.1 Instalace Knihovny a 4.2 Nastavení a Spuštění Knihovny.</w:t>
+      </w:r>
+      <w:r>
+        <w:t xml:space="preserve"> Tyto sekce poskytnou uživatelům a správcům potřebné informace k úspěšnému nasazení, konfiguraci a správě funkcí knihovny.</w:t>
+      </w:r>
+    </w:p>
+    <w:p>
       <w:pPr>
         <w:pStyle w:val="Nadpis2"/>
       </w:pPr>
+      <w:bookmarkStart w:id="7" w:name="_Toc154841916"/>
       <w:r>
         <w:t>Instalace knihovny</w:t>
       </w:r>
-    </w:p>
-    <w:p>
-      <w:r>
-        <w:t xml:space="preserve">Knihovna se nachází na platformě </w:t>
-      </w:r>
-      <w:proofErr w:type="spellStart"/>
-      <w:proofErr w:type="gramStart"/>
+      <w:bookmarkEnd w:id="7"/>
+    </w:p>
+    <w:p>
+      <w:r>
+        <w:t xml:space="preserve">Knihovna je dostupná na platformě </w:t>
+      </w:r>
+      <w:proofErr w:type="spellStart"/>
       <w:r>
         <w:t>npm</w:t>
       </w:r>
       <w:proofErr w:type="spellEnd"/>
-      <w:proofErr w:type="gramEnd"/>
-      <w:r>
-        <w:t xml:space="preserve"> a tudíž ji lze jednoduše stáhnout k vašemu projektu, který používá node.js.</w:t>
-      </w:r>
-      <w:r>
-        <w:t xml:space="preserve"> K instalaci zadejte do konzole ve vašem adresáři příkaz (</w:t>
+      <w:r>
+        <w:t>, což umožňuje jednoduché stažení do vašeho projektu využívajícího node.js. Postup instalace je snadný – v konzoli ve vašem projektovém adresáři jednoduše zadejte následující příkaz:</w:t>
+      </w:r>
+    </w:p>
+    <w:p>
+      <w:pPr>
+        <w:rPr>
+          <w:i/>
+          <w:iCs/>
+        </w:rPr>
+      </w:pPr>
+      <w:r>
+        <w:rPr>
+          <w:i/>
+          <w:iCs/>
+        </w:rPr>
+        <w:t>`</w:t>
       </w:r>
       <w:proofErr w:type="spellStart"/>
       <w:r>
@@ -2527,7 +2824,23 @@
           <w:i/>
           <w:iCs/>
         </w:rPr>
-        <w:t xml:space="preserve"> i blind-</w:t>
+        <w:t xml:space="preserve"> </w:t>
+      </w:r>
+      <w:proofErr w:type="spellStart"/>
+      <w:r>
+        <w:rPr>
+          <w:i/>
+          <w:iCs/>
+        </w:rPr>
+        <w:t>install</w:t>
+      </w:r>
+      <w:proofErr w:type="spellEnd"/>
+      <w:r>
+        <w:rPr>
+          <w:i/>
+          <w:iCs/>
+        </w:rPr>
+        <w:t xml:space="preserve"> blind-</w:t>
       </w:r>
       <w:proofErr w:type="spellStart"/>
       <w:r>
@@ -2555,7 +2868,16 @@
       </w:r>
       <w:proofErr w:type="spellEnd"/>
       <w:r>
-        <w:t>). Poté se stáhne celá knihovna a naleznete ji v souboru se všemi knihovnami tedy v (</w:t>
+        <w:rPr>
+          <w:i/>
+          <w:iCs/>
+        </w:rPr>
+        <w:t>`</w:t>
+      </w:r>
+    </w:p>
+    <w:p>
+      <w:r>
+        <w:t>Po provedení tohoto příkazu bude knihovna stažena a automaticky umístěna do složky s dalšími knihovnami, konkrétně do adresáře (</w:t>
       </w:r>
       <w:proofErr w:type="spellStart"/>
       <w:r>
@@ -2563,7 +2885,7 @@
       </w:r>
       <w:proofErr w:type="spellEnd"/>
       <w:r>
-        <w:t xml:space="preserve">). </w:t>
+        <w:t>).</w:t>
       </w:r>
     </w:p>
     <w:p>
@@ -2581,24 +2903,136 @@
       <w:pPr>
         <w:pStyle w:val="Nadpis2"/>
       </w:pPr>
+      <w:bookmarkStart w:id="8" w:name="_Toc154841917"/>
       <w:r>
         <w:t>Nastavení a spuštění knihovny</w:t>
       </w:r>
-    </w:p>
-    <w:p>
-      <w:r>
-        <w:t>Všechny postupy od instalace přes nastavení až po vysvětlení jednotlivých funkcí, lze nalézt v </w:t>
-      </w:r>
-      <w:proofErr w:type="spellStart"/>
-      <w:r>
-        <w:t>Readme</w:t>
-      </w:r>
-      <w:proofErr w:type="spellEnd"/>
-      <w:r>
-        <w:t xml:space="preserve"> projektu nebo na webových stránkách projektu. Po instalaci poté stačí importovat a spustit knihovnu a to ve main.js nového projektu. </w:t>
-      </w:r>
-      <w:r>
-        <w:t xml:space="preserve">Importováním souboru speaker.js z knihovny a poté spuštěním jedné funkce zapnete celý projekt. Konkrétně zavoláním funkce </w:t>
+      <w:bookmarkEnd w:id="8"/>
+    </w:p>
+    <w:p>
+      <w:r>
+        <w:t xml:space="preserve">Všechny kroky od instalace, přes nastavení, až po vysvětlení jednotlivých funkcí jsou detailně popsány v dokumentaci, kterou můžete najít v souboru </w:t>
+      </w:r>
+      <w:r>
+        <w:rPr>
+          <w:i/>
+          <w:iCs/>
+        </w:rPr>
+        <w:t>README.md</w:t>
+      </w:r>
+      <w:r>
+        <w:t xml:space="preserve"> ve projektu</w:t>
+      </w:r>
+      <w:r>
+        <w:t xml:space="preserve"> knihovny</w:t>
+      </w:r>
+      <w:r>
+        <w:t xml:space="preserve"> nebo na webových stránkách </w:t>
+      </w:r>
+      <w:r>
+        <w:t>knihovny(</w:t>
+      </w:r>
+      <w:hyperlink r:id="rId12" w:history="1">
+        <w:r>
+          <w:rPr>
+            <w:rStyle w:val="Hypertextovodkaz"/>
+          </w:rPr>
+          <w:t>https://www.npmjs.com/</w:t>
+        </w:r>
+        <w:proofErr w:type="spellStart"/>
+        <w:r>
+          <w:rPr>
+            <w:rStyle w:val="Hypertextovodkaz"/>
+          </w:rPr>
+          <w:t>package</w:t>
+        </w:r>
+        <w:proofErr w:type="spellEnd"/>
+        <w:r>
+          <w:rPr>
+            <w:rStyle w:val="Hypertextovodkaz"/>
+          </w:rPr>
+          <w:t>/blind-</w:t>
+        </w:r>
+        <w:proofErr w:type="spellStart"/>
+        <w:r>
+          <w:rPr>
+            <w:rStyle w:val="Hypertextovodkaz"/>
+          </w:rPr>
+          <w:t>friendly</w:t>
+        </w:r>
+        <w:proofErr w:type="spellEnd"/>
+        <w:r>
+          <w:rPr>
+            <w:rStyle w:val="Hypertextovodkaz"/>
+          </w:rPr>
+          <w:t>-</w:t>
+        </w:r>
+        <w:proofErr w:type="spellStart"/>
+        <w:r>
+          <w:rPr>
+            <w:rStyle w:val="Hypertextovodkaz"/>
+          </w:rPr>
+          <w:t>library</w:t>
+        </w:r>
+        <w:proofErr w:type="spellEnd"/>
+      </w:hyperlink>
+      <w:r>
+        <w:t>)</w:t>
+      </w:r>
+      <w:r>
+        <w:t xml:space="preserve">. Po úspěšné instalaci je potřeba knihovnu importovat a spustit v souboru </w:t>
+      </w:r>
+      <w:r>
+        <w:rPr>
+          <w:i/>
+          <w:iCs/>
+        </w:rPr>
+        <w:t>main.js</w:t>
+      </w:r>
+      <w:r>
+        <w:t xml:space="preserve"> projektu</w:t>
+      </w:r>
+      <w:r>
+        <w:t>, ve kterém je knihovna využívána</w:t>
+      </w:r>
+      <w:r>
+        <w:t>.</w:t>
+      </w:r>
+    </w:p>
+    <w:p>
+      <w:r>
+        <w:t>Konkrétněji i</w:t>
+      </w:r>
+      <w:r>
+        <w:t xml:space="preserve">mportováním souboru </w:t>
+      </w:r>
+      <w:r>
+        <w:rPr>
+          <w:i/>
+          <w:iCs/>
+        </w:rPr>
+        <w:t xml:space="preserve">speaker.js </w:t>
+      </w:r>
+      <w:r>
+        <w:t>z</w:t>
+      </w:r>
+      <w:r>
+        <w:t> </w:t>
+      </w:r>
+      <w:r>
+        <w:t>knihovny</w:t>
+      </w:r>
+      <w:r>
+        <w:t xml:space="preserve">. </w:t>
+      </w:r>
+      <w:r>
+        <w:t xml:space="preserve">Poté, abyste knihovnu spustili, </w:t>
+      </w:r>
+      <w:r>
+        <w:t>je potřeba zavolat</w:t>
+      </w:r>
+      <w:r>
+        <w:t xml:space="preserve"> funkci </w:t>
       </w:r>
       <w:proofErr w:type="spellStart"/>
       <w:proofErr w:type="gramStart"/>
@@ -2623,24 +3057,103 @@
           <w:i/>
           <w:iCs/>
         </w:rPr>
-        <w:t>)</w:t>
-      </w:r>
-      <w:r>
-        <w:t xml:space="preserve"> a nastavení její základních parametrů pro hlasového navigátora a celé knihovny </w:t>
-      </w:r>
-      <w:r>
-        <w:t>(</w:t>
-      </w:r>
-      <w:proofErr w:type="spellStart"/>
-      <w:r>
-        <w:t>volume,rate,pitch,lang</w:t>
-      </w:r>
-      <w:proofErr w:type="spellEnd"/>
-      <w:r>
-        <w:t>)</w:t>
-      </w:r>
-      <w:r>
-        <w:t xml:space="preserve">. </w:t>
+        <w:t xml:space="preserve">) </w:t>
+      </w:r>
+      <w:r>
+        <w:t>a nastavte její základní parametry pro hlasového navigátora a celou knihovnu (</w:t>
+      </w:r>
+      <w:proofErr w:type="spellStart"/>
+      <w:r>
+        <w:t>volume</w:t>
+      </w:r>
+      <w:proofErr w:type="spellEnd"/>
+      <w:r>
+        <w:t xml:space="preserve">, </w:t>
+      </w:r>
+      <w:proofErr w:type="spellStart"/>
+      <w:r>
+        <w:t>rate</w:t>
+      </w:r>
+      <w:proofErr w:type="spellEnd"/>
+      <w:r>
+        <w:t xml:space="preserve">, </w:t>
+      </w:r>
+      <w:proofErr w:type="spellStart"/>
+      <w:r>
+        <w:t>pitch</w:t>
+      </w:r>
+      <w:proofErr w:type="spellEnd"/>
+      <w:r>
+        <w:t xml:space="preserve">, </w:t>
+      </w:r>
+      <w:proofErr w:type="spellStart"/>
+      <w:r>
+        <w:t>lang</w:t>
+      </w:r>
+      <w:proofErr w:type="spellEnd"/>
+      <w:r>
+        <w:t>).</w:t>
+      </w:r>
+      <w:r>
+        <w:t xml:space="preserve"> </w:t>
+      </w:r>
+    </w:p>
+    <w:p>
+      <w:r>
+        <w:t xml:space="preserve">Po těchto krocích bude například funkce </w:t>
+      </w:r>
+      <w:proofErr w:type="spellStart"/>
+      <w:r>
+        <w:t>SpeechFocus</w:t>
+      </w:r>
+      <w:proofErr w:type="spellEnd"/>
+      <w:r>
+        <w:t xml:space="preserve"> automaticky aktivní. Ostatní funkce vyžadují přidání vlastních atributů k elementům na webu.</w:t>
+      </w:r>
+      <w:r>
+        <w:t xml:space="preserve"> </w:t>
+      </w:r>
+      <w:r>
+        <w:t xml:space="preserve">Pro funkci řečníka je třeba na tyto elementy přidat </w:t>
+      </w:r>
+      <w:proofErr w:type="spellStart"/>
+      <w:r>
+        <w:t>custom</w:t>
+      </w:r>
+      <w:proofErr w:type="spellEnd"/>
+      <w:r>
+        <w:t xml:space="preserve"> atribut, konkrétně </w:t>
+      </w:r>
+      <w:r>
+        <w:rPr>
+          <w:i/>
+          <w:iCs/>
+        </w:rPr>
+        <w:t>data-</w:t>
+      </w:r>
+      <w:proofErr w:type="spellStart"/>
+      <w:r>
+        <w:rPr>
+          <w:i/>
+          <w:iCs/>
+        </w:rPr>
+        <w:t>speaker</w:t>
+      </w:r>
+      <w:proofErr w:type="spellEnd"/>
+      <w:r>
+        <w:rPr>
+          <w:i/>
+          <w:iCs/>
+        </w:rPr>
+        <w:t>.</w:t>
+      </w:r>
+      <w:r>
+        <w:t xml:space="preserve"> Řečník poté, jakmile je aktivován, bude číst všechny elementy, které mají tento atribut. Autor má následně možnost mezi těmito elementy přepínat pomocí šipek.</w:t>
+      </w:r>
+    </w:p>
+    <w:p>
+      <w:r>
+        <w:t>Funkce ovládání hlasem…</w:t>
       </w:r>
     </w:p>
     <w:p>
@@ -2661,19 +3174,41 @@
       <w:pPr>
         <w:pStyle w:val="Nadpis1"/>
       </w:pPr>
-      <w:bookmarkStart w:id="7" w:name="_Toc152776612"/>
+      <w:bookmarkStart w:id="9" w:name="_Toc154841918"/>
       <w:r>
         <w:t>Knihovna</w:t>
       </w:r>
-      <w:bookmarkEnd w:id="7"/>
+      <w:bookmarkEnd w:id="9"/>
+    </w:p>
+    <w:p>
+      <w:r>
+        <w:t>V této kapitole se hlouběji ponoříme do samotné struktury a organizace knihovny. Kapitola 5 poskytne uživatelům důkladné informace o vzniku, publikaci a správě knihovny</w:t>
+      </w:r>
+      <w:r>
+        <w:t xml:space="preserve"> </w:t>
+      </w:r>
+      <w:proofErr w:type="spellStart"/>
+      <w:r>
+        <w:t>npm</w:t>
+      </w:r>
+      <w:proofErr w:type="spellEnd"/>
+      <w:r>
+        <w:t xml:space="preserve">, </w:t>
+      </w:r>
+      <w:r>
+        <w:t>aby ji mohl poté kdokoliv vytvořit.</w:t>
+      </w:r>
     </w:p>
     <w:p>
       <w:pPr>
         <w:pStyle w:val="Nadpis2"/>
       </w:pPr>
-      <w:r>
+      <w:bookmarkStart w:id="10" w:name="_Toc154841919"/>
+      <w:r>
+        <w:lastRenderedPageBreak/>
         <w:t>Založení knihovny</w:t>
       </w:r>
+      <w:bookmarkEnd w:id="10"/>
     </w:p>
     <w:p>
       <w:r>
@@ -2685,59 +3220,58 @@
       </w:r>
       <w:proofErr w:type="spellEnd"/>
       <w:r>
+        <w:t xml:space="preserve"> (Node.js </w:t>
+      </w:r>
+      <w:proofErr w:type="spellStart"/>
+      <w:r>
+        <w:t>Package</w:t>
+      </w:r>
+      <w:proofErr w:type="spellEnd"/>
+      <w:r>
+        <w:t xml:space="preserve"> Manager). </w:t>
+      </w:r>
+      <w:proofErr w:type="spellStart"/>
+      <w:r>
+        <w:t>Npm</w:t>
+      </w:r>
+      <w:proofErr w:type="spellEnd"/>
+      <w:r>
         <w:t xml:space="preserve"> </w:t>
       </w:r>
-      <w:r>
-        <w:t xml:space="preserve">(Node.js </w:t>
-      </w:r>
-      <w:proofErr w:type="spellStart"/>
-      <w:r>
-        <w:t>package</w:t>
-      </w:r>
-      <w:proofErr w:type="spellEnd"/>
-      <w:r>
-        <w:t xml:space="preserve"> manager)</w:t>
-      </w:r>
-      <w:r>
-        <w:t xml:space="preserve">. </w:t>
-      </w:r>
-      <w:proofErr w:type="spellStart"/>
-      <w:r>
-        <w:t>Npm</w:t>
-      </w:r>
-      <w:proofErr w:type="spellEnd"/>
-      <w:r>
-        <w:t xml:space="preserve"> je správce balíčků pro JavaScript, výchozí správce balíčků pro Node.js. Existuje jejich online databáze </w:t>
-      </w:r>
-      <w:r>
-        <w:t>knihovna</w:t>
-      </w:r>
-      <w:r>
-        <w:t xml:space="preserve">, ke které lze přistupovat </w:t>
-      </w:r>
-      <w:r>
-        <w:t xml:space="preserve">interně tak i programově. Mají webové stránky, kde lze najít všechny veřejné knihovny, které kdokoliv vytvořil. </w:t>
-      </w:r>
-      <w:r>
-        <w:t xml:space="preserve"> </w:t>
-      </w:r>
-    </w:p>
-    <w:p>
-      <w:r>
-        <w:t xml:space="preserve">Pro publikování </w:t>
-      </w:r>
-      <w:r>
-        <w:t xml:space="preserve">nové knihovny se musí dobře nastavit </w:t>
-      </w:r>
-      <w:proofErr w:type="spellStart"/>
       <w:proofErr w:type="gramStart"/>
       <w:r>
+        <w:t>slouží</w:t>
+      </w:r>
+      <w:proofErr w:type="gramEnd"/>
+      <w:r>
+        <w:t xml:space="preserve"> jako správce balíčků pro JavaScript a je výchozím správcem balíčků pro Node.js. Disponuje online databází knihoven, ke které lze přistupovat jak interně, tak programově. Na webových stránkách </w:t>
+      </w:r>
+      <w:proofErr w:type="spellStart"/>
+      <w:r>
+        <w:t>npm</w:t>
+      </w:r>
+      <w:proofErr w:type="spellEnd"/>
+      <w:r>
+        <w:t xml:space="preserve"> lze nalézt veřejné knihovny vytvořené komunitou.</w:t>
+      </w:r>
+    </w:p>
+    <w:p>
+      <w:r>
+        <w:t xml:space="preserve">Pro úspěšné publikování nové knihovny je nutné řádně nastavit soubor </w:t>
+      </w:r>
+      <w:proofErr w:type="spellStart"/>
+      <w:proofErr w:type="gramStart"/>
+      <w:r>
+        <w:rPr>
+          <w:i/>
+          <w:iCs/>
+        </w:rPr>
         <w:t>package.json</w:t>
       </w:r>
       <w:proofErr w:type="spellEnd"/>
       <w:proofErr w:type="gramEnd"/>
       <w:r>
-        <w:t xml:space="preserve"> soubor v projektu. V souboru se musí nacházet:</w:t>
+        <w:t xml:space="preserve"> ve vašem projektu. Tento soubor musí obsahovat následující informace:</w:t>
       </w:r>
     </w:p>
     <w:p>
@@ -2822,7 +3356,10 @@
         <w:t xml:space="preserve"> (</w:t>
       </w:r>
       <w:r>
-        <w:t xml:space="preserve">Odkaz na </w:t>
+        <w:t>o</w:t>
+      </w:r>
+      <w:r>
+        <w:t xml:space="preserve">dkaz na </w:t>
       </w:r>
       <w:proofErr w:type="spellStart"/>
       <w:r>
@@ -2839,10 +3376,25 @@
         <w:t>kde je knihovna uložena</w:t>
       </w:r>
       <w:r>
-        <w:t>. N</w:t>
-      </w:r>
-      <w:r>
-        <w:t>ejčastěji je to GitHub)</w:t>
+        <w:t xml:space="preserve">. </w:t>
+      </w:r>
+      <w:r>
+        <w:t>Obvykle</w:t>
+      </w:r>
+      <w:r>
+        <w:t xml:space="preserve"> </w:t>
+      </w:r>
+      <w:r>
+        <w:t xml:space="preserve">na </w:t>
+      </w:r>
+      <w:r>
+        <w:t>GitHub</w:t>
+      </w:r>
+      <w:r>
+        <w:t>u</w:t>
+      </w:r>
+      <w:r>
+        <w:t>)</w:t>
       </w:r>
     </w:p>
     <w:p>
@@ -2863,7 +3415,7 @@
       </w:r>
       <w:proofErr w:type="spellEnd"/>
       <w:r>
-        <w:t xml:space="preserve"> (slova, podle kterých bude vyhledávána knihovna na internetu, aby ji bylo možné lépe najít)</w:t>
+        <w:t xml:space="preserve"> (slova, podle kterých bude vyhledávána knihovna na internetu)</w:t>
       </w:r>
     </w:p>
     <w:p>
@@ -2905,7 +3457,13 @@
       </w:r>
       <w:proofErr w:type="spellEnd"/>
       <w:r>
-        <w:t xml:space="preserve"> (licence knihovny pod kterou je chráněna)</w:t>
+        <w:t xml:space="preserve"> (licence</w:t>
+      </w:r>
+      <w:r>
+        <w:t xml:space="preserve">, </w:t>
+      </w:r>
+      <w:r>
+        <w:t>pod kterou je chráněna)</w:t>
       </w:r>
     </w:p>
     <w:p>
@@ -2926,7 +3484,13 @@
       </w:r>
       <w:proofErr w:type="spellEnd"/>
       <w:r>
-        <w:t xml:space="preserve"> (upřesňuje, které přesně soubory má obsahovat knihovna)</w:t>
+        <w:t xml:space="preserve"> (</w:t>
+      </w:r>
+      <w:r>
+        <w:t>specifikuje</w:t>
+      </w:r>
+      <w:r>
+        <w:t>, které přesně soubory má obsahovat knihovna)</w:t>
       </w:r>
     </w:p>
     <w:p>
@@ -2948,12 +3512,220 @@
       <w:proofErr w:type="gramEnd"/>
     </w:p>
     <w:p>
+      <w:r>
+        <w:t xml:space="preserve">Po nastavení </w:t>
+      </w:r>
+      <w:proofErr w:type="spellStart"/>
+      <w:proofErr w:type="gramStart"/>
+      <w:r>
+        <w:rPr>
+          <w:i/>
+          <w:iCs/>
+        </w:rPr>
+        <w:t>package.json</w:t>
+      </w:r>
+      <w:proofErr w:type="spellEnd"/>
+      <w:proofErr w:type="gramEnd"/>
+      <w:r>
+        <w:t xml:space="preserve"> </w:t>
+      </w:r>
+      <w:r>
+        <w:t xml:space="preserve">musí </w:t>
+      </w:r>
+      <w:r>
+        <w:t xml:space="preserve">autor své nové knihovny </w:t>
+      </w:r>
+      <w:r>
+        <w:t xml:space="preserve">vytvořit účet na </w:t>
+      </w:r>
+      <w:r>
+        <w:rPr>
+          <w:i/>
+          <w:iCs/>
+        </w:rPr>
+        <w:t>npm.com</w:t>
+      </w:r>
+      <w:r>
+        <w:t xml:space="preserve"> a </w:t>
+      </w:r>
+      <w:r>
+        <w:t>přihlásit se</w:t>
+      </w:r>
+      <w:r>
+        <w:t xml:space="preserve">. </w:t>
+      </w:r>
+      <w:r>
+        <w:t>Následně</w:t>
+      </w:r>
+      <w:r>
+        <w:t xml:space="preserve"> se</w:t>
+      </w:r>
+      <w:r>
+        <w:t xml:space="preserve"> v konzoli přihlásí do svého účtu pomocí příkazu </w:t>
+      </w:r>
+      <w:r>
+        <w:rPr>
+          <w:i/>
+          <w:iCs/>
+        </w:rPr>
+        <w:t>`</w:t>
+      </w:r>
+      <w:proofErr w:type="spellStart"/>
+      <w:r>
+        <w:rPr>
+          <w:i/>
+          <w:iCs/>
+        </w:rPr>
+        <w:t>npm</w:t>
+      </w:r>
+      <w:proofErr w:type="spellEnd"/>
+      <w:r>
+        <w:rPr>
+          <w:i/>
+          <w:iCs/>
+        </w:rPr>
+        <w:t xml:space="preserve"> login`</w:t>
+      </w:r>
+      <w:r>
+        <w:t xml:space="preserve"> </w:t>
+      </w:r>
+      <w:r>
+        <w:t>a</w:t>
+      </w:r>
+      <w:r>
+        <w:t xml:space="preserve"> </w:t>
+      </w:r>
+      <w:r>
+        <w:t>zadá své uživatelské jméno a heslo. Pokud bylo přihlášení úspěšné, zobrazí se tato zpráva:</w:t>
+      </w:r>
+    </w:p>
+    <w:p>
+      <w:pPr>
+        <w:rPr>
+          <w:i/>
+          <w:iCs/>
+        </w:rPr>
+      </w:pPr>
+      <w:proofErr w:type="spellStart"/>
+      <w:r>
+        <w:rPr>
+          <w:i/>
+          <w:iCs/>
+        </w:rPr>
+        <w:t>Logged</w:t>
+      </w:r>
+      <w:proofErr w:type="spellEnd"/>
+      <w:r>
+        <w:rPr>
+          <w:i/>
+          <w:iCs/>
+        </w:rPr>
+        <w:t xml:space="preserve"> in as &lt;</w:t>
+      </w:r>
+      <w:r>
+        <w:rPr>
+          <w:i/>
+          <w:iCs/>
+        </w:rPr>
+        <w:t>uživatelské-jméno</w:t>
+      </w:r>
+      <w:r>
+        <w:rPr>
+          <w:i/>
+          <w:iCs/>
+        </w:rPr>
+        <w:t>&gt; on https://registry.npmjs.org/.</w:t>
+      </w:r>
+    </w:p>
+    <w:p>
+      <w:r>
+        <w:t xml:space="preserve">Následně stačí jednoduše spustit příkaz </w:t>
+      </w:r>
+      <w:r>
+        <w:rPr>
+          <w:i/>
+          <w:iCs/>
+        </w:rPr>
+        <w:t>`</w:t>
+      </w:r>
+      <w:proofErr w:type="spellStart"/>
+      <w:r>
+        <w:rPr>
+          <w:i/>
+          <w:iCs/>
+        </w:rPr>
+        <w:t>npm</w:t>
+      </w:r>
+      <w:proofErr w:type="spellEnd"/>
+      <w:r>
+        <w:rPr>
+          <w:i/>
+          <w:iCs/>
+        </w:rPr>
+        <w:t xml:space="preserve"> </w:t>
+      </w:r>
+      <w:proofErr w:type="spellStart"/>
+      <w:r>
+        <w:rPr>
+          <w:i/>
+          <w:iCs/>
+        </w:rPr>
+        <w:t>publish</w:t>
+      </w:r>
+      <w:proofErr w:type="spellEnd"/>
+      <w:r>
+        <w:rPr>
+          <w:i/>
+          <w:iCs/>
+        </w:rPr>
+        <w:t>`</w:t>
+      </w:r>
+      <w:r>
+        <w:t xml:space="preserve"> v konzoli pro publikování nové knihovny. Pokud vše proběhne v pořádku, objeví se následující zpráva</w:t>
+      </w:r>
+      <w:r>
+        <w:t>:</w:t>
+      </w:r>
+    </w:p>
+    <w:p>
+      <w:r>
+        <w:rPr>
+          <w:highlight w:val="yellow"/>
+        </w:rPr>
+        <w:t>O</w:t>
+      </w:r>
+      <w:r>
+        <w:rPr>
+          <w:highlight w:val="yellow"/>
+        </w:rPr>
+        <w:t>b</w:t>
+      </w:r>
+      <w:r>
+        <w:rPr>
+          <w:highlight w:val="yellow"/>
+        </w:rPr>
+        <w:t>rázek z konzole po publikování nové verze</w:t>
+      </w:r>
+    </w:p>
+    <w:p>
+      <w:r>
+        <w:t xml:space="preserve">Tím je vaše knihovna úspěšně publikována a dostupná pro další vývojáře přes </w:t>
+      </w:r>
+      <w:proofErr w:type="spellStart"/>
+      <w:r>
+        <w:t>npm</w:t>
+      </w:r>
+      <w:proofErr w:type="spellEnd"/>
+      <w:r>
+        <w:t>.</w:t>
+      </w:r>
+    </w:p>
+    <w:p>
       <w:pPr>
         <w:pStyle w:val="Nadpis1"/>
       </w:pPr>
-      <w:bookmarkStart w:id="8" w:name="_Toc152776613"/>
-      <w:r>
-        <w:lastRenderedPageBreak/>
+      <w:bookmarkStart w:id="11" w:name="_Toc154841920"/>
+      <w:r>
         <w:t xml:space="preserve">Použité </w:t>
       </w:r>
       <w:r>
@@ -2962,7 +3734,7 @@
       <w:r>
         <w:t>echnologie</w:t>
       </w:r>
-      <w:bookmarkEnd w:id="8"/>
+      <w:bookmarkEnd w:id="11"/>
       <w:r>
         <w:t xml:space="preserve"> </w:t>
       </w:r>
@@ -2981,7 +3753,11 @@
       </w:r>
       <w:proofErr w:type="spellEnd"/>
       <w:r>
-        <w:t xml:space="preserve"> jsme se rozhodli použít JS framework, abychom dosáhli výsledku v kratším čase a s vyšší spolehlivostí. Dalším důvodem, proč jsme se nespokojili pouze se základní funkcionalitou JS, byla vůle pracovat s technologiemi hojně používanými velkými softwarovými giganty jako jsou Facebook, Netflix, Nintendo, či samotný Google, kteří využívají Vue.js stejně jako naše aplikace. Node.js využívají další velké instituce jako například NASA, Uber, PayPal či už zmiňovaný Netflix. Vzhledem k níže popsaným výhodám Node.js jsme si toto prostředí zvolili pro vytvoření serverové části aplikace (</w:t>
+        <w:t xml:space="preserve"> jsme se rozhodli použít JS framework, abychom dosáhli výsledku v kratším čase a s vyšší spolehlivostí. Dalším důvodem, proč jsme se nespokojili pouze se základní funkcionalitou JS, byla vůle pracovat s technologiemi hojně používanými velkými softwarovými giganty jako jsou Facebook, Netflix, Nintendo, či samotný Google, kteří využívají Vue.js stejně jako naše aplikace. Node.js využívají další velké instituce jako například NASA, Uber, PayPal či už zmiňovaný Netflix. Vzhledem k níže popsaným </w:t>
+      </w:r>
+      <w:r>
+        <w:lastRenderedPageBreak/>
+        <w:t>výhodám Node.js jsme si toto prostředí zvolili pro vytvoření serverové části aplikace (</w:t>
       </w:r>
       <w:proofErr w:type="spellStart"/>
       <w:r>
@@ -2996,7 +3772,7 @@
       <w:pPr>
         <w:pStyle w:val="Nadpis2"/>
       </w:pPr>
-      <w:bookmarkStart w:id="9" w:name="_Toc152776614"/>
+      <w:bookmarkStart w:id="12" w:name="_Toc154841921"/>
       <w:r>
         <w:t>Vue</w:t>
       </w:r>
@@ -3006,7 +3782,7 @@
       <w:r>
         <w:t>js</w:t>
       </w:r>
-      <w:bookmarkEnd w:id="9"/>
+      <w:bookmarkEnd w:id="12"/>
     </w:p>
     <w:p>
       <w:pPr>
@@ -3134,11 +3910,7 @@
       </w:r>
       <w:proofErr w:type="gramEnd"/>
       <w:r>
-        <w:t xml:space="preserve">). Setup je funkce, díky které Vue.js provádí změny v době kompilace, které nám umožňují </w:t>
-      </w:r>
-      <w:r>
-        <w:lastRenderedPageBreak/>
-        <w:t xml:space="preserve">používat </w:t>
+        <w:t xml:space="preserve">). Setup je funkce, díky které Vue.js provádí změny v době kompilace, které nám umožňují používat </w:t>
       </w:r>
       <w:proofErr w:type="spellStart"/>
       <w:r>
@@ -3208,6 +3980,7 @@
           <w:noProof/>
           <w:sz w:val="22"/>
         </w:rPr>
+        <w:lastRenderedPageBreak/>
         <mc:AlternateContent>
           <mc:Choice Requires="wpg">
             <w:drawing>
@@ -3375,7 +4148,7 @@
                           <pic:cNvPicPr/>
                         </pic:nvPicPr>
                         <pic:blipFill>
-                          <a:blip r:embed="rId12"/>
+                          <a:blip r:embed="rId13"/>
                           <a:stretch>
                             <a:fillRect/>
                           </a:stretch>
@@ -3578,7 +4351,7 @@
                   <o:lock v:ext="edit" aspectratio="t"/>
                 </v:shapetype>
                 <v:shape id="Picture 3342" o:spid="_x0000_s1029" type="#_x0000_t75" style="position:absolute;left:198;top:45;width:55336;height:27813;visibility:visible;mso-wrap-style:square" o:gfxdata="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">
-                  <v:imagedata r:id="rId13" o:title=""/>
+                  <v:imagedata r:id="rId14" o:title=""/>
                 </v:shape>
                 <v:shape id="Shape 3343" o:spid="_x0000_s1030" style="position:absolute;left:152;width:55428;height:27904;visibility:visible;mso-wrap-style:square;v-text-anchor:top" coordsize="5542788,2790444" o:gfxdata="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" path="m,l5542788,r,2790444l,2790444,,xe" filled="f" strokeweight=".72pt">
                   <v:path arrowok="t" textboxrect="0,0,5542788,2790444"/>
@@ -3700,16 +4473,15 @@
         <w:pStyle w:val="Nadpis2"/>
         <w:ind w:left="693" w:hanging="566"/>
       </w:pPr>
-      <w:bookmarkStart w:id="10" w:name="_Toc152776615"/>
-      <w:proofErr w:type="spellStart"/>
-      <w:r>
-        <w:lastRenderedPageBreak/>
+      <w:bookmarkStart w:id="13" w:name="_Toc154841922"/>
+      <w:proofErr w:type="spellStart"/>
+      <w:r>
         <w:t>S</w:t>
       </w:r>
       <w:r>
         <w:t>css</w:t>
       </w:r>
-      <w:bookmarkEnd w:id="10"/>
+      <w:bookmarkEnd w:id="13"/>
       <w:proofErr w:type="spellEnd"/>
       <w:r>
         <w:t xml:space="preserve"> </w:t>
@@ -3816,7 +4588,11 @@
       </w:r>
       <w:proofErr w:type="spellEnd"/>
       <w:r>
-        <w:t xml:space="preserve"> jsou funkce, ale ty nevrací blok stylů, nýbrž mohou vracet hodnotu použitelnou ve stylu. Funkcím lze také vkládat argumenty. Výhodou také je, že všechny CSS verze jsou kompatibilní s SCSS. Pro optimalizaci kompilace je možné v názvu souboru použít prefix „_“ a tím z něj vytvořit tzv. modul. Ten se nejdříve </w:t>
+        <w:t xml:space="preserve"> jsou funkce, ale ty nevrací blok stylů, nýbrž mohou vracet hodnotu použitelnou ve stylu. Funkcím lze také </w:t>
+      </w:r>
+      <w:r>
+        <w:lastRenderedPageBreak/>
+        <w:t xml:space="preserve">vkládat argumenty. Výhodou také je, že všechny CSS verze jsou kompatibilní s SCSS. Pro optimalizaci kompilace je možné v názvu souboru použít prefix „_“ a tím z něj vytvořit tzv. modul. Ten se nejdříve </w:t>
       </w:r>
       <w:proofErr w:type="gramStart"/>
       <w:r>
@@ -3844,11 +4620,11 @@
         <w:pStyle w:val="Nadpis2"/>
         <w:ind w:left="693" w:hanging="566"/>
       </w:pPr>
-      <w:bookmarkStart w:id="11" w:name="_Toc152776616"/>
+      <w:bookmarkStart w:id="14" w:name="_Toc154841923"/>
       <w:r>
         <w:t>Externí knihovny</w:t>
       </w:r>
-      <w:bookmarkEnd w:id="11"/>
+      <w:bookmarkEnd w:id="14"/>
       <w:r>
         <w:t xml:space="preserve"> </w:t>
       </w:r>
@@ -3873,11 +4649,11 @@
         <w:pStyle w:val="Nadpis1"/>
         <w:ind w:left="424" w:hanging="425"/>
       </w:pPr>
-      <w:bookmarkStart w:id="12" w:name="_Toc152776617"/>
+      <w:bookmarkStart w:id="15" w:name="_Toc154841924"/>
       <w:r>
         <w:t>Závěr</w:t>
       </w:r>
-      <w:bookmarkEnd w:id="12"/>
+      <w:bookmarkEnd w:id="15"/>
       <w:r>
         <w:t xml:space="preserve"> </w:t>
       </w:r>
@@ -3898,7 +4674,7 @@
         <w:spacing w:after="391"/>
         <w:ind w:left="424" w:hanging="425"/>
       </w:pPr>
-      <w:bookmarkStart w:id="13" w:name="_Toc152776618"/>
+      <w:bookmarkStart w:id="16" w:name="_Toc154841925"/>
       <w:r>
         <w:lastRenderedPageBreak/>
         <w:t>Použité</w:t>
@@ -3912,7 +4688,7 @@
       <w:r>
         <w:t>zdroje</w:t>
       </w:r>
-      <w:bookmarkEnd w:id="13"/>
+      <w:bookmarkEnd w:id="16"/>
       <w:r>
         <w:t xml:space="preserve"> </w:t>
       </w:r>
@@ -3922,11 +4698,11 @@
         <w:pStyle w:val="Nadpis2"/>
         <w:ind w:left="693" w:hanging="566"/>
       </w:pPr>
-      <w:bookmarkStart w:id="14" w:name="_Toc152776619"/>
+      <w:bookmarkStart w:id="17" w:name="_Toc154841926"/>
       <w:r>
         <w:t>Internetové zdroje</w:t>
       </w:r>
-      <w:bookmarkEnd w:id="14"/>
+      <w:bookmarkEnd w:id="17"/>
       <w:r>
         <w:t xml:space="preserve"> </w:t>
       </w:r>
@@ -3975,11 +4751,11 @@
         <w:pStyle w:val="Nadpis2"/>
         <w:ind w:left="693" w:hanging="566"/>
       </w:pPr>
-      <w:bookmarkStart w:id="15" w:name="_Toc152776620"/>
+      <w:bookmarkStart w:id="18" w:name="_Toc154841927"/>
       <w:r>
         <w:t>Knižní zdroje</w:t>
       </w:r>
-      <w:bookmarkEnd w:id="15"/>
+      <w:bookmarkEnd w:id="18"/>
       <w:r>
         <w:t xml:space="preserve"> </w:t>
       </w:r>
@@ -4021,7 +4797,7 @@
         <w:pStyle w:val="Nadpis1"/>
         <w:ind w:left="707" w:hanging="708"/>
       </w:pPr>
-      <w:bookmarkStart w:id="16" w:name="_Toc152776621"/>
+      <w:bookmarkStart w:id="19" w:name="_Toc154841928"/>
       <w:r>
         <w:t>Seznam</w:t>
       </w:r>
@@ -4034,7 +4810,7 @@
       <w:r>
         <w:t>obrázků</w:t>
       </w:r>
-      <w:bookmarkEnd w:id="16"/>
+      <w:bookmarkEnd w:id="19"/>
       <w:r>
         <w:t xml:space="preserve"> </w:t>
       </w:r>
@@ -4070,7 +4846,7 @@
         <w:pStyle w:val="Nadpis1"/>
         <w:ind w:left="707" w:hanging="708"/>
       </w:pPr>
-      <w:bookmarkStart w:id="17" w:name="_Toc152776622"/>
+      <w:bookmarkStart w:id="20" w:name="_Toc154841929"/>
       <w:r>
         <w:t>Seznam</w:t>
       </w:r>
@@ -4092,7 +4868,7 @@
       <w:r>
         <w:t>kódu</w:t>
       </w:r>
-      <w:bookmarkEnd w:id="17"/>
+      <w:bookmarkEnd w:id="20"/>
       <w:r>
         <w:t xml:space="preserve"> </w:t>
       </w:r>
@@ -4137,9 +4913,9 @@
       </w:r>
     </w:p>
     <w:sectPr>
-      <w:footerReference w:type="even" r:id="rId14"/>
-      <w:footerReference w:type="default" r:id="rId15"/>
-      <w:footerReference w:type="first" r:id="rId16"/>
+      <w:footerReference w:type="even" r:id="rId15"/>
+      <w:footerReference w:type="default" r:id="rId16"/>
+      <w:footerReference w:type="first" r:id="rId17"/>
       <w:pgSz w:w="11906" w:h="16838"/>
       <w:pgMar w:top="1418" w:right="1418" w:bottom="1418" w:left="1701" w:header="709" w:footer="709" w:gutter="0"/>
       <w:pgNumType w:start="6"/>
@@ -9067,6 +9843,18 @@
       <w:color w:val="000000"/>
     </w:rPr>
   </w:style>
+  <w:style w:type="character" w:styleId="Nevyeenzmnka">
+    <w:name w:val="Unresolved Mention"/>
+    <w:basedOn w:val="Standardnpsmoodstavce"/>
+    <w:uiPriority w:val="99"/>
+    <w:semiHidden/>
+    <w:unhideWhenUsed/>
+    <w:rsid w:val="0014454B"/>
+    <w:rPr>
+      <w:color w:val="605E5C"/>
+      <w:shd w:val="clear" w:color="auto" w:fill="E1DFDD"/>
+    </w:rPr>
+  </w:style>
 </w:styles>
 </file>
 

--- a/documets/Dokumentace.docx
+++ b/documets/Dokumentace.docx
@@ -299,7 +299,7 @@
     </w:p>
     <w:p>
       <w:pPr>
-        <w:ind w:left="0" w:firstLine="708"/>
+        <w:ind w:left="0" w:firstLine="0"/>
       </w:pPr>
       <w:r>
         <w:t xml:space="preserve">Tato ročníková práce se zaměřuje na implementaci prvků přístupnosti do webových aplikací v jazyce Javascript a frameworku </w:t>
@@ -329,7 +329,6 @@
         <w:t xml:space="preserve"> to Text. Cílem je usnadnit nevidomým uživatelům pohyb a interakci na webových stránkách, přičemž analýza technologických možností bude klíčovým prvkem.</w:t>
       </w:r>
     </w:p>
-    <w:p/>
     <w:p>
       <w:r>
         <w:t>Výsledná knihovna představuje inovativní nástroj pro vývojáře, kteří chtějí vylepšit přístupnost svých webových projektů. Zohledněním specifických potřeb nevidomých uživatelů a využitím moderních technologií přispěje k rozvoji inkluzivního designu na internetu.</w:t>
@@ -379,6 +378,626 @@
         <w:t>Annotation</w:t>
       </w:r>
       <w:proofErr w:type="spellEnd"/>
+    </w:p>
+    <w:p>
+      <w:proofErr w:type="spellStart"/>
+      <w:r>
+        <w:t>This</w:t>
+      </w:r>
+      <w:proofErr w:type="spellEnd"/>
+      <w:r>
+        <w:t xml:space="preserve"> </w:t>
+      </w:r>
+      <w:proofErr w:type="spellStart"/>
+      <w:r>
+        <w:t>year's</w:t>
+      </w:r>
+      <w:proofErr w:type="spellEnd"/>
+      <w:r>
+        <w:t xml:space="preserve"> </w:t>
+      </w:r>
+      <w:proofErr w:type="spellStart"/>
+      <w:r>
+        <w:t>work</w:t>
+      </w:r>
+      <w:proofErr w:type="spellEnd"/>
+      <w:r>
+        <w:t xml:space="preserve"> </w:t>
+      </w:r>
+      <w:proofErr w:type="spellStart"/>
+      <w:r>
+        <w:t>focuses</w:t>
+      </w:r>
+      <w:proofErr w:type="spellEnd"/>
+      <w:r>
+        <w:t xml:space="preserve"> on </w:t>
+      </w:r>
+      <w:proofErr w:type="spellStart"/>
+      <w:r>
+        <w:t>the</w:t>
+      </w:r>
+      <w:proofErr w:type="spellEnd"/>
+      <w:r>
+        <w:t xml:space="preserve"> </w:t>
+      </w:r>
+      <w:proofErr w:type="spellStart"/>
+      <w:r>
+        <w:t>implementation</w:t>
+      </w:r>
+      <w:proofErr w:type="spellEnd"/>
+      <w:r>
+        <w:t xml:space="preserve"> </w:t>
+      </w:r>
+      <w:proofErr w:type="spellStart"/>
+      <w:r>
+        <w:t>of</w:t>
+      </w:r>
+      <w:proofErr w:type="spellEnd"/>
+      <w:r>
+        <w:t xml:space="preserve"> </w:t>
+      </w:r>
+      <w:proofErr w:type="spellStart"/>
+      <w:r>
+        <w:t>accessibility</w:t>
+      </w:r>
+      <w:proofErr w:type="spellEnd"/>
+      <w:r>
+        <w:t xml:space="preserve"> </w:t>
+      </w:r>
+      <w:proofErr w:type="spellStart"/>
+      <w:r>
+        <w:t>features</w:t>
+      </w:r>
+      <w:proofErr w:type="spellEnd"/>
+      <w:r>
+        <w:t xml:space="preserve"> in web </w:t>
+      </w:r>
+      <w:proofErr w:type="spellStart"/>
+      <w:r>
+        <w:t>applications</w:t>
+      </w:r>
+      <w:proofErr w:type="spellEnd"/>
+      <w:r>
+        <w:t xml:space="preserve"> in Javascript and </w:t>
+      </w:r>
+      <w:proofErr w:type="spellStart"/>
+      <w:r>
+        <w:t>the</w:t>
+      </w:r>
+      <w:proofErr w:type="spellEnd"/>
+      <w:r>
+        <w:t xml:space="preserve"> </w:t>
+      </w:r>
+      <w:proofErr w:type="spellStart"/>
+      <w:r>
+        <w:t>VueJS</w:t>
+      </w:r>
+      <w:proofErr w:type="spellEnd"/>
+      <w:r>
+        <w:t xml:space="preserve"> framework, </w:t>
+      </w:r>
+      <w:proofErr w:type="spellStart"/>
+      <w:r>
+        <w:t>with</w:t>
+      </w:r>
+      <w:proofErr w:type="spellEnd"/>
+      <w:r>
+        <w:t xml:space="preserve"> </w:t>
+      </w:r>
+      <w:proofErr w:type="spellStart"/>
+      <w:r>
+        <w:t>the</w:t>
+      </w:r>
+      <w:proofErr w:type="spellEnd"/>
+      <w:r>
+        <w:t xml:space="preserve"> </w:t>
+      </w:r>
+      <w:proofErr w:type="spellStart"/>
+      <w:r>
+        <w:t>primary</w:t>
+      </w:r>
+      <w:proofErr w:type="spellEnd"/>
+      <w:r>
+        <w:t xml:space="preserve"> </w:t>
+      </w:r>
+      <w:proofErr w:type="spellStart"/>
+      <w:r>
+        <w:t>goal</w:t>
+      </w:r>
+      <w:proofErr w:type="spellEnd"/>
+      <w:r>
+        <w:t xml:space="preserve"> </w:t>
+      </w:r>
+      <w:proofErr w:type="spellStart"/>
+      <w:r>
+        <w:t>of</w:t>
+      </w:r>
+      <w:proofErr w:type="spellEnd"/>
+      <w:r>
+        <w:t xml:space="preserve"> </w:t>
+      </w:r>
+      <w:proofErr w:type="spellStart"/>
+      <w:r>
+        <w:t>creating</w:t>
+      </w:r>
+      <w:proofErr w:type="spellEnd"/>
+      <w:r>
+        <w:t xml:space="preserve"> a </w:t>
+      </w:r>
+      <w:proofErr w:type="spellStart"/>
+      <w:r>
+        <w:t>library</w:t>
+      </w:r>
+      <w:proofErr w:type="spellEnd"/>
+      <w:r>
+        <w:t xml:space="preserve"> </w:t>
+      </w:r>
+      <w:proofErr w:type="spellStart"/>
+      <w:r>
+        <w:t>with</w:t>
+      </w:r>
+      <w:proofErr w:type="spellEnd"/>
+      <w:r>
+        <w:t xml:space="preserve"> superior </w:t>
+      </w:r>
+      <w:proofErr w:type="spellStart"/>
+      <w:r>
+        <w:t>features</w:t>
+      </w:r>
+      <w:proofErr w:type="spellEnd"/>
+      <w:r>
+        <w:t xml:space="preserve">, </w:t>
+      </w:r>
+      <w:proofErr w:type="spellStart"/>
+      <w:r>
+        <w:t>including</w:t>
+      </w:r>
+      <w:proofErr w:type="spellEnd"/>
+      <w:r>
+        <w:t xml:space="preserve"> Text to </w:t>
+      </w:r>
+      <w:proofErr w:type="spellStart"/>
+      <w:r>
+        <w:t>Speech</w:t>
+      </w:r>
+      <w:proofErr w:type="spellEnd"/>
+      <w:r>
+        <w:t xml:space="preserve"> and </w:t>
+      </w:r>
+      <w:proofErr w:type="spellStart"/>
+      <w:r>
+        <w:t>Speech</w:t>
+      </w:r>
+      <w:proofErr w:type="spellEnd"/>
+      <w:r>
+        <w:t xml:space="preserve"> to Text. </w:t>
+      </w:r>
+      <w:proofErr w:type="spellStart"/>
+      <w:r>
+        <w:t>The</w:t>
+      </w:r>
+      <w:proofErr w:type="spellEnd"/>
+      <w:r>
+        <w:t xml:space="preserve"> </w:t>
+      </w:r>
+      <w:proofErr w:type="spellStart"/>
+      <w:r>
+        <w:t>goal</w:t>
+      </w:r>
+      <w:proofErr w:type="spellEnd"/>
+      <w:r>
+        <w:t xml:space="preserve"> </w:t>
+      </w:r>
+      <w:proofErr w:type="spellStart"/>
+      <w:r>
+        <w:t>is</w:t>
+      </w:r>
+      <w:proofErr w:type="spellEnd"/>
+      <w:r>
+        <w:t xml:space="preserve"> to make </w:t>
+      </w:r>
+      <w:proofErr w:type="spellStart"/>
+      <w:r>
+        <w:t>it</w:t>
+      </w:r>
+      <w:proofErr w:type="spellEnd"/>
+      <w:r>
+        <w:t xml:space="preserve"> </w:t>
+      </w:r>
+      <w:proofErr w:type="spellStart"/>
+      <w:r>
+        <w:t>easier</w:t>
+      </w:r>
+      <w:proofErr w:type="spellEnd"/>
+      <w:r>
+        <w:t xml:space="preserve"> </w:t>
+      </w:r>
+      <w:proofErr w:type="spellStart"/>
+      <w:r>
+        <w:t>for</w:t>
+      </w:r>
+      <w:proofErr w:type="spellEnd"/>
+      <w:r>
+        <w:t xml:space="preserve"> blind </w:t>
+      </w:r>
+      <w:proofErr w:type="spellStart"/>
+      <w:r>
+        <w:t>users</w:t>
+      </w:r>
+      <w:proofErr w:type="spellEnd"/>
+      <w:r>
+        <w:t xml:space="preserve"> to </w:t>
+      </w:r>
+      <w:proofErr w:type="spellStart"/>
+      <w:r>
+        <w:t>navigate</w:t>
+      </w:r>
+      <w:proofErr w:type="spellEnd"/>
+      <w:r>
+        <w:t xml:space="preserve"> and </w:t>
+      </w:r>
+      <w:proofErr w:type="spellStart"/>
+      <w:r>
+        <w:t>interact</w:t>
+      </w:r>
+      <w:proofErr w:type="spellEnd"/>
+      <w:r>
+        <w:t xml:space="preserve"> on web </w:t>
+      </w:r>
+      <w:proofErr w:type="spellStart"/>
+      <w:r>
+        <w:t>pages</w:t>
+      </w:r>
+      <w:proofErr w:type="spellEnd"/>
+      <w:r>
+        <w:t xml:space="preserve">, </w:t>
+      </w:r>
+      <w:proofErr w:type="spellStart"/>
+      <w:r>
+        <w:t>with</w:t>
+      </w:r>
+      <w:proofErr w:type="spellEnd"/>
+      <w:r>
+        <w:t xml:space="preserve"> </w:t>
+      </w:r>
+      <w:proofErr w:type="spellStart"/>
+      <w:r>
+        <w:t>analysis</w:t>
+      </w:r>
+      <w:proofErr w:type="spellEnd"/>
+      <w:r>
+        <w:t xml:space="preserve"> </w:t>
+      </w:r>
+      <w:proofErr w:type="spellStart"/>
+      <w:r>
+        <w:t>of</w:t>
+      </w:r>
+      <w:proofErr w:type="spellEnd"/>
+      <w:r>
+        <w:t xml:space="preserve"> </w:t>
+      </w:r>
+      <w:proofErr w:type="spellStart"/>
+      <w:r>
+        <w:t>technological</w:t>
+      </w:r>
+      <w:proofErr w:type="spellEnd"/>
+      <w:r>
+        <w:t xml:space="preserve"> </w:t>
+      </w:r>
+      <w:proofErr w:type="spellStart"/>
+      <w:r>
+        <w:t>options</w:t>
+      </w:r>
+      <w:proofErr w:type="spellEnd"/>
+      <w:r>
+        <w:t xml:space="preserve"> </w:t>
+      </w:r>
+      <w:proofErr w:type="spellStart"/>
+      <w:r>
+        <w:t>being</w:t>
+      </w:r>
+      <w:proofErr w:type="spellEnd"/>
+      <w:r>
+        <w:t xml:space="preserve"> a </w:t>
+      </w:r>
+      <w:proofErr w:type="spellStart"/>
+      <w:r>
+        <w:t>key</w:t>
+      </w:r>
+      <w:proofErr w:type="spellEnd"/>
+      <w:r>
+        <w:t xml:space="preserve"> element.</w:t>
+      </w:r>
+    </w:p>
+    <w:p>
+      <w:proofErr w:type="spellStart"/>
+      <w:r>
+        <w:t>The</w:t>
+      </w:r>
+      <w:proofErr w:type="spellEnd"/>
+      <w:r>
+        <w:t xml:space="preserve"> </w:t>
+      </w:r>
+      <w:proofErr w:type="spellStart"/>
+      <w:r>
+        <w:t>resulting</w:t>
+      </w:r>
+      <w:proofErr w:type="spellEnd"/>
+      <w:r>
+        <w:t xml:space="preserve"> </w:t>
+      </w:r>
+      <w:proofErr w:type="spellStart"/>
+      <w:r>
+        <w:t>library</w:t>
+      </w:r>
+      <w:proofErr w:type="spellEnd"/>
+      <w:r>
+        <w:t xml:space="preserve"> </w:t>
+      </w:r>
+      <w:proofErr w:type="spellStart"/>
+      <w:r>
+        <w:t>is</w:t>
+      </w:r>
+      <w:proofErr w:type="spellEnd"/>
+      <w:r>
+        <w:t xml:space="preserve"> </w:t>
+      </w:r>
+      <w:proofErr w:type="spellStart"/>
+      <w:r>
+        <w:t>an</w:t>
+      </w:r>
+      <w:proofErr w:type="spellEnd"/>
+      <w:r>
+        <w:t xml:space="preserve"> </w:t>
+      </w:r>
+      <w:proofErr w:type="spellStart"/>
+      <w:r>
+        <w:t>innovative</w:t>
+      </w:r>
+      <w:proofErr w:type="spellEnd"/>
+      <w:r>
+        <w:t xml:space="preserve"> </w:t>
+      </w:r>
+      <w:proofErr w:type="spellStart"/>
+      <w:r>
+        <w:t>tool</w:t>
+      </w:r>
+      <w:proofErr w:type="spellEnd"/>
+      <w:r>
+        <w:t xml:space="preserve"> </w:t>
+      </w:r>
+      <w:proofErr w:type="spellStart"/>
+      <w:r>
+        <w:t>for</w:t>
+      </w:r>
+      <w:proofErr w:type="spellEnd"/>
+      <w:r>
+        <w:t xml:space="preserve"> </w:t>
+      </w:r>
+      <w:proofErr w:type="spellStart"/>
+      <w:r>
+        <w:t>developers</w:t>
+      </w:r>
+      <w:proofErr w:type="spellEnd"/>
+      <w:r>
+        <w:t xml:space="preserve"> </w:t>
+      </w:r>
+      <w:proofErr w:type="spellStart"/>
+      <w:r>
+        <w:t>who</w:t>
+      </w:r>
+      <w:proofErr w:type="spellEnd"/>
+      <w:r>
+        <w:t xml:space="preserve"> </w:t>
+      </w:r>
+      <w:proofErr w:type="spellStart"/>
+      <w:r>
+        <w:t>want</w:t>
+      </w:r>
+      <w:proofErr w:type="spellEnd"/>
+      <w:r>
+        <w:t xml:space="preserve"> to </w:t>
+      </w:r>
+      <w:proofErr w:type="spellStart"/>
+      <w:r>
+        <w:t>improve</w:t>
+      </w:r>
+      <w:proofErr w:type="spellEnd"/>
+      <w:r>
+        <w:t xml:space="preserve"> </w:t>
+      </w:r>
+      <w:proofErr w:type="spellStart"/>
+      <w:r>
+        <w:t>the</w:t>
+      </w:r>
+      <w:proofErr w:type="spellEnd"/>
+      <w:r>
+        <w:t xml:space="preserve"> </w:t>
+      </w:r>
+      <w:proofErr w:type="spellStart"/>
+      <w:r>
+        <w:t>accessibility</w:t>
+      </w:r>
+      <w:proofErr w:type="spellEnd"/>
+      <w:r>
+        <w:t xml:space="preserve"> </w:t>
+      </w:r>
+      <w:proofErr w:type="spellStart"/>
+      <w:r>
+        <w:t>of</w:t>
+      </w:r>
+      <w:proofErr w:type="spellEnd"/>
+      <w:r>
+        <w:t xml:space="preserve"> </w:t>
+      </w:r>
+      <w:proofErr w:type="spellStart"/>
+      <w:r>
+        <w:t>their</w:t>
+      </w:r>
+      <w:proofErr w:type="spellEnd"/>
+      <w:r>
+        <w:t xml:space="preserve"> web </w:t>
+      </w:r>
+      <w:proofErr w:type="spellStart"/>
+      <w:r>
+        <w:t>projects</w:t>
+      </w:r>
+      <w:proofErr w:type="spellEnd"/>
+      <w:r>
+        <w:t xml:space="preserve">. By </w:t>
+      </w:r>
+      <w:proofErr w:type="spellStart"/>
+      <w:r>
+        <w:t>taking</w:t>
+      </w:r>
+      <w:proofErr w:type="spellEnd"/>
+      <w:r>
+        <w:t xml:space="preserve"> </w:t>
+      </w:r>
+      <w:proofErr w:type="spellStart"/>
+      <w:r>
+        <w:t>into</w:t>
+      </w:r>
+      <w:proofErr w:type="spellEnd"/>
+      <w:r>
+        <w:t xml:space="preserve"> </w:t>
+      </w:r>
+      <w:proofErr w:type="spellStart"/>
+      <w:r>
+        <w:t>account</w:t>
+      </w:r>
+      <w:proofErr w:type="spellEnd"/>
+      <w:r>
+        <w:t xml:space="preserve"> </w:t>
+      </w:r>
+      <w:proofErr w:type="spellStart"/>
+      <w:r>
+        <w:t>the</w:t>
+      </w:r>
+      <w:proofErr w:type="spellEnd"/>
+      <w:r>
+        <w:t xml:space="preserve"> </w:t>
+      </w:r>
+      <w:proofErr w:type="spellStart"/>
+      <w:r>
+        <w:t>specific</w:t>
+      </w:r>
+      <w:proofErr w:type="spellEnd"/>
+      <w:r>
+        <w:t xml:space="preserve"> </w:t>
+      </w:r>
+      <w:proofErr w:type="spellStart"/>
+      <w:r>
+        <w:t>needs</w:t>
+      </w:r>
+      <w:proofErr w:type="spellEnd"/>
+      <w:r>
+        <w:t xml:space="preserve"> </w:t>
+      </w:r>
+      <w:proofErr w:type="spellStart"/>
+      <w:r>
+        <w:t>of</w:t>
+      </w:r>
+      <w:proofErr w:type="spellEnd"/>
+      <w:r>
+        <w:t xml:space="preserve"> blind </w:t>
+      </w:r>
+      <w:proofErr w:type="spellStart"/>
+      <w:r>
+        <w:t>users</w:t>
+      </w:r>
+      <w:proofErr w:type="spellEnd"/>
+      <w:r>
+        <w:t xml:space="preserve"> and </w:t>
+      </w:r>
+      <w:proofErr w:type="spellStart"/>
+      <w:r>
+        <w:t>using</w:t>
+      </w:r>
+      <w:proofErr w:type="spellEnd"/>
+      <w:r>
+        <w:t xml:space="preserve"> </w:t>
+      </w:r>
+      <w:proofErr w:type="spellStart"/>
+      <w:r>
+        <w:t>modern</w:t>
+      </w:r>
+      <w:proofErr w:type="spellEnd"/>
+      <w:r>
+        <w:t xml:space="preserve"> </w:t>
+      </w:r>
+      <w:proofErr w:type="spellStart"/>
+      <w:r>
+        <w:t>technologies</w:t>
+      </w:r>
+      <w:proofErr w:type="spellEnd"/>
+      <w:r>
+        <w:t xml:space="preserve">, </w:t>
+      </w:r>
+      <w:proofErr w:type="spellStart"/>
+      <w:r>
+        <w:t>it</w:t>
+      </w:r>
+      <w:proofErr w:type="spellEnd"/>
+      <w:r>
+        <w:t xml:space="preserve"> </w:t>
+      </w:r>
+      <w:proofErr w:type="spellStart"/>
+      <w:r>
+        <w:t>will</w:t>
+      </w:r>
+      <w:proofErr w:type="spellEnd"/>
+      <w:r>
+        <w:t xml:space="preserve"> </w:t>
+      </w:r>
+      <w:proofErr w:type="spellStart"/>
+      <w:r>
+        <w:t>contribute</w:t>
+      </w:r>
+      <w:proofErr w:type="spellEnd"/>
+      <w:r>
+        <w:t xml:space="preserve"> to </w:t>
+      </w:r>
+      <w:proofErr w:type="spellStart"/>
+      <w:r>
+        <w:t>the</w:t>
+      </w:r>
+      <w:proofErr w:type="spellEnd"/>
+      <w:r>
+        <w:t xml:space="preserve"> development </w:t>
+      </w:r>
+      <w:proofErr w:type="spellStart"/>
+      <w:r>
+        <w:t>of</w:t>
+      </w:r>
+      <w:proofErr w:type="spellEnd"/>
+      <w:r>
+        <w:t xml:space="preserve"> </w:t>
+      </w:r>
+      <w:proofErr w:type="spellStart"/>
+      <w:r>
+        <w:t>inclusive</w:t>
+      </w:r>
+      <w:proofErr w:type="spellEnd"/>
+      <w:r>
+        <w:t xml:space="preserve"> design on </w:t>
+      </w:r>
+      <w:proofErr w:type="spellStart"/>
+      <w:r>
+        <w:t>the</w:t>
+      </w:r>
+      <w:proofErr w:type="spellEnd"/>
+      <w:r>
+        <w:t xml:space="preserve"> </w:t>
+      </w:r>
+      <w:proofErr w:type="gramStart"/>
+      <w:r>
+        <w:t>Internet</w:t>
+      </w:r>
+      <w:proofErr w:type="gramEnd"/>
+      <w:r>
+        <w:t>.</w:t>
+      </w:r>
     </w:p>
     <w:p>
       <w:pPr>
@@ -442,7 +1061,7 @@
           <w:r>
             <w:fldChar w:fldCharType="separate"/>
           </w:r>
-          <w:hyperlink w:anchor="_Toc154841909" w:history="1">
+          <w:hyperlink w:anchor="_Toc161042925" w:history="1">
             <w:r>
               <w:rPr>
                 <w:rStyle w:val="Hypertextovodkaz"/>
@@ -469,7 +1088,7 @@
                 <w:noProof/>
                 <w:webHidden/>
               </w:rPr>
-              <w:instrText xml:space="preserve"> PAGEREF _Toc154841909 \h </w:instrText>
+              <w:instrText xml:space="preserve"> PAGEREF _Toc161042925 \h </w:instrText>
             </w:r>
             <w:r>
               <w:rPr>
@@ -513,7 +1132,7 @@
               <w:color w:val="auto"/>
             </w:rPr>
           </w:pPr>
-          <w:hyperlink w:anchor="_Toc154841910" w:history="1">
+          <w:hyperlink w:anchor="_Toc161042926" w:history="1">
             <w:r>
               <w:rPr>
                 <w:rStyle w:val="Hypertextovodkaz"/>
@@ -540,7 +1159,7 @@
                 <w:noProof/>
                 <w:webHidden/>
               </w:rPr>
-              <w:instrText xml:space="preserve"> PAGEREF _Toc154841910 \h </w:instrText>
+              <w:instrText xml:space="preserve"> PAGEREF _Toc161042926 \h </w:instrText>
             </w:r>
             <w:r>
               <w:rPr>
@@ -584,13 +1203,13 @@
               <w:color w:val="auto"/>
             </w:rPr>
           </w:pPr>
-          <w:hyperlink w:anchor="_Toc154841911" w:history="1">
+          <w:hyperlink w:anchor="_Toc161042927" w:history="1">
             <w:r>
               <w:rPr>
                 <w:rStyle w:val="Hypertextovodkaz"/>
                 <w:noProof/>
               </w:rPr>
-              <w:t>3. Uživatelská část</w:t>
+              <w:t>3. Definované standardy podle W3C WAI</w:t>
             </w:r>
             <w:r>
               <w:rPr>
@@ -611,7 +1230,7 @@
                 <w:noProof/>
                 <w:webHidden/>
               </w:rPr>
-              <w:instrText xml:space="preserve"> PAGEREF _Toc154841911 \h </w:instrText>
+              <w:instrText xml:space="preserve"> PAGEREF _Toc161042927 \h </w:instrText>
             </w:r>
             <w:r>
               <w:rPr>
@@ -656,7 +1275,7 @@
               <w:color w:val="auto"/>
             </w:rPr>
           </w:pPr>
-          <w:hyperlink w:anchor="_Toc154841912" w:history="1">
+          <w:hyperlink w:anchor="_Toc161042928" w:history="1">
             <w:r>
               <w:rPr>
                 <w:rStyle w:val="Hypertextovodkaz"/>
@@ -678,7 +1297,7 @@
                 <w:rStyle w:val="Hypertextovodkaz"/>
                 <w:noProof/>
               </w:rPr>
-              <w:t>Řečník</w:t>
+              <w:t>WCAG – Web Content Accessibility Guidelines</w:t>
             </w:r>
             <w:r>
               <w:rPr>
@@ -699,7 +1318,7 @@
                 <w:noProof/>
                 <w:webHidden/>
               </w:rPr>
-              <w:instrText xml:space="preserve"> PAGEREF _Toc154841912 \h </w:instrText>
+              <w:instrText xml:space="preserve"> PAGEREF _Toc161042928 \h </w:instrText>
             </w:r>
             <w:r>
               <w:rPr>
@@ -744,7 +1363,7 @@
               <w:color w:val="auto"/>
             </w:rPr>
           </w:pPr>
-          <w:hyperlink w:anchor="_Toc154841913" w:history="1">
+          <w:hyperlink w:anchor="_Toc161042929" w:history="1">
             <w:r>
               <w:rPr>
                 <w:rStyle w:val="Hypertextovodkaz"/>
@@ -766,7 +1385,7 @@
                 <w:rStyle w:val="Hypertextovodkaz"/>
                 <w:noProof/>
               </w:rPr>
-              <w:t>Hlasový navigátor</w:t>
+              <w:t>ATAG – Authoring Tool Accessibility Guidelines</w:t>
             </w:r>
             <w:r>
               <w:rPr>
@@ -787,7 +1406,7 @@
                 <w:noProof/>
                 <w:webHidden/>
               </w:rPr>
-              <w:instrText xml:space="preserve"> PAGEREF _Toc154841913 \h </w:instrText>
+              <w:instrText xml:space="preserve"> PAGEREF _Toc161042929 \h </w:instrText>
             </w:r>
             <w:r>
               <w:rPr>
@@ -832,7 +1451,7 @@
               <w:color w:val="auto"/>
             </w:rPr>
           </w:pPr>
-          <w:hyperlink w:anchor="_Toc154841914" w:history="1">
+          <w:hyperlink w:anchor="_Toc161042930" w:history="1">
             <w:r>
               <w:rPr>
                 <w:rStyle w:val="Hypertextovodkaz"/>
@@ -854,7 +1473,7 @@
                 <w:rStyle w:val="Hypertextovodkaz"/>
                 <w:noProof/>
               </w:rPr>
-              <w:t>Speech fucus</w:t>
+              <w:t>UAAG – User Agent Accessibility Guidelines</w:t>
             </w:r>
             <w:r>
               <w:rPr>
@@ -875,7 +1494,7 @@
                 <w:noProof/>
                 <w:webHidden/>
               </w:rPr>
-              <w:instrText xml:space="preserve"> PAGEREF _Toc154841914 \h </w:instrText>
+              <w:instrText xml:space="preserve"> PAGEREF _Toc161042930 \h </w:instrText>
             </w:r>
             <w:r>
               <w:rPr>
@@ -895,7 +1514,7 @@
                 <w:noProof/>
                 <w:webHidden/>
               </w:rPr>
-              <w:t>8</w:t>
+              <w:t>9</w:t>
             </w:r>
             <w:r>
               <w:rPr>
@@ -919,13 +1538,13 @@
               <w:color w:val="auto"/>
             </w:rPr>
           </w:pPr>
-          <w:hyperlink w:anchor="_Toc154841915" w:history="1">
+          <w:hyperlink w:anchor="_Toc161042931" w:history="1">
             <w:r>
               <w:rPr>
                 <w:rStyle w:val="Hypertextovodkaz"/>
                 <w:noProof/>
               </w:rPr>
-              <w:t>4. Administrátorská část</w:t>
+              <w:t>4. Uživatelská část</w:t>
             </w:r>
             <w:r>
               <w:rPr>
@@ -946,7 +1565,7 @@
                 <w:noProof/>
                 <w:webHidden/>
               </w:rPr>
-              <w:instrText xml:space="preserve"> PAGEREF _Toc154841915 \h </w:instrText>
+              <w:instrText xml:space="preserve"> PAGEREF _Toc161042931 \h </w:instrText>
             </w:r>
             <w:r>
               <w:rPr>
@@ -991,7 +1610,7 @@
               <w:color w:val="auto"/>
             </w:rPr>
           </w:pPr>
-          <w:hyperlink w:anchor="_Toc154841916" w:history="1">
+          <w:hyperlink w:anchor="_Toc161042932" w:history="1">
             <w:r>
               <w:rPr>
                 <w:rStyle w:val="Hypertextovodkaz"/>
@@ -1013,7 +1632,7 @@
                 <w:rStyle w:val="Hypertextovodkaz"/>
                 <w:noProof/>
               </w:rPr>
-              <w:t>Instalace knihovny</w:t>
+              <w:t>Řečník</w:t>
             </w:r>
             <w:r>
               <w:rPr>
@@ -1034,7 +1653,7 @@
                 <w:noProof/>
                 <w:webHidden/>
               </w:rPr>
-              <w:instrText xml:space="preserve"> PAGEREF _Toc154841916 \h </w:instrText>
+              <w:instrText xml:space="preserve"> PAGEREF _Toc161042932 \h </w:instrText>
             </w:r>
             <w:r>
               <w:rPr>
@@ -1079,7 +1698,7 @@
               <w:color w:val="auto"/>
             </w:rPr>
           </w:pPr>
-          <w:hyperlink w:anchor="_Toc154841917" w:history="1">
+          <w:hyperlink w:anchor="_Toc161042933" w:history="1">
             <w:r>
               <w:rPr>
                 <w:rStyle w:val="Hypertextovodkaz"/>
@@ -1101,7 +1720,7 @@
                 <w:rStyle w:val="Hypertextovodkaz"/>
                 <w:noProof/>
               </w:rPr>
-              <w:t>Nastavení a spuštění knihovny</w:t>
+              <w:t>Hlasový navigátor</w:t>
             </w:r>
             <w:r>
               <w:rPr>
@@ -1122,78 +1741,7 @@
                 <w:noProof/>
                 <w:webHidden/>
               </w:rPr>
-              <w:instrText xml:space="preserve"> PAGEREF _Toc154841917 \h </w:instrText>
-            </w:r>
-            <w:r>
-              <w:rPr>
-                <w:noProof/>
-                <w:webHidden/>
-              </w:rPr>
-            </w:r>
-            <w:r>
-              <w:rPr>
-                <w:noProof/>
-                <w:webHidden/>
-              </w:rPr>
-              <w:fldChar w:fldCharType="separate"/>
-            </w:r>
-            <w:r>
-              <w:rPr>
-                <w:noProof/>
-                <w:webHidden/>
-              </w:rPr>
-              <w:t>10</w:t>
-            </w:r>
-            <w:r>
-              <w:rPr>
-                <w:noProof/>
-                <w:webHidden/>
-              </w:rPr>
-              <w:fldChar w:fldCharType="end"/>
-            </w:r>
-          </w:hyperlink>
-        </w:p>
-        <w:p>
-          <w:pPr>
-            <w:pStyle w:val="Obsah1"/>
-            <w:tabs>
-              <w:tab w:val="right" w:leader="dot" w:pos="8777"/>
-            </w:tabs>
-            <w:rPr>
-              <w:rFonts w:asciiTheme="minorHAnsi" w:eastAsiaTheme="minorEastAsia" w:hAnsiTheme="minorHAnsi" w:cstheme="minorBidi"/>
-              <w:smallCaps w:val="0"/>
-              <w:noProof/>
-              <w:color w:val="auto"/>
-            </w:rPr>
-          </w:pPr>
-          <w:hyperlink w:anchor="_Toc154841918" w:history="1">
-            <w:r>
-              <w:rPr>
-                <w:rStyle w:val="Hypertextovodkaz"/>
-                <w:noProof/>
-              </w:rPr>
-              <w:t>5. Knihovna</w:t>
-            </w:r>
-            <w:r>
-              <w:rPr>
-                <w:noProof/>
-                <w:webHidden/>
-              </w:rPr>
-              <w:tab/>
-            </w:r>
-            <w:r>
-              <w:rPr>
-                <w:noProof/>
-                <w:webHidden/>
-              </w:rPr>
-              <w:fldChar w:fldCharType="begin"/>
-            </w:r>
-            <w:r>
-              <w:rPr>
-                <w:noProof/>
-                <w:webHidden/>
-              </w:rPr>
-              <w:instrText xml:space="preserve"> PAGEREF _Toc154841918 \h </w:instrText>
+              <w:instrText xml:space="preserve"> PAGEREF _Toc161042933 \h </w:instrText>
             </w:r>
             <w:r>
               <w:rPr>
@@ -1238,13 +1786,13 @@
               <w:color w:val="auto"/>
             </w:rPr>
           </w:pPr>
-          <w:hyperlink w:anchor="_Toc154841919" w:history="1">
+          <w:hyperlink w:anchor="_Toc161042934" w:history="1">
             <w:r>
               <w:rPr>
                 <w:rStyle w:val="Hypertextovodkaz"/>
                 <w:noProof/>
               </w:rPr>
-              <w:t>5.1</w:t>
+              <w:t>4.3</w:t>
             </w:r>
             <w:r>
               <w:rPr>
@@ -1260,7 +1808,7 @@
                 <w:rStyle w:val="Hypertextovodkaz"/>
                 <w:noProof/>
               </w:rPr>
-              <w:t>Založení knihovny</w:t>
+              <w:t>Speech fucus</w:t>
             </w:r>
             <w:r>
               <w:rPr>
@@ -1281,7 +1829,7 @@
                 <w:noProof/>
                 <w:webHidden/>
               </w:rPr>
-              <w:instrText xml:space="preserve"> PAGEREF _Toc154841919 \h </w:instrText>
+              <w:instrText xml:space="preserve"> PAGEREF _Toc161042934 \h </w:instrText>
             </w:r>
             <w:r>
               <w:rPr>
@@ -1301,7 +1849,7 @@
                 <w:noProof/>
                 <w:webHidden/>
               </w:rPr>
-              <w:t>10</w:t>
+              <w:t>11</w:t>
             </w:r>
             <w:r>
               <w:rPr>
@@ -1325,13 +1873,13 @@
               <w:color w:val="auto"/>
             </w:rPr>
           </w:pPr>
-          <w:hyperlink w:anchor="_Toc154841920" w:history="1">
+          <w:hyperlink w:anchor="_Toc161042935" w:history="1">
             <w:r>
               <w:rPr>
                 <w:rStyle w:val="Hypertextovodkaz"/>
                 <w:noProof/>
               </w:rPr>
-              <w:t>6. Použité technologie</w:t>
+              <w:t>5. Administrátorská část</w:t>
             </w:r>
             <w:r>
               <w:rPr>
@@ -1352,7 +1900,7 @@
                 <w:noProof/>
                 <w:webHidden/>
               </w:rPr>
-              <w:instrText xml:space="preserve"> PAGEREF _Toc154841920 \h </w:instrText>
+              <w:instrText xml:space="preserve"> PAGEREF _Toc161042935 \h </w:instrText>
             </w:r>
             <w:r>
               <w:rPr>
@@ -1372,7 +1920,7 @@
                 <w:noProof/>
                 <w:webHidden/>
               </w:rPr>
-              <w:t>11</w:t>
+              <w:t>12</w:t>
             </w:r>
             <w:r>
               <w:rPr>
@@ -1397,13 +1945,13 @@
               <w:color w:val="auto"/>
             </w:rPr>
           </w:pPr>
-          <w:hyperlink w:anchor="_Toc154841921" w:history="1">
+          <w:hyperlink w:anchor="_Toc161042936" w:history="1">
             <w:r>
               <w:rPr>
                 <w:rStyle w:val="Hypertextovodkaz"/>
                 <w:noProof/>
               </w:rPr>
-              <w:t>6.1</w:t>
+              <w:t>5.1</w:t>
             </w:r>
             <w:r>
               <w:rPr>
@@ -1419,7 +1967,7 @@
                 <w:rStyle w:val="Hypertextovodkaz"/>
                 <w:noProof/>
               </w:rPr>
-              <w:t>Vue.js</w:t>
+              <w:t>Instalace knihovny</w:t>
             </w:r>
             <w:r>
               <w:rPr>
@@ -1440,7 +1988,7 @@
                 <w:noProof/>
                 <w:webHidden/>
               </w:rPr>
-              <w:instrText xml:space="preserve"> PAGEREF _Toc154841921 \h </w:instrText>
+              <w:instrText xml:space="preserve"> PAGEREF _Toc161042936 \h </w:instrText>
             </w:r>
             <w:r>
               <w:rPr>
@@ -1460,7 +2008,7 @@
                 <w:noProof/>
                 <w:webHidden/>
               </w:rPr>
-              <w:t>11</w:t>
+              <w:t>12</w:t>
             </w:r>
             <w:r>
               <w:rPr>
@@ -1485,13 +2033,13 @@
               <w:color w:val="auto"/>
             </w:rPr>
           </w:pPr>
-          <w:hyperlink w:anchor="_Toc154841922" w:history="1">
+          <w:hyperlink w:anchor="_Toc161042937" w:history="1">
             <w:r>
               <w:rPr>
                 <w:rStyle w:val="Hypertextovodkaz"/>
                 <w:noProof/>
               </w:rPr>
-              <w:t>6.2</w:t>
+              <w:t>5.2</w:t>
             </w:r>
             <w:r>
               <w:rPr>
@@ -1507,7 +2055,7 @@
                 <w:rStyle w:val="Hypertextovodkaz"/>
                 <w:noProof/>
               </w:rPr>
-              <w:t>Scss</w:t>
+              <w:t>Nastavení a spuštění knihovny</w:t>
             </w:r>
             <w:r>
               <w:rPr>
@@ -1528,7 +2076,7 @@
                 <w:noProof/>
                 <w:webHidden/>
               </w:rPr>
-              <w:instrText xml:space="preserve"> PAGEREF _Toc154841922 \h </w:instrText>
+              <w:instrText xml:space="preserve"> PAGEREF _Toc161042937 \h </w:instrText>
             </w:r>
             <w:r>
               <w:rPr>
@@ -1548,7 +2096,78 @@
                 <w:noProof/>
                 <w:webHidden/>
               </w:rPr>
-              <w:t>13</w:t>
+              <w:t>12</w:t>
+            </w:r>
+            <w:r>
+              <w:rPr>
+                <w:noProof/>
+                <w:webHidden/>
+              </w:rPr>
+              <w:fldChar w:fldCharType="end"/>
+            </w:r>
+          </w:hyperlink>
+        </w:p>
+        <w:p>
+          <w:pPr>
+            <w:pStyle w:val="Obsah1"/>
+            <w:tabs>
+              <w:tab w:val="right" w:leader="dot" w:pos="8777"/>
+            </w:tabs>
+            <w:rPr>
+              <w:rFonts w:asciiTheme="minorHAnsi" w:eastAsiaTheme="minorEastAsia" w:hAnsiTheme="minorHAnsi" w:cstheme="minorBidi"/>
+              <w:smallCaps w:val="0"/>
+              <w:noProof/>
+              <w:color w:val="auto"/>
+            </w:rPr>
+          </w:pPr>
+          <w:hyperlink w:anchor="_Toc161042938" w:history="1">
+            <w:r>
+              <w:rPr>
+                <w:rStyle w:val="Hypertextovodkaz"/>
+                <w:noProof/>
+              </w:rPr>
+              <w:t>6. Knihovna</w:t>
+            </w:r>
+            <w:r>
+              <w:rPr>
+                <w:noProof/>
+                <w:webHidden/>
+              </w:rPr>
+              <w:tab/>
+            </w:r>
+            <w:r>
+              <w:rPr>
+                <w:noProof/>
+                <w:webHidden/>
+              </w:rPr>
+              <w:fldChar w:fldCharType="begin"/>
+            </w:r>
+            <w:r>
+              <w:rPr>
+                <w:noProof/>
+                <w:webHidden/>
+              </w:rPr>
+              <w:instrText xml:space="preserve"> PAGEREF _Toc161042938 \h </w:instrText>
+            </w:r>
+            <w:r>
+              <w:rPr>
+                <w:noProof/>
+                <w:webHidden/>
+              </w:rPr>
+            </w:r>
+            <w:r>
+              <w:rPr>
+                <w:noProof/>
+                <w:webHidden/>
+              </w:rPr>
+              <w:fldChar w:fldCharType="separate"/>
+            </w:r>
+            <w:r>
+              <w:rPr>
+                <w:noProof/>
+                <w:webHidden/>
+              </w:rPr>
+              <w:t>12</w:t>
             </w:r>
             <w:r>
               <w:rPr>
@@ -1573,13 +2192,13 @@
               <w:color w:val="auto"/>
             </w:rPr>
           </w:pPr>
-          <w:hyperlink w:anchor="_Toc154841923" w:history="1">
+          <w:hyperlink w:anchor="_Toc161042939" w:history="1">
             <w:r>
               <w:rPr>
                 <w:rStyle w:val="Hypertextovodkaz"/>
                 <w:noProof/>
               </w:rPr>
-              <w:t>6.3</w:t>
+              <w:t>6.1</w:t>
             </w:r>
             <w:r>
               <w:rPr>
@@ -1595,7 +2214,7 @@
                 <w:rStyle w:val="Hypertextovodkaz"/>
                 <w:noProof/>
               </w:rPr>
-              <w:t>Externí knihovny</w:t>
+              <w:t>Založení knihovny</w:t>
             </w:r>
             <w:r>
               <w:rPr>
@@ -1616,7 +2235,7 @@
                 <w:noProof/>
                 <w:webHidden/>
               </w:rPr>
-              <w:instrText xml:space="preserve"> PAGEREF _Toc154841923 \h </w:instrText>
+              <w:instrText xml:space="preserve"> PAGEREF _Toc161042939 \h </w:instrText>
             </w:r>
             <w:r>
               <w:rPr>
@@ -1636,7 +2255,7 @@
                 <w:noProof/>
                 <w:webHidden/>
               </w:rPr>
-              <w:t>14</w:t>
+              <w:t>13</w:t>
             </w:r>
             <w:r>
               <w:rPr>
@@ -1660,13 +2279,13 @@
               <w:color w:val="auto"/>
             </w:rPr>
           </w:pPr>
-          <w:hyperlink w:anchor="_Toc154841924" w:history="1">
+          <w:hyperlink w:anchor="_Toc161042940" w:history="1">
             <w:r>
               <w:rPr>
                 <w:rStyle w:val="Hypertextovodkaz"/>
                 <w:noProof/>
               </w:rPr>
-              <w:t>7. Závěr</w:t>
+              <w:t>7. Použité technologie</w:t>
             </w:r>
             <w:r>
               <w:rPr>
@@ -1687,7 +2306,7 @@
                 <w:noProof/>
                 <w:webHidden/>
               </w:rPr>
-              <w:instrText xml:space="preserve"> PAGEREF _Toc154841924 \h </w:instrText>
+              <w:instrText xml:space="preserve"> PAGEREF _Toc161042940 \h </w:instrText>
             </w:r>
             <w:r>
               <w:rPr>
@@ -1707,78 +2326,7 @@
                 <w:noProof/>
                 <w:webHidden/>
               </w:rPr>
-              <w:t>14</w:t>
-            </w:r>
-            <w:r>
-              <w:rPr>
-                <w:noProof/>
-                <w:webHidden/>
-              </w:rPr>
-              <w:fldChar w:fldCharType="end"/>
-            </w:r>
-          </w:hyperlink>
-        </w:p>
-        <w:p>
-          <w:pPr>
-            <w:pStyle w:val="Obsah1"/>
-            <w:tabs>
-              <w:tab w:val="right" w:leader="dot" w:pos="8777"/>
-            </w:tabs>
-            <w:rPr>
-              <w:rFonts w:asciiTheme="minorHAnsi" w:eastAsiaTheme="minorEastAsia" w:hAnsiTheme="minorHAnsi" w:cstheme="minorBidi"/>
-              <w:smallCaps w:val="0"/>
-              <w:noProof/>
-              <w:color w:val="auto"/>
-            </w:rPr>
-          </w:pPr>
-          <w:hyperlink w:anchor="_Toc154841925" w:history="1">
-            <w:r>
-              <w:rPr>
-                <w:rStyle w:val="Hypertextovodkaz"/>
-                <w:noProof/>
-              </w:rPr>
-              <w:t>8. Použité zdroje</w:t>
-            </w:r>
-            <w:r>
-              <w:rPr>
-                <w:noProof/>
-                <w:webHidden/>
-              </w:rPr>
-              <w:tab/>
-            </w:r>
-            <w:r>
-              <w:rPr>
-                <w:noProof/>
-                <w:webHidden/>
-              </w:rPr>
-              <w:fldChar w:fldCharType="begin"/>
-            </w:r>
-            <w:r>
-              <w:rPr>
-                <w:noProof/>
-                <w:webHidden/>
-              </w:rPr>
-              <w:instrText xml:space="preserve"> PAGEREF _Toc154841925 \h </w:instrText>
-            </w:r>
-            <w:r>
-              <w:rPr>
-                <w:noProof/>
-                <w:webHidden/>
-              </w:rPr>
-            </w:r>
-            <w:r>
-              <w:rPr>
-                <w:noProof/>
-                <w:webHidden/>
-              </w:rPr>
-              <w:fldChar w:fldCharType="separate"/>
-            </w:r>
-            <w:r>
-              <w:rPr>
-                <w:noProof/>
-                <w:webHidden/>
-              </w:rPr>
-              <w:t>15</w:t>
+              <w:t>13</w:t>
             </w:r>
             <w:r>
               <w:rPr>
@@ -1803,13 +2351,13 @@
               <w:color w:val="auto"/>
             </w:rPr>
           </w:pPr>
-          <w:hyperlink w:anchor="_Toc154841926" w:history="1">
+          <w:hyperlink w:anchor="_Toc161042941" w:history="1">
             <w:r>
               <w:rPr>
                 <w:rStyle w:val="Hypertextovodkaz"/>
                 <w:noProof/>
               </w:rPr>
-              <w:t>8.1</w:t>
+              <w:t>7.1</w:t>
             </w:r>
             <w:r>
               <w:rPr>
@@ -1825,7 +2373,7 @@
                 <w:rStyle w:val="Hypertextovodkaz"/>
                 <w:noProof/>
               </w:rPr>
-              <w:t>Internetové zdroje</w:t>
+              <w:t>Vue.js</w:t>
             </w:r>
             <w:r>
               <w:rPr>
@@ -1846,7 +2394,7 @@
                 <w:noProof/>
                 <w:webHidden/>
               </w:rPr>
-              <w:instrText xml:space="preserve"> PAGEREF _Toc154841926 \h </w:instrText>
+              <w:instrText xml:space="preserve"> PAGEREF _Toc161042941 \h </w:instrText>
             </w:r>
             <w:r>
               <w:rPr>
@@ -1866,7 +2414,7 @@
                 <w:noProof/>
                 <w:webHidden/>
               </w:rPr>
-              <w:t>15</w:t>
+              <w:t>14</w:t>
             </w:r>
             <w:r>
               <w:rPr>
@@ -1891,13 +2439,13 @@
               <w:color w:val="auto"/>
             </w:rPr>
           </w:pPr>
-          <w:hyperlink w:anchor="_Toc154841927" w:history="1">
+          <w:hyperlink w:anchor="_Toc161042942" w:history="1">
             <w:r>
               <w:rPr>
                 <w:rStyle w:val="Hypertextovodkaz"/>
                 <w:noProof/>
               </w:rPr>
-              <w:t>8.2</w:t>
+              <w:t>7.2</w:t>
             </w:r>
             <w:r>
               <w:rPr>
@@ -1913,7 +2461,7 @@
                 <w:rStyle w:val="Hypertextovodkaz"/>
                 <w:noProof/>
               </w:rPr>
-              <w:t>Knižní zdroje</w:t>
+              <w:t>Scss</w:t>
             </w:r>
             <w:r>
               <w:rPr>
@@ -1934,7 +2482,7 @@
                 <w:noProof/>
                 <w:webHidden/>
               </w:rPr>
-              <w:instrText xml:space="preserve"> PAGEREF _Toc154841927 \h </w:instrText>
+              <w:instrText xml:space="preserve"> PAGEREF _Toc161042942 \h </w:instrText>
             </w:r>
             <w:r>
               <w:rPr>
@@ -1955,6 +2503,94 @@
                 <w:webHidden/>
               </w:rPr>
               <w:t>15</w:t>
+            </w:r>
+            <w:r>
+              <w:rPr>
+                <w:noProof/>
+                <w:webHidden/>
+              </w:rPr>
+              <w:fldChar w:fldCharType="end"/>
+            </w:r>
+          </w:hyperlink>
+        </w:p>
+        <w:p>
+          <w:pPr>
+            <w:pStyle w:val="Obsah2"/>
+            <w:tabs>
+              <w:tab w:val="left" w:pos="960"/>
+              <w:tab w:val="right" w:leader="dot" w:pos="8777"/>
+            </w:tabs>
+            <w:rPr>
+              <w:rFonts w:asciiTheme="minorHAnsi" w:eastAsiaTheme="minorEastAsia" w:hAnsiTheme="minorHAnsi" w:cstheme="minorBidi"/>
+              <w:smallCaps w:val="0"/>
+              <w:noProof/>
+              <w:color w:val="auto"/>
+            </w:rPr>
+          </w:pPr>
+          <w:hyperlink w:anchor="_Toc161042943" w:history="1">
+            <w:r>
+              <w:rPr>
+                <w:rStyle w:val="Hypertextovodkaz"/>
+                <w:noProof/>
+              </w:rPr>
+              <w:t>7.3</w:t>
+            </w:r>
+            <w:r>
+              <w:rPr>
+                <w:rFonts w:asciiTheme="minorHAnsi" w:eastAsiaTheme="minorEastAsia" w:hAnsiTheme="minorHAnsi" w:cstheme="minorBidi"/>
+                <w:smallCaps w:val="0"/>
+                <w:noProof/>
+                <w:color w:val="auto"/>
+              </w:rPr>
+              <w:tab/>
+            </w:r>
+            <w:r>
+              <w:rPr>
+                <w:rStyle w:val="Hypertextovodkaz"/>
+                <w:noProof/>
+              </w:rPr>
+              <w:t>Externí knihovny</w:t>
+            </w:r>
+            <w:r>
+              <w:rPr>
+                <w:noProof/>
+                <w:webHidden/>
+              </w:rPr>
+              <w:tab/>
+            </w:r>
+            <w:r>
+              <w:rPr>
+                <w:noProof/>
+                <w:webHidden/>
+              </w:rPr>
+              <w:fldChar w:fldCharType="begin"/>
+            </w:r>
+            <w:r>
+              <w:rPr>
+                <w:noProof/>
+                <w:webHidden/>
+              </w:rPr>
+              <w:instrText xml:space="preserve"> PAGEREF _Toc161042943 \h </w:instrText>
+            </w:r>
+            <w:r>
+              <w:rPr>
+                <w:noProof/>
+                <w:webHidden/>
+              </w:rPr>
+            </w:r>
+            <w:r>
+              <w:rPr>
+                <w:noProof/>
+                <w:webHidden/>
+              </w:rPr>
+              <w:fldChar w:fldCharType="separate"/>
+            </w:r>
+            <w:r>
+              <w:rPr>
+                <w:noProof/>
+                <w:webHidden/>
+              </w:rPr>
+              <w:t>16</w:t>
             </w:r>
             <w:r>
               <w:rPr>
@@ -1978,13 +2614,13 @@
               <w:color w:val="auto"/>
             </w:rPr>
           </w:pPr>
-          <w:hyperlink w:anchor="_Toc154841928" w:history="1">
+          <w:hyperlink w:anchor="_Toc161042944" w:history="1">
             <w:r>
               <w:rPr>
                 <w:rStyle w:val="Hypertextovodkaz"/>
                 <w:noProof/>
               </w:rPr>
-              <w:t>9. Seznam obrázků</w:t>
+              <w:t>8. Závěr</w:t>
             </w:r>
             <w:r>
               <w:rPr>
@@ -2005,7 +2641,7 @@
                 <w:noProof/>
                 <w:webHidden/>
               </w:rPr>
-              <w:instrText xml:space="preserve"> PAGEREF _Toc154841928 \h </w:instrText>
+              <w:instrText xml:space="preserve"> PAGEREF _Toc161042944 \h </w:instrText>
             </w:r>
             <w:r>
               <w:rPr>
@@ -2025,7 +2661,7 @@
                 <w:noProof/>
                 <w:webHidden/>
               </w:rPr>
-              <w:t>15</w:t>
+              <w:t>16</w:t>
             </w:r>
             <w:r>
               <w:rPr>
@@ -2049,13 +2685,13 @@
               <w:color w:val="auto"/>
             </w:rPr>
           </w:pPr>
-          <w:hyperlink w:anchor="_Toc154841929" w:history="1">
+          <w:hyperlink w:anchor="_Toc161042945" w:history="1">
             <w:r>
               <w:rPr>
                 <w:rStyle w:val="Hypertextovodkaz"/>
                 <w:noProof/>
               </w:rPr>
-              <w:t>10. Seznam ukázek kódu</w:t>
+              <w:t>9. Použité zdroje</w:t>
             </w:r>
             <w:r>
               <w:rPr>
@@ -2076,7 +2712,7 @@
                 <w:noProof/>
                 <w:webHidden/>
               </w:rPr>
-              <w:instrText xml:space="preserve"> PAGEREF _Toc154841929 \h </w:instrText>
+              <w:instrText xml:space="preserve"> PAGEREF _Toc161042945 \h </w:instrText>
             </w:r>
             <w:r>
               <w:rPr>
@@ -2096,7 +2732,325 @@
                 <w:noProof/>
                 <w:webHidden/>
               </w:rPr>
-              <w:t>15</w:t>
+              <w:t>17</w:t>
+            </w:r>
+            <w:r>
+              <w:rPr>
+                <w:noProof/>
+                <w:webHidden/>
+              </w:rPr>
+              <w:fldChar w:fldCharType="end"/>
+            </w:r>
+          </w:hyperlink>
+        </w:p>
+        <w:p>
+          <w:pPr>
+            <w:pStyle w:val="Obsah2"/>
+            <w:tabs>
+              <w:tab w:val="left" w:pos="960"/>
+              <w:tab w:val="right" w:leader="dot" w:pos="8777"/>
+            </w:tabs>
+            <w:rPr>
+              <w:rFonts w:asciiTheme="minorHAnsi" w:eastAsiaTheme="minorEastAsia" w:hAnsiTheme="minorHAnsi" w:cstheme="minorBidi"/>
+              <w:smallCaps w:val="0"/>
+              <w:noProof/>
+              <w:color w:val="auto"/>
+            </w:rPr>
+          </w:pPr>
+          <w:hyperlink w:anchor="_Toc161042946" w:history="1">
+            <w:r>
+              <w:rPr>
+                <w:rStyle w:val="Hypertextovodkaz"/>
+                <w:noProof/>
+              </w:rPr>
+              <w:t>9.1</w:t>
+            </w:r>
+            <w:r>
+              <w:rPr>
+                <w:rFonts w:asciiTheme="minorHAnsi" w:eastAsiaTheme="minorEastAsia" w:hAnsiTheme="minorHAnsi" w:cstheme="minorBidi"/>
+                <w:smallCaps w:val="0"/>
+                <w:noProof/>
+                <w:color w:val="auto"/>
+              </w:rPr>
+              <w:tab/>
+            </w:r>
+            <w:r>
+              <w:rPr>
+                <w:rStyle w:val="Hypertextovodkaz"/>
+                <w:noProof/>
+              </w:rPr>
+              <w:t>Internetové zdroje</w:t>
+            </w:r>
+            <w:r>
+              <w:rPr>
+                <w:noProof/>
+                <w:webHidden/>
+              </w:rPr>
+              <w:tab/>
+            </w:r>
+            <w:r>
+              <w:rPr>
+                <w:noProof/>
+                <w:webHidden/>
+              </w:rPr>
+              <w:fldChar w:fldCharType="begin"/>
+            </w:r>
+            <w:r>
+              <w:rPr>
+                <w:noProof/>
+                <w:webHidden/>
+              </w:rPr>
+              <w:instrText xml:space="preserve"> PAGEREF _Toc161042946 \h </w:instrText>
+            </w:r>
+            <w:r>
+              <w:rPr>
+                <w:noProof/>
+                <w:webHidden/>
+              </w:rPr>
+            </w:r>
+            <w:r>
+              <w:rPr>
+                <w:noProof/>
+                <w:webHidden/>
+              </w:rPr>
+              <w:fldChar w:fldCharType="separate"/>
+            </w:r>
+            <w:r>
+              <w:rPr>
+                <w:noProof/>
+                <w:webHidden/>
+              </w:rPr>
+              <w:t>17</w:t>
+            </w:r>
+            <w:r>
+              <w:rPr>
+                <w:noProof/>
+                <w:webHidden/>
+              </w:rPr>
+              <w:fldChar w:fldCharType="end"/>
+            </w:r>
+          </w:hyperlink>
+        </w:p>
+        <w:p>
+          <w:pPr>
+            <w:pStyle w:val="Obsah2"/>
+            <w:tabs>
+              <w:tab w:val="left" w:pos="960"/>
+              <w:tab w:val="right" w:leader="dot" w:pos="8777"/>
+            </w:tabs>
+            <w:rPr>
+              <w:rFonts w:asciiTheme="minorHAnsi" w:eastAsiaTheme="minorEastAsia" w:hAnsiTheme="minorHAnsi" w:cstheme="minorBidi"/>
+              <w:smallCaps w:val="0"/>
+              <w:noProof/>
+              <w:color w:val="auto"/>
+            </w:rPr>
+          </w:pPr>
+          <w:hyperlink w:anchor="_Toc161042947" w:history="1">
+            <w:r>
+              <w:rPr>
+                <w:rStyle w:val="Hypertextovodkaz"/>
+                <w:noProof/>
+              </w:rPr>
+              <w:t>9.2</w:t>
+            </w:r>
+            <w:r>
+              <w:rPr>
+                <w:rFonts w:asciiTheme="minorHAnsi" w:eastAsiaTheme="minorEastAsia" w:hAnsiTheme="minorHAnsi" w:cstheme="minorBidi"/>
+                <w:smallCaps w:val="0"/>
+                <w:noProof/>
+                <w:color w:val="auto"/>
+              </w:rPr>
+              <w:tab/>
+            </w:r>
+            <w:r>
+              <w:rPr>
+                <w:rStyle w:val="Hypertextovodkaz"/>
+                <w:noProof/>
+              </w:rPr>
+              <w:t>Knižní zdroje</w:t>
+            </w:r>
+            <w:r>
+              <w:rPr>
+                <w:noProof/>
+                <w:webHidden/>
+              </w:rPr>
+              <w:tab/>
+            </w:r>
+            <w:r>
+              <w:rPr>
+                <w:noProof/>
+                <w:webHidden/>
+              </w:rPr>
+              <w:fldChar w:fldCharType="begin"/>
+            </w:r>
+            <w:r>
+              <w:rPr>
+                <w:noProof/>
+                <w:webHidden/>
+              </w:rPr>
+              <w:instrText xml:space="preserve"> PAGEREF _Toc161042947 \h </w:instrText>
+            </w:r>
+            <w:r>
+              <w:rPr>
+                <w:noProof/>
+                <w:webHidden/>
+              </w:rPr>
+            </w:r>
+            <w:r>
+              <w:rPr>
+                <w:noProof/>
+                <w:webHidden/>
+              </w:rPr>
+              <w:fldChar w:fldCharType="separate"/>
+            </w:r>
+            <w:r>
+              <w:rPr>
+                <w:noProof/>
+                <w:webHidden/>
+              </w:rPr>
+              <w:t>17</w:t>
+            </w:r>
+            <w:r>
+              <w:rPr>
+                <w:noProof/>
+                <w:webHidden/>
+              </w:rPr>
+              <w:fldChar w:fldCharType="end"/>
+            </w:r>
+          </w:hyperlink>
+        </w:p>
+        <w:p>
+          <w:pPr>
+            <w:pStyle w:val="Obsah1"/>
+            <w:tabs>
+              <w:tab w:val="right" w:leader="dot" w:pos="8777"/>
+            </w:tabs>
+            <w:rPr>
+              <w:rFonts w:asciiTheme="minorHAnsi" w:eastAsiaTheme="minorEastAsia" w:hAnsiTheme="minorHAnsi" w:cstheme="minorBidi"/>
+              <w:smallCaps w:val="0"/>
+              <w:noProof/>
+              <w:color w:val="auto"/>
+            </w:rPr>
+          </w:pPr>
+          <w:hyperlink w:anchor="_Toc161042948" w:history="1">
+            <w:r>
+              <w:rPr>
+                <w:rStyle w:val="Hypertextovodkaz"/>
+                <w:noProof/>
+              </w:rPr>
+              <w:t>10. Seznam obrázků</w:t>
+            </w:r>
+            <w:r>
+              <w:rPr>
+                <w:noProof/>
+                <w:webHidden/>
+              </w:rPr>
+              <w:tab/>
+            </w:r>
+            <w:r>
+              <w:rPr>
+                <w:noProof/>
+                <w:webHidden/>
+              </w:rPr>
+              <w:fldChar w:fldCharType="begin"/>
+            </w:r>
+            <w:r>
+              <w:rPr>
+                <w:noProof/>
+                <w:webHidden/>
+              </w:rPr>
+              <w:instrText xml:space="preserve"> PAGEREF _Toc161042948 \h </w:instrText>
+            </w:r>
+            <w:r>
+              <w:rPr>
+                <w:noProof/>
+                <w:webHidden/>
+              </w:rPr>
+            </w:r>
+            <w:r>
+              <w:rPr>
+                <w:noProof/>
+                <w:webHidden/>
+              </w:rPr>
+              <w:fldChar w:fldCharType="separate"/>
+            </w:r>
+            <w:r>
+              <w:rPr>
+                <w:noProof/>
+                <w:webHidden/>
+              </w:rPr>
+              <w:t>17</w:t>
+            </w:r>
+            <w:r>
+              <w:rPr>
+                <w:noProof/>
+                <w:webHidden/>
+              </w:rPr>
+              <w:fldChar w:fldCharType="end"/>
+            </w:r>
+          </w:hyperlink>
+        </w:p>
+        <w:p>
+          <w:pPr>
+            <w:pStyle w:val="Obsah1"/>
+            <w:tabs>
+              <w:tab w:val="right" w:leader="dot" w:pos="8777"/>
+            </w:tabs>
+            <w:rPr>
+              <w:rFonts w:asciiTheme="minorHAnsi" w:eastAsiaTheme="minorEastAsia" w:hAnsiTheme="minorHAnsi" w:cstheme="minorBidi"/>
+              <w:smallCaps w:val="0"/>
+              <w:noProof/>
+              <w:color w:val="auto"/>
+            </w:rPr>
+          </w:pPr>
+          <w:hyperlink w:anchor="_Toc161042949" w:history="1">
+            <w:r>
+              <w:rPr>
+                <w:rStyle w:val="Hypertextovodkaz"/>
+                <w:noProof/>
+              </w:rPr>
+              <w:t>11. Seznam ukázek kódu</w:t>
+            </w:r>
+            <w:r>
+              <w:rPr>
+                <w:noProof/>
+                <w:webHidden/>
+              </w:rPr>
+              <w:tab/>
+            </w:r>
+            <w:r>
+              <w:rPr>
+                <w:noProof/>
+                <w:webHidden/>
+              </w:rPr>
+              <w:fldChar w:fldCharType="begin"/>
+            </w:r>
+            <w:r>
+              <w:rPr>
+                <w:noProof/>
+                <w:webHidden/>
+              </w:rPr>
+              <w:instrText xml:space="preserve"> PAGEREF _Toc161042949 \h </w:instrText>
+            </w:r>
+            <w:r>
+              <w:rPr>
+                <w:noProof/>
+                <w:webHidden/>
+              </w:rPr>
+            </w:r>
+            <w:r>
+              <w:rPr>
+                <w:noProof/>
+                <w:webHidden/>
+              </w:rPr>
+              <w:fldChar w:fldCharType="separate"/>
+            </w:r>
+            <w:r>
+              <w:rPr>
+                <w:noProof/>
+                <w:webHidden/>
+              </w:rPr>
+              <w:t>17</w:t>
             </w:r>
             <w:r>
               <w:rPr>
@@ -2143,7 +3097,7 @@
       <w:pPr>
         <w:pStyle w:val="Nadpis1"/>
       </w:pPr>
-      <w:bookmarkStart w:id="0" w:name="_Toc154841909"/>
+      <w:bookmarkStart w:id="0" w:name="_Toc161042925"/>
       <w:r>
         <w:lastRenderedPageBreak/>
         <w:t>Zadání</w:t>
@@ -2305,13 +3259,21 @@
         <w:t xml:space="preserve">Platforma: </w:t>
       </w:r>
       <w:r>
-        <w:t>Javascript, Vue</w:t>
-      </w:r>
-      <w:r>
-        <w:t>.js</w:t>
-      </w:r>
+        <w:t xml:space="preserve">Javascript, </w:t>
+      </w:r>
+      <w:proofErr w:type="spellStart"/>
+      <w:r>
+        <w:t>Vue</w:t>
+      </w:r>
+      <w:r>
+        <w:t>JS</w:t>
+      </w:r>
+      <w:proofErr w:type="spellEnd"/>
       <w:r>
         <w:t>, HTML, SCSS</w:t>
+      </w:r>
+      <w:r>
+        <w:t>, CSS</w:t>
       </w:r>
     </w:p>
     <w:p>
@@ -2336,7 +3298,7 @@
       <w:pPr>
         <w:pStyle w:val="Nadpis1"/>
       </w:pPr>
-      <w:bookmarkStart w:id="1" w:name="_Toc154841910"/>
+      <w:bookmarkStart w:id="1" w:name="_Toc161042926"/>
       <w:r>
         <w:lastRenderedPageBreak/>
         <w:t>Úvod</w:t>
@@ -2345,24 +3307,53 @@
     </w:p>
     <w:p>
       <w:pPr>
-        <w:ind w:left="0" w:firstLine="708"/>
-      </w:pPr>
-      <w:r>
-        <w:t xml:space="preserve">Vstup do světa moderního webového vývoje přináší s sebou nejen technologický pokrok, ale také odpovědnost za zajištění, aby digitální prostředí bylo dostupné pro všechny. Tato ročníková práce se zaměřuje na analýzu vlivu implementace prvků přístupnosti do webových aplikací, přičemž klade důraz na použití programovacího jazyka Javascript a frameworku </w:t>
-      </w:r>
-      <w:proofErr w:type="spellStart"/>
-      <w:r>
-        <w:t>VueJS</w:t>
-      </w:r>
-      <w:proofErr w:type="spellEnd"/>
-      <w:r>
-        <w:t>. Současně se bude zkoumat význam a přínosy knihovny s nadstandardními funkcemi v kontextu celkové uživatelské zkušenosti</w:t>
-      </w:r>
-      <w:r>
-        <w:t>.</w:t>
-      </w:r>
-    </w:p>
-    <w:p/>
+        <w:ind w:left="0" w:firstLine="0"/>
+      </w:pPr>
+      <w:r>
+        <w:t xml:space="preserve">Rychlý technologický pokrok v oblasti webových aplikací nese s sebou nejen nové možnosti, ale také zvýšenou odpovědnost za zajištění přístupnosti pro všechny uživatele. Tato ročníková práce se zabývá analýzou vlivu implementace prvků přístupnosti do webových aplikací, s důrazem na použití programovacího jazyka </w:t>
+      </w:r>
+      <w:r>
+        <w:t>JavaScript</w:t>
+      </w:r>
+      <w:r>
+        <w:t>. Zároveň zkoumám význam a přínosy knihovny s nadstandardními funkcemi pro celkovou uživatelskou zkušenost.</w:t>
+      </w:r>
+    </w:p>
+    <w:p>
+      <w:pPr>
+        <w:ind w:left="0" w:firstLine="0"/>
+      </w:pPr>
+      <w:r>
+        <w:t xml:space="preserve">Moderní vývoj webových aplikací si klade za cíl nejen estetickou a funkční dokonalost, ale také </w:t>
+      </w:r>
+      <w:proofErr w:type="spellStart"/>
+      <w:r>
+        <w:t>inkluzivitu</w:t>
+      </w:r>
+      <w:proofErr w:type="spellEnd"/>
+      <w:r>
+        <w:t>, která zajišťuje přístupnost pro co nejširší spektrum uživatelů. Tím se stává důležitém faktorem i zapojení uživatelů s různými typy omezení, jako jsou například zraková nebo motorická postižení.</w:t>
+      </w:r>
+    </w:p>
+    <w:p>
+      <w:pPr>
+        <w:ind w:left="0" w:firstLine="0"/>
+      </w:pPr>
+      <w:r>
+        <w:t>P</w:t>
+      </w:r>
+      <w:r>
+        <w:t>ráce se zaměřuje na analýzu a implementaci prvků přístupnosti do webových aplikací, a to jak těch standardních definovaných standardem W3C WAI, tak i nadstandardních funkcí, které mohou přinést významné vylepšení uživatelské zkušenosti. Cílem je vytvořit prostředí, které bude přístupné pro co nejvíce uživatelů a zároveň poskytne nadstandardní funkce pro vylepšení uživatelské interakce.</w:t>
+      </w:r>
+    </w:p>
+    <w:p>
+      <w:pPr>
+        <w:ind w:left="0" w:firstLine="0"/>
+      </w:pPr>
+      <w:r>
+        <w:t>Práce se bude zabývat konkrétními technologiemi a metodami pro implementaci těchto prvků a jejich vliv na uživatelskou zkušenost. Důraz bude kladen nejen na samotné technické řešení, ale také na optimalizaci a testování, aby byla zajištěna maximální efektivita a použitelnost v praxi.</w:t>
+      </w:r>
+    </w:p>
     <w:p>
       <w:pPr>
         <w:spacing w:after="0" w:line="240" w:lineRule="auto"/>
@@ -2377,12 +3368,469 @@
       <w:pPr>
         <w:pStyle w:val="Nadpis1"/>
       </w:pPr>
-      <w:bookmarkStart w:id="2" w:name="_Toc154841911"/>
+      <w:bookmarkStart w:id="2" w:name="_Toc161042927"/>
+      <w:r>
+        <w:lastRenderedPageBreak/>
+        <w:t>Definované standardy podle W3C WAI</w:t>
+      </w:r>
+      <w:bookmarkEnd w:id="2"/>
+    </w:p>
+    <w:p>
+      <w:r>
+        <w:t xml:space="preserve">Ve snaze o zajištění přístupnosti webových technologií pro všechny uživatele, včetně těch s různými typy omezení, vyvinulo </w:t>
+      </w:r>
+      <w:proofErr w:type="spellStart"/>
+      <w:r>
+        <w:t>World</w:t>
+      </w:r>
+      <w:proofErr w:type="spellEnd"/>
+      <w:r>
+        <w:t xml:space="preserve"> </w:t>
+      </w:r>
+      <w:proofErr w:type="spellStart"/>
+      <w:r>
+        <w:t>Wide</w:t>
+      </w:r>
+      <w:proofErr w:type="spellEnd"/>
+      <w:r>
+        <w:t xml:space="preserve"> Web </w:t>
+      </w:r>
+      <w:proofErr w:type="spellStart"/>
+      <w:r>
+        <w:t>Consortium</w:t>
+      </w:r>
+      <w:proofErr w:type="spellEnd"/>
+      <w:r>
+        <w:t xml:space="preserve"> (W3C) iniciativu nazvanou Web </w:t>
+      </w:r>
+      <w:proofErr w:type="spellStart"/>
+      <w:r>
+        <w:t>Accessibility</w:t>
+      </w:r>
+      <w:proofErr w:type="spellEnd"/>
+      <w:r>
+        <w:t xml:space="preserve"> </w:t>
+      </w:r>
+      <w:proofErr w:type="spellStart"/>
+      <w:r>
+        <w:t>Initiative</w:t>
+      </w:r>
+      <w:proofErr w:type="spellEnd"/>
+      <w:r>
+        <w:t xml:space="preserve"> (WAI). Tato kapitola se zaměřuje na standardy a doporučení definované touto iniciativou s cílem pomoci vylepšit přístupnost webových aplikací.</w:t>
+      </w:r>
+    </w:p>
+    <w:p>
+      <w:pPr>
+        <w:pStyle w:val="Nadpis2"/>
+      </w:pPr>
+      <w:bookmarkStart w:id="3" w:name="_Toc161042928"/>
+      <w:r>
+        <w:t xml:space="preserve">WCAG – Web </w:t>
+      </w:r>
+      <w:proofErr w:type="spellStart"/>
+      <w:r>
+        <w:t>Content</w:t>
+      </w:r>
+      <w:proofErr w:type="spellEnd"/>
+      <w:r>
+        <w:t xml:space="preserve"> </w:t>
+      </w:r>
+      <w:proofErr w:type="spellStart"/>
+      <w:r>
+        <w:t>Accessibility</w:t>
+      </w:r>
+      <w:proofErr w:type="spellEnd"/>
+      <w:r>
+        <w:t xml:space="preserve"> </w:t>
+      </w:r>
+      <w:proofErr w:type="spellStart"/>
+      <w:r>
+        <w:t>Guidelines</w:t>
+      </w:r>
+      <w:bookmarkEnd w:id="3"/>
+      <w:proofErr w:type="spellEnd"/>
+    </w:p>
+    <w:p>
+      <w:r>
+        <w:t xml:space="preserve">Nejdůležitějším dokumentem v rámci W3C WAI jsou Web </w:t>
+      </w:r>
+      <w:proofErr w:type="spellStart"/>
+      <w:r>
+        <w:t>Content</w:t>
+      </w:r>
+      <w:proofErr w:type="spellEnd"/>
+      <w:r>
+        <w:t xml:space="preserve"> </w:t>
+      </w:r>
+      <w:proofErr w:type="spellStart"/>
+      <w:r>
+        <w:t>Accessibility</w:t>
+      </w:r>
+      <w:proofErr w:type="spellEnd"/>
+      <w:r>
+        <w:t xml:space="preserve"> </w:t>
+      </w:r>
+      <w:proofErr w:type="spellStart"/>
+      <w:r>
+        <w:t>Guidelines</w:t>
+      </w:r>
+      <w:proofErr w:type="spellEnd"/>
+      <w:r>
+        <w:t xml:space="preserve"> (WCAG). Tyto směrnice jsou jako příručka pro tvůrce webů, aplikací, dokumentů a dalších online obsahů, aby byly dostupné pro všechny uživatele, bez ohledu na jejich schopnosti nebo omezení.</w:t>
+      </w:r>
+    </w:p>
+    <w:p>
+      <w:r>
+        <w:t>WCAG se zaměřuje na čtyři hlavní principy:</w:t>
+      </w:r>
+    </w:p>
+    <w:p>
+      <w:proofErr w:type="spellStart"/>
+      <w:r>
+        <w:rPr>
+          <w:b/>
+          <w:bCs/>
+        </w:rPr>
+        <w:t>Perceivable</w:t>
+      </w:r>
+      <w:proofErr w:type="spellEnd"/>
+      <w:r>
+        <w:rPr>
+          <w:b/>
+          <w:bCs/>
+        </w:rPr>
+        <w:t xml:space="preserve"> (Vnímatelnost):</w:t>
+      </w:r>
+      <w:r>
+        <w:t xml:space="preserve"> Webový obsah by měl být vnímatelný </w:t>
+      </w:r>
+      <w:r>
+        <w:t>smysly – vidění</w:t>
+      </w:r>
+      <w:r>
+        <w:t xml:space="preserve">, sluch, </w:t>
+      </w:r>
+      <w:r>
+        <w:t>dotek</w:t>
+      </w:r>
+      <w:r>
+        <w:t xml:space="preserve"> atd.</w:t>
+      </w:r>
+    </w:p>
+    <w:p>
+      <w:proofErr w:type="spellStart"/>
+      <w:r>
+        <w:rPr>
+          <w:b/>
+          <w:bCs/>
+        </w:rPr>
+        <w:t>Operable</w:t>
+      </w:r>
+      <w:proofErr w:type="spellEnd"/>
+      <w:r>
+        <w:rPr>
+          <w:b/>
+          <w:bCs/>
+        </w:rPr>
+        <w:t xml:space="preserve"> (Ovladatelnost):</w:t>
+      </w:r>
+      <w:r>
+        <w:t xml:space="preserve"> Uživatelé by měli být schopni ovládat obsah pomocí různých vstupních zařízení, jako jsou klávesnice, myši, hlasové </w:t>
+      </w:r>
+      <w:r>
+        <w:t>ovládání</w:t>
+      </w:r>
+      <w:r>
+        <w:t xml:space="preserve"> atd.</w:t>
+      </w:r>
+    </w:p>
+    <w:p>
+      <w:proofErr w:type="spellStart"/>
+      <w:r>
+        <w:rPr>
+          <w:b/>
+          <w:bCs/>
+        </w:rPr>
+        <w:t>Understandable</w:t>
+      </w:r>
+      <w:proofErr w:type="spellEnd"/>
+      <w:r>
+        <w:rPr>
+          <w:b/>
+          <w:bCs/>
+        </w:rPr>
+        <w:t xml:space="preserve"> (Srozumitelnost):</w:t>
+      </w:r>
+      <w:r>
+        <w:t xml:space="preserve"> Obsah by měl být jasný a srozumitelný pro všechny uživatele, bez ohledu na jejich úroveň schopností.</w:t>
+      </w:r>
+    </w:p>
+    <w:p>
+      <w:r>
+        <w:rPr>
+          <w:b/>
+          <w:bCs/>
+        </w:rPr>
+        <w:t>Robust (Robustnost):</w:t>
+      </w:r>
+      <w:r>
+        <w:t xml:space="preserve"> Obsah by měl být vytvořen tak, aby fungoval spolehlivě na různých zařízeních a s různými technologiemi.</w:t>
+      </w:r>
+    </w:p>
+    <w:p>
+      <w:r>
+        <w:t xml:space="preserve">WCAG poskytuje konkrétní pokyny a techniky, jak dosáhnout těchto principů. Mezi tyto techniky </w:t>
+      </w:r>
+      <w:proofErr w:type="gramStart"/>
+      <w:r>
+        <w:t>patří</w:t>
+      </w:r>
+      <w:proofErr w:type="gramEnd"/>
+      <w:r>
+        <w:t xml:space="preserve"> například správné použití alternativních textů pro obrázky, logická struktura stránky pro usnadnění navigace nebo dostatečný kontrast barev pro zlepšení čitelnosti.</w:t>
+      </w:r>
+    </w:p>
+    <w:p>
+      <w:pPr>
+        <w:pStyle w:val="Nadpis2"/>
+      </w:pPr>
+      <w:bookmarkStart w:id="4" w:name="_Toc161042929"/>
+      <w:r>
+        <w:t xml:space="preserve">ATAG – </w:t>
+      </w:r>
+      <w:proofErr w:type="spellStart"/>
+      <w:r>
+        <w:t>Authoring</w:t>
+      </w:r>
+      <w:proofErr w:type="spellEnd"/>
+      <w:r>
+        <w:t xml:space="preserve"> </w:t>
+      </w:r>
+      <w:proofErr w:type="spellStart"/>
+      <w:r>
+        <w:t>Tool</w:t>
+      </w:r>
+      <w:proofErr w:type="spellEnd"/>
+      <w:r>
+        <w:t xml:space="preserve"> </w:t>
+      </w:r>
+      <w:proofErr w:type="spellStart"/>
+      <w:r>
+        <w:t>Accessibility</w:t>
+      </w:r>
+      <w:proofErr w:type="spellEnd"/>
+      <w:r>
+        <w:t xml:space="preserve"> </w:t>
+      </w:r>
+      <w:proofErr w:type="spellStart"/>
+      <w:r>
+        <w:t>Guidelines</w:t>
+      </w:r>
+      <w:bookmarkEnd w:id="4"/>
+      <w:proofErr w:type="spellEnd"/>
+    </w:p>
+    <w:p>
+      <w:r>
+        <w:t xml:space="preserve">Dalším důležitým dokumentem je </w:t>
+      </w:r>
+      <w:proofErr w:type="spellStart"/>
+      <w:r>
+        <w:t>Authoring</w:t>
+      </w:r>
+      <w:proofErr w:type="spellEnd"/>
+      <w:r>
+        <w:t xml:space="preserve"> </w:t>
+      </w:r>
+      <w:proofErr w:type="spellStart"/>
+      <w:r>
+        <w:t>Tool</w:t>
+      </w:r>
+      <w:proofErr w:type="spellEnd"/>
+      <w:r>
+        <w:t xml:space="preserve"> </w:t>
+      </w:r>
+      <w:proofErr w:type="spellStart"/>
+      <w:r>
+        <w:t>Accessibility</w:t>
+      </w:r>
+      <w:proofErr w:type="spellEnd"/>
+      <w:r>
+        <w:t xml:space="preserve"> </w:t>
+      </w:r>
+      <w:proofErr w:type="spellStart"/>
+      <w:r>
+        <w:t>Guidelines</w:t>
+      </w:r>
+      <w:proofErr w:type="spellEnd"/>
+      <w:r>
+        <w:t xml:space="preserve"> (ATAG). Tyto směrnice se zaměřují na nástroje pro tvorbu webového obsahu, jako jsou redaktory, správci obsahu (CMS) a další. Cílem ATAG je zajistit, aby tyto nástroje byly samy o sobě přístupné a uživatelsky přívětivé pro tvůrce obsahu, kteří vytvářejí webové stránky a aplikace.</w:t>
+      </w:r>
+    </w:p>
+    <w:p>
+      <w:r>
+        <w:t>ATAG stanovuje tři hlavní oblasti:</w:t>
+      </w:r>
+    </w:p>
+    <w:p>
+      <w:r>
+        <w:rPr>
+          <w:b/>
+          <w:bCs/>
+        </w:rPr>
+        <w:t>Přístupnost editorů:</w:t>
+      </w:r>
+      <w:r>
+        <w:t xml:space="preserve"> Nástroje pro tvorbu obsahu by měly umožňovat tvorbu přístupného obsahu bez ohledu na schopnosti tvůrce obsahu. To zahrnuje například možnost přidávat </w:t>
+      </w:r>
+      <w:r>
+        <w:lastRenderedPageBreak/>
+        <w:t>alternativní texty k obrázkům, kontroly na validní HTML strukturu nebo možnost snadného vytváření přístupných formulářů.</w:t>
+      </w:r>
+    </w:p>
+    <w:p>
+      <w:r>
+        <w:rPr>
+          <w:b/>
+          <w:bCs/>
+        </w:rPr>
+        <w:t>Přístupnost výstupního obsahu:</w:t>
+      </w:r>
+      <w:r>
+        <w:t xml:space="preserve"> Nástroje by měly generovat webový obsah, který je sám o sobě přístupný a splňuje požadavky WCAG.</w:t>
+      </w:r>
+    </w:p>
+    <w:p>
+      <w:r>
+        <w:rPr>
+          <w:b/>
+          <w:bCs/>
+        </w:rPr>
+        <w:t>Podpora tvorby přístupného obsahu:</w:t>
+      </w:r>
+      <w:r>
+        <w:t xml:space="preserve"> Nástroje by měly poskytovat uživatelům informace a nástroje, které jim pomohou vytvářet přístupný obsah.</w:t>
+      </w:r>
+    </w:p>
+    <w:p>
+      <w:pPr>
+        <w:pStyle w:val="Nadpis2"/>
+      </w:pPr>
+      <w:bookmarkStart w:id="5" w:name="_Toc161042930"/>
+      <w:r>
+        <w:t xml:space="preserve">UAAG – User Agent </w:t>
+      </w:r>
+      <w:proofErr w:type="spellStart"/>
+      <w:r>
+        <w:t>Accessibility</w:t>
+      </w:r>
+      <w:proofErr w:type="spellEnd"/>
+      <w:r>
+        <w:t xml:space="preserve"> </w:t>
+      </w:r>
+      <w:proofErr w:type="spellStart"/>
+      <w:r>
+        <w:t>Guidelines</w:t>
+      </w:r>
+      <w:bookmarkEnd w:id="5"/>
+      <w:proofErr w:type="spellEnd"/>
+    </w:p>
+    <w:p>
+      <w:r>
+        <w:t xml:space="preserve">User Agent </w:t>
+      </w:r>
+      <w:proofErr w:type="spellStart"/>
+      <w:r>
+        <w:t>Accessibility</w:t>
+      </w:r>
+      <w:proofErr w:type="spellEnd"/>
+      <w:r>
+        <w:t xml:space="preserve"> </w:t>
+      </w:r>
+      <w:proofErr w:type="spellStart"/>
+      <w:r>
+        <w:t>Guidelines</w:t>
+      </w:r>
+      <w:proofErr w:type="spellEnd"/>
+      <w:r>
+        <w:t xml:space="preserve"> (UAAG) se věnují uživatelským agentům, což jsou software, které umožňují uživatelům prohlížet, číst a interagovat s webovým obsahem, jako jsou prohlížeče, plug-iny a další rozšíření. UAAG stanovuje doporučení pro vývojáře těchto nástrojů, aby zajistili, že budou přístupné a uživatelsky přívětivé pro uživatele s různými potřebami.</w:t>
+      </w:r>
+    </w:p>
+    <w:p>
+      <w:r>
+        <w:t>UAAG se zaměřuje na:</w:t>
+      </w:r>
+    </w:p>
+    <w:p>
+      <w:r>
+        <w:rPr>
+          <w:b/>
+          <w:bCs/>
+        </w:rPr>
+        <w:t>Přístupnost uživatelského rozhraní:</w:t>
+      </w:r>
+      <w:r>
+        <w:t xml:space="preserve"> Uživatelské rozhraní prohlížečů a dalších nástrojů by mělo být navrženo tak, aby bylo snadno použitelné pro uživatele s různými schopnostmi a potřebami.</w:t>
+      </w:r>
+    </w:p>
+    <w:p>
+      <w:r>
+        <w:rPr>
+          <w:b/>
+          <w:bCs/>
+        </w:rPr>
+        <w:t>Podpora přístupnosti webového obsahu:</w:t>
+      </w:r>
+      <w:r>
+        <w:t xml:space="preserve"> Nástroje by měly umožňovat uživatelům snadno přistupovat k různým typům webového obsahu a zlepšovat jeho přístupnost.</w:t>
+      </w:r>
+    </w:p>
+    <w:p>
+      <w:r>
+        <w:rPr>
+          <w:b/>
+          <w:bCs/>
+        </w:rPr>
+        <w:t>Nabízení alternativních způsobů interakce:</w:t>
+      </w:r>
+      <w:r>
+        <w:t xml:space="preserve"> UAAG doporučuje, aby nástroje poskytovaly alternativní způsoby interakce pro uživatele s různými schopnostmi, jako jsou hlasové ovládání, klávesové zkratky nebo možnost personalizace uživatelského rozhraní.</w:t>
+      </w:r>
+    </w:p>
+    <w:p>
+      <w:r>
+        <w:t xml:space="preserve">Všechny tyto standardy a doporučení společně </w:t>
+      </w:r>
+      <w:proofErr w:type="gramStart"/>
+      <w:r>
+        <w:t>tvoří</w:t>
+      </w:r>
+      <w:proofErr w:type="gramEnd"/>
+      <w:r>
+        <w:t xml:space="preserve"> důležitý rámec pro vytváření a hodnocení přístupnosti webových aplikací. Jejich dodržování je klíčové pro zajištění toho, aby byl internetový obsah dostupný pro všechny uživatele, bez ohledu na jejich schopnosti nebo omezení.</w:t>
+      </w:r>
+    </w:p>
+    <w:p/>
+    <w:p>
+      <w:pPr>
+        <w:spacing w:after="0" w:line="240" w:lineRule="auto"/>
+        <w:ind w:left="0" w:firstLine="0"/>
+        <w:jc w:val="left"/>
+      </w:pPr>
+      <w:r>
+        <w:br w:type="page"/>
+      </w:r>
+    </w:p>
+    <w:p>
+      <w:pPr>
+        <w:pStyle w:val="Nadpis1"/>
+      </w:pPr>
+      <w:bookmarkStart w:id="6" w:name="_Toc161042931"/>
       <w:r>
         <w:lastRenderedPageBreak/>
         <w:t>Uživatelská část</w:t>
       </w:r>
-      <w:bookmarkEnd w:id="2"/>
+      <w:bookmarkEnd w:id="6"/>
     </w:p>
     <w:p>
       <w:r>
@@ -2393,11 +3841,11 @@
       <w:pPr>
         <w:pStyle w:val="Nadpis2"/>
       </w:pPr>
-      <w:bookmarkStart w:id="3" w:name="_Toc154841912"/>
+      <w:bookmarkStart w:id="7" w:name="_Toc161042932"/>
       <w:r>
         <w:t>Řečník</w:t>
       </w:r>
-      <w:bookmarkEnd w:id="3"/>
+      <w:bookmarkEnd w:id="7"/>
     </w:p>
     <w:p>
       <w:pPr>
@@ -2481,18 +3929,23 @@
       </w:r>
       <w:proofErr w:type="spellEnd"/>
       <w:r>
-        <w:t xml:space="preserve">“, nebo klávesovou zkratkou, kterou se funkcionalita spouští. </w:t>
+        <w:t>“, nebo klávesovou zkratkou, kterou se funkcionalita spouští.</w:t>
+      </w:r>
+    </w:p>
+    <w:p>
+      <w:r>
+        <w:t>Řečník lze také ovládat graficky pomocí implementované komponenty. Tato komponenta se vygeneruje po kliknutí na tlačítko spuštění řečníka a uživatel má možnost na této komponentě spravovat řečníka. Je možné pozastavit řečníka, pomocí šipek překliknout na další odstavec, také je možné si nastavit rychlost řečníka a tlačítko pro vypnutí.</w:t>
       </w:r>
     </w:p>
     <w:p>
       <w:pPr>
         <w:pStyle w:val="Nadpis2"/>
       </w:pPr>
-      <w:bookmarkStart w:id="4" w:name="_Toc154841913"/>
+      <w:bookmarkStart w:id="8" w:name="_Toc161042933"/>
       <w:r>
         <w:t>Hlasový navigátor</w:t>
       </w:r>
-      <w:bookmarkEnd w:id="4"/>
+      <w:bookmarkEnd w:id="8"/>
     </w:p>
     <w:p>
       <w:r>
@@ -2507,16 +3960,7 @@
     </w:p>
     <w:p>
       <w:r>
-        <w:t>Hlasový navigátor využívá f</w:t>
-      </w:r>
-      <w:r>
-        <w:t>unkc</w:t>
-      </w:r>
-      <w:r>
-        <w:t>i</w:t>
-      </w:r>
-      <w:r>
-        <w:t xml:space="preserve"> </w:t>
+        <w:t xml:space="preserve">Hlasový navigátor využívá funkci </w:t>
       </w:r>
       <w:proofErr w:type="spellStart"/>
       <w:r>
@@ -2540,7 +3984,11 @@
       </w:r>
       <w:proofErr w:type="spellEnd"/>
       <w:r>
-        <w:t xml:space="preserve"> umožňuje převod mluvené řeči na text. To poskytuje možnost interakce s webovou aplikací nebo stránkou pomocí hlasových příkazů, což může být užitečné pro uživatele s omezením nebo pro vytvoření hlasově aktivovaných ovládacích prvků.</w:t>
+        <w:t xml:space="preserve"> umožňuje převod mluvené řeči na text. To poskytuje možnost interakce s webovou aplikací nebo stránkou pomocí hlasových příkazů, což může být užitečné pro uživatele s omezením nebo pro vytvoření </w:t>
+      </w:r>
+      <w:r>
+        <w:lastRenderedPageBreak/>
+        <w:t>hlasově aktivovaných ovládacích prvků.</w:t>
       </w:r>
       <w:r>
         <w:t xml:space="preserve"> </w:t>
@@ -2559,23 +4007,7 @@
       </w:r>
       <w:proofErr w:type="spellEnd"/>
       <w:r>
-        <w:t xml:space="preserve"> API, které je podporováno ve většině moderních prohlížečů, včetně Chrome, </w:t>
-      </w:r>
-      <w:proofErr w:type="spellStart"/>
-      <w:r>
-        <w:t>Firefoxu</w:t>
-      </w:r>
-      <w:proofErr w:type="spellEnd"/>
-      <w:r>
-        <w:t xml:space="preserve"> a </w:t>
-      </w:r>
-      <w:proofErr w:type="spellStart"/>
-      <w:r>
-        <w:t>Edge</w:t>
-      </w:r>
-      <w:proofErr w:type="spellEnd"/>
-      <w:r>
-        <w:t>.</w:t>
+        <w:t xml:space="preserve"> API, které je podporováno ve většině moderních prohlížečů, včetně Chrome.</w:t>
       </w:r>
     </w:p>
     <w:p>
@@ -2591,7 +4023,7 @@
       <w:pPr>
         <w:pStyle w:val="Nadpis2"/>
       </w:pPr>
-      <w:bookmarkStart w:id="5" w:name="_Toc154841914"/>
+      <w:bookmarkStart w:id="9" w:name="_Toc161042934"/>
       <w:proofErr w:type="spellStart"/>
       <w:r>
         <w:t>Speech</w:t>
@@ -2604,7 +4036,7 @@
       <w:r>
         <w:t>fucus</w:t>
       </w:r>
-      <w:bookmarkEnd w:id="5"/>
+      <w:bookmarkEnd w:id="9"/>
       <w:proofErr w:type="spellEnd"/>
     </w:p>
     <w:p>
@@ -2622,7 +4054,10 @@
       </w:r>
       <w:proofErr w:type="spellEnd"/>
       <w:r>
-        <w:t xml:space="preserve"> elementů. Tyto elementy jsou definovány jako takové, které mohou být aktivovány klávesou „TAB“. V HTML jsou některé elementy přednastaveny jako </w:t>
+        <w:t xml:space="preserve"> elementů. Tyto elementy jsou definovány jako takové, které mohou být aktivovány </w:t>
+      </w:r>
+      <w:r>
+        <w:t xml:space="preserve">klávesou „TAB“. V HTML jsou některé elementy přednastaveny jako </w:t>
       </w:r>
       <w:proofErr w:type="spellStart"/>
       <w:r>
@@ -2752,12 +4187,12 @@
       <w:pPr>
         <w:pStyle w:val="Nadpis1"/>
       </w:pPr>
-      <w:bookmarkStart w:id="6" w:name="_Toc154841915"/>
+      <w:bookmarkStart w:id="10" w:name="_Toc161042935"/>
       <w:r>
         <w:lastRenderedPageBreak/>
         <w:t>Administrátorská část</w:t>
       </w:r>
-      <w:bookmarkEnd w:id="6"/>
+      <w:bookmarkEnd w:id="10"/>
     </w:p>
     <w:p>
       <w:r>
@@ -2772,16 +4207,19 @@
       <w:r>
         <w:t xml:space="preserve"> Tyto sekce poskytnou uživatelům a správcům potřebné informace k úspěšnému nasazení, konfiguraci a správě funkcí knihovny.</w:t>
       </w:r>
+      <w:r>
+        <w:t xml:space="preserve"> </w:t>
+      </w:r>
     </w:p>
     <w:p>
       <w:pPr>
         <w:pStyle w:val="Nadpis2"/>
       </w:pPr>
-      <w:bookmarkStart w:id="7" w:name="_Toc154841916"/>
+      <w:bookmarkStart w:id="11" w:name="_Toc161042936"/>
       <w:r>
         <w:t>Instalace knihovny</w:t>
       </w:r>
-      <w:bookmarkEnd w:id="7"/>
+      <w:bookmarkEnd w:id="11"/>
     </w:p>
     <w:p>
       <w:r>
@@ -2903,11 +4341,11 @@
       <w:pPr>
         <w:pStyle w:val="Nadpis2"/>
       </w:pPr>
-      <w:bookmarkStart w:id="8" w:name="_Toc154841917"/>
+      <w:bookmarkStart w:id="12" w:name="_Toc161042937"/>
       <w:r>
         <w:t>Nastavení a spuštění knihovny</w:t>
       </w:r>
-      <w:bookmarkEnd w:id="8"/>
+      <w:bookmarkEnd w:id="12"/>
     </w:p>
     <w:p>
       <w:r>
@@ -3150,10 +4588,13 @@
       <w:r>
         <w:t xml:space="preserve"> Řečník poté, jakmile je aktivován, bude číst všechny elementy, které mají tento atribut. Autor má následně možnost mezi těmito elementy přepínat pomocí šipek.</w:t>
       </w:r>
-    </w:p>
-    <w:p>
-      <w:r>
-        <w:t>Funkce ovládání hlasem…</w:t>
+      <w:r>
+        <w:t xml:space="preserve"> Existuje i druhá možnost, jak uživateli jednoduše dát přístup k řečníkovi, a to pomocí vložení komponenty z knihovny. Tato komponenta funguje poté sama od sebe a uživatel v ní má možnosti, jak si přizpůsobit a ovládat řečníka sám.</w:t>
+      </w:r>
+    </w:p>
+    <w:p>
+      <w:r>
+        <w:t xml:space="preserve">Funkce ovládání hlasem lze nastavit velmi podobně jako </w:t>
       </w:r>
     </w:p>
     <w:p>
@@ -3172,13 +4613,30 @@
     </w:p>
     <w:p>
       <w:pPr>
+        <w:pStyle w:val="Nadpis2"/>
+      </w:pPr>
+      <w:r>
+        <w:rPr>
+          <w:highlight w:val="yellow"/>
+        </w:rPr>
+        <w:lastRenderedPageBreak/>
+        <w:t>Další funkce a možnosti knihovny</w:t>
+      </w:r>
+    </w:p>
+    <w:p>
+      <w:r>
+        <w:t>Mezi další užitečné funkce, které knihovna nabízí, patři hlavně funkce k vylepšení a přizpůsobení si knihovny a řečníka podle sebe. Administrátor má možnost si importovat z knihovny několik funkcí včetně: Zapnutí řečníka, přepnutí na jiný odstavec, zastavení řečníka, atd… Jde celkově o funkce, které umožňují používání řečníka a májí možnost k němu vytvořit svoje vlastní grafické rozhraní.</w:t>
+      </w:r>
+    </w:p>
+    <w:p>
+      <w:pPr>
         <w:pStyle w:val="Nadpis1"/>
       </w:pPr>
-      <w:bookmarkStart w:id="9" w:name="_Toc154841918"/>
+      <w:bookmarkStart w:id="13" w:name="_Toc161042938"/>
       <w:r>
         <w:t>Knihovna</w:t>
       </w:r>
-      <w:bookmarkEnd w:id="9"/>
+      <w:bookmarkEnd w:id="13"/>
     </w:p>
     <w:p>
       <w:r>
@@ -3203,12 +4661,11 @@
       <w:pPr>
         <w:pStyle w:val="Nadpis2"/>
       </w:pPr>
-      <w:bookmarkStart w:id="10" w:name="_Toc154841919"/>
-      <w:r>
-        <w:lastRenderedPageBreak/>
+      <w:bookmarkStart w:id="14" w:name="_Toc161042939"/>
+      <w:r>
         <w:t>Založení knihovny</w:t>
       </w:r>
-      <w:bookmarkEnd w:id="10"/>
+      <w:bookmarkEnd w:id="14"/>
     </w:p>
     <w:p>
       <w:r>
@@ -3692,6 +5149,7 @@
         <w:rPr>
           <w:highlight w:val="yellow"/>
         </w:rPr>
+        <w:lastRenderedPageBreak/>
         <w:t>O</w:t>
       </w:r>
       <w:r>
@@ -3724,7 +5182,7 @@
       <w:pPr>
         <w:pStyle w:val="Nadpis1"/>
       </w:pPr>
-      <w:bookmarkStart w:id="11" w:name="_Toc154841920"/>
+      <w:bookmarkStart w:id="15" w:name="_Toc161042940"/>
       <w:r>
         <w:t xml:space="preserve">Použité </w:t>
       </w:r>
@@ -3734,7 +5192,7 @@
       <w:r>
         <w:t>echnologie</w:t>
       </w:r>
-      <w:bookmarkEnd w:id="11"/>
+      <w:bookmarkEnd w:id="15"/>
       <w:r>
         <w:t xml:space="preserve"> </w:t>
       </w:r>
@@ -3753,11 +5211,7 @@
       </w:r>
       <w:proofErr w:type="spellEnd"/>
       <w:r>
-        <w:t xml:space="preserve"> jsme se rozhodli použít JS framework, abychom dosáhli výsledku v kratším čase a s vyšší spolehlivostí. Dalším důvodem, proč jsme se nespokojili pouze se základní funkcionalitou JS, byla vůle pracovat s technologiemi hojně používanými velkými softwarovými giganty jako jsou Facebook, Netflix, Nintendo, či samotný Google, kteří využívají Vue.js stejně jako naše aplikace. Node.js využívají další velké instituce jako například NASA, Uber, PayPal či už zmiňovaný Netflix. Vzhledem k níže popsaným </w:t>
-      </w:r>
-      <w:r>
-        <w:lastRenderedPageBreak/>
-        <w:t>výhodám Node.js jsme si toto prostředí zvolili pro vytvoření serverové části aplikace (</w:t>
+        <w:t xml:space="preserve"> jsme se rozhodli použít JS framework, abychom dosáhli výsledku v kratším čase a s vyšší spolehlivostí. Dalším důvodem, proč jsme se nespokojili pouze se základní funkcionalitou JS, byla vůle pracovat s technologiemi hojně používanými velkými softwarovými giganty jako jsou Facebook, Netflix, Nintendo, či samotný Google, kteří využívají Vue.js stejně jako naše aplikace. Node.js využívají další velké instituce jako například NASA, Uber, PayPal či už zmiňovaný Netflix. Vzhledem k níže popsaným výhodám Node.js jsme si toto prostředí zvolili pro vytvoření serverové části aplikace (</w:t>
       </w:r>
       <w:proofErr w:type="spellStart"/>
       <w:r>
@@ -3772,7 +5226,7 @@
       <w:pPr>
         <w:pStyle w:val="Nadpis2"/>
       </w:pPr>
-      <w:bookmarkStart w:id="12" w:name="_Toc154841921"/>
+      <w:bookmarkStart w:id="16" w:name="_Toc161042941"/>
       <w:r>
         <w:t>Vue</w:t>
       </w:r>
@@ -3782,7 +5236,7 @@
       <w:r>
         <w:t>js</w:t>
       </w:r>
-      <w:bookmarkEnd w:id="12"/>
+      <w:bookmarkEnd w:id="16"/>
     </w:p>
     <w:p>
       <w:pPr>
@@ -3918,7 +5372,11 @@
       </w:r>
       <w:proofErr w:type="spellEnd"/>
       <w:r>
-        <w:t xml:space="preserve"> API s nižší zátěží při běhu aplikace. Například proměnné/funkce nejvyšší úrovně deklarované a vracené v setup) jsou přímo použitelné v šabloně </w:t>
+        <w:t xml:space="preserve"> API s nižší </w:t>
+      </w:r>
+      <w:r>
+        <w:lastRenderedPageBreak/>
+        <w:t xml:space="preserve">zátěží při běhu aplikace. Například proměnné/funkce nejvyšší úrovně deklarované a vracené v setup) jsou přímo použitelné v šabloně </w:t>
       </w:r>
       <w:proofErr w:type="spellStart"/>
       <w:r>
@@ -3980,7 +5438,6 @@
           <w:noProof/>
           <w:sz w:val="22"/>
         </w:rPr>
-        <w:lastRenderedPageBreak/>
         <mc:AlternateContent>
           <mc:Choice Requires="wpg">
             <w:drawing>
@@ -4099,41 +5556,13 @@
                                 </w:rPr>
                                 <w:t xml:space="preserve">Vue.js </w:t>
                               </w:r>
-                              <w:proofErr w:type="spellStart"/>
                               <w:r>
                                 <w:rPr>
                                   <w:color w:val="44546A"/>
                                   <w:w w:val="98"/>
                                   <w:sz w:val="20"/>
                                 </w:rPr>
-                                <w:t>lifecycle</w:t>
-                              </w:r>
-                              <w:proofErr w:type="spellEnd"/>
-                              <w:r>
-                                <w:rPr>
-                                  <w:color w:val="44546A"/>
-                                  <w:w w:val="98"/>
-                                  <w:sz w:val="20"/>
-                                </w:rPr>
-                                <w:t xml:space="preserve"> </w:t>
-                              </w:r>
-                              <w:proofErr w:type="spellStart"/>
-                              <w:r>
-                                <w:rPr>
-                                  <w:color w:val="44546A"/>
-                                  <w:w w:val="98"/>
-                                  <w:sz w:val="20"/>
-                                </w:rPr>
-                                <w:t>hooks</w:t>
-                              </w:r>
-                              <w:proofErr w:type="spellEnd"/>
-                              <w:r>
-                                <w:rPr>
-                                  <w:color w:val="44546A"/>
-                                  <w:w w:val="98"/>
-                                  <w:sz w:val="20"/>
-                                </w:rPr>
-                                <w:t xml:space="preserve"> </w:t>
+                                <w:t xml:space="preserve">lifecycle hooks </w:t>
                               </w:r>
                             </w:p>
                           </w:txbxContent>
@@ -4291,41 +5720,13 @@
                           </w:rPr>
                           <w:t xml:space="preserve">Vue.js </w:t>
                         </w:r>
-                        <w:proofErr w:type="spellStart"/>
                         <w:r>
                           <w:rPr>
                             <w:color w:val="44546A"/>
                             <w:w w:val="98"/>
                             <w:sz w:val="20"/>
                           </w:rPr>
-                          <w:t>lifecycle</w:t>
-                        </w:r>
-                        <w:proofErr w:type="spellEnd"/>
-                        <w:r>
-                          <w:rPr>
-                            <w:color w:val="44546A"/>
-                            <w:w w:val="98"/>
-                            <w:sz w:val="20"/>
-                          </w:rPr>
-                          <w:t xml:space="preserve"> </w:t>
-                        </w:r>
-                        <w:proofErr w:type="spellStart"/>
-                        <w:r>
-                          <w:rPr>
-                            <w:color w:val="44546A"/>
-                            <w:w w:val="98"/>
-                            <w:sz w:val="20"/>
-                          </w:rPr>
-                          <w:t>hooks</w:t>
-                        </w:r>
-                        <w:proofErr w:type="spellEnd"/>
-                        <w:r>
-                          <w:rPr>
-                            <w:color w:val="44546A"/>
-                            <w:w w:val="98"/>
-                            <w:sz w:val="20"/>
-                          </w:rPr>
-                          <w:t xml:space="preserve"> </w:t>
+                          <w:t xml:space="preserve">lifecycle hooks </w:t>
                         </w:r>
                       </w:p>
                     </w:txbxContent>
@@ -4473,15 +5874,16 @@
         <w:pStyle w:val="Nadpis2"/>
         <w:ind w:left="693" w:hanging="566"/>
       </w:pPr>
-      <w:bookmarkStart w:id="13" w:name="_Toc154841922"/>
-      <w:proofErr w:type="spellStart"/>
-      <w:r>
+      <w:bookmarkStart w:id="17" w:name="_Toc161042942"/>
+      <w:proofErr w:type="spellStart"/>
+      <w:r>
+        <w:lastRenderedPageBreak/>
         <w:t>S</w:t>
       </w:r>
       <w:r>
         <w:t>css</w:t>
       </w:r>
-      <w:bookmarkEnd w:id="13"/>
+      <w:bookmarkEnd w:id="17"/>
       <w:proofErr w:type="spellEnd"/>
       <w:r>
         <w:t xml:space="preserve"> </w:t>
@@ -4588,11 +5990,7 @@
       </w:r>
       <w:proofErr w:type="spellEnd"/>
       <w:r>
-        <w:t xml:space="preserve"> jsou funkce, ale ty nevrací blok stylů, nýbrž mohou vracet hodnotu použitelnou ve stylu. Funkcím lze také </w:t>
-      </w:r>
-      <w:r>
-        <w:lastRenderedPageBreak/>
-        <w:t xml:space="preserve">vkládat argumenty. Výhodou také je, že všechny CSS verze jsou kompatibilní s SCSS. Pro optimalizaci kompilace je možné v názvu souboru použít prefix „_“ a tím z něj vytvořit tzv. modul. Ten se nejdříve </w:t>
+        <w:t xml:space="preserve"> jsou funkce, ale ty nevrací blok stylů, nýbrž mohou vracet hodnotu použitelnou ve stylu. Funkcím lze také vkládat argumenty. Výhodou také je, že všechny CSS verze jsou kompatibilní s SCSS. Pro optimalizaci kompilace je možné v názvu souboru použít prefix „_“ a tím z něj vytvořit tzv. modul. Ten se nejdříve </w:t>
       </w:r>
       <w:proofErr w:type="gramStart"/>
       <w:r>
@@ -4620,11 +6018,11 @@
         <w:pStyle w:val="Nadpis2"/>
         <w:ind w:left="693" w:hanging="566"/>
       </w:pPr>
-      <w:bookmarkStart w:id="14" w:name="_Toc154841923"/>
+      <w:bookmarkStart w:id="18" w:name="_Toc161042943"/>
       <w:r>
         <w:t>Externí knihovny</w:t>
       </w:r>
-      <w:bookmarkEnd w:id="14"/>
+      <w:bookmarkEnd w:id="18"/>
       <w:r>
         <w:t xml:space="preserve"> </w:t>
       </w:r>
@@ -4649,11 +6047,11 @@
         <w:pStyle w:val="Nadpis1"/>
         <w:ind w:left="424" w:hanging="425"/>
       </w:pPr>
-      <w:bookmarkStart w:id="15" w:name="_Toc154841924"/>
+      <w:bookmarkStart w:id="19" w:name="_Toc161042944"/>
       <w:r>
         <w:t>Závěr</w:t>
       </w:r>
-      <w:bookmarkEnd w:id="15"/>
+      <w:bookmarkEnd w:id="19"/>
       <w:r>
         <w:t xml:space="preserve"> </w:t>
       </w:r>
@@ -4674,7 +6072,7 @@
         <w:spacing w:after="391"/>
         <w:ind w:left="424" w:hanging="425"/>
       </w:pPr>
-      <w:bookmarkStart w:id="16" w:name="_Toc154841925"/>
+      <w:bookmarkStart w:id="20" w:name="_Toc161042945"/>
       <w:r>
         <w:lastRenderedPageBreak/>
         <w:t>Použité</w:t>
@@ -4688,7 +6086,7 @@
       <w:r>
         <w:t>zdroje</w:t>
       </w:r>
-      <w:bookmarkEnd w:id="16"/>
+      <w:bookmarkEnd w:id="20"/>
       <w:r>
         <w:t xml:space="preserve"> </w:t>
       </w:r>
@@ -4698,11 +6096,11 @@
         <w:pStyle w:val="Nadpis2"/>
         <w:ind w:left="693" w:hanging="566"/>
       </w:pPr>
-      <w:bookmarkStart w:id="17" w:name="_Toc154841926"/>
+      <w:bookmarkStart w:id="21" w:name="_Toc161042946"/>
       <w:r>
         <w:t>Internetové zdroje</w:t>
       </w:r>
-      <w:bookmarkEnd w:id="17"/>
+      <w:bookmarkEnd w:id="21"/>
       <w:r>
         <w:t xml:space="preserve"> </w:t>
       </w:r>
@@ -4751,11 +6149,11 @@
         <w:pStyle w:val="Nadpis2"/>
         <w:ind w:left="693" w:hanging="566"/>
       </w:pPr>
-      <w:bookmarkStart w:id="18" w:name="_Toc154841927"/>
+      <w:bookmarkStart w:id="22" w:name="_Toc161042947"/>
       <w:r>
         <w:t>Knižní zdroje</w:t>
       </w:r>
-      <w:bookmarkEnd w:id="18"/>
+      <w:bookmarkEnd w:id="22"/>
       <w:r>
         <w:t xml:space="preserve"> </w:t>
       </w:r>
@@ -4797,7 +6195,7 @@
         <w:pStyle w:val="Nadpis1"/>
         <w:ind w:left="707" w:hanging="708"/>
       </w:pPr>
-      <w:bookmarkStart w:id="19" w:name="_Toc154841928"/>
+      <w:bookmarkStart w:id="23" w:name="_Toc161042948"/>
       <w:r>
         <w:t>Seznam</w:t>
       </w:r>
@@ -4810,7 +6208,7 @@
       <w:r>
         <w:t>obrázků</w:t>
       </w:r>
-      <w:bookmarkEnd w:id="19"/>
+      <w:bookmarkEnd w:id="23"/>
       <w:r>
         <w:t xml:space="preserve"> </w:t>
       </w:r>
@@ -4846,7 +6244,7 @@
         <w:pStyle w:val="Nadpis1"/>
         <w:ind w:left="707" w:hanging="708"/>
       </w:pPr>
-      <w:bookmarkStart w:id="20" w:name="_Toc154841929"/>
+      <w:bookmarkStart w:id="24" w:name="_Toc161042949"/>
       <w:r>
         <w:t>Seznam</w:t>
       </w:r>
@@ -4868,7 +6266,7 @@
       <w:r>
         <w:t>kódu</w:t>
       </w:r>
-      <w:bookmarkEnd w:id="20"/>
+      <w:bookmarkEnd w:id="24"/>
       <w:r>
         <w:t xml:space="preserve"> </w:t>
       </w:r>
@@ -4917,7 +6315,7 @@
       <w:footerReference w:type="default" r:id="rId16"/>
       <w:footerReference w:type="first" r:id="rId17"/>
       <w:pgSz w:w="11906" w:h="16838"/>
-      <w:pgMar w:top="1418" w:right="1418" w:bottom="1418" w:left="1701" w:header="709" w:footer="709" w:gutter="0"/>
+      <w:pgMar w:top="1418" w:right="851" w:bottom="1418" w:left="1985" w:header="709" w:footer="709" w:gutter="0"/>
       <w:pgNumType w:start="6"/>
       <w:cols w:space="708"/>
       <w:docGrid w:linePitch="326"/>
@@ -9438,9 +10836,9 @@
   <w:style w:type="paragraph" w:default="1" w:styleId="Normln">
     <w:name w:val="Normal"/>
     <w:qFormat/>
-    <w:rsid w:val="00630AC5"/>
+    <w:rsid w:val="00C00D07"/>
     <w:pPr>
-      <w:spacing w:after="120" w:line="288" w:lineRule="auto"/>
+      <w:spacing w:after="240" w:line="288" w:lineRule="auto"/>
       <w:ind w:left="11" w:hanging="11"/>
       <w:jc w:val="both"/>
     </w:pPr>

--- a/documets/Dokumentace.docx
+++ b/documets/Dokumentace.docx
@@ -6,16 +6,13 @@
       <w:pPr>
         <w:spacing w:after="10" w:line="259" w:lineRule="auto"/>
         <w:ind w:left="144" w:firstLine="0"/>
-        <w:jc w:val="left"/>
+        <w:jc w:val="center"/>
       </w:pPr>
       <w:r>
         <w:rPr>
           <w:sz w:val="56"/>
         </w:rPr>
-        <w:t xml:space="preserve">Gymnázium, Praha 6, Arabská 14 </w:t>
-      </w:r>
-      <w:r>
-        <w:t xml:space="preserve"> </w:t>
+        <w:t>Gymnázium, Praha 6, Arabská 14</w:t>
       </w:r>
     </w:p>
     <w:p>
@@ -102,7 +99,19 @@
         <w:rPr>
           <w:sz w:val="40"/>
         </w:rPr>
-        <w:t>Vliv implementace prvků přístupnosti do webu a knihovna s nadstandartními funkcemi</w:t>
+        <w:t>Vliv implementace prvků přístupnosti do webu a knihovna s nadstandar</w:t>
+      </w:r>
+      <w:r>
+        <w:rPr>
+          <w:sz w:val="40"/>
+        </w:rPr>
+        <w:t>d</w:t>
+      </w:r>
+      <w:r>
+        <w:rPr>
+          <w:sz w:val="40"/>
+        </w:rPr>
+        <w:t>ními funkcemi</w:t>
       </w:r>
       <w:r>
         <w:rPr>
@@ -159,7 +168,13 @@
         <w:rPr>
           <w:sz w:val="32"/>
         </w:rPr>
-        <w:t>IV.E 2023/24</w:t>
+        <w:t>Ročník: IV</w:t>
+      </w:r>
+      <w:r>
+        <w:rPr>
+          <w:sz w:val="32"/>
+        </w:rPr>
+        <w:t>.E 2023/24</w:t>
       </w:r>
     </w:p>
     <w:p>
@@ -198,13 +213,13 @@
       </w:pPr>
       <w:r>
         <w:lastRenderedPageBreak/>
-        <w:t>27</w:t>
+        <w:t>2</w:t>
       </w:r>
       <w:r>
         <w:t xml:space="preserve">. </w:t>
       </w:r>
       <w:r>
-        <w:t>února</w:t>
+        <w:t>dubna</w:t>
       </w:r>
       <w:r>
         <w:t xml:space="preserve"> 2024 Praha</w:t>
@@ -225,7 +240,7 @@
         <w:pStyle w:val="Nadpis4"/>
       </w:pPr>
       <w:r>
-        <w:t xml:space="preserve">Prohlášení </w:t>
+        <w:t>Prohlášení</w:t>
       </w:r>
     </w:p>
     <w:p>
@@ -237,7 +252,19 @@
         <w:rPr>
           <w:color w:val="333333"/>
         </w:rPr>
-        <w:t xml:space="preserve">Prohlašuji, že jsem jediným autorem tohoto projektu, všechny citace jsou řádně označené a všechna použitá literatura a další zdroje jsou v práci uvedené. Tímto dle zákona 121/2000 Sb. (tzv. Autorský zákon) ve znění pozdějších předpisů uděluji bezúplatně škole Gymnázium, Praha 6, Arabská 14 oprávnění k výkonu práva na rozmnožování díla (§ 13) a práva na sdělování díla veřejnosti (§ 18) na dobu časově neomezenou a bez omezení územního rozsahu. </w:t>
+        <w:t>Prohlašuji, že jsem jediným autorem tohoto projektu, všechny citace jsou řádně označené a všechna použitá literatura a další zdroje jsou v práci uvedené. Tímto dle zákona 121/2000</w:t>
+      </w:r>
+      <w:r>
+        <w:rPr>
+          <w:color w:val="333333"/>
+        </w:rPr>
+        <w:t> </w:t>
+      </w:r>
+      <w:r>
+        <w:rPr>
+          <w:color w:val="333333"/>
+        </w:rPr>
+        <w:t>Sb. (tzv. Autorský zákon) ve znění pozdějších předpisů uděluji bezúplatně škole Gymnázium, Praha 6, Arabská 14 oprávnění k výkonu práva na rozmnožování díla (§ 13) a práva na sdělování díla veřejnosti (§ 18) na dobu časově neomezenou a bez omezení územního rozsahu.</w:t>
       </w:r>
     </w:p>
     <w:p>
@@ -262,13 +289,13 @@
         <w:t xml:space="preserve">V Praze dne </w:t>
       </w:r>
       <w:r>
-        <w:t>27</w:t>
+        <w:t>2</w:t>
       </w:r>
       <w:r>
         <w:t xml:space="preserve">. </w:t>
       </w:r>
       <w:r>
-        <w:t>února</w:t>
+        <w:t>dubna</w:t>
       </w:r>
       <w:r>
         <w:t xml:space="preserve"> 202</w:t>
@@ -310,7 +337,13 @@
       </w:r>
       <w:proofErr w:type="spellEnd"/>
       <w:r>
-        <w:t xml:space="preserve">, s primárním cílem vytvořit knihovnu s nadstandardními funkcemi, včetně Text to </w:t>
+        <w:t>, s primárním cílem vytvořit knihovnu s</w:t>
+      </w:r>
+      <w:r>
+        <w:t> </w:t>
+      </w:r>
+      <w:r>
+        <w:t xml:space="preserve">nadstandardními funkcemi, včetně Text to </w:t>
       </w:r>
       <w:proofErr w:type="spellStart"/>
       <w:r>
@@ -350,7 +383,10 @@
     </w:p>
     <w:p>
       <w:r>
-        <w:t xml:space="preserve">Nevidomí lidé, knihovna, TTS (text to </w:t>
+        <w:t>Lidé se zrakovým postižením</w:t>
+      </w:r>
+      <w:r>
+        <w:t xml:space="preserve">, knihovna, TTS (text to </w:t>
       </w:r>
       <w:proofErr w:type="spellStart"/>
       <w:r>
@@ -368,646 +404,128 @@
       <w:r>
         <w:t xml:space="preserve"> to text)</w:t>
       </w:r>
+      <w:r>
+        <w:t xml:space="preserve">, </w:t>
+      </w:r>
+      <w:r>
+        <w:t xml:space="preserve">FS (Focus </w:t>
+      </w:r>
+      <w:proofErr w:type="spellStart"/>
+      <w:r>
+        <w:t>speaker</w:t>
+      </w:r>
+      <w:proofErr w:type="spellEnd"/>
+      <w:r>
+        <w:t>)</w:t>
+      </w:r>
     </w:p>
     <w:p>
       <w:pPr>
         <w:pStyle w:val="Nadpis4"/>
-      </w:pPr>
+        <w:rPr>
+          <w:lang w:val="en-US"/>
+        </w:rPr>
+      </w:pPr>
+      <w:r>
+        <w:rPr>
+          <w:lang w:val="en-US"/>
+        </w:rPr>
+        <w:t>Annotation</w:t>
+      </w:r>
+    </w:p>
+    <w:p>
+      <w:pPr>
+        <w:rPr>
+          <w:lang w:val="en-US"/>
+        </w:rPr>
+      </w:pPr>
+      <w:r>
+        <w:rPr>
+          <w:lang w:val="en-US"/>
+        </w:rPr>
+        <w:t xml:space="preserve">This </w:t>
+      </w:r>
+      <w:r>
+        <w:rPr>
+          <w:lang w:val="en-US"/>
+        </w:rPr>
+        <w:t xml:space="preserve">Project </w:t>
+      </w:r>
+      <w:r>
+        <w:rPr>
+          <w:lang w:val="en-US"/>
+        </w:rPr>
+        <w:t xml:space="preserve">focuses on the implementation of accessibility features in web applications in </w:t>
+      </w:r>
       <w:proofErr w:type="spellStart"/>
       <w:r>
-        <w:t>Annotation</w:t>
+        <w:rPr>
+          <w:lang w:val="en-US"/>
+        </w:rPr>
+        <w:t>Javascript</w:t>
       </w:r>
       <w:proofErr w:type="spellEnd"/>
-    </w:p>
-    <w:p>
+      <w:r>
+        <w:rPr>
+          <w:lang w:val="en-US"/>
+        </w:rPr>
+        <w:t xml:space="preserve"> and the </w:t>
+      </w:r>
       <w:proofErr w:type="spellStart"/>
       <w:r>
-        <w:t>This</w:t>
+        <w:rPr>
+          <w:lang w:val="en-US"/>
+        </w:rPr>
+        <w:t>VueJS</w:t>
       </w:r>
       <w:proofErr w:type="spellEnd"/>
       <w:r>
-        <w:t xml:space="preserve"> </w:t>
-      </w:r>
-      <w:proofErr w:type="spellStart"/>
-      <w:r>
-        <w:t>year's</w:t>
-      </w:r>
-      <w:proofErr w:type="spellEnd"/>
-      <w:r>
-        <w:t xml:space="preserve"> </w:t>
-      </w:r>
-      <w:proofErr w:type="spellStart"/>
-      <w:r>
-        <w:t>work</w:t>
-      </w:r>
-      <w:proofErr w:type="spellEnd"/>
-      <w:r>
-        <w:t xml:space="preserve"> </w:t>
-      </w:r>
-      <w:proofErr w:type="spellStart"/>
-      <w:r>
-        <w:t>focuses</w:t>
-      </w:r>
-      <w:proofErr w:type="spellEnd"/>
-      <w:r>
-        <w:t xml:space="preserve"> on </w:t>
-      </w:r>
-      <w:proofErr w:type="spellStart"/>
-      <w:r>
-        <w:t>the</w:t>
-      </w:r>
-      <w:proofErr w:type="spellEnd"/>
-      <w:r>
-        <w:t xml:space="preserve"> </w:t>
-      </w:r>
-      <w:proofErr w:type="spellStart"/>
-      <w:r>
-        <w:t>implementation</w:t>
-      </w:r>
-      <w:proofErr w:type="spellEnd"/>
-      <w:r>
-        <w:t xml:space="preserve"> </w:t>
-      </w:r>
-      <w:proofErr w:type="spellStart"/>
-      <w:r>
-        <w:t>of</w:t>
-      </w:r>
-      <w:proofErr w:type="spellEnd"/>
-      <w:r>
-        <w:t xml:space="preserve"> </w:t>
-      </w:r>
-      <w:proofErr w:type="spellStart"/>
-      <w:r>
-        <w:t>accessibility</w:t>
-      </w:r>
-      <w:proofErr w:type="spellEnd"/>
-      <w:r>
-        <w:t xml:space="preserve"> </w:t>
-      </w:r>
-      <w:proofErr w:type="spellStart"/>
-      <w:r>
-        <w:t>features</w:t>
-      </w:r>
-      <w:proofErr w:type="spellEnd"/>
-      <w:r>
-        <w:t xml:space="preserve"> in web </w:t>
-      </w:r>
-      <w:proofErr w:type="spellStart"/>
-      <w:r>
-        <w:t>applications</w:t>
-      </w:r>
-      <w:proofErr w:type="spellEnd"/>
-      <w:r>
-        <w:t xml:space="preserve"> in Javascript and </w:t>
-      </w:r>
-      <w:proofErr w:type="spellStart"/>
-      <w:r>
-        <w:t>the</w:t>
-      </w:r>
-      <w:proofErr w:type="spellEnd"/>
-      <w:r>
-        <w:t xml:space="preserve"> </w:t>
-      </w:r>
-      <w:proofErr w:type="spellStart"/>
-      <w:r>
-        <w:t>VueJS</w:t>
-      </w:r>
-      <w:proofErr w:type="spellEnd"/>
-      <w:r>
-        <w:t xml:space="preserve"> framework, </w:t>
-      </w:r>
-      <w:proofErr w:type="spellStart"/>
-      <w:r>
-        <w:t>with</w:t>
-      </w:r>
-      <w:proofErr w:type="spellEnd"/>
-      <w:r>
-        <w:t xml:space="preserve"> </w:t>
-      </w:r>
-      <w:proofErr w:type="spellStart"/>
-      <w:r>
-        <w:t>the</w:t>
-      </w:r>
-      <w:proofErr w:type="spellEnd"/>
-      <w:r>
-        <w:t xml:space="preserve"> </w:t>
-      </w:r>
-      <w:proofErr w:type="spellStart"/>
-      <w:r>
-        <w:t>primary</w:t>
-      </w:r>
-      <w:proofErr w:type="spellEnd"/>
-      <w:r>
-        <w:t xml:space="preserve"> </w:t>
-      </w:r>
-      <w:proofErr w:type="spellStart"/>
-      <w:r>
-        <w:t>goal</w:t>
-      </w:r>
-      <w:proofErr w:type="spellEnd"/>
-      <w:r>
-        <w:t xml:space="preserve"> </w:t>
-      </w:r>
-      <w:proofErr w:type="spellStart"/>
-      <w:r>
-        <w:t>of</w:t>
-      </w:r>
-      <w:proofErr w:type="spellEnd"/>
-      <w:r>
-        <w:t xml:space="preserve"> </w:t>
-      </w:r>
-      <w:proofErr w:type="spellStart"/>
-      <w:r>
-        <w:t>creating</w:t>
-      </w:r>
-      <w:proofErr w:type="spellEnd"/>
-      <w:r>
-        <w:t xml:space="preserve"> a </w:t>
-      </w:r>
-      <w:proofErr w:type="spellStart"/>
-      <w:r>
-        <w:t>library</w:t>
-      </w:r>
-      <w:proofErr w:type="spellEnd"/>
-      <w:r>
-        <w:t xml:space="preserve"> </w:t>
-      </w:r>
-      <w:proofErr w:type="spellStart"/>
-      <w:r>
-        <w:t>with</w:t>
-      </w:r>
-      <w:proofErr w:type="spellEnd"/>
-      <w:r>
-        <w:t xml:space="preserve"> superior </w:t>
-      </w:r>
-      <w:proofErr w:type="spellStart"/>
-      <w:r>
-        <w:t>features</w:t>
-      </w:r>
-      <w:proofErr w:type="spellEnd"/>
-      <w:r>
-        <w:t xml:space="preserve">, </w:t>
-      </w:r>
-      <w:proofErr w:type="spellStart"/>
-      <w:r>
-        <w:t>including</w:t>
-      </w:r>
-      <w:proofErr w:type="spellEnd"/>
-      <w:r>
-        <w:t xml:space="preserve"> Text to </w:t>
-      </w:r>
-      <w:proofErr w:type="spellStart"/>
-      <w:r>
-        <w:t>Speech</w:t>
-      </w:r>
-      <w:proofErr w:type="spellEnd"/>
-      <w:r>
-        <w:t xml:space="preserve"> and </w:t>
-      </w:r>
-      <w:proofErr w:type="spellStart"/>
-      <w:r>
-        <w:t>Speech</w:t>
-      </w:r>
-      <w:proofErr w:type="spellEnd"/>
-      <w:r>
-        <w:t xml:space="preserve"> to Text. </w:t>
-      </w:r>
-      <w:proofErr w:type="spellStart"/>
-      <w:r>
-        <w:t>The</w:t>
-      </w:r>
-      <w:proofErr w:type="spellEnd"/>
-      <w:r>
-        <w:t xml:space="preserve"> </w:t>
-      </w:r>
-      <w:proofErr w:type="spellStart"/>
-      <w:r>
-        <w:t>goal</w:t>
-      </w:r>
-      <w:proofErr w:type="spellEnd"/>
-      <w:r>
-        <w:t xml:space="preserve"> </w:t>
-      </w:r>
-      <w:proofErr w:type="spellStart"/>
-      <w:r>
-        <w:t>is</w:t>
-      </w:r>
-      <w:proofErr w:type="spellEnd"/>
-      <w:r>
-        <w:t xml:space="preserve"> to make </w:t>
-      </w:r>
-      <w:proofErr w:type="spellStart"/>
-      <w:r>
-        <w:t>it</w:t>
-      </w:r>
-      <w:proofErr w:type="spellEnd"/>
-      <w:r>
-        <w:t xml:space="preserve"> </w:t>
-      </w:r>
-      <w:proofErr w:type="spellStart"/>
-      <w:r>
-        <w:t>easier</w:t>
-      </w:r>
-      <w:proofErr w:type="spellEnd"/>
-      <w:r>
-        <w:t xml:space="preserve"> </w:t>
-      </w:r>
-      <w:proofErr w:type="spellStart"/>
-      <w:r>
-        <w:t>for</w:t>
-      </w:r>
-      <w:proofErr w:type="spellEnd"/>
-      <w:r>
-        <w:t xml:space="preserve"> blind </w:t>
-      </w:r>
-      <w:proofErr w:type="spellStart"/>
-      <w:r>
-        <w:t>users</w:t>
-      </w:r>
-      <w:proofErr w:type="spellEnd"/>
-      <w:r>
-        <w:t xml:space="preserve"> to </w:t>
-      </w:r>
-      <w:proofErr w:type="spellStart"/>
-      <w:r>
-        <w:t>navigate</w:t>
-      </w:r>
-      <w:proofErr w:type="spellEnd"/>
-      <w:r>
-        <w:t xml:space="preserve"> and </w:t>
-      </w:r>
-      <w:proofErr w:type="spellStart"/>
-      <w:r>
-        <w:t>interact</w:t>
-      </w:r>
-      <w:proofErr w:type="spellEnd"/>
-      <w:r>
-        <w:t xml:space="preserve"> on web </w:t>
-      </w:r>
-      <w:proofErr w:type="spellStart"/>
-      <w:r>
-        <w:t>pages</w:t>
-      </w:r>
-      <w:proofErr w:type="spellEnd"/>
-      <w:r>
-        <w:t xml:space="preserve">, </w:t>
-      </w:r>
-      <w:proofErr w:type="spellStart"/>
-      <w:r>
-        <w:t>with</w:t>
-      </w:r>
-      <w:proofErr w:type="spellEnd"/>
-      <w:r>
-        <w:t xml:space="preserve"> </w:t>
-      </w:r>
-      <w:proofErr w:type="spellStart"/>
-      <w:r>
-        <w:t>analysis</w:t>
-      </w:r>
-      <w:proofErr w:type="spellEnd"/>
-      <w:r>
-        <w:t xml:space="preserve"> </w:t>
-      </w:r>
-      <w:proofErr w:type="spellStart"/>
-      <w:r>
-        <w:t>of</w:t>
-      </w:r>
-      <w:proofErr w:type="spellEnd"/>
-      <w:r>
-        <w:t xml:space="preserve"> </w:t>
-      </w:r>
-      <w:proofErr w:type="spellStart"/>
-      <w:r>
-        <w:t>technological</w:t>
-      </w:r>
-      <w:proofErr w:type="spellEnd"/>
-      <w:r>
-        <w:t xml:space="preserve"> </w:t>
-      </w:r>
-      <w:proofErr w:type="spellStart"/>
-      <w:r>
-        <w:t>options</w:t>
-      </w:r>
-      <w:proofErr w:type="spellEnd"/>
-      <w:r>
-        <w:t xml:space="preserve"> </w:t>
-      </w:r>
-      <w:proofErr w:type="spellStart"/>
-      <w:r>
-        <w:t>being</w:t>
-      </w:r>
-      <w:proofErr w:type="spellEnd"/>
-      <w:r>
-        <w:t xml:space="preserve"> a </w:t>
-      </w:r>
-      <w:proofErr w:type="spellStart"/>
-      <w:r>
-        <w:t>key</w:t>
-      </w:r>
-      <w:proofErr w:type="spellEnd"/>
-      <w:r>
-        <w:t xml:space="preserve"> element.</w:t>
-      </w:r>
-    </w:p>
-    <w:p>
-      <w:proofErr w:type="spellStart"/>
-      <w:r>
-        <w:t>The</w:t>
-      </w:r>
-      <w:proofErr w:type="spellEnd"/>
-      <w:r>
-        <w:t xml:space="preserve"> </w:t>
-      </w:r>
-      <w:proofErr w:type="spellStart"/>
-      <w:r>
-        <w:t>resulting</w:t>
-      </w:r>
-      <w:proofErr w:type="spellEnd"/>
-      <w:r>
-        <w:t xml:space="preserve"> </w:t>
-      </w:r>
-      <w:proofErr w:type="spellStart"/>
-      <w:r>
-        <w:t>library</w:t>
-      </w:r>
-      <w:proofErr w:type="spellEnd"/>
-      <w:r>
-        <w:t xml:space="preserve"> </w:t>
-      </w:r>
-      <w:proofErr w:type="spellStart"/>
-      <w:r>
-        <w:t>is</w:t>
-      </w:r>
-      <w:proofErr w:type="spellEnd"/>
-      <w:r>
-        <w:t xml:space="preserve"> </w:t>
-      </w:r>
-      <w:proofErr w:type="spellStart"/>
-      <w:r>
-        <w:t>an</w:t>
-      </w:r>
-      <w:proofErr w:type="spellEnd"/>
-      <w:r>
-        <w:t xml:space="preserve"> </w:t>
-      </w:r>
-      <w:proofErr w:type="spellStart"/>
-      <w:r>
-        <w:t>innovative</w:t>
-      </w:r>
-      <w:proofErr w:type="spellEnd"/>
-      <w:r>
-        <w:t xml:space="preserve"> </w:t>
-      </w:r>
-      <w:proofErr w:type="spellStart"/>
-      <w:r>
-        <w:t>tool</w:t>
-      </w:r>
-      <w:proofErr w:type="spellEnd"/>
-      <w:r>
-        <w:t xml:space="preserve"> </w:t>
-      </w:r>
-      <w:proofErr w:type="spellStart"/>
-      <w:r>
-        <w:t>for</w:t>
-      </w:r>
-      <w:proofErr w:type="spellEnd"/>
-      <w:r>
-        <w:t xml:space="preserve"> </w:t>
-      </w:r>
-      <w:proofErr w:type="spellStart"/>
-      <w:r>
-        <w:t>developers</w:t>
-      </w:r>
-      <w:proofErr w:type="spellEnd"/>
-      <w:r>
-        <w:t xml:space="preserve"> </w:t>
-      </w:r>
-      <w:proofErr w:type="spellStart"/>
-      <w:r>
-        <w:t>who</w:t>
-      </w:r>
-      <w:proofErr w:type="spellEnd"/>
-      <w:r>
-        <w:t xml:space="preserve"> </w:t>
-      </w:r>
-      <w:proofErr w:type="spellStart"/>
-      <w:r>
-        <w:t>want</w:t>
-      </w:r>
-      <w:proofErr w:type="spellEnd"/>
-      <w:r>
-        <w:t xml:space="preserve"> to </w:t>
-      </w:r>
-      <w:proofErr w:type="spellStart"/>
-      <w:r>
-        <w:t>improve</w:t>
-      </w:r>
-      <w:proofErr w:type="spellEnd"/>
-      <w:r>
-        <w:t xml:space="preserve"> </w:t>
-      </w:r>
-      <w:proofErr w:type="spellStart"/>
-      <w:r>
-        <w:t>the</w:t>
-      </w:r>
-      <w:proofErr w:type="spellEnd"/>
-      <w:r>
-        <w:t xml:space="preserve"> </w:t>
-      </w:r>
-      <w:proofErr w:type="spellStart"/>
-      <w:r>
-        <w:t>accessibility</w:t>
-      </w:r>
-      <w:proofErr w:type="spellEnd"/>
-      <w:r>
-        <w:t xml:space="preserve"> </w:t>
-      </w:r>
-      <w:proofErr w:type="spellStart"/>
-      <w:r>
-        <w:t>of</w:t>
-      </w:r>
-      <w:proofErr w:type="spellEnd"/>
-      <w:r>
-        <w:t xml:space="preserve"> </w:t>
-      </w:r>
-      <w:proofErr w:type="spellStart"/>
-      <w:r>
-        <w:t>their</w:t>
-      </w:r>
-      <w:proofErr w:type="spellEnd"/>
-      <w:r>
-        <w:t xml:space="preserve"> web </w:t>
-      </w:r>
-      <w:proofErr w:type="spellStart"/>
-      <w:r>
-        <w:t>projects</w:t>
-      </w:r>
-      <w:proofErr w:type="spellEnd"/>
-      <w:r>
-        <w:t xml:space="preserve">. By </w:t>
-      </w:r>
-      <w:proofErr w:type="spellStart"/>
-      <w:r>
-        <w:t>taking</w:t>
-      </w:r>
-      <w:proofErr w:type="spellEnd"/>
-      <w:r>
-        <w:t xml:space="preserve"> </w:t>
-      </w:r>
-      <w:proofErr w:type="spellStart"/>
-      <w:r>
-        <w:t>into</w:t>
-      </w:r>
-      <w:proofErr w:type="spellEnd"/>
-      <w:r>
-        <w:t xml:space="preserve"> </w:t>
-      </w:r>
-      <w:proofErr w:type="spellStart"/>
-      <w:r>
-        <w:t>account</w:t>
-      </w:r>
-      <w:proofErr w:type="spellEnd"/>
-      <w:r>
-        <w:t xml:space="preserve"> </w:t>
-      </w:r>
-      <w:proofErr w:type="spellStart"/>
-      <w:r>
-        <w:t>the</w:t>
-      </w:r>
-      <w:proofErr w:type="spellEnd"/>
-      <w:r>
-        <w:t xml:space="preserve"> </w:t>
-      </w:r>
-      <w:proofErr w:type="spellStart"/>
-      <w:r>
-        <w:t>specific</w:t>
-      </w:r>
-      <w:proofErr w:type="spellEnd"/>
-      <w:r>
-        <w:t xml:space="preserve"> </w:t>
-      </w:r>
-      <w:proofErr w:type="spellStart"/>
-      <w:r>
-        <w:t>needs</w:t>
-      </w:r>
-      <w:proofErr w:type="spellEnd"/>
-      <w:r>
-        <w:t xml:space="preserve"> </w:t>
-      </w:r>
-      <w:proofErr w:type="spellStart"/>
-      <w:r>
-        <w:t>of</w:t>
-      </w:r>
-      <w:proofErr w:type="spellEnd"/>
-      <w:r>
-        <w:t xml:space="preserve"> blind </w:t>
-      </w:r>
-      <w:proofErr w:type="spellStart"/>
-      <w:r>
-        <w:t>users</w:t>
-      </w:r>
-      <w:proofErr w:type="spellEnd"/>
-      <w:r>
-        <w:t xml:space="preserve"> and </w:t>
-      </w:r>
-      <w:proofErr w:type="spellStart"/>
-      <w:r>
-        <w:t>using</w:t>
-      </w:r>
-      <w:proofErr w:type="spellEnd"/>
-      <w:r>
-        <w:t xml:space="preserve"> </w:t>
-      </w:r>
-      <w:proofErr w:type="spellStart"/>
-      <w:r>
-        <w:t>modern</w:t>
-      </w:r>
-      <w:proofErr w:type="spellEnd"/>
-      <w:r>
-        <w:t xml:space="preserve"> </w:t>
-      </w:r>
-      <w:proofErr w:type="spellStart"/>
-      <w:r>
-        <w:t>technologies</w:t>
-      </w:r>
-      <w:proofErr w:type="spellEnd"/>
-      <w:r>
-        <w:t xml:space="preserve">, </w:t>
-      </w:r>
-      <w:proofErr w:type="spellStart"/>
-      <w:r>
-        <w:t>it</w:t>
-      </w:r>
-      <w:proofErr w:type="spellEnd"/>
-      <w:r>
-        <w:t xml:space="preserve"> </w:t>
-      </w:r>
-      <w:proofErr w:type="spellStart"/>
-      <w:r>
-        <w:t>will</w:t>
-      </w:r>
-      <w:proofErr w:type="spellEnd"/>
-      <w:r>
-        <w:t xml:space="preserve"> </w:t>
-      </w:r>
-      <w:proofErr w:type="spellStart"/>
-      <w:r>
-        <w:t>contribute</w:t>
-      </w:r>
-      <w:proofErr w:type="spellEnd"/>
-      <w:r>
-        <w:t xml:space="preserve"> to </w:t>
-      </w:r>
-      <w:proofErr w:type="spellStart"/>
-      <w:r>
-        <w:t>the</w:t>
-      </w:r>
-      <w:proofErr w:type="spellEnd"/>
-      <w:r>
-        <w:t xml:space="preserve"> development </w:t>
-      </w:r>
-      <w:proofErr w:type="spellStart"/>
-      <w:r>
-        <w:t>of</w:t>
-      </w:r>
-      <w:proofErr w:type="spellEnd"/>
-      <w:r>
-        <w:t xml:space="preserve"> </w:t>
-      </w:r>
-      <w:proofErr w:type="spellStart"/>
-      <w:r>
-        <w:t>inclusive</w:t>
-      </w:r>
-      <w:proofErr w:type="spellEnd"/>
-      <w:r>
-        <w:t xml:space="preserve"> design on </w:t>
-      </w:r>
-      <w:proofErr w:type="spellStart"/>
-      <w:r>
-        <w:t>the</w:t>
-      </w:r>
-      <w:proofErr w:type="spellEnd"/>
-      <w:r>
-        <w:t xml:space="preserve"> </w:t>
+        <w:rPr>
+          <w:lang w:val="en-US"/>
+        </w:rPr>
+        <w:t xml:space="preserve"> framework, with the primary goal of creating a library with superior features, including Text to Speech and Speech to Text. The goal is to make it easier for blind users to navigate and interact on web pages, with analysis of technological options being a key element.</w:t>
+      </w:r>
+    </w:p>
+    <w:p>
+      <w:pPr>
+        <w:rPr>
+          <w:lang w:val="en-US"/>
+        </w:rPr>
+      </w:pPr>
+      <w:r>
+        <w:rPr>
+          <w:lang w:val="en-US"/>
+        </w:rPr>
+        <w:t xml:space="preserve">The resulting library is an innovative tool for developers who want to improve the accessibility of their web projects. By </w:t>
       </w:r>
       <w:proofErr w:type="gramStart"/>
       <w:r>
-        <w:t>Internet</w:t>
+        <w:rPr>
+          <w:lang w:val="en-US"/>
+        </w:rPr>
+        <w:t>taking into account</w:t>
       </w:r>
       <w:proofErr w:type="gramEnd"/>
       <w:r>
-        <w:t>.</w:t>
+        <w:rPr>
+          <w:lang w:val="en-US"/>
+        </w:rPr>
+        <w:t xml:space="preserve"> the specific needs of blind users and using modern technologies, it will contribute to the development of inclusive design on the Internet.</w:t>
       </w:r>
     </w:p>
     <w:p>
       <w:pPr>
         <w:pStyle w:val="Nadpis4"/>
-      </w:pPr>
-      <w:proofErr w:type="spellStart"/>
-      <w:r>
+        <w:rPr>
+          <w:lang w:val="en-US"/>
+        </w:rPr>
+      </w:pPr>
+      <w:r>
+        <w:rPr>
+          <w:lang w:val="en-US"/>
+        </w:rPr>
         <w:t>Keywords</w:t>
       </w:r>
-      <w:proofErr w:type="spellEnd"/>
     </w:p>
     <w:p>
       <w:pPr>
@@ -1015,6 +533,12 @@
         <w:ind w:left="0" w:firstLine="0"/>
         <w:jc w:val="left"/>
       </w:pPr>
+      <w:r>
+        <w:rPr>
+          <w:lang w:val="en-US"/>
+        </w:rPr>
+        <w:t>People with visual impairment, library, TTS (text to speech), STT (speech to text), FS (Focus speaker)</w:t>
+      </w:r>
       <w:r>
         <w:br w:type="page"/>
       </w:r>
@@ -1061,7 +585,7 @@
           <w:r>
             <w:fldChar w:fldCharType="separate"/>
           </w:r>
-          <w:hyperlink w:anchor="_Toc161042925" w:history="1">
+          <w:hyperlink w:anchor="_Toc163077661" w:history="1">
             <w:r>
               <w:rPr>
                 <w:rStyle w:val="Hypertextovodkaz"/>
@@ -1088,7 +612,7 @@
                 <w:noProof/>
                 <w:webHidden/>
               </w:rPr>
-              <w:instrText xml:space="preserve"> PAGEREF _Toc161042925 \h </w:instrText>
+              <w:instrText xml:space="preserve"> PAGEREF _Toc163077661 \h </w:instrText>
             </w:r>
             <w:r>
               <w:rPr>
@@ -1108,7 +632,7 @@
                 <w:noProof/>
                 <w:webHidden/>
               </w:rPr>
-              <w:t>6</w:t>
+              <w:t>5</w:t>
             </w:r>
             <w:r>
               <w:rPr>
@@ -1132,7 +656,7 @@
               <w:color w:val="auto"/>
             </w:rPr>
           </w:pPr>
-          <w:hyperlink w:anchor="_Toc161042926" w:history="1">
+          <w:hyperlink w:anchor="_Toc163077662" w:history="1">
             <w:r>
               <w:rPr>
                 <w:rStyle w:val="Hypertextovodkaz"/>
@@ -1159,7 +683,7 @@
                 <w:noProof/>
                 <w:webHidden/>
               </w:rPr>
-              <w:instrText xml:space="preserve"> PAGEREF _Toc161042926 \h </w:instrText>
+              <w:instrText xml:space="preserve"> PAGEREF _Toc163077662 \h </w:instrText>
             </w:r>
             <w:r>
               <w:rPr>
@@ -1179,7 +703,7 @@
                 <w:noProof/>
                 <w:webHidden/>
               </w:rPr>
-              <w:t>7</w:t>
+              <w:t>6</w:t>
             </w:r>
             <w:r>
               <w:rPr>
@@ -1203,7 +727,7 @@
               <w:color w:val="auto"/>
             </w:rPr>
           </w:pPr>
-          <w:hyperlink w:anchor="_Toc161042927" w:history="1">
+          <w:hyperlink w:anchor="_Toc163077663" w:history="1">
             <w:r>
               <w:rPr>
                 <w:rStyle w:val="Hypertextovodkaz"/>
@@ -1230,7 +754,7 @@
                 <w:noProof/>
                 <w:webHidden/>
               </w:rPr>
-              <w:instrText xml:space="preserve"> PAGEREF _Toc161042927 \h </w:instrText>
+              <w:instrText xml:space="preserve"> PAGEREF _Toc163077663 \h </w:instrText>
             </w:r>
             <w:r>
               <w:rPr>
@@ -1250,7 +774,7 @@
                 <w:noProof/>
                 <w:webHidden/>
               </w:rPr>
-              <w:t>8</w:t>
+              <w:t>7</w:t>
             </w:r>
             <w:r>
               <w:rPr>
@@ -1275,7 +799,7 @@
               <w:color w:val="auto"/>
             </w:rPr>
           </w:pPr>
-          <w:hyperlink w:anchor="_Toc161042928" w:history="1">
+          <w:hyperlink w:anchor="_Toc163077664" w:history="1">
             <w:r>
               <w:rPr>
                 <w:rStyle w:val="Hypertextovodkaz"/>
@@ -1318,7 +842,7 @@
                 <w:noProof/>
                 <w:webHidden/>
               </w:rPr>
-              <w:instrText xml:space="preserve"> PAGEREF _Toc161042928 \h </w:instrText>
+              <w:instrText xml:space="preserve"> PAGEREF _Toc163077664 \h </w:instrText>
             </w:r>
             <w:r>
               <w:rPr>
@@ -1338,7 +862,7 @@
                 <w:noProof/>
                 <w:webHidden/>
               </w:rPr>
-              <w:t>8</w:t>
+              <w:t>7</w:t>
             </w:r>
             <w:r>
               <w:rPr>
@@ -1363,7 +887,7 @@
               <w:color w:val="auto"/>
             </w:rPr>
           </w:pPr>
-          <w:hyperlink w:anchor="_Toc161042929" w:history="1">
+          <w:hyperlink w:anchor="_Toc163077665" w:history="1">
             <w:r>
               <w:rPr>
                 <w:rStyle w:val="Hypertextovodkaz"/>
@@ -1406,7 +930,7 @@
                 <w:noProof/>
                 <w:webHidden/>
               </w:rPr>
-              <w:instrText xml:space="preserve"> PAGEREF _Toc161042929 \h </w:instrText>
+              <w:instrText xml:space="preserve"> PAGEREF _Toc163077665 \h </w:instrText>
             </w:r>
             <w:r>
               <w:rPr>
@@ -1426,7 +950,7 @@
                 <w:noProof/>
                 <w:webHidden/>
               </w:rPr>
-              <w:t>8</w:t>
+              <w:t>7</w:t>
             </w:r>
             <w:r>
               <w:rPr>
@@ -1451,7 +975,7 @@
               <w:color w:val="auto"/>
             </w:rPr>
           </w:pPr>
-          <w:hyperlink w:anchor="_Toc161042930" w:history="1">
+          <w:hyperlink w:anchor="_Toc163077666" w:history="1">
             <w:r>
               <w:rPr>
                 <w:rStyle w:val="Hypertextovodkaz"/>
@@ -1494,7 +1018,7 @@
                 <w:noProof/>
                 <w:webHidden/>
               </w:rPr>
-              <w:instrText xml:space="preserve"> PAGEREF _Toc161042930 \h </w:instrText>
+              <w:instrText xml:space="preserve"> PAGEREF _Toc163077666 \h </w:instrText>
             </w:r>
             <w:r>
               <w:rPr>
@@ -1514,7 +1038,7 @@
                 <w:noProof/>
                 <w:webHidden/>
               </w:rPr>
-              <w:t>9</w:t>
+              <w:t>8</w:t>
             </w:r>
             <w:r>
               <w:rPr>
@@ -1538,7 +1062,7 @@
               <w:color w:val="auto"/>
             </w:rPr>
           </w:pPr>
-          <w:hyperlink w:anchor="_Toc161042931" w:history="1">
+          <w:hyperlink w:anchor="_Toc163077667" w:history="1">
             <w:r>
               <w:rPr>
                 <w:rStyle w:val="Hypertextovodkaz"/>
@@ -1565,7 +1089,7 @@
                 <w:noProof/>
                 <w:webHidden/>
               </w:rPr>
-              <w:instrText xml:space="preserve"> PAGEREF _Toc161042931 \h </w:instrText>
+              <w:instrText xml:space="preserve"> PAGEREF _Toc163077667 \h </w:instrText>
             </w:r>
             <w:r>
               <w:rPr>
@@ -1585,7 +1109,7 @@
                 <w:noProof/>
                 <w:webHidden/>
               </w:rPr>
-              <w:t>10</w:t>
+              <w:t>9</w:t>
             </w:r>
             <w:r>
               <w:rPr>
@@ -1610,7 +1134,7 @@
               <w:color w:val="auto"/>
             </w:rPr>
           </w:pPr>
-          <w:hyperlink w:anchor="_Toc161042932" w:history="1">
+          <w:hyperlink w:anchor="_Toc163077668" w:history="1">
             <w:r>
               <w:rPr>
                 <w:rStyle w:val="Hypertextovodkaz"/>
@@ -1653,7 +1177,7 @@
                 <w:noProof/>
                 <w:webHidden/>
               </w:rPr>
-              <w:instrText xml:space="preserve"> PAGEREF _Toc161042932 \h </w:instrText>
+              <w:instrText xml:space="preserve"> PAGEREF _Toc163077668 \h </w:instrText>
             </w:r>
             <w:r>
               <w:rPr>
@@ -1673,7 +1197,7 @@
                 <w:noProof/>
                 <w:webHidden/>
               </w:rPr>
-              <w:t>10</w:t>
+              <w:t>9</w:t>
             </w:r>
             <w:r>
               <w:rPr>
@@ -1698,7 +1222,7 @@
               <w:color w:val="auto"/>
             </w:rPr>
           </w:pPr>
-          <w:hyperlink w:anchor="_Toc161042933" w:history="1">
+          <w:hyperlink w:anchor="_Toc163077669" w:history="1">
             <w:r>
               <w:rPr>
                 <w:rStyle w:val="Hypertextovodkaz"/>
@@ -1741,7 +1265,7 @@
                 <w:noProof/>
                 <w:webHidden/>
               </w:rPr>
-              <w:instrText xml:space="preserve"> PAGEREF _Toc161042933 \h </w:instrText>
+              <w:instrText xml:space="preserve"> PAGEREF _Toc163077669 \h </w:instrText>
             </w:r>
             <w:r>
               <w:rPr>
@@ -1786,7 +1310,7 @@
               <w:color w:val="auto"/>
             </w:rPr>
           </w:pPr>
-          <w:hyperlink w:anchor="_Toc161042934" w:history="1">
+          <w:hyperlink w:anchor="_Toc163077670" w:history="1">
             <w:r>
               <w:rPr>
                 <w:rStyle w:val="Hypertextovodkaz"/>
@@ -1808,7 +1332,7 @@
                 <w:rStyle w:val="Hypertextovodkaz"/>
                 <w:noProof/>
               </w:rPr>
-              <w:t>Speech fucus</w:t>
+              <w:t>Speech focus</w:t>
             </w:r>
             <w:r>
               <w:rPr>
@@ -1829,7 +1353,7 @@
                 <w:noProof/>
                 <w:webHidden/>
               </w:rPr>
-              <w:instrText xml:space="preserve"> PAGEREF _Toc161042934 \h </w:instrText>
+              <w:instrText xml:space="preserve"> PAGEREF _Toc163077670 \h </w:instrText>
             </w:r>
             <w:r>
               <w:rPr>
@@ -1849,7 +1373,7 @@
                 <w:noProof/>
                 <w:webHidden/>
               </w:rPr>
-              <w:t>11</w:t>
+              <w:t>10</w:t>
             </w:r>
             <w:r>
               <w:rPr>
@@ -1873,7 +1397,7 @@
               <w:color w:val="auto"/>
             </w:rPr>
           </w:pPr>
-          <w:hyperlink w:anchor="_Toc161042935" w:history="1">
+          <w:hyperlink w:anchor="_Toc163077671" w:history="1">
             <w:r>
               <w:rPr>
                 <w:rStyle w:val="Hypertextovodkaz"/>
@@ -1900,7 +1424,7 @@
                 <w:noProof/>
                 <w:webHidden/>
               </w:rPr>
-              <w:instrText xml:space="preserve"> PAGEREF _Toc161042935 \h </w:instrText>
+              <w:instrText xml:space="preserve"> PAGEREF _Toc163077671 \h </w:instrText>
             </w:r>
             <w:r>
               <w:rPr>
@@ -1945,7 +1469,7 @@
               <w:color w:val="auto"/>
             </w:rPr>
           </w:pPr>
-          <w:hyperlink w:anchor="_Toc161042936" w:history="1">
+          <w:hyperlink w:anchor="_Toc163077672" w:history="1">
             <w:r>
               <w:rPr>
                 <w:rStyle w:val="Hypertextovodkaz"/>
@@ -1988,7 +1512,7 @@
                 <w:noProof/>
                 <w:webHidden/>
               </w:rPr>
-              <w:instrText xml:space="preserve"> PAGEREF _Toc161042936 \h </w:instrText>
+              <w:instrText xml:space="preserve"> PAGEREF _Toc163077672 \h </w:instrText>
             </w:r>
             <w:r>
               <w:rPr>
@@ -2033,7 +1557,7 @@
               <w:color w:val="auto"/>
             </w:rPr>
           </w:pPr>
-          <w:hyperlink w:anchor="_Toc161042937" w:history="1">
+          <w:hyperlink w:anchor="_Toc163077673" w:history="1">
             <w:r>
               <w:rPr>
                 <w:rStyle w:val="Hypertextovodkaz"/>
@@ -2076,78 +1600,7 @@
                 <w:noProof/>
                 <w:webHidden/>
               </w:rPr>
-              <w:instrText xml:space="preserve"> PAGEREF _Toc161042937 \h </w:instrText>
-            </w:r>
-            <w:r>
-              <w:rPr>
-                <w:noProof/>
-                <w:webHidden/>
-              </w:rPr>
-            </w:r>
-            <w:r>
-              <w:rPr>
-                <w:noProof/>
-                <w:webHidden/>
-              </w:rPr>
-              <w:fldChar w:fldCharType="separate"/>
-            </w:r>
-            <w:r>
-              <w:rPr>
-                <w:noProof/>
-                <w:webHidden/>
-              </w:rPr>
-              <w:t>12</w:t>
-            </w:r>
-            <w:r>
-              <w:rPr>
-                <w:noProof/>
-                <w:webHidden/>
-              </w:rPr>
-              <w:fldChar w:fldCharType="end"/>
-            </w:r>
-          </w:hyperlink>
-        </w:p>
-        <w:p>
-          <w:pPr>
-            <w:pStyle w:val="Obsah1"/>
-            <w:tabs>
-              <w:tab w:val="right" w:leader="dot" w:pos="8777"/>
-            </w:tabs>
-            <w:rPr>
-              <w:rFonts w:asciiTheme="minorHAnsi" w:eastAsiaTheme="minorEastAsia" w:hAnsiTheme="minorHAnsi" w:cstheme="minorBidi"/>
-              <w:smallCaps w:val="0"/>
-              <w:noProof/>
-              <w:color w:val="auto"/>
-            </w:rPr>
-          </w:pPr>
-          <w:hyperlink w:anchor="_Toc161042938" w:history="1">
-            <w:r>
-              <w:rPr>
-                <w:rStyle w:val="Hypertextovodkaz"/>
-                <w:noProof/>
-              </w:rPr>
-              <w:t>6. Knihovna</w:t>
-            </w:r>
-            <w:r>
-              <w:rPr>
-                <w:noProof/>
-                <w:webHidden/>
-              </w:rPr>
-              <w:tab/>
-            </w:r>
-            <w:r>
-              <w:rPr>
-                <w:noProof/>
-                <w:webHidden/>
-              </w:rPr>
-              <w:fldChar w:fldCharType="begin"/>
-            </w:r>
-            <w:r>
-              <w:rPr>
-                <w:noProof/>
-                <w:webHidden/>
-              </w:rPr>
-              <w:instrText xml:space="preserve"> PAGEREF _Toc161042938 \h </w:instrText>
+              <w:instrText xml:space="preserve"> PAGEREF _Toc163077673 \h </w:instrText>
             </w:r>
             <w:r>
               <w:rPr>
@@ -2192,13 +1645,13 @@
               <w:color w:val="auto"/>
             </w:rPr>
           </w:pPr>
-          <w:hyperlink w:anchor="_Toc161042939" w:history="1">
+          <w:hyperlink w:anchor="_Toc163077674" w:history="1">
             <w:r>
               <w:rPr>
                 <w:rStyle w:val="Hypertextovodkaz"/>
                 <w:noProof/>
               </w:rPr>
-              <w:t>6.1</w:t>
+              <w:t>5.3</w:t>
             </w:r>
             <w:r>
               <w:rPr>
@@ -2214,7 +1667,7 @@
                 <w:rStyle w:val="Hypertextovodkaz"/>
                 <w:noProof/>
               </w:rPr>
-              <w:t>Založení knihovny</w:t>
+              <w:t>Další funkce a možnosti knihovny</w:t>
             </w:r>
             <w:r>
               <w:rPr>
@@ -2235,7 +1688,7 @@
                 <w:noProof/>
                 <w:webHidden/>
               </w:rPr>
-              <w:instrText xml:space="preserve"> PAGEREF _Toc161042939 \h </w:instrText>
+              <w:instrText xml:space="preserve"> PAGEREF _Toc163077674 \h </w:instrText>
             </w:r>
             <w:r>
               <w:rPr>
@@ -2255,7 +1708,7 @@
                 <w:noProof/>
                 <w:webHidden/>
               </w:rPr>
-              <w:t>13</w:t>
+              <w:t>14</w:t>
             </w:r>
             <w:r>
               <w:rPr>
@@ -2279,13 +1732,13 @@
               <w:color w:val="auto"/>
             </w:rPr>
           </w:pPr>
-          <w:hyperlink w:anchor="_Toc161042940" w:history="1">
+          <w:hyperlink w:anchor="_Toc163077675" w:history="1">
             <w:r>
               <w:rPr>
                 <w:rStyle w:val="Hypertextovodkaz"/>
                 <w:noProof/>
               </w:rPr>
-              <w:t>7. Použité technologie</w:t>
+              <w:t>6. Knihovna</w:t>
             </w:r>
             <w:r>
               <w:rPr>
@@ -2306,7 +1759,7 @@
                 <w:noProof/>
                 <w:webHidden/>
               </w:rPr>
-              <w:instrText xml:space="preserve"> PAGEREF _Toc161042940 \h </w:instrText>
+              <w:instrText xml:space="preserve"> PAGEREF _Toc163077675 \h </w:instrText>
             </w:r>
             <w:r>
               <w:rPr>
@@ -2326,7 +1779,7 @@
                 <w:noProof/>
                 <w:webHidden/>
               </w:rPr>
-              <w:t>13</w:t>
+              <w:t>15</w:t>
             </w:r>
             <w:r>
               <w:rPr>
@@ -2351,13 +1804,13 @@
               <w:color w:val="auto"/>
             </w:rPr>
           </w:pPr>
-          <w:hyperlink w:anchor="_Toc161042941" w:history="1">
+          <w:hyperlink w:anchor="_Toc163077676" w:history="1">
             <w:r>
               <w:rPr>
                 <w:rStyle w:val="Hypertextovodkaz"/>
                 <w:noProof/>
               </w:rPr>
-              <w:t>7.1</w:t>
+              <w:t>6.1</w:t>
             </w:r>
             <w:r>
               <w:rPr>
@@ -2373,7 +1826,7 @@
                 <w:rStyle w:val="Hypertextovodkaz"/>
                 <w:noProof/>
               </w:rPr>
-              <w:t>Vue.js</w:t>
+              <w:t>Založení knihovny</w:t>
             </w:r>
             <w:r>
               <w:rPr>
@@ -2394,7 +1847,7 @@
                 <w:noProof/>
                 <w:webHidden/>
               </w:rPr>
-              <w:instrText xml:space="preserve"> PAGEREF _Toc161042941 \h </w:instrText>
+              <w:instrText xml:space="preserve"> PAGEREF _Toc163077676 \h </w:instrText>
             </w:r>
             <w:r>
               <w:rPr>
@@ -2414,7 +1867,7 @@
                 <w:noProof/>
                 <w:webHidden/>
               </w:rPr>
-              <w:t>14</w:t>
+              <w:t>15</w:t>
             </w:r>
             <w:r>
               <w:rPr>
@@ -2439,13 +1892,13 @@
               <w:color w:val="auto"/>
             </w:rPr>
           </w:pPr>
-          <w:hyperlink w:anchor="_Toc161042942" w:history="1">
+          <w:hyperlink w:anchor="_Toc163077677" w:history="1">
             <w:r>
               <w:rPr>
                 <w:rStyle w:val="Hypertextovodkaz"/>
                 <w:noProof/>
               </w:rPr>
-              <w:t>7.2</w:t>
+              <w:t>6.2</w:t>
             </w:r>
             <w:r>
               <w:rPr>
@@ -2461,7 +1914,7 @@
                 <w:rStyle w:val="Hypertextovodkaz"/>
                 <w:noProof/>
               </w:rPr>
-              <w:t>Scss</w:t>
+              <w:t>Demonstrační web</w:t>
             </w:r>
             <w:r>
               <w:rPr>
@@ -2482,7 +1935,7 @@
                 <w:noProof/>
                 <w:webHidden/>
               </w:rPr>
-              <w:instrText xml:space="preserve"> PAGEREF _Toc161042942 \h </w:instrText>
+              <w:instrText xml:space="preserve"> PAGEREF _Toc163077677 \h </w:instrText>
             </w:r>
             <w:r>
               <w:rPr>
@@ -2502,7 +1955,7 @@
                 <w:noProof/>
                 <w:webHidden/>
               </w:rPr>
-              <w:t>15</w:t>
+              <w:t>17</w:t>
             </w:r>
             <w:r>
               <w:rPr>
@@ -2527,13 +1980,13 @@
               <w:color w:val="auto"/>
             </w:rPr>
           </w:pPr>
-          <w:hyperlink w:anchor="_Toc161042943" w:history="1">
+          <w:hyperlink w:anchor="_Toc163077688" w:history="1">
             <w:r>
               <w:rPr>
                 <w:rStyle w:val="Hypertextovodkaz"/>
                 <w:noProof/>
               </w:rPr>
-              <w:t>7.3</w:t>
+              <w:t>6.3</w:t>
             </w:r>
             <w:r>
               <w:rPr>
@@ -2549,7 +2002,7 @@
                 <w:rStyle w:val="Hypertextovodkaz"/>
                 <w:noProof/>
               </w:rPr>
-              <w:t>Externí knihovny</w:t>
+              <w:t>Implementace na reálný projekt</w:t>
             </w:r>
             <w:r>
               <w:rPr>
@@ -2570,7 +2023,7 @@
                 <w:noProof/>
                 <w:webHidden/>
               </w:rPr>
-              <w:instrText xml:space="preserve"> PAGEREF _Toc161042943 \h </w:instrText>
+              <w:instrText xml:space="preserve"> PAGEREF _Toc163077688 \h </w:instrText>
             </w:r>
             <w:r>
               <w:rPr>
@@ -2590,149 +2043,7 @@
                 <w:noProof/>
                 <w:webHidden/>
               </w:rPr>
-              <w:t>16</w:t>
-            </w:r>
-            <w:r>
-              <w:rPr>
-                <w:noProof/>
-                <w:webHidden/>
-              </w:rPr>
-              <w:fldChar w:fldCharType="end"/>
-            </w:r>
-          </w:hyperlink>
-        </w:p>
-        <w:p>
-          <w:pPr>
-            <w:pStyle w:val="Obsah1"/>
-            <w:tabs>
-              <w:tab w:val="right" w:leader="dot" w:pos="8777"/>
-            </w:tabs>
-            <w:rPr>
-              <w:rFonts w:asciiTheme="minorHAnsi" w:eastAsiaTheme="minorEastAsia" w:hAnsiTheme="minorHAnsi" w:cstheme="minorBidi"/>
-              <w:smallCaps w:val="0"/>
-              <w:noProof/>
-              <w:color w:val="auto"/>
-            </w:rPr>
-          </w:pPr>
-          <w:hyperlink w:anchor="_Toc161042944" w:history="1">
-            <w:r>
-              <w:rPr>
-                <w:rStyle w:val="Hypertextovodkaz"/>
-                <w:noProof/>
-              </w:rPr>
-              <w:t>8. Závěr</w:t>
-            </w:r>
-            <w:r>
-              <w:rPr>
-                <w:noProof/>
-                <w:webHidden/>
-              </w:rPr>
-              <w:tab/>
-            </w:r>
-            <w:r>
-              <w:rPr>
-                <w:noProof/>
-                <w:webHidden/>
-              </w:rPr>
-              <w:fldChar w:fldCharType="begin"/>
-            </w:r>
-            <w:r>
-              <w:rPr>
-                <w:noProof/>
-                <w:webHidden/>
-              </w:rPr>
-              <w:instrText xml:space="preserve"> PAGEREF _Toc161042944 \h </w:instrText>
-            </w:r>
-            <w:r>
-              <w:rPr>
-                <w:noProof/>
-                <w:webHidden/>
-              </w:rPr>
-            </w:r>
-            <w:r>
-              <w:rPr>
-                <w:noProof/>
-                <w:webHidden/>
-              </w:rPr>
-              <w:fldChar w:fldCharType="separate"/>
-            </w:r>
-            <w:r>
-              <w:rPr>
-                <w:noProof/>
-                <w:webHidden/>
-              </w:rPr>
-              <w:t>16</w:t>
-            </w:r>
-            <w:r>
-              <w:rPr>
-                <w:noProof/>
-                <w:webHidden/>
-              </w:rPr>
-              <w:fldChar w:fldCharType="end"/>
-            </w:r>
-          </w:hyperlink>
-        </w:p>
-        <w:p>
-          <w:pPr>
-            <w:pStyle w:val="Obsah1"/>
-            <w:tabs>
-              <w:tab w:val="right" w:leader="dot" w:pos="8777"/>
-            </w:tabs>
-            <w:rPr>
-              <w:rFonts w:asciiTheme="minorHAnsi" w:eastAsiaTheme="minorEastAsia" w:hAnsiTheme="minorHAnsi" w:cstheme="minorBidi"/>
-              <w:smallCaps w:val="0"/>
-              <w:noProof/>
-              <w:color w:val="auto"/>
-            </w:rPr>
-          </w:pPr>
-          <w:hyperlink w:anchor="_Toc161042945" w:history="1">
-            <w:r>
-              <w:rPr>
-                <w:rStyle w:val="Hypertextovodkaz"/>
-                <w:noProof/>
-              </w:rPr>
-              <w:t>9. Použité zdroje</w:t>
-            </w:r>
-            <w:r>
-              <w:rPr>
-                <w:noProof/>
-                <w:webHidden/>
-              </w:rPr>
-              <w:tab/>
-            </w:r>
-            <w:r>
-              <w:rPr>
-                <w:noProof/>
-                <w:webHidden/>
-              </w:rPr>
-              <w:fldChar w:fldCharType="begin"/>
-            </w:r>
-            <w:r>
-              <w:rPr>
-                <w:noProof/>
-                <w:webHidden/>
-              </w:rPr>
-              <w:instrText xml:space="preserve"> PAGEREF _Toc161042945 \h </w:instrText>
-            </w:r>
-            <w:r>
-              <w:rPr>
-                <w:noProof/>
-                <w:webHidden/>
-              </w:rPr>
-            </w:r>
-            <w:r>
-              <w:rPr>
-                <w:noProof/>
-                <w:webHidden/>
-              </w:rPr>
-              <w:fldChar w:fldCharType="separate"/>
-            </w:r>
-            <w:r>
-              <w:rPr>
-                <w:noProof/>
-                <w:webHidden/>
-              </w:rPr>
-              <w:t>17</w:t>
+              <w:t>18</w:t>
             </w:r>
             <w:r>
               <w:rPr>
@@ -2757,13 +2068,13 @@
               <w:color w:val="auto"/>
             </w:rPr>
           </w:pPr>
-          <w:hyperlink w:anchor="_Toc161042946" w:history="1">
+          <w:hyperlink w:anchor="_Toc163077689" w:history="1">
             <w:r>
               <w:rPr>
                 <w:rStyle w:val="Hypertextovodkaz"/>
                 <w:noProof/>
               </w:rPr>
-              <w:t>9.1</w:t>
+              <w:t>6.4</w:t>
             </w:r>
             <w:r>
               <w:rPr>
@@ -2779,7 +2090,7 @@
                 <w:rStyle w:val="Hypertextovodkaz"/>
                 <w:noProof/>
               </w:rPr>
-              <w:t>Internetové zdroje</w:t>
+              <w:t>Spolupráce se školou pro zrakově postižené</w:t>
             </w:r>
             <w:r>
               <w:rPr>
@@ -2800,7 +2111,7 @@
                 <w:noProof/>
                 <w:webHidden/>
               </w:rPr>
-              <w:instrText xml:space="preserve"> PAGEREF _Toc161042946 \h </w:instrText>
+              <w:instrText xml:space="preserve"> PAGEREF _Toc163077689 \h </w:instrText>
             </w:r>
             <w:r>
               <w:rPr>
@@ -2820,7 +2131,78 @@
                 <w:noProof/>
                 <w:webHidden/>
               </w:rPr>
-              <w:t>17</w:t>
+              <w:t>18</w:t>
+            </w:r>
+            <w:r>
+              <w:rPr>
+                <w:noProof/>
+                <w:webHidden/>
+              </w:rPr>
+              <w:fldChar w:fldCharType="end"/>
+            </w:r>
+          </w:hyperlink>
+        </w:p>
+        <w:p>
+          <w:pPr>
+            <w:pStyle w:val="Obsah1"/>
+            <w:tabs>
+              <w:tab w:val="right" w:leader="dot" w:pos="8777"/>
+            </w:tabs>
+            <w:rPr>
+              <w:rFonts w:asciiTheme="minorHAnsi" w:eastAsiaTheme="minorEastAsia" w:hAnsiTheme="minorHAnsi" w:cstheme="minorBidi"/>
+              <w:smallCaps w:val="0"/>
+              <w:noProof/>
+              <w:color w:val="auto"/>
+            </w:rPr>
+          </w:pPr>
+          <w:hyperlink w:anchor="_Toc163077690" w:history="1">
+            <w:r>
+              <w:rPr>
+                <w:rStyle w:val="Hypertextovodkaz"/>
+                <w:noProof/>
+              </w:rPr>
+              <w:t>7. Použité technologie</w:t>
+            </w:r>
+            <w:r>
+              <w:rPr>
+                <w:noProof/>
+                <w:webHidden/>
+              </w:rPr>
+              <w:tab/>
+            </w:r>
+            <w:r>
+              <w:rPr>
+                <w:noProof/>
+                <w:webHidden/>
+              </w:rPr>
+              <w:fldChar w:fldCharType="begin"/>
+            </w:r>
+            <w:r>
+              <w:rPr>
+                <w:noProof/>
+                <w:webHidden/>
+              </w:rPr>
+              <w:instrText xml:space="preserve"> PAGEREF _Toc163077690 \h </w:instrText>
+            </w:r>
+            <w:r>
+              <w:rPr>
+                <w:noProof/>
+                <w:webHidden/>
+              </w:rPr>
+            </w:r>
+            <w:r>
+              <w:rPr>
+                <w:noProof/>
+                <w:webHidden/>
+              </w:rPr>
+              <w:fldChar w:fldCharType="separate"/>
+            </w:r>
+            <w:r>
+              <w:rPr>
+                <w:noProof/>
+                <w:webHidden/>
+              </w:rPr>
+              <w:t>19</w:t>
             </w:r>
             <w:r>
               <w:rPr>
@@ -2845,13 +2227,13 @@
               <w:color w:val="auto"/>
             </w:rPr>
           </w:pPr>
-          <w:hyperlink w:anchor="_Toc161042947" w:history="1">
+          <w:hyperlink w:anchor="_Toc163077691" w:history="1">
             <w:r>
               <w:rPr>
                 <w:rStyle w:val="Hypertextovodkaz"/>
                 <w:noProof/>
               </w:rPr>
-              <w:t>9.2</w:t>
+              <w:t>7.1</w:t>
             </w:r>
             <w:r>
               <w:rPr>
@@ -2867,7 +2249,7 @@
                 <w:rStyle w:val="Hypertextovodkaz"/>
                 <w:noProof/>
               </w:rPr>
-              <w:t>Knižní zdroje</w:t>
+              <w:t>Vue.js</w:t>
             </w:r>
             <w:r>
               <w:rPr>
@@ -2888,7 +2270,7 @@
                 <w:noProof/>
                 <w:webHidden/>
               </w:rPr>
-              <w:instrText xml:space="preserve"> PAGEREF _Toc161042947 \h </w:instrText>
+              <w:instrText xml:space="preserve"> PAGEREF _Toc163077691 \h </w:instrText>
             </w:r>
             <w:r>
               <w:rPr>
@@ -2908,7 +2290,95 @@
                 <w:noProof/>
                 <w:webHidden/>
               </w:rPr>
-              <w:t>17</w:t>
+              <w:t>19</w:t>
+            </w:r>
+            <w:r>
+              <w:rPr>
+                <w:noProof/>
+                <w:webHidden/>
+              </w:rPr>
+              <w:fldChar w:fldCharType="end"/>
+            </w:r>
+          </w:hyperlink>
+        </w:p>
+        <w:p>
+          <w:pPr>
+            <w:pStyle w:val="Obsah2"/>
+            <w:tabs>
+              <w:tab w:val="left" w:pos="960"/>
+              <w:tab w:val="right" w:leader="dot" w:pos="8777"/>
+            </w:tabs>
+            <w:rPr>
+              <w:rFonts w:asciiTheme="minorHAnsi" w:eastAsiaTheme="minorEastAsia" w:hAnsiTheme="minorHAnsi" w:cstheme="minorBidi"/>
+              <w:smallCaps w:val="0"/>
+              <w:noProof/>
+              <w:color w:val="auto"/>
+            </w:rPr>
+          </w:pPr>
+          <w:hyperlink w:anchor="_Toc163077692" w:history="1">
+            <w:r>
+              <w:rPr>
+                <w:rStyle w:val="Hypertextovodkaz"/>
+                <w:noProof/>
+              </w:rPr>
+              <w:t>7.2</w:t>
+            </w:r>
+            <w:r>
+              <w:rPr>
+                <w:rFonts w:asciiTheme="minorHAnsi" w:eastAsiaTheme="minorEastAsia" w:hAnsiTheme="minorHAnsi" w:cstheme="minorBidi"/>
+                <w:smallCaps w:val="0"/>
+                <w:noProof/>
+                <w:color w:val="auto"/>
+              </w:rPr>
+              <w:tab/>
+            </w:r>
+            <w:r>
+              <w:rPr>
+                <w:rStyle w:val="Hypertextovodkaz"/>
+                <w:noProof/>
+              </w:rPr>
+              <w:t>Scss</w:t>
+            </w:r>
+            <w:r>
+              <w:rPr>
+                <w:noProof/>
+                <w:webHidden/>
+              </w:rPr>
+              <w:tab/>
+            </w:r>
+            <w:r>
+              <w:rPr>
+                <w:noProof/>
+                <w:webHidden/>
+              </w:rPr>
+              <w:fldChar w:fldCharType="begin"/>
+            </w:r>
+            <w:r>
+              <w:rPr>
+                <w:noProof/>
+                <w:webHidden/>
+              </w:rPr>
+              <w:instrText xml:space="preserve"> PAGEREF _Toc163077692 \h </w:instrText>
+            </w:r>
+            <w:r>
+              <w:rPr>
+                <w:noProof/>
+                <w:webHidden/>
+              </w:rPr>
+            </w:r>
+            <w:r>
+              <w:rPr>
+                <w:noProof/>
+                <w:webHidden/>
+              </w:rPr>
+              <w:fldChar w:fldCharType="separate"/>
+            </w:r>
+            <w:r>
+              <w:rPr>
+                <w:noProof/>
+                <w:webHidden/>
+              </w:rPr>
+              <w:t>19</w:t>
             </w:r>
             <w:r>
               <w:rPr>
@@ -2932,13 +2402,13 @@
               <w:color w:val="auto"/>
             </w:rPr>
           </w:pPr>
-          <w:hyperlink w:anchor="_Toc161042948" w:history="1">
+          <w:hyperlink w:anchor="_Toc163077693" w:history="1">
             <w:r>
               <w:rPr>
                 <w:rStyle w:val="Hypertextovodkaz"/>
                 <w:noProof/>
               </w:rPr>
-              <w:t>10. Seznam obrázků</w:t>
+              <w:t>8. Závěr</w:t>
             </w:r>
             <w:r>
               <w:rPr>
@@ -2959,7 +2429,7 @@
                 <w:noProof/>
                 <w:webHidden/>
               </w:rPr>
-              <w:instrText xml:space="preserve"> PAGEREF _Toc161042948 \h </w:instrText>
+              <w:instrText xml:space="preserve"> PAGEREF _Toc163077693 \h </w:instrText>
             </w:r>
             <w:r>
               <w:rPr>
@@ -2979,7 +2449,7 @@
                 <w:noProof/>
                 <w:webHidden/>
               </w:rPr>
-              <w:t>17</w:t>
+              <w:t>20</w:t>
             </w:r>
             <w:r>
               <w:rPr>
@@ -3003,13 +2473,13 @@
               <w:color w:val="auto"/>
             </w:rPr>
           </w:pPr>
-          <w:hyperlink w:anchor="_Toc161042949" w:history="1">
+          <w:hyperlink w:anchor="_Toc163077694" w:history="1">
             <w:r>
               <w:rPr>
                 <w:rStyle w:val="Hypertextovodkaz"/>
                 <w:noProof/>
               </w:rPr>
-              <w:t>11. Seznam ukázek kódu</w:t>
+              <w:t>9. Použité zdroje</w:t>
             </w:r>
             <w:r>
               <w:rPr>
@@ -3030,7 +2500,7 @@
                 <w:noProof/>
                 <w:webHidden/>
               </w:rPr>
-              <w:instrText xml:space="preserve"> PAGEREF _Toc161042949 \h </w:instrText>
+              <w:instrText xml:space="preserve"> PAGEREF _Toc163077694 \h </w:instrText>
             </w:r>
             <w:r>
               <w:rPr>
@@ -3050,7 +2520,78 @@
                 <w:noProof/>
                 <w:webHidden/>
               </w:rPr>
-              <w:t>17</w:t>
+              <w:t>21</w:t>
+            </w:r>
+            <w:r>
+              <w:rPr>
+                <w:noProof/>
+                <w:webHidden/>
+              </w:rPr>
+              <w:fldChar w:fldCharType="end"/>
+            </w:r>
+          </w:hyperlink>
+        </w:p>
+        <w:p>
+          <w:pPr>
+            <w:pStyle w:val="Obsah1"/>
+            <w:tabs>
+              <w:tab w:val="right" w:leader="dot" w:pos="8777"/>
+            </w:tabs>
+            <w:rPr>
+              <w:rFonts w:asciiTheme="minorHAnsi" w:eastAsiaTheme="minorEastAsia" w:hAnsiTheme="minorHAnsi" w:cstheme="minorBidi"/>
+              <w:smallCaps w:val="0"/>
+              <w:noProof/>
+              <w:color w:val="auto"/>
+            </w:rPr>
+          </w:pPr>
+          <w:hyperlink w:anchor="_Toc163077695" w:history="1">
+            <w:r>
+              <w:rPr>
+                <w:rStyle w:val="Hypertextovodkaz"/>
+                <w:noProof/>
+              </w:rPr>
+              <w:t>10. Seznam obrázků</w:t>
+            </w:r>
+            <w:r>
+              <w:rPr>
+                <w:noProof/>
+                <w:webHidden/>
+              </w:rPr>
+              <w:tab/>
+            </w:r>
+            <w:r>
+              <w:rPr>
+                <w:noProof/>
+                <w:webHidden/>
+              </w:rPr>
+              <w:fldChar w:fldCharType="begin"/>
+            </w:r>
+            <w:r>
+              <w:rPr>
+                <w:noProof/>
+                <w:webHidden/>
+              </w:rPr>
+              <w:instrText xml:space="preserve"> PAGEREF _Toc163077695 \h </w:instrText>
+            </w:r>
+            <w:r>
+              <w:rPr>
+                <w:noProof/>
+                <w:webHidden/>
+              </w:rPr>
+            </w:r>
+            <w:r>
+              <w:rPr>
+                <w:noProof/>
+                <w:webHidden/>
+              </w:rPr>
+              <w:fldChar w:fldCharType="separate"/>
+            </w:r>
+            <w:r>
+              <w:rPr>
+                <w:noProof/>
+                <w:webHidden/>
+              </w:rPr>
+              <w:t>21</w:t>
             </w:r>
             <w:r>
               <w:rPr>
@@ -3097,7 +2638,7 @@
       <w:pPr>
         <w:pStyle w:val="Nadpis1"/>
       </w:pPr>
-      <w:bookmarkStart w:id="0" w:name="_Toc161042925"/>
+      <w:bookmarkStart w:id="0" w:name="_Toc163077661"/>
       <w:r>
         <w:lastRenderedPageBreak/>
         <w:t>Zadání</w:t>
@@ -3127,7 +2668,13 @@
         <w:t>:</w:t>
       </w:r>
       <w:r>
-        <w:t xml:space="preserve"> Vliv implementace prvků přístupnosti do webu a knihovna s nadstandartními funkcemi</w:t>
+        <w:t xml:space="preserve"> Vliv implementace prvků přístupnosti do webu a knihovna s nadstandar</w:t>
+      </w:r>
+      <w:r>
+        <w:t>d</w:t>
+      </w:r>
+      <w:r>
+        <w:t>ními funkcemi</w:t>
       </w:r>
     </w:p>
     <w:p>
@@ -3298,7 +2845,7 @@
       <w:pPr>
         <w:pStyle w:val="Nadpis1"/>
       </w:pPr>
-      <w:bookmarkStart w:id="1" w:name="_Toc161042926"/>
+      <w:bookmarkStart w:id="1" w:name="_Toc163077662"/>
       <w:r>
         <w:lastRenderedPageBreak/>
         <w:t>Úvod</w:t>
@@ -3310,13 +2857,19 @@
         <w:ind w:left="0" w:firstLine="0"/>
       </w:pPr>
       <w:r>
-        <w:t xml:space="preserve">Rychlý technologický pokrok v oblasti webových aplikací nese s sebou nejen nové možnosti, ale také zvýšenou odpovědnost za zajištění přístupnosti pro všechny uživatele. Tato ročníková práce se zabývá analýzou vlivu implementace prvků přístupnosti do webových aplikací, s důrazem na použití programovacího jazyka </w:t>
-      </w:r>
-      <w:r>
-        <w:t>JavaScript</w:t>
-      </w:r>
-      <w:r>
-        <w:t>. Zároveň zkoumám význam a přínosy knihovny s nadstandardními funkcemi pro celkovou uživatelskou zkušenost.</w:t>
+        <w:t xml:space="preserve">Rychlý technologický pokrok v oblasti webových aplikací </w:t>
+      </w:r>
+      <w:r>
+        <w:t xml:space="preserve">s sebou přináší </w:t>
+      </w:r>
+      <w:r>
+        <w:t>nejen nové možnosti, ale také zvýšenou odpovědnost za zajištění přístupnosti pro všechny uživatele</w:t>
+      </w:r>
+      <w:r>
+        <w:t xml:space="preserve"> bez výjimek</w:t>
+      </w:r>
+      <w:r>
+        <w:t>. Tato ročníková práce se zabývá analýzou vlivu implementace prvků přístupnosti do webových aplikací, s důrazem na použití programovacího jazyka JavaScript. Zároveň zkoumá význam a přínosy knihovny s nadstandardními funkcemi pro celkovou uživatelskou zkušenost.</w:t>
       </w:r>
     </w:p>
     <w:p>
@@ -3332,7 +2885,37 @@
       </w:r>
       <w:proofErr w:type="spellEnd"/>
       <w:r>
-        <w:t>, která zajišťuje přístupnost pro co nejširší spektrum uživatelů. Tím se stává důležitém faktorem i zapojení uživatelů s různými typy omezení, jako jsou například zraková nebo motorická postižení.</w:t>
+        <w:t xml:space="preserve">, která zajišťuje přístupnost pro co nejširší spektrum uživatelů. </w:t>
+      </w:r>
+      <w:r>
+        <w:t xml:space="preserve">Z tohoto důvodu </w:t>
+      </w:r>
+      <w:r>
+        <w:t xml:space="preserve">se </w:t>
+      </w:r>
+      <w:r>
+        <w:t xml:space="preserve">mimo jiné </w:t>
+      </w:r>
+      <w:r>
+        <w:t>stává důležit</w:t>
+      </w:r>
+      <w:r>
+        <w:t>ý</w:t>
+      </w:r>
+      <w:r>
+        <w:t xml:space="preserve">m faktorem </w:t>
+      </w:r>
+      <w:r>
+        <w:t>také</w:t>
+      </w:r>
+      <w:r>
+        <w:t xml:space="preserve"> zapojení uživatelů s různými typy omezení, </w:t>
+      </w:r>
+      <w:r>
+        <w:t xml:space="preserve">kterými </w:t>
+      </w:r>
+      <w:r>
+        <w:t>jsou například zraková nebo motorická postižení.</w:t>
       </w:r>
     </w:p>
     <w:p>
@@ -3340,10 +2923,7 @@
         <w:ind w:left="0" w:firstLine="0"/>
       </w:pPr>
       <w:r>
-        <w:t>P</w:t>
-      </w:r>
-      <w:r>
-        <w:t>ráce se zaměřuje na analýzu a implementaci prvků přístupnosti do webových aplikací, a to jak těch standardních definovaných standardem W3C WAI, tak i nadstandardních funkcí, které mohou přinést významné vylepšení uživatelské zkušenosti. Cílem je vytvořit prostředí, které bude přístupné pro co nejvíce uživatelů a zároveň poskytne nadstandardní funkce pro vylepšení uživatelské interakce.</w:t>
+        <w:t>Práce se zaměřuje na analýzu a implementaci prvků přístupnosti do webových aplikací, a to jak těch standardních definovaných standardem W3C WAI, tak i nadstandardních funkcí, které mohou přinést významné vylepšení uživatelské zkušenosti. Cílem je vytvořit prostředí, které bude přístupné pro co nejvíce uživatelů a zároveň poskytne nadstandardní funkce pro vylepšení uživatelské interakce.</w:t>
       </w:r>
     </w:p>
     <w:p>
@@ -3351,7 +2931,13 @@
         <w:ind w:left="0" w:firstLine="0"/>
       </w:pPr>
       <w:r>
-        <w:t>Práce se bude zabývat konkrétními technologiemi a metodami pro implementaci těchto prvků a jejich vliv na uživatelskou zkušenost. Důraz bude kladen nejen na samotné technické řešení, ale také na optimalizaci a testování, aby byla zajištěna maximální efektivita a použitelnost v praxi.</w:t>
+        <w:t>Práce se bude zabývat konkrétními technologiemi a metodami pro implementaci těchto prvků a jejich vliv</w:t>
+      </w:r>
+      <w:r>
+        <w:t>em</w:t>
+      </w:r>
+      <w:r>
+        <w:t xml:space="preserve"> na uživatelskou zkušenost. Důraz bude kladen nejen na samotné technické řešení, ale také na optimalizaci a testování, aby byla zajištěna maximální efektivita a použitelnost v praxi.</w:t>
       </w:r>
     </w:p>
     <w:p>
@@ -3368,7 +2954,7 @@
       <w:pPr>
         <w:pStyle w:val="Nadpis1"/>
       </w:pPr>
-      <w:bookmarkStart w:id="2" w:name="_Toc161042927"/>
+      <w:bookmarkStart w:id="2" w:name="_Toc163077663"/>
       <w:r>
         <w:lastRenderedPageBreak/>
         <w:t>Definované standardy podle W3C WAI</w:t>
@@ -3401,7 +2987,16 @@
       </w:r>
       <w:proofErr w:type="spellEnd"/>
       <w:r>
-        <w:t xml:space="preserve"> (W3C) iniciativu nazvanou Web </w:t>
+        <w:t xml:space="preserve"> (W3C</w:t>
+      </w:r>
+      <w:r>
+        <w:rPr>
+          <w:rStyle w:val="Znakapoznpodarou"/>
+        </w:rPr>
+        <w:footnoteReference w:id="1"/>
+      </w:r>
+      <w:r>
+        <w:t xml:space="preserve">) iniciativu nazvanou Web </w:t>
       </w:r>
       <w:proofErr w:type="spellStart"/>
       <w:r>
@@ -3417,14 +3012,23 @@
       </w:r>
       <w:proofErr w:type="spellEnd"/>
       <w:r>
-        <w:t xml:space="preserve"> (WAI). Tato kapitola se zaměřuje na standardy a doporučení definované touto iniciativou s cílem pomoci vylepšit přístupnost webových aplikací.</w:t>
+        <w:t xml:space="preserve"> (WAI</w:t>
+      </w:r>
+      <w:r>
+        <w:rPr>
+          <w:rStyle w:val="Znakapoznpodarou"/>
+        </w:rPr>
+        <w:footnoteReference w:id="2"/>
+      </w:r>
+      <w:r>
+        <w:t>). Tato kapitola se zaměřuje na standardy a doporučení definované touto iniciativou s cílem pomoci vylepšit přístupnost webových aplikací.</w:t>
       </w:r>
     </w:p>
     <w:p>
       <w:pPr>
         <w:pStyle w:val="Nadpis2"/>
       </w:pPr>
-      <w:bookmarkStart w:id="3" w:name="_Toc161042928"/>
+      <w:bookmarkStart w:id="3" w:name="_Toc163077664"/>
       <w:r>
         <w:t xml:space="preserve">WCAG – Web </w:t>
       </w:r>
@@ -3477,10 +3081,20 @@
       </w:r>
       <w:proofErr w:type="spellEnd"/>
       <w:r>
-        <w:t xml:space="preserve"> (WCAG). Tyto směrnice jsou jako příručka pro tvůrce webů, aplikací, dokumentů a dalších online obsahů, aby byly dostupné pro všechny uživatele, bez ohledu na jejich schopnosti nebo omezení.</w:t>
-      </w:r>
-    </w:p>
-    <w:p>
+        <w:t xml:space="preserve"> (WCAG</w:t>
+      </w:r>
+      <w:r>
+        <w:rPr>
+          <w:rStyle w:val="Znakapoznpodarou"/>
+        </w:rPr>
+        <w:footnoteReference w:id="3"/>
+      </w:r>
+      <w:r>
+        <w:t>). Tyto směrnice jsou jako příručka pro tvůrce webů, aplikací, dokumentů a dalších online obsahů, aby byly dostupné pro všechny uživatele, bez ohledu na jejich schopnosti nebo omezení.</w:t>
+      </w:r>
+      <w:r>
+        <w:t xml:space="preserve"> </w:t>
+      </w:r>
       <w:r>
         <w:t>WCAG se zaměřuje na čtyři hlavní principy:</w:t>
       </w:r>
@@ -3503,19 +3117,13 @@
         <w:t xml:space="preserve"> (Vnímatelnost):</w:t>
       </w:r>
       <w:r>
-        <w:t xml:space="preserve"> Webový obsah by měl být vnímatelný </w:t>
-      </w:r>
-      <w:r>
-        <w:t>smysly – vidění</w:t>
-      </w:r>
-      <w:r>
-        <w:t xml:space="preserve">, sluch, </w:t>
-      </w:r>
-      <w:r>
-        <w:t>dotek</w:t>
-      </w:r>
-      <w:r>
-        <w:t xml:space="preserve"> atd.</w:t>
+        <w:t xml:space="preserve"> Webový obsah by měl být vnímatelný smysly – </w:t>
+      </w:r>
+      <w:r>
+        <w:t>zrak</w:t>
+      </w:r>
+      <w:r>
+        <w:t>, sluch, dotek atd.</w:t>
       </w:r>
     </w:p>
     <w:p>
@@ -3536,13 +3144,7 @@
         <w:t xml:space="preserve"> (Ovladatelnost):</w:t>
       </w:r>
       <w:r>
-        <w:t xml:space="preserve"> Uživatelé by měli být schopni ovládat obsah pomocí různých vstupních zařízení, jako jsou klávesnice, myši, hlasové </w:t>
-      </w:r>
-      <w:r>
-        <w:t>ovládání</w:t>
-      </w:r>
-      <w:r>
-        <w:t xml:space="preserve"> atd.</w:t>
+        <w:t xml:space="preserve"> Uživatelé by měli být schopni ovládat obsah pomocí různých vstupních zařízení, jako jsou klávesnice, myši, hlasové ovládání atd.</w:t>
       </w:r>
     </w:p>
     <w:p>
@@ -3588,14 +3190,26 @@
       </w:r>
       <w:proofErr w:type="gramEnd"/>
       <w:r>
-        <w:t xml:space="preserve"> například správné použití alternativních textů pro obrázky, logická struktura stránky pro usnadnění navigace nebo dostatečný kontrast barev pro zlepšení čitelnosti.</w:t>
+        <w:t xml:space="preserve"> například správné použití alternativních textů pro obrázky, logick</w:t>
+      </w:r>
+      <w:r>
+        <w:t xml:space="preserve">é </w:t>
+      </w:r>
+      <w:r>
+        <w:t>struktur</w:t>
+      </w:r>
+      <w:r>
+        <w:t>y</w:t>
+      </w:r>
+      <w:r>
+        <w:t xml:space="preserve"> stránky pro usnadnění navigace nebo dostatečný kontrast barev pro zlepšení čitelnosti.</w:t>
       </w:r>
     </w:p>
     <w:p>
       <w:pPr>
         <w:pStyle w:val="Nadpis2"/>
       </w:pPr>
-      <w:bookmarkStart w:id="4" w:name="_Toc161042929"/>
+      <w:bookmarkStart w:id="4" w:name="_Toc163077665"/>
       <w:r>
         <w:t xml:space="preserve">ATAG – </w:t>
       </w:r>
@@ -3664,11 +3278,55 @@
       </w:r>
       <w:proofErr w:type="spellEnd"/>
       <w:r>
-        <w:t xml:space="preserve"> (ATAG). Tyto směrnice se zaměřují na nástroje pro tvorbu webového obsahu, jako jsou redaktory, správci obsahu (CMS) a další. Cílem ATAG je zajistit, aby tyto nástroje byly samy o sobě přístupné a uživatelsky přívětivé pro tvůrce obsahu, kteří vytvářejí webové stránky a aplikace.</w:t>
-      </w:r>
-    </w:p>
-    <w:p>
-      <w:r>
+        <w:t xml:space="preserve"> (ATAG</w:t>
+      </w:r>
+      <w:r>
+        <w:rPr>
+          <w:rStyle w:val="Znakapoznpodarou"/>
+        </w:rPr>
+        <w:footnoteReference w:id="4"/>
+      </w:r>
+      <w:r>
+        <w:t>). Tyto směrnice se zaměřují na nástroje pro tvorbu webového obsahu, jako jsou redaktory, správci</w:t>
+      </w:r>
+      <w:r>
+        <w:t xml:space="preserve"> </w:t>
+      </w:r>
+      <w:r>
+        <w:t>obsahu (CMS</w:t>
+      </w:r>
+      <w:r>
+        <w:t xml:space="preserve"> –</w:t>
+      </w:r>
+      <w:r>
+        <w:t xml:space="preserve"> </w:t>
+      </w:r>
+      <w:proofErr w:type="spellStart"/>
+      <w:r>
+        <w:t>Content</w:t>
+      </w:r>
+      <w:proofErr w:type="spellEnd"/>
+      <w:r>
+        <w:t xml:space="preserve"> Managment </w:t>
+      </w:r>
+      <w:proofErr w:type="spellStart"/>
+      <w:r>
+        <w:t>System</w:t>
+      </w:r>
+      <w:proofErr w:type="spellEnd"/>
+      <w:r>
+        <w:t>) a další. Cílem ATAG je zajistit, aby tyto nástroje</w:t>
+      </w:r>
+      <w:r>
+        <w:t xml:space="preserve"> </w:t>
+      </w:r>
+      <w:r>
+        <w:t>byly samy o sobě přístupné a uživatelsky přívětivé pro tvůrce obsahu, kteří vytvářejí webové stránky a aplikace.</w:t>
+      </w:r>
+    </w:p>
+    <w:p>
+      <w:r>
+        <w:lastRenderedPageBreak/>
         <w:t>ATAG stanovuje tři hlavní oblasti:</w:t>
       </w:r>
     </w:p>
@@ -3681,11 +3339,16 @@
         <w:t>Přístupnost editorů:</w:t>
       </w:r>
       <w:r>
-        <w:t xml:space="preserve"> Nástroje pro tvorbu obsahu by měly umožňovat tvorbu přístupného obsahu bez ohledu na schopnosti tvůrce obsahu. To zahrnuje například možnost přidávat </w:t>
-      </w:r>
-      <w:r>
-        <w:lastRenderedPageBreak/>
-        <w:t>alternativní texty k obrázkům, kontroly na validní HTML strukturu nebo možnost snadného vytváření přístupných formulářů.</w:t>
+        <w:t xml:space="preserve"> Nástroje pro tvorbu obsahu by měly umožňovat tvorbu přístupného obsahu bez ohledu na schopnosti tvůrce obsahu. To zahrnuje například možnost přidávat alternativní texty k obrázkům, kontroly na validní HTML</w:t>
+      </w:r>
+      <w:r>
+        <w:rPr>
+          <w:rStyle w:val="Znakapoznpodarou"/>
+        </w:rPr>
+        <w:footnoteReference w:id="5"/>
+      </w:r>
+      <w:r>
+        <w:t xml:space="preserve"> strukturu nebo možnost snadného vytváření přístupných formulářů.</w:t>
       </w:r>
     </w:p>
     <w:p>
@@ -3716,7 +3379,7 @@
       <w:pPr>
         <w:pStyle w:val="Nadpis2"/>
       </w:pPr>
-      <w:bookmarkStart w:id="5" w:name="_Toc161042930"/>
+      <w:bookmarkStart w:id="5" w:name="_Toc163077666"/>
       <w:r>
         <w:t xml:space="preserve">UAAG – User Agent </w:t>
       </w:r>
@@ -3753,10 +3416,32 @@
       </w:r>
       <w:proofErr w:type="spellEnd"/>
       <w:r>
-        <w:t xml:space="preserve"> (UAAG) se věnují uživatelským agentům, což jsou software, které umožňují uživatelům prohlížet, číst a interagovat s webovým obsahem, jako jsou prohlížeče, plug-iny a další rozšíření. UAAG stanovuje doporučení pro vývojáře těchto nástrojů, aby zajistili, že budou přístupné a uživatelsky přívětivé pro uživatele s různými potřebami.</w:t>
-      </w:r>
-    </w:p>
-    <w:p>
+        <w:t xml:space="preserve"> (UAAG</w:t>
+      </w:r>
+      <w:r>
+        <w:rPr>
+          <w:rStyle w:val="Znakapoznpodarou"/>
+        </w:rPr>
+        <w:footnoteReference w:id="6"/>
+      </w:r>
+      <w:r>
+        <w:t xml:space="preserve">) se věnují uživatelským agentům, což jsou software, které umožňují uživatelům prohlížet, číst a interagovat s webovým obsahem, jako jsou prohlížeče, plug-iny a další rozšíření. UAAG stanovuje doporučení pro vývojáře těchto nástrojů, aby </w:t>
+      </w:r>
+      <w:r>
+        <w:t xml:space="preserve">bylo </w:t>
+      </w:r>
+      <w:r>
+        <w:t>zaji</w:t>
+      </w:r>
+      <w:r>
+        <w:t>štěno</w:t>
+      </w:r>
+      <w:r>
+        <w:t>, že budou přístupné a uživatelsky přívětivé pro uživatele s různými potřebami.</w:t>
+      </w:r>
+      <w:r>
+        <w:t xml:space="preserve"> </w:t>
+      </w:r>
       <w:r>
         <w:t>UAAG se zaměřuje na:</w:t>
       </w:r>
@@ -3809,14 +3494,6 @@
       <w:r>
         <w:t xml:space="preserve"> důležitý rámec pro vytváření a hodnocení přístupnosti webových aplikací. Jejich dodržování je klíčové pro zajištění toho, aby byl internetový obsah dostupný pro všechny uživatele, bez ohledu na jejich schopnosti nebo omezení.</w:t>
       </w:r>
-    </w:p>
-    <w:p/>
-    <w:p>
-      <w:pPr>
-        <w:spacing w:after="0" w:line="240" w:lineRule="auto"/>
-        <w:ind w:left="0" w:firstLine="0"/>
-        <w:jc w:val="left"/>
-      </w:pPr>
       <w:r>
         <w:br w:type="page"/>
       </w:r>
@@ -3825,7 +3502,7 @@
       <w:pPr>
         <w:pStyle w:val="Nadpis1"/>
       </w:pPr>
-      <w:bookmarkStart w:id="6" w:name="_Toc161042931"/>
+      <w:bookmarkStart w:id="6" w:name="_Toc163077667"/>
       <w:r>
         <w:lastRenderedPageBreak/>
         <w:t>Uživatelská část</w:t>
@@ -3834,14 +3511,32 @@
     </w:p>
     <w:p>
       <w:r>
-        <w:t xml:space="preserve">Projekt klade důraz především na uživatele a jsou také alfou a omegou celé práce, proto uživatelská část je udělaná do posledního detailu. </w:t>
+        <w:t>Projekt klade důraz především na uživatele a jsou</w:t>
+      </w:r>
+      <w:r>
+        <w:t xml:space="preserve"> tudíž</w:t>
+      </w:r>
+      <w:r>
+        <w:t xml:space="preserve"> alfou a omegou celé práce, proto </w:t>
+      </w:r>
+      <w:r>
+        <w:t xml:space="preserve">je </w:t>
+      </w:r>
+      <w:r>
+        <w:t xml:space="preserve">uživatelská část </w:t>
+      </w:r>
+      <w:r>
+        <w:t xml:space="preserve">promyšlena </w:t>
+      </w:r>
+      <w:r>
+        <w:t xml:space="preserve">do posledního detailu. </w:t>
       </w:r>
     </w:p>
     <w:p>
       <w:pPr>
         <w:pStyle w:val="Nadpis2"/>
       </w:pPr>
-      <w:bookmarkStart w:id="7" w:name="_Toc161042932"/>
+      <w:bookmarkStart w:id="7" w:name="_Toc163077668"/>
       <w:r>
         <w:t>Řečník</w:t>
       </w:r>
@@ -3860,7 +3555,25 @@
       </w:r>
       <w:proofErr w:type="spellEnd"/>
       <w:r>
-        <w:t xml:space="preserve"> (TTS) představuje klíčový prvek vylepšující uživatelskou stránku webových aplikací, a to zvláště pro uživatele s omezením vizuálního vnímání. Tato funkcionalita transformuje textový obsah na zvukový výstup, což má významné důsledky pro dostupnost informací. Z hlediska uživatelské stránky se jedná o revoluční nástroj, který překračuje bariéry pro lidi se zrakovým postižením, ale může být prospěšný i pro ty, kteří preferují poslech před čtením.</w:t>
+        <w:t xml:space="preserve"> (TTS</w:t>
+      </w:r>
+      <w:r>
+        <w:rPr>
+          <w:rStyle w:val="Znakapoznpodarou"/>
+        </w:rPr>
+        <w:footnoteReference w:id="7"/>
+      </w:r>
+      <w:r>
+        <w:t xml:space="preserve">) představuje klíčový prvek vylepšující uživatelskou stránku webových aplikací, a to zvláště pro uživatele s omezením vizuálního vnímání. Tato funkcionalita transformuje textový obsah na zvukový výstup, což má významné důsledky pro dostupnost informací. Z hlediska uživatelské stránky se jedná o revoluční nástroj, který překračuje bariéry pro </w:t>
+      </w:r>
+      <w:r>
+        <w:t>osoby</w:t>
+      </w:r>
+      <w:r>
+        <w:t xml:space="preserve"> </w:t>
+      </w:r>
+      <w:r>
+        <w:t>se zrakovým postižením, ale může být prospěšný i pro ty, kteří preferují poslech před čtením.</w:t>
       </w:r>
     </w:p>
     <w:p>
@@ -3895,19 +3608,52 @@
         <w:t xml:space="preserve">spouští pomocí klávesnice, konkrétněji </w:t>
       </w:r>
       <w:r>
-        <w:t xml:space="preserve">je to defaultně </w:t>
-      </w:r>
-      <w:r>
-        <w:t>nastavené na „2“</w:t>
-      </w:r>
-      <w:r>
-        <w:t xml:space="preserve">. Po stisknutí se spustí oznamovací hlas, který uživateli řekne, že je </w:t>
+        <w:t xml:space="preserve">je </w:t>
+      </w:r>
+      <w:r>
+        <w:t xml:space="preserve">spuštění </w:t>
+      </w:r>
+      <w:r>
+        <w:t xml:space="preserve">defaultně </w:t>
+      </w:r>
+      <w:r>
+        <w:t xml:space="preserve">nastavené na </w:t>
+      </w:r>
+      <w:r>
+        <w:t xml:space="preserve">klávesu </w:t>
+      </w:r>
+      <w:r>
+        <w:t>„2“</w:t>
+      </w:r>
+      <w:r>
+        <w:t xml:space="preserve">. Po stisknutí se spustí oznamovací hlas, který uživateli </w:t>
+      </w:r>
+      <w:r>
+        <w:t>oznámí</w:t>
+      </w:r>
+      <w:r>
+        <w:t xml:space="preserve">, že je </w:t>
       </w:r>
       <w:r>
         <w:t xml:space="preserve">Řečník </w:t>
       </w:r>
       <w:r>
-        <w:t xml:space="preserve">spuštěný. Poté řekne první text k předříkání. </w:t>
+        <w:t xml:space="preserve">spuštěný. </w:t>
+      </w:r>
+      <w:r>
+        <w:t xml:space="preserve">Následuje </w:t>
+      </w:r>
+      <w:r>
+        <w:t xml:space="preserve">proces </w:t>
+      </w:r>
+      <w:r>
+        <w:t>první</w:t>
+      </w:r>
+      <w:r>
+        <w:t xml:space="preserve">ho </w:t>
+      </w:r>
+      <w:r>
+        <w:t xml:space="preserve">předříkání. </w:t>
       </w:r>
       <w:r>
         <w:t xml:space="preserve">Řečník </w:t>
@@ -3921,7 +3667,12 @@
       </w:r>
       <w:proofErr w:type="gramEnd"/>
       <w:r>
-        <w:t xml:space="preserve"> na další element a šipka zpět se vrátí na předchozí element. Funkcionalitu lze uzavřít dvěma způsoby. Buď stisknutím klávesy „</w:t>
+        <w:t xml:space="preserve"> na další element a šipka zpět se vrátí na předchozí element. </w:t>
+      </w:r>
+    </w:p>
+    <w:p>
+      <w:r>
+        <w:t>Funkcionalitu lze uzavřít dvěma způsoby. Buď stisknutím klávesy „</w:t>
       </w:r>
       <w:proofErr w:type="spellStart"/>
       <w:r>
@@ -3934,22 +3685,49 @@
     </w:p>
     <w:p>
       <w:r>
-        <w:t>Řečník lze také ovládat graficky pomocí implementované komponenty. Tato komponenta se vygeneruje po kliknutí na tlačítko spuštění řečníka a uživatel má možnost na této komponentě spravovat řečníka. Je možné pozastavit řečníka, pomocí šipek překliknout na další odstavec, také je možné si nastavit rychlost řečníka a tlačítko pro vypnutí.</w:t>
+        <w:t>Kromě ovládání přes klávesnici lze Řečníka také ovládat graficky pomocí implementované komponenty. Po kliknutí na tlačítko spuštění Řečníka se zobrazí grafický ovládací prvek, který umožňuje uživatelům spravovat Řečníka. Na této komponentě lze pozastavit Řečníka, přeskočit na další odstavec textu pomocí šipek, nastavit rychlost čtení, a samozřejmě také tlačítko pro vypnutí Řečníka.</w:t>
+      </w:r>
+    </w:p>
+    <w:p>
+      <w:r>
+        <w:t>Celkově lze Řečník považovat za revoluční nástroj, který přispívá k vytváření přístupného a inkluzivního online prostředí. Jeho implementace do naší aplikace zlepšuje uživatelskou zkušenost a umožňuje širšímu spektru uživatelů pohodlnější a efektivnější interakci s obsahem webových stránek</w:t>
+      </w:r>
+      <w:r>
+        <w:t>.</w:t>
       </w:r>
     </w:p>
     <w:p>
       <w:pPr>
         <w:pStyle w:val="Nadpis2"/>
       </w:pPr>
-      <w:bookmarkStart w:id="8" w:name="_Toc161042933"/>
-      <w:r>
+      <w:bookmarkStart w:id="8" w:name="_Toc163077669"/>
+      <w:r>
+        <w:lastRenderedPageBreak/>
         <w:t>Hlasový navigátor</w:t>
       </w:r>
       <w:bookmarkEnd w:id="8"/>
     </w:p>
     <w:p>
       <w:r>
-        <w:t>Další klíčovou součástí uživatelské části naší aplikace je Hlasový Navigátor. Tato funkce je navržena s důrazem na interaktivní a efektivní průvodce webovými stránkami pomocí hlasových pokynů, což zvyšuje přístupnost pro uživatele s omezením motoriky nebo vizuálního vnímání.</w:t>
+        <w:t>Další klíčovou součástí uživatelské části aplikace je Hlasový Navigátor. Tato funkce je navržena s</w:t>
+      </w:r>
+      <w:r>
+        <w:t xml:space="preserve"> kladením</w:t>
+      </w:r>
+      <w:r>
+        <w:t xml:space="preserve"> důraz</w:t>
+      </w:r>
+      <w:r>
+        <w:t>u</w:t>
+      </w:r>
+      <w:r>
+        <w:t xml:space="preserve"> na interaktivní a efektivní průvodce webovými stránkami pomocí hlasových pokynů, což zvyšuje přístupnost pro uživatele s</w:t>
+      </w:r>
+      <w:r>
+        <w:t> </w:t>
+      </w:r>
+      <w:r>
+        <w:t>omezením motoriky nebo vizuálního vnímání.</w:t>
       </w:r>
       <w:r>
         <w:t xml:space="preserve"> </w:t>
@@ -3976,6 +3754,12 @@
       </w:r>
       <w:proofErr w:type="spellEnd"/>
       <w:r>
+        <w:rPr>
+          <w:rStyle w:val="Znakapoznpodarou"/>
+        </w:rPr>
+        <w:footnoteReference w:id="8"/>
+      </w:r>
+      <w:r>
         <w:t xml:space="preserve">) v </w:t>
       </w:r>
       <w:proofErr w:type="spellStart"/>
@@ -3984,11 +3768,7 @@
       </w:r>
       <w:proofErr w:type="spellEnd"/>
       <w:r>
-        <w:t xml:space="preserve"> umožňuje převod mluvené řeči na text. To poskytuje možnost interakce s webovou aplikací nebo stránkou pomocí hlasových příkazů, což může být užitečné pro uživatele s omezením nebo pro vytvoření </w:t>
-      </w:r>
-      <w:r>
-        <w:lastRenderedPageBreak/>
-        <w:t>hlasově aktivovaných ovládacích prvků.</w:t>
+        <w:t xml:space="preserve"> umožňuje převod mluvené řeči na text. To poskytuje možnost interakce s webovou aplikací nebo stránkou pomocí hlasových příkazů, což může být užitečné pro uživatele s omezením nebo pro vytvoření hlasově aktivovaných ovládacích prvků.</w:t>
       </w:r>
       <w:r>
         <w:t xml:space="preserve"> </w:t>
@@ -4018,12 +3798,35 @@
         <w:t xml:space="preserve"> Defaultně je hlasový navigátor spustitelný pomocí klávesy „3“.</w:t>
       </w:r>
     </w:p>
-    <w:p/>
+    <w:p>
+      <w:r>
+        <w:t xml:space="preserve">Tato funkce umožňuje uživatelům </w:t>
+      </w:r>
+      <w:r>
+        <w:t xml:space="preserve">navigaci </w:t>
+      </w:r>
+      <w:r>
+        <w:t xml:space="preserve">na webových stránkách pomocí hlasových pokynů. Například uživatel může </w:t>
+      </w:r>
+      <w:proofErr w:type="gramStart"/>
+      <w:r>
+        <w:t>říci</w:t>
+      </w:r>
+      <w:proofErr w:type="gramEnd"/>
+      <w:r>
+        <w:t xml:space="preserve"> "Přejít na domovskou stránku" a navigátor automaticky provede přechod na domovskou stránku webové aplikace. Podobně lze použít hlasové příkazy pro navigaci mezi odkazy, vyplnění formulářů nebo pro přístup k různým funkcím aplikace.</w:t>
+      </w:r>
+    </w:p>
+    <w:p>
+      <w:r>
+        <w:t>Hlasový Navigátor je navržen tak, aby byl snadno ovladatelný a intuitivní pro uživatele. Po získání hlasového vstupu se provede analýza příkazu a provede se odpovídající akce v souladu s funkcionalitou aplikace. Pro uživatele je takto poskytnuta alternativa k tradičnímu ovládání pomocí klávesnice nebo myši, což zvyšuje dostupnost a uživatelskou pohodlnost pro širší spektrum uživatelů.</w:t>
+      </w:r>
+    </w:p>
     <w:p>
       <w:pPr>
         <w:pStyle w:val="Nadpis2"/>
       </w:pPr>
-      <w:bookmarkStart w:id="9" w:name="_Toc161042934"/>
+      <w:bookmarkStart w:id="9" w:name="_Toc163077670"/>
       <w:proofErr w:type="spellStart"/>
       <w:r>
         <w:t>Speech</w:t>
@@ -4034,7 +3837,13 @@
       </w:r>
       <w:proofErr w:type="spellStart"/>
       <w:r>
-        <w:t>fucus</w:t>
+        <w:t>f</w:t>
+      </w:r>
+      <w:r>
+        <w:t>o</w:t>
+      </w:r>
+      <w:r>
+        <w:t>cus</w:t>
       </w:r>
       <w:bookmarkEnd w:id="9"/>
       <w:proofErr w:type="spellEnd"/>
@@ -4054,7 +3863,22 @@
       </w:r>
       <w:proofErr w:type="spellEnd"/>
       <w:r>
-        <w:t xml:space="preserve"> elementů. Tyto elementy jsou definovány jako takové, které mohou být aktivovány </w:t>
+        <w:t xml:space="preserve"> elementů. Tyto elementy jsou definovány </w:t>
+      </w:r>
+      <w:r>
+        <w:t>tak</w:t>
+      </w:r>
+      <w:r>
+        <w:t xml:space="preserve">, </w:t>
+      </w:r>
+      <w:r>
+        <w:t>že</w:t>
+      </w:r>
+      <w:r>
+        <w:t xml:space="preserve"> </w:t>
+      </w:r>
+      <w:r>
+        <w:t xml:space="preserve">mohou být aktivovány </w:t>
       </w:r>
       <w:r>
         <w:t xml:space="preserve">klávesou „TAB“. V HTML jsou některé elementy přednastaveny jako </w:t>
@@ -4065,7 +3889,13 @@
       </w:r>
       <w:proofErr w:type="spellEnd"/>
       <w:r>
-        <w:t>, ale pro ty, které tuto možnost nemají implicitně, nebo pro ty, které by neměly být zobrazeny, lze využít atributu „</w:t>
+        <w:t xml:space="preserve">, ale pro ty, které tuto možnost </w:t>
+      </w:r>
+      <w:r>
+        <w:t xml:space="preserve">implicitně </w:t>
+      </w:r>
+      <w:r>
+        <w:t>nemají, nebo pro ty, které by neměly být zobrazeny, lze využít atribut „</w:t>
       </w:r>
       <w:proofErr w:type="spellStart"/>
       <w:r>
@@ -4099,7 +3929,11 @@
       </w:r>
       <w:proofErr w:type="spellEnd"/>
       <w:r>
-        <w:t xml:space="preserve"> elementy. Funkci lze vypnout dvěma způsoby: opětovným stiskem klávesy „1“ nebo klávesou „ESCAPE“ (která zároveň vypíná celou knihovnu a všechny její funkce).</w:t>
+        <w:t xml:space="preserve"> elementy. Funkci lze vypnout </w:t>
+      </w:r>
+      <w:r>
+        <w:lastRenderedPageBreak/>
+        <w:t>dvěma způsoby: opětovným stiskem klávesy „1“ nebo klávesou „ESCAPE“ (která zároveň vypíná celou knihovnu a všechny její funkce).</w:t>
       </w:r>
     </w:p>
     <w:p>
@@ -4117,13 +3951,33 @@
       </w:r>
       <w:proofErr w:type="spellEnd"/>
       <w:r>
-        <w:t xml:space="preserve"> elementu a hledá texty k přečtení.</w:t>
-      </w:r>
+        <w:t xml:space="preserve"> elementu a hledá texty k</w:t>
+      </w:r>
+      <w:r>
+        <w:t> </w:t>
+      </w:r>
+      <w:r>
+        <w:t>přečtení</w:t>
+      </w:r>
+      <w:r>
+        <w:t>, přičemž n</w:t>
+      </w:r>
+      <w:r>
+        <w:t xml:space="preserve">ejdříve </w:t>
+      </w:r>
+      <w:proofErr w:type="gramStart"/>
+      <w:r>
+        <w:t>zjišťuje</w:t>
+      </w:r>
+      <w:proofErr w:type="gramEnd"/>
       <w:r>
         <w:t xml:space="preserve"> </w:t>
       </w:r>
       <w:r>
-        <w:t xml:space="preserve">Nejdříve o jaký typ elementu se jedná. To </w:t>
+        <w:t xml:space="preserve">o jaký typ elementu se jedná. </w:t>
+      </w:r>
+      <w:r>
+        <w:t xml:space="preserve">Toto </w:t>
       </w:r>
       <w:proofErr w:type="gramStart"/>
       <w:r>
@@ -4131,7 +3985,13 @@
       </w:r>
       <w:proofErr w:type="gramEnd"/>
       <w:r>
-        <w:t xml:space="preserve"> k tomu, aby poté vybral z pole pořadí priorit, vyhledávání možných textů k přečtení. A poté postupně podle priorit zkouší, zda se tam daný text nachází a pokud ano přečte ho a zastaví se. </w:t>
+        <w:t xml:space="preserve"> k tomu, aby poté vybral z pole pořadí priorit vyhledávání možných textů k přečtení. </w:t>
+      </w:r>
+      <w:r>
+        <w:t>Následně</w:t>
+      </w:r>
+      <w:r>
+        <w:t xml:space="preserve"> postupně podle priorit zkouší, zda se tam daný text nachází a pokud ano přečte ho a zastaví se. </w:t>
       </w:r>
       <w:r>
         <w:t xml:space="preserve">Například pro elementy typu input, kde není přímo dostupný </w:t>
@@ -4169,16 +4029,125 @@
         <w:t xml:space="preserve"> je na prvním místě, následovaný titulkem atd</w:t>
       </w:r>
       <w:r>
-        <w:t>…</w:t>
-      </w:r>
-    </w:p>
-    <w:p>
-      <w:r>
-        <w:rPr>
-          <w:highlight w:val="yellow"/>
-        </w:rPr>
+        <w:t>.</w:t>
+      </w:r>
+    </w:p>
+    <w:p>
+      <w:pPr>
+        <w:keepNext/>
+      </w:pPr>
+      <w:r>
+        <w:rPr>
+          <w:noProof/>
+        </w:rPr>
+        <w:drawing>
+          <wp:inline distT="0" distB="0" distL="0" distR="0" wp14:anchorId="35273C9C" wp14:editId="55BC4AB0">
+            <wp:extent cx="1376807" cy="1488440"/>
+            <wp:effectExtent l="0" t="0" r="0" b="0"/>
+            <wp:docPr id="5644554" name="Obrázek 1" descr="Obsah obrázku text, snímek obrazovky, Písmo&#10;&#10;Popis byl vytvořen automaticky"/>
+            <wp:cNvGraphicFramePr>
+              <a:graphicFrameLocks xmlns:a="http://schemas.openxmlformats.org/drawingml/2006/main" noChangeAspect="1"/>
+            </wp:cNvGraphicFramePr>
+            <a:graphic xmlns:a="http://schemas.openxmlformats.org/drawingml/2006/main">
+              <a:graphicData uri="http://schemas.openxmlformats.org/drawingml/2006/picture">
+                <pic:pic xmlns:pic="http://schemas.openxmlformats.org/drawingml/2006/picture">
+                  <pic:nvPicPr>
+                    <pic:cNvPr id="5644554" name="Obrázek 1" descr="Obsah obrázku text, snímek obrazovky, Písmo&#10;&#10;Popis byl vytvořen automaticky"/>
+                    <pic:cNvPicPr/>
+                  </pic:nvPicPr>
+                  <pic:blipFill>
+                    <a:blip r:embed="rId12"/>
+                    <a:stretch>
+                      <a:fillRect/>
+                    </a:stretch>
+                  </pic:blipFill>
+                  <pic:spPr>
+                    <a:xfrm>
+                      <a:off x="0" y="0"/>
+                      <a:ext cx="1390776" cy="1503542"/>
+                    </a:xfrm>
+                    <a:prstGeom prst="rect">
+                      <a:avLst/>
+                    </a:prstGeom>
+                  </pic:spPr>
+                </pic:pic>
+              </a:graphicData>
+            </a:graphic>
+          </wp:inline>
+        </w:drawing>
+      </w:r>
+      <w:r>
+        <w:rPr>
+          <w:noProof/>
+        </w:rPr>
+        <w:drawing>
+          <wp:inline distT="0" distB="0" distL="0" distR="0" wp14:anchorId="23E92570" wp14:editId="4A348D22">
+            <wp:extent cx="3365500" cy="569165"/>
+            <wp:effectExtent l="0" t="0" r="0" b="0"/>
+            <wp:docPr id="1812110534" name="Obrázek 1" descr="Obsah obrázku text, Písmo, snímek obrazovky, řada/pruh&#10;&#10;Popis byl vytvořen automaticky"/>
+            <wp:cNvGraphicFramePr>
+              <a:graphicFrameLocks xmlns:a="http://schemas.openxmlformats.org/drawingml/2006/main" noChangeAspect="1"/>
+            </wp:cNvGraphicFramePr>
+            <a:graphic xmlns:a="http://schemas.openxmlformats.org/drawingml/2006/main">
+              <a:graphicData uri="http://schemas.openxmlformats.org/drawingml/2006/picture">
+                <pic:pic xmlns:pic="http://schemas.openxmlformats.org/drawingml/2006/picture">
+                  <pic:nvPicPr>
+                    <pic:cNvPr id="1812110534" name="Obrázek 1" descr="Obsah obrázku text, Písmo, snímek obrazovky, řada/pruh&#10;&#10;Popis byl vytvořen automaticky"/>
+                    <pic:cNvPicPr/>
+                  </pic:nvPicPr>
+                  <pic:blipFill>
+                    <a:blip r:embed="rId13"/>
+                    <a:stretch>
+                      <a:fillRect/>
+                    </a:stretch>
+                  </pic:blipFill>
+                  <pic:spPr>
+                    <a:xfrm>
+                      <a:off x="0" y="0"/>
+                      <a:ext cx="3389072" cy="573151"/>
+                    </a:xfrm>
+                    <a:prstGeom prst="rect">
+                      <a:avLst/>
+                    </a:prstGeom>
+                  </pic:spPr>
+                </pic:pic>
+              </a:graphicData>
+            </a:graphic>
+          </wp:inline>
+        </w:drawing>
+      </w:r>
+      <w:r>
+        <w:rPr>
+          <w:noProof/>
+        </w:rPr>
+        <w:t xml:space="preserve"> </w:t>
+      </w:r>
+    </w:p>
+    <w:p>
+      <w:pPr>
+        <w:pStyle w:val="Titulek"/>
+      </w:pPr>
+      <w:bookmarkStart w:id="10" w:name="_Toc162862256"/>
+      <w:r>
+        <w:t xml:space="preserve">Obrázek </w:t>
+      </w:r>
+      <w:fldSimple w:instr=" SEQ Obrázek \* ARABIC ">
+        <w:r>
+          <w:rPr>
+            <w:noProof/>
+          </w:rPr>
+          <w:t>1</w:t>
+        </w:r>
+      </w:fldSimple>
+      <w:r>
+        <w:t xml:space="preserve">: </w:t>
+      </w:r>
+      <w:r>
         <w:t>Obrázek kódu, pole priorit a switch s elementy</w:t>
       </w:r>
+      <w:bookmarkEnd w:id="10"/>
+    </w:p>
+    <w:p>
       <w:r>
         <w:br w:type="page"/>
       </w:r>
@@ -4187,22 +4156,22 @@
       <w:pPr>
         <w:pStyle w:val="Nadpis1"/>
       </w:pPr>
-      <w:bookmarkStart w:id="10" w:name="_Toc161042935"/>
+      <w:bookmarkStart w:id="11" w:name="_Toc163077671"/>
       <w:r>
         <w:lastRenderedPageBreak/>
         <w:t>Administrátorská část</w:t>
       </w:r>
-      <w:bookmarkEnd w:id="10"/>
-    </w:p>
-    <w:p>
-      <w:r>
-        <w:t xml:space="preserve">V této kapitole se zaměříme na administrátorskou část aplikace, kde budou podrobněji rozebrány dvě klíčové podkapitoly: </w:t>
-      </w:r>
-      <w:r>
-        <w:rPr>
-          <w:highlight w:val="yellow"/>
-        </w:rPr>
-        <w:t>4.1 Instalace Knihovny a 4.2 Nastavení a Spuštění Knihovny.</w:t>
+      <w:bookmarkEnd w:id="11"/>
+    </w:p>
+    <w:p>
+      <w:r>
+        <w:t>V této kapitole se zaměříme na administrátorskou část aplikace, kde budou podrobněji rozebrány dvě klíčové podkapitoly</w:t>
+      </w:r>
+      <w:r>
+        <w:t xml:space="preserve">, a to konkrétně </w:t>
+      </w:r>
+      <w:r>
+        <w:t>Instalace Knihovny a Nastavení a Spuštění Knihovny.</w:t>
       </w:r>
       <w:r>
         <w:t xml:space="preserve"> Tyto sekce poskytnou uživatelům a správcům potřebné informace k úspěšnému nasazení, konfiguraci a správě funkcí knihovny.</w:t>
@@ -4215,11 +4184,11 @@
       <w:pPr>
         <w:pStyle w:val="Nadpis2"/>
       </w:pPr>
-      <w:bookmarkStart w:id="11" w:name="_Toc161042936"/>
+      <w:bookmarkStart w:id="12" w:name="_Toc163077672"/>
       <w:r>
         <w:t>Instalace knihovny</w:t>
       </w:r>
-      <w:bookmarkEnd w:id="11"/>
+      <w:bookmarkEnd w:id="12"/>
     </w:p>
     <w:p>
       <w:r>
@@ -4230,6 +4199,12 @@
         <w:t>npm</w:t>
       </w:r>
       <w:proofErr w:type="spellEnd"/>
+      <w:r>
+        <w:rPr>
+          <w:rStyle w:val="Znakapoznpodarou"/>
+        </w:rPr>
+        <w:footnoteReference w:id="9"/>
+      </w:r>
       <w:r>
         <w:t>, což umožňuje jednoduché stažení do vašeho projektu využívajícího node.js. Postup instalace je snadný – v konzoli ve vašem projektovém adresáři jednoduše zadejte následující příkaz:</w:t>
       </w:r>
@@ -4312,54 +4287,128 @@
         </w:rPr>
         <w:t>`</w:t>
       </w:r>
-    </w:p>
-    <w:p>
-      <w:r>
-        <w:t>Po provedení tohoto příkazu bude knihovna stažena a automaticky umístěna do složky s dalšími knihovnami, konkrétně do adresáře (</w:t>
-      </w:r>
-      <w:proofErr w:type="spellStart"/>
-      <w:r>
-        <w:t>node_modules</w:t>
-      </w:r>
-      <w:proofErr w:type="spellEnd"/>
-      <w:r>
-        <w:t>).</w:t>
-      </w:r>
-    </w:p>
-    <w:p>
-      <w:r>
-        <w:rPr>
-          <w:highlight w:val="yellow"/>
-        </w:rPr>
-        <w:t>Obrázek kódu z konzole</w:t>
-      </w:r>
-      <w:r>
-        <w:t xml:space="preserve"> </w:t>
-      </w:r>
-    </w:p>
-    <w:p>
-      <w:pPr>
-        <w:pStyle w:val="Nadpis2"/>
-      </w:pPr>
-      <w:bookmarkStart w:id="12" w:name="_Toc161042937"/>
-      <w:r>
-        <w:t>Nastavení a spuštění knihovny</w:t>
-      </w:r>
-      <w:bookmarkEnd w:id="12"/>
-    </w:p>
-    <w:p>
-      <w:r>
-        <w:t xml:space="preserve">Všechny kroky od instalace, přes nastavení, až po vysvětlení jednotlivých funkcí jsou detailně popsány v dokumentaci, kterou můžete najít v souboru </w:t>
-      </w:r>
-      <w:r>
-        <w:rPr>
+      <w:r>
+        <w:rPr>
+          <w:rStyle w:val="Znakapoznpodarou"/>
           <w:i/>
           <w:iCs/>
         </w:rPr>
+        <w:footnoteReference w:id="10"/>
+      </w:r>
+    </w:p>
+    <w:p>
+      <w:r>
+        <w:t>Po provedení tohoto příkazu bude knihovna stažena a automaticky umístěna do složky s dalšími knihovnami, konkrétně do adresáře (</w:t>
+      </w:r>
+      <w:proofErr w:type="spellStart"/>
+      <w:r>
+        <w:t>node_modules</w:t>
+      </w:r>
+      <w:proofErr w:type="spellEnd"/>
+      <w:r>
+        <w:t>).</w:t>
+      </w:r>
+    </w:p>
+    <w:p>
+      <w:pPr>
+        <w:keepNext/>
+      </w:pPr>
+      <w:r>
+        <w:rPr>
+          <w:noProof/>
+        </w:rPr>
+        <w:drawing>
+          <wp:inline distT="0" distB="0" distL="0" distR="0" wp14:anchorId="4553E1AE" wp14:editId="2C5C7C76">
+            <wp:extent cx="3161975" cy="546044"/>
+            <wp:effectExtent l="0" t="0" r="635" b="635"/>
+            <wp:docPr id="1435224347" name="Obrázek 1" descr="Obsah obrázku text, snímek obrazovky, Písmo&#10;&#10;Popis byl vytvořen automaticky"/>
+            <wp:cNvGraphicFramePr>
+              <a:graphicFrameLocks xmlns:a="http://schemas.openxmlformats.org/drawingml/2006/main" noChangeAspect="1"/>
+            </wp:cNvGraphicFramePr>
+            <a:graphic xmlns:a="http://schemas.openxmlformats.org/drawingml/2006/main">
+              <a:graphicData uri="http://schemas.openxmlformats.org/drawingml/2006/picture">
+                <pic:pic xmlns:pic="http://schemas.openxmlformats.org/drawingml/2006/picture">
+                  <pic:nvPicPr>
+                    <pic:cNvPr id="1435224347" name="Obrázek 1" descr="Obsah obrázku text, snímek obrazovky, Písmo&#10;&#10;Popis byl vytvořen automaticky"/>
+                    <pic:cNvPicPr/>
+                  </pic:nvPicPr>
+                  <pic:blipFill>
+                    <a:blip r:embed="rId14"/>
+                    <a:stretch>
+                      <a:fillRect/>
+                    </a:stretch>
+                  </pic:blipFill>
+                  <pic:spPr>
+                    <a:xfrm>
+                      <a:off x="0" y="0"/>
+                      <a:ext cx="3342031" cy="577138"/>
+                    </a:xfrm>
+                    <a:prstGeom prst="rect">
+                      <a:avLst/>
+                    </a:prstGeom>
+                  </pic:spPr>
+                </pic:pic>
+              </a:graphicData>
+            </a:graphic>
+          </wp:inline>
+        </w:drawing>
+      </w:r>
+    </w:p>
+    <w:p>
+      <w:pPr>
+        <w:pStyle w:val="Titulek"/>
+      </w:pPr>
+      <w:bookmarkStart w:id="13" w:name="_Toc162862257"/>
+      <w:r>
+        <w:t xml:space="preserve">Obrázek </w:t>
+      </w:r>
+      <w:fldSimple w:instr=" SEQ Obrázek \* ARABIC ">
+        <w:r>
+          <w:rPr>
+            <w:noProof/>
+          </w:rPr>
+          <w:t>2</w:t>
+        </w:r>
+      </w:fldSimple>
+      <w:r>
+        <w:t xml:space="preserve">: </w:t>
+      </w:r>
+      <w:r>
+        <w:t>Obrázek kódu z konzole</w:t>
+      </w:r>
+      <w:bookmarkEnd w:id="13"/>
+    </w:p>
+    <w:p>
+      <w:pPr>
+        <w:pStyle w:val="Nadpis2"/>
+      </w:pPr>
+      <w:bookmarkStart w:id="14" w:name="_Toc163077673"/>
+      <w:r>
+        <w:t>Nastavení a spuštění knihovny</w:t>
+      </w:r>
+      <w:bookmarkEnd w:id="14"/>
+    </w:p>
+    <w:p>
+      <w:r>
+        <w:t xml:space="preserve">Všechny kroky od instalace, přes nastavení, až po vysvětlení jednotlivých funkcí jsou detailně popsány v dokumentaci, kterou můžete najít v souboru </w:t>
+      </w:r>
+      <w:r>
+        <w:rPr>
+          <w:i/>
+          <w:iCs/>
+        </w:rPr>
         <w:t>README.md</w:t>
       </w:r>
       <w:r>
-        <w:t xml:space="preserve"> ve projektu</w:t>
+        <w:rPr>
+          <w:rStyle w:val="Znakapoznpodarou"/>
+          <w:i/>
+          <w:iCs/>
+        </w:rPr>
+        <w:footnoteReference w:id="11"/>
+      </w:r>
+      <w:r>
+        <w:t xml:space="preserve"> v projektu</w:t>
       </w:r>
       <w:r>
         <w:t xml:space="preserve"> knihovny</w:t>
@@ -4368,340 +4417,826 @@
         <w:t xml:space="preserve"> nebo na webových stránkách </w:t>
       </w:r>
       <w:r>
-        <w:t>knihovny(</w:t>
-      </w:r>
-      <w:hyperlink r:id="rId12" w:history="1">
+        <w:t>knihovny</w:t>
+      </w:r>
+      <w:r>
+        <w:t xml:space="preserve"> </w:t>
+      </w:r>
+      <w:r>
+        <w:t>(</w:t>
+      </w:r>
+      <w:hyperlink r:id="rId15" w:history="1">
         <w:r>
           <w:rPr>
             <w:rStyle w:val="Hypertextovodkaz"/>
           </w:rPr>
-          <w:t>https://www.npmjs.com/</w:t>
+          <w:t>https://www.npmjs.com/package/blind-friendly-library</w:t>
         </w:r>
-        <w:proofErr w:type="spellStart"/>
+      </w:hyperlink>
+      <w:r>
+        <w:t>)</w:t>
+      </w:r>
+      <w:r>
+        <w:t xml:space="preserve">. Po úspěšné instalaci je potřeba knihovnu importovat a spustit v souboru </w:t>
+      </w:r>
+      <w:r>
+        <w:rPr>
+          <w:i/>
+          <w:iCs/>
+        </w:rPr>
+        <w:t>main.js</w:t>
+      </w:r>
+      <w:r>
+        <w:t xml:space="preserve"> projektu</w:t>
+      </w:r>
+      <w:r>
+        <w:t>, ve kterém je knihovna využívána</w:t>
+      </w:r>
+      <w:r>
+        <w:t>.</w:t>
+      </w:r>
+    </w:p>
+    <w:p>
+      <w:pPr>
+        <w:ind w:left="0" w:firstLine="0"/>
+      </w:pPr>
+      <w:r>
+        <w:t>Konkrétněji i</w:t>
+      </w:r>
+      <w:r>
+        <w:t xml:space="preserve">mportováním souboru </w:t>
+      </w:r>
+      <w:r>
+        <w:rPr>
+          <w:i/>
+          <w:iCs/>
+        </w:rPr>
+        <w:t xml:space="preserve">speaker.js </w:t>
+      </w:r>
+      <w:r>
+        <w:t>z</w:t>
+      </w:r>
+      <w:r>
+        <w:t> </w:t>
+      </w:r>
+      <w:r>
+        <w:t>knihovny</w:t>
+      </w:r>
+      <w:r>
+        <w:t xml:space="preserve">. </w:t>
+      </w:r>
+      <w:r>
+        <w:t xml:space="preserve">Poté, </w:t>
+      </w:r>
+      <w:r>
+        <w:t>pro spuštění</w:t>
+      </w:r>
+      <w:r>
+        <w:t xml:space="preserve"> knihovn</w:t>
+      </w:r>
+      <w:r>
+        <w:t>y</w:t>
+      </w:r>
+      <w:r>
+        <w:t xml:space="preserve">, </w:t>
+      </w:r>
+      <w:r>
+        <w:t>je potřeba zavolat</w:t>
+      </w:r>
+      <w:r>
+        <w:t xml:space="preserve"> funkci </w:t>
+      </w:r>
+      <w:proofErr w:type="spellStart"/>
+      <w:proofErr w:type="gramStart"/>
+      <w:r>
+        <w:rPr>
+          <w:i/>
+          <w:iCs/>
+        </w:rPr>
+        <w:t>setBFL</w:t>
+      </w:r>
+      <w:proofErr w:type="spellEnd"/>
+      <w:r>
+        <w:rPr>
+          <w:i/>
+          <w:iCs/>
+        </w:rPr>
+        <w:t>(</w:t>
+      </w:r>
+      <w:proofErr w:type="gramEnd"/>
+      <w:r>
+        <w:rPr>
+          <w:i/>
+          <w:iCs/>
+        </w:rPr>
+        <w:t xml:space="preserve">) </w:t>
+      </w:r>
+      <w:r>
+        <w:t xml:space="preserve">a </w:t>
+      </w:r>
+      <w:r>
+        <w:t>nastavit</w:t>
+      </w:r>
+      <w:r>
+        <w:t xml:space="preserve"> její základní parametry pro hlasového navigátora a celou knihovnu (</w:t>
+      </w:r>
+      <w:proofErr w:type="spellStart"/>
+      <w:r>
+        <w:t>volume</w:t>
+      </w:r>
+      <w:proofErr w:type="spellEnd"/>
+      <w:r>
+        <w:t xml:space="preserve">, </w:t>
+      </w:r>
+      <w:proofErr w:type="spellStart"/>
+      <w:r>
+        <w:t>rate</w:t>
+      </w:r>
+      <w:proofErr w:type="spellEnd"/>
+      <w:r>
+        <w:t xml:space="preserve">, </w:t>
+      </w:r>
+      <w:proofErr w:type="spellStart"/>
+      <w:r>
+        <w:t>pitch</w:t>
+      </w:r>
+      <w:proofErr w:type="spellEnd"/>
+      <w:r>
+        <w:t xml:space="preserve">, </w:t>
+      </w:r>
+      <w:proofErr w:type="spellStart"/>
+      <w:r>
+        <w:t>lang</w:t>
+      </w:r>
+      <w:proofErr w:type="spellEnd"/>
+      <w:r>
+        <w:t>).</w:t>
+      </w:r>
+      <w:r>
+        <w:t xml:space="preserve"> </w:t>
+      </w:r>
+    </w:p>
+    <w:p>
+      <w:pPr>
+        <w:keepNext/>
+        <w:ind w:left="0" w:firstLine="0"/>
+      </w:pPr>
+      <w:r>
+        <w:rPr>
+          <w:noProof/>
+        </w:rPr>
+        <w:lastRenderedPageBreak/>
+        <w:drawing>
+          <wp:inline distT="0" distB="0" distL="0" distR="0" wp14:anchorId="3926E731" wp14:editId="46335E71">
+            <wp:extent cx="2134710" cy="1104900"/>
+            <wp:effectExtent l="0" t="0" r="0" b="0"/>
+            <wp:docPr id="223316736" name="Obrázek 1" descr="Obsah obrázku text, snímek obrazovky, Písmo&#10;&#10;Popis byl vytvořen automaticky"/>
+            <wp:cNvGraphicFramePr>
+              <a:graphicFrameLocks xmlns:a="http://schemas.openxmlformats.org/drawingml/2006/main" noChangeAspect="1"/>
+            </wp:cNvGraphicFramePr>
+            <a:graphic xmlns:a="http://schemas.openxmlformats.org/drawingml/2006/main">
+              <a:graphicData uri="http://schemas.openxmlformats.org/drawingml/2006/picture">
+                <pic:pic xmlns:pic="http://schemas.openxmlformats.org/drawingml/2006/picture">
+                  <pic:nvPicPr>
+                    <pic:cNvPr id="223316736" name="Obrázek 1" descr="Obsah obrázku text, snímek obrazovky, Písmo&#10;&#10;Popis byl vytvořen automaticky"/>
+                    <pic:cNvPicPr/>
+                  </pic:nvPicPr>
+                  <pic:blipFill>
+                    <a:blip r:embed="rId16"/>
+                    <a:stretch>
+                      <a:fillRect/>
+                    </a:stretch>
+                  </pic:blipFill>
+                  <pic:spPr>
+                    <a:xfrm>
+                      <a:off x="0" y="0"/>
+                      <a:ext cx="2136774" cy="1105969"/>
+                    </a:xfrm>
+                    <a:prstGeom prst="rect">
+                      <a:avLst/>
+                    </a:prstGeom>
+                  </pic:spPr>
+                </pic:pic>
+              </a:graphicData>
+            </a:graphic>
+          </wp:inline>
+        </w:drawing>
+      </w:r>
+    </w:p>
+    <w:p>
+      <w:pPr>
+        <w:pStyle w:val="Titulek"/>
+      </w:pPr>
+      <w:bookmarkStart w:id="15" w:name="_Toc162862258"/>
+      <w:r>
+        <w:t xml:space="preserve">Obrázek </w:t>
+      </w:r>
+      <w:fldSimple w:instr=" SEQ Obrázek \* ARABIC ">
         <w:r>
           <w:rPr>
-            <w:rStyle w:val="Hypertextovodkaz"/>
+            <w:noProof/>
           </w:rPr>
-          <w:t>package</w:t>
+          <w:t>3</w:t>
         </w:r>
-        <w:proofErr w:type="spellEnd"/>
+      </w:fldSimple>
+      <w:r>
+        <w:t xml:space="preserve">: </w:t>
+      </w:r>
+      <w:r>
+        <w:t>Obrázek kódu</w:t>
+      </w:r>
+      <w:r>
+        <w:t>,</w:t>
+      </w:r>
+      <w:r>
+        <w:t xml:space="preserve"> importování knihovny v main.js</w:t>
+      </w:r>
+      <w:r>
+        <w:t xml:space="preserve"> a nastavení nových klávesových zkratek</w:t>
+      </w:r>
+      <w:bookmarkEnd w:id="15"/>
+    </w:p>
+    <w:p>
+      <w:r>
+        <w:t xml:space="preserve">Po těchto krocích bude například funkce </w:t>
+      </w:r>
+      <w:proofErr w:type="spellStart"/>
+      <w:r>
+        <w:t>SpeechFocus</w:t>
+      </w:r>
+      <w:proofErr w:type="spellEnd"/>
+      <w:r>
+        <w:t xml:space="preserve"> automaticky aktivní. Ostatní funkce vyžadují přidání vlastních atributů k elementům na webu.</w:t>
+      </w:r>
+      <w:r>
+        <w:t xml:space="preserve"> </w:t>
+      </w:r>
+      <w:r>
+        <w:t xml:space="preserve">Pro funkci řečníka je třeba na tyto elementy přidat </w:t>
+      </w:r>
+      <w:proofErr w:type="spellStart"/>
+      <w:r>
+        <w:t>custom</w:t>
+      </w:r>
+      <w:proofErr w:type="spellEnd"/>
+      <w:r>
+        <w:t xml:space="preserve"> atribut, konkrétně </w:t>
+      </w:r>
+      <w:r>
+        <w:rPr>
+          <w:i/>
+          <w:iCs/>
+        </w:rPr>
+        <w:t>data-</w:t>
+      </w:r>
+      <w:proofErr w:type="spellStart"/>
+      <w:r>
+        <w:rPr>
+          <w:i/>
+          <w:iCs/>
+        </w:rPr>
+        <w:t>speaker</w:t>
+      </w:r>
+      <w:proofErr w:type="spellEnd"/>
+      <w:r>
+        <w:rPr>
+          <w:i/>
+          <w:iCs/>
+        </w:rPr>
+        <w:t>.</w:t>
+      </w:r>
+      <w:r>
+        <w:t xml:space="preserve"> Řečník poté, jakmile je aktivován, bude číst všechny elementy, které mají tento atribut. Autor má následně možnost mezi těmito elementy přepínat pomocí šipek.</w:t>
+      </w:r>
+      <w:r>
+        <w:t xml:space="preserve"> Existuje i druhá možnost, jak uživateli jednoduše </w:t>
+      </w:r>
+      <w:r>
+        <w:t xml:space="preserve">umožnit </w:t>
+      </w:r>
+      <w:r>
+        <w:t>přístup k řečníkovi, a to pomocí vložení komponenty z knihovny. Tato komponenta funguje poté sama od sebe a uživatel v ní má možnosti, jak si přizpůsobit a ovládat řečníka sám.</w:t>
+      </w:r>
+    </w:p>
+    <w:p>
+      <w:pPr>
+        <w:keepNext/>
+      </w:pPr>
+      <w:r>
+        <w:t xml:space="preserve">Funkce ovládání hlasem nabízí možnost nastavení podobně jako u řečníka, což přináší zcela novou úroveň interakce s webovými stránkami. K tomu, aby byly určité prvky ovladatelné hlasově, stačí přidat atribut </w:t>
+      </w:r>
+      <w:r>
+        <w:rPr>
+          <w:i/>
+          <w:iCs/>
+        </w:rPr>
+        <w:t>data-el-text</w:t>
+      </w:r>
+      <w:r>
+        <w:t xml:space="preserve">. Tento atribut obsahuje text, který je potřeba vyslovit, aby se vyvolala daná akce. Díky podpoře vícejazyčných webů umožňuje knihovna přidat do jednoho prvku různé verze textu, například českou verzi pomocí atributu </w:t>
+      </w:r>
+      <w:r>
+        <w:rPr>
+          <w:i/>
+          <w:iCs/>
+        </w:rPr>
+        <w:t>data-el-text-cs</w:t>
+      </w:r>
+      <w:r>
+        <w:t>. Stačí tedy přidat zkratku jazyka na konec atributu (</w:t>
+      </w:r>
+      <w:r>
+        <w:rPr>
+          <w:i/>
+          <w:iCs/>
+        </w:rPr>
+        <w:t>-cs</w:t>
+      </w:r>
+      <w:r>
+        <w:t xml:space="preserve"> pro češtinu), a uživatelé se mohou snadno orientovat ve svém rodném jazyce.</w:t>
+      </w:r>
+    </w:p>
+    <w:p>
+      <w:pPr>
+        <w:keepNext/>
+      </w:pPr>
+      <w:r>
+        <w:t xml:space="preserve">Jednou z dalších funkcí je možnost přidání atributu </w:t>
+      </w:r>
+      <w:r>
+        <w:rPr>
+          <w:i/>
+          <w:iCs/>
+        </w:rPr>
+        <w:t>data-el-</w:t>
+      </w:r>
+      <w:proofErr w:type="spellStart"/>
+      <w:r>
+        <w:rPr>
+          <w:i/>
+          <w:iCs/>
+        </w:rPr>
+        <w:t>action</w:t>
+      </w:r>
+      <w:proofErr w:type="spellEnd"/>
+      <w:r>
+        <w:t>, který definuje konkrétní akci, která se má provést po rozpoznání hlasovým navigátorem. Standardní akcí je "</w:t>
+      </w:r>
+      <w:proofErr w:type="spellStart"/>
+      <w:r>
+        <w:t>click</w:t>
+      </w:r>
+      <w:proofErr w:type="spellEnd"/>
+      <w:r>
+        <w:t>", což simuluje kliknutí myši na daný prvek, ideální například pro odkazy. Přidání nových příkazů do hlasového navigátoru je snadné díky funkci, kterou lze importovat z knihovny. Stačí definovat nový příkaz jako textový řetězec a určit akci, která má následovat. Tím</w:t>
+      </w:r>
+      <w:r>
+        <w:t>to</w:t>
+      </w:r>
+      <w:r>
+        <w:t xml:space="preserve"> se otevírá široká škála možností pro přizpůsobení interakce s webovými stránkami prostřednictvím hlasového ovládání.</w:t>
+      </w:r>
+      <w:r>
+        <w:rPr>
+          <w:noProof/>
+        </w:rPr>
+        <w:drawing>
+          <wp:inline distT="0" distB="0" distL="0" distR="0" wp14:anchorId="4CB9F4D5" wp14:editId="09F649C7">
+            <wp:extent cx="5436764" cy="215900"/>
+            <wp:effectExtent l="0" t="0" r="0" b="0"/>
+            <wp:docPr id="539297730" name="Obrázek 1"/>
+            <wp:cNvGraphicFramePr>
+              <a:graphicFrameLocks xmlns:a="http://schemas.openxmlformats.org/drawingml/2006/main" noChangeAspect="1"/>
+            </wp:cNvGraphicFramePr>
+            <a:graphic xmlns:a="http://schemas.openxmlformats.org/drawingml/2006/main">
+              <a:graphicData uri="http://schemas.openxmlformats.org/drawingml/2006/picture">
+                <pic:pic xmlns:pic="http://schemas.openxmlformats.org/drawingml/2006/picture">
+                  <pic:nvPicPr>
+                    <pic:cNvPr id="539297730" name=""/>
+                    <pic:cNvPicPr/>
+                  </pic:nvPicPr>
+                  <pic:blipFill>
+                    <a:blip r:embed="rId17"/>
+                    <a:stretch>
+                      <a:fillRect/>
+                    </a:stretch>
+                  </pic:blipFill>
+                  <pic:spPr>
+                    <a:xfrm>
+                      <a:off x="0" y="0"/>
+                      <a:ext cx="5449004" cy="216386"/>
+                    </a:xfrm>
+                    <a:prstGeom prst="rect">
+                      <a:avLst/>
+                    </a:prstGeom>
+                  </pic:spPr>
+                </pic:pic>
+              </a:graphicData>
+            </a:graphic>
+          </wp:inline>
+        </w:drawing>
+      </w:r>
+    </w:p>
+    <w:p>
+      <w:pPr>
+        <w:pStyle w:val="Titulek"/>
+      </w:pPr>
+      <w:bookmarkStart w:id="16" w:name="_Toc162862259"/>
+      <w:r>
+        <w:t xml:space="preserve">Obrázek </w:t>
+      </w:r>
+      <w:fldSimple w:instr=" SEQ Obrázek \* ARABIC ">
         <w:r>
           <w:rPr>
-            <w:rStyle w:val="Hypertextovodkaz"/>
+            <w:noProof/>
           </w:rPr>
-          <w:t>/blind-</w:t>
+          <w:t>4</w:t>
         </w:r>
-        <w:proofErr w:type="spellStart"/>
+      </w:fldSimple>
+      <w:r>
+        <w:t xml:space="preserve">: </w:t>
+      </w:r>
+      <w:r>
+        <w:t>Obrázek kódu</w:t>
+      </w:r>
+      <w:r>
+        <w:t>,</w:t>
+      </w:r>
+      <w:r>
+        <w:t xml:space="preserve"> importování metody</w:t>
+      </w:r>
+      <w:r>
+        <w:t xml:space="preserve"> na klasickém webu, díky které lze</w:t>
+      </w:r>
+      <w:r>
+        <w:t xml:space="preserve"> přid</w:t>
+      </w:r>
+      <w:r>
+        <w:t>at</w:t>
+      </w:r>
+      <w:r>
+        <w:t xml:space="preserve"> nov</w:t>
+      </w:r>
+      <w:r>
+        <w:t xml:space="preserve">ý </w:t>
+      </w:r>
+      <w:r>
+        <w:t>příkaz</w:t>
+      </w:r>
+      <w:bookmarkEnd w:id="16"/>
+    </w:p>
+    <w:p>
+      <w:pPr>
+        <w:spacing w:after="0" w:line="240" w:lineRule="auto"/>
+        <w:ind w:left="0" w:firstLine="0"/>
+        <w:jc w:val="left"/>
+      </w:pPr>
+      <w:r>
+        <w:br w:type="page"/>
+      </w:r>
+    </w:p>
+    <w:p>
+      <w:pPr>
+        <w:pStyle w:val="Nadpis2"/>
+      </w:pPr>
+      <w:bookmarkStart w:id="17" w:name="_Toc163077674"/>
+      <w:r>
+        <w:lastRenderedPageBreak/>
+        <w:t>Další funkce a možnosti knihovny</w:t>
+      </w:r>
+      <w:bookmarkEnd w:id="17"/>
+    </w:p>
+    <w:p>
+      <w:r>
+        <w:t xml:space="preserve">Mezi další užitečné funkce, které knihovna nabízí, </w:t>
+      </w:r>
+      <w:proofErr w:type="gramStart"/>
+      <w:r>
+        <w:t>patř</w:t>
+      </w:r>
+      <w:r>
+        <w:t>í</w:t>
+      </w:r>
+      <w:proofErr w:type="gramEnd"/>
+      <w:r>
+        <w:t xml:space="preserve"> hlavně funkce k vylepšení a přizpůsobení si knihovny a řečníka podle sebe. Administrátor má možnost si importovat z knihovny několik funkcí včetně: Zapnutí řečníka, přepnutí na jiný odstavec, zastavení řečníka, atd… Jde celkově o funkce, které umožňují používání řečníka a </w:t>
+      </w:r>
+      <w:r>
+        <w:t xml:space="preserve">uživatelé </w:t>
+      </w:r>
+      <w:r>
+        <w:t>m</w:t>
+      </w:r>
+      <w:r>
+        <w:t>a</w:t>
+      </w:r>
+      <w:r>
+        <w:t>jí možnost k němu vytvořit svoje vlastní grafické rozhraní.</w:t>
+      </w:r>
+    </w:p>
+    <w:p>
+      <w:r>
+        <w:t xml:space="preserve">Knihovna také nabízí </w:t>
+      </w:r>
+      <w:proofErr w:type="spellStart"/>
+      <w:r>
+        <w:t>předvytvořené</w:t>
+      </w:r>
+      <w:proofErr w:type="spellEnd"/>
+      <w:r>
+        <w:t xml:space="preserve"> grafické rozhraní, které </w:t>
+      </w:r>
+      <w:proofErr w:type="gramStart"/>
+      <w:r>
+        <w:t>stačí</w:t>
+      </w:r>
+      <w:proofErr w:type="gramEnd"/>
+      <w:r>
+        <w:t xml:space="preserve"> importovat do vlastního projektu jako komponentu. Je možné si poté tuto komponentu nastylovat podle vlastního designu. Komponenta obsahuje základní funkce pro řečníka.</w:t>
+      </w:r>
+      <w:r>
+        <w:t xml:space="preserve"> </w:t>
+      </w:r>
+    </w:p>
+    <w:p>
+      <w:r>
+        <w:t xml:space="preserve">V projektu je k správě překladů řečníka využívána knihovna </w:t>
+      </w:r>
+      <w:r>
+        <w:rPr>
+          <w:i/>
+          <w:iCs/>
+        </w:rPr>
+        <w:t>i18n-js</w:t>
+      </w:r>
+      <w:r>
+        <w:rPr>
+          <w:rStyle w:val="Znakapoznpodarou"/>
+        </w:rPr>
+        <w:footnoteReference w:id="12"/>
+      </w:r>
+      <w:r>
+        <w:t xml:space="preserve">. Tato knihovna umožňuje snadnou integraci textů </w:t>
+      </w:r>
+      <w:proofErr w:type="gramStart"/>
+      <w:r>
+        <w:t>z .</w:t>
+      </w:r>
+      <w:proofErr w:type="spellStart"/>
+      <w:r>
+        <w:t>json</w:t>
+      </w:r>
+      <w:proofErr w:type="spellEnd"/>
+      <w:proofErr w:type="gramEnd"/>
+      <w:r>
+        <w:rPr>
+          <w:rStyle w:val="Znakapoznpodarou"/>
+        </w:rPr>
+        <w:footnoteReference w:id="13"/>
+      </w:r>
+      <w:r>
+        <w:t xml:space="preserve"> souboru příslušného jazyka. Přidání nových jazykových verzí je jednoduché </w:t>
+      </w:r>
+      <w:r>
+        <w:t>–</w:t>
+      </w:r>
+      <w:r>
+        <w:t xml:space="preserve"> stačí vytvořit </w:t>
+      </w:r>
+      <w:proofErr w:type="gramStart"/>
+      <w:r>
+        <w:t>nový</w:t>
+      </w:r>
+      <w:r>
+        <w:t xml:space="preserve"> </w:t>
+      </w:r>
+      <w:r>
+        <w:t>.</w:t>
+      </w:r>
+      <w:proofErr w:type="spellStart"/>
+      <w:r>
+        <w:t>json</w:t>
+      </w:r>
+      <w:proofErr w:type="spellEnd"/>
+      <w:proofErr w:type="gramEnd"/>
+      <w:r>
+        <w:t xml:space="preserve"> soubor s překlady a aplikace automaticky načte a použije tento nový soubor pro daný jazyk. Díky této struktuře je možné aktualizovat překlady bez zásahu do kódu aplikace, což usnadňuje údržbu a správu textů v různých jazycích. Je důležité mít primární verzi textů v angličtině, aby uživatelé měli k dispozici alespoň anglickou verzi textů, pokud není k dispozici překlad do jejich jazyka. To minimalizuje možné problémy s chybějícími nebo nekompletními texty a vede k lepší uživatelské zkušenosti. Celkově je používání knihovny i18n-js efektivním způsobem, jak spravovat a lokalizovat texty v aplikaci a minimalizovat chyby spojené s nedostupnými překlady.</w:t>
+      </w:r>
+    </w:p>
+    <w:p>
+      <w:pPr>
+        <w:keepNext/>
+      </w:pPr>
+      <w:r>
+        <w:rPr>
+          <w:noProof/>
+        </w:rPr>
+        <w:drawing>
+          <wp:inline distT="0" distB="0" distL="0" distR="0" wp14:anchorId="1FA9255C" wp14:editId="32AFEC7E">
+            <wp:extent cx="2879932" cy="582337"/>
+            <wp:effectExtent l="0" t="0" r="3175" b="1905"/>
+            <wp:docPr id="2066419339" name="Obrázek 1" descr="Obsah obrázku text, Písmo, snímek obrazovky&#10;&#10;Popis byl vytvořen automaticky"/>
+            <wp:cNvGraphicFramePr>
+              <a:graphicFrameLocks xmlns:a="http://schemas.openxmlformats.org/drawingml/2006/main" noChangeAspect="1"/>
+            </wp:cNvGraphicFramePr>
+            <a:graphic xmlns:a="http://schemas.openxmlformats.org/drawingml/2006/main">
+              <a:graphicData uri="http://schemas.openxmlformats.org/drawingml/2006/picture">
+                <pic:pic xmlns:pic="http://schemas.openxmlformats.org/drawingml/2006/picture">
+                  <pic:nvPicPr>
+                    <pic:cNvPr id="2066419339" name="Obrázek 1" descr="Obsah obrázku text, Písmo, snímek obrazovky&#10;&#10;Popis byl vytvořen automaticky"/>
+                    <pic:cNvPicPr/>
+                  </pic:nvPicPr>
+                  <pic:blipFill>
+                    <a:blip r:embed="rId18"/>
+                    <a:stretch>
+                      <a:fillRect/>
+                    </a:stretch>
+                  </pic:blipFill>
+                  <pic:spPr>
+                    <a:xfrm>
+                      <a:off x="0" y="0"/>
+                      <a:ext cx="3125988" cy="632091"/>
+                    </a:xfrm>
+                    <a:prstGeom prst="rect">
+                      <a:avLst/>
+                    </a:prstGeom>
+                  </pic:spPr>
+                </pic:pic>
+              </a:graphicData>
+            </a:graphic>
+          </wp:inline>
+        </w:drawing>
+      </w:r>
+      <w:r>
+        <w:rPr>
+          <w:noProof/>
+        </w:rPr>
+        <w:drawing>
+          <wp:inline distT="0" distB="0" distL="0" distR="0" wp14:anchorId="04380B16" wp14:editId="511EE4B5">
+            <wp:extent cx="2871179" cy="580566"/>
+            <wp:effectExtent l="0" t="0" r="0" b="3810"/>
+            <wp:docPr id="1909425986" name="Obrázek 1" descr="Obsah obrázku text, Písmo, snímek obrazovky&#10;&#10;Popis byl vytvořen automaticky"/>
+            <wp:cNvGraphicFramePr>
+              <a:graphicFrameLocks xmlns:a="http://schemas.openxmlformats.org/drawingml/2006/main" noChangeAspect="1"/>
+            </wp:cNvGraphicFramePr>
+            <a:graphic xmlns:a="http://schemas.openxmlformats.org/drawingml/2006/main">
+              <a:graphicData uri="http://schemas.openxmlformats.org/drawingml/2006/picture">
+                <pic:pic xmlns:pic="http://schemas.openxmlformats.org/drawingml/2006/picture">
+                  <pic:nvPicPr>
+                    <pic:cNvPr id="1909425986" name="Obrázek 1" descr="Obsah obrázku text, Písmo, snímek obrazovky&#10;&#10;Popis byl vytvořen automaticky"/>
+                    <pic:cNvPicPr/>
+                  </pic:nvPicPr>
+                  <pic:blipFill>
+                    <a:blip r:embed="rId19"/>
+                    <a:stretch>
+                      <a:fillRect/>
+                    </a:stretch>
+                  </pic:blipFill>
+                  <pic:spPr>
+                    <a:xfrm>
+                      <a:off x="0" y="0"/>
+                      <a:ext cx="3173593" cy="641716"/>
+                    </a:xfrm>
+                    <a:prstGeom prst="rect">
+                      <a:avLst/>
+                    </a:prstGeom>
+                  </pic:spPr>
+                </pic:pic>
+              </a:graphicData>
+            </a:graphic>
+          </wp:inline>
+        </w:drawing>
+      </w:r>
+    </w:p>
+    <w:p>
+      <w:pPr>
+        <w:pStyle w:val="Titulek"/>
+      </w:pPr>
+      <w:bookmarkStart w:id="18" w:name="_Toc162862260"/>
+      <w:r>
+        <w:t xml:space="preserve">Obrázek </w:t>
+      </w:r>
+      <w:fldSimple w:instr=" SEQ Obrázek \* ARABIC ">
         <w:r>
           <w:rPr>
-            <w:rStyle w:val="Hypertextovodkaz"/>
+            <w:noProof/>
           </w:rPr>
-          <w:t>friendly</w:t>
+          <w:t>5</w:t>
         </w:r>
-        <w:proofErr w:type="spellEnd"/>
-        <w:r>
-          <w:rPr>
-            <w:rStyle w:val="Hypertextovodkaz"/>
-          </w:rPr>
-          <w:t>-</w:t>
-        </w:r>
-        <w:proofErr w:type="spellStart"/>
-        <w:r>
-          <w:rPr>
-            <w:rStyle w:val="Hypertextovodkaz"/>
-          </w:rPr>
-          <w:t>library</w:t>
-        </w:r>
-        <w:proofErr w:type="spellEnd"/>
-      </w:hyperlink>
-      <w:r>
-        <w:t>)</w:t>
-      </w:r>
-      <w:r>
-        <w:t xml:space="preserve">. Po úspěšné instalaci je potřeba knihovnu importovat a spustit v souboru </w:t>
-      </w:r>
-      <w:r>
-        <w:rPr>
-          <w:i/>
-          <w:iCs/>
-        </w:rPr>
-        <w:t>main.js</w:t>
-      </w:r>
-      <w:r>
-        <w:t xml:space="preserve"> projektu</w:t>
-      </w:r>
-      <w:r>
-        <w:t>, ve kterém je knihovna využívána</w:t>
-      </w:r>
-      <w:r>
-        <w:t>.</w:t>
-      </w:r>
-    </w:p>
-    <w:p>
-      <w:r>
-        <w:t>Konkrétněji i</w:t>
-      </w:r>
-      <w:r>
-        <w:t xml:space="preserve">mportováním souboru </w:t>
-      </w:r>
-      <w:r>
-        <w:rPr>
-          <w:i/>
-          <w:iCs/>
-        </w:rPr>
-        <w:t xml:space="preserve">speaker.js </w:t>
-      </w:r>
-      <w:r>
-        <w:t>z</w:t>
-      </w:r>
-      <w:r>
-        <w:t> </w:t>
-      </w:r>
-      <w:r>
-        <w:t>knihovny</w:t>
-      </w:r>
-      <w:r>
-        <w:t xml:space="preserve">. </w:t>
-      </w:r>
-      <w:r>
-        <w:t xml:space="preserve">Poté, abyste knihovnu spustili, </w:t>
-      </w:r>
-      <w:r>
-        <w:t>je potřeba zavolat</w:t>
-      </w:r>
-      <w:r>
-        <w:t xml:space="preserve"> funkci </w:t>
+      </w:fldSimple>
+      <w:r>
+        <w:t xml:space="preserve"> úryvek </w:t>
+      </w:r>
+      <w:proofErr w:type="gramStart"/>
+      <w:r>
+        <w:t>z .</w:t>
       </w:r>
       <w:proofErr w:type="spellStart"/>
+      <w:r>
+        <w:t>json</w:t>
+      </w:r>
+      <w:proofErr w:type="spellEnd"/>
+      <w:proofErr w:type="gramEnd"/>
+      <w:r>
+        <w:t xml:space="preserve"> souboru z překladů (vlevo český překlad a vpravo anglický překlad)</w:t>
+      </w:r>
+      <w:bookmarkEnd w:id="18"/>
+    </w:p>
+    <w:p>
+      <w:r>
+        <w:br w:type="page"/>
+      </w:r>
+    </w:p>
+    <w:p>
+      <w:pPr>
+        <w:pStyle w:val="Nadpis1"/>
+      </w:pPr>
+      <w:bookmarkStart w:id="19" w:name="_Toc163077675"/>
+      <w:r>
+        <w:lastRenderedPageBreak/>
+        <w:t>Knihovna</w:t>
+      </w:r>
+      <w:bookmarkEnd w:id="19"/>
+    </w:p>
+    <w:p>
+      <w:r>
+        <w:t xml:space="preserve">V této kapitole se hlouběji ponoříme do samotné struktury a organizace knihovny. Kapitola </w:t>
+      </w:r>
+      <w:r>
+        <w:t>6</w:t>
+      </w:r>
+      <w:r>
+        <w:t xml:space="preserve"> poskytne uživatelům důkladné informace o vzniku, publikaci a správě knihovny</w:t>
+      </w:r>
+      <w:r>
+        <w:t xml:space="preserve"> </w:t>
+      </w:r>
+      <w:proofErr w:type="spellStart"/>
+      <w:r>
+        <w:t>npm</w:t>
+      </w:r>
+      <w:proofErr w:type="spellEnd"/>
+      <w:r>
+        <w:t xml:space="preserve">, </w:t>
+      </w:r>
+      <w:r>
+        <w:t>aby ji mohl poté kdokoliv vytvořit.</w:t>
+      </w:r>
+    </w:p>
+    <w:p>
+      <w:pPr>
+        <w:pStyle w:val="Nadpis2"/>
+      </w:pPr>
+      <w:bookmarkStart w:id="20" w:name="_Toc163077676"/>
+      <w:r>
+        <w:t>Založení knihovny</w:t>
+      </w:r>
+      <w:bookmarkEnd w:id="20"/>
+    </w:p>
+    <w:p>
+      <w:r>
+        <w:t xml:space="preserve">Knihovna je založena a publikována na </w:t>
+      </w:r>
+      <w:proofErr w:type="spellStart"/>
+      <w:r>
+        <w:t>npm</w:t>
+      </w:r>
+      <w:proofErr w:type="spellEnd"/>
+      <w:r>
+        <w:t xml:space="preserve"> (Node.js </w:t>
+      </w:r>
+      <w:proofErr w:type="spellStart"/>
+      <w:r>
+        <w:t>Package</w:t>
+      </w:r>
+      <w:proofErr w:type="spellEnd"/>
+      <w:r>
+        <w:t xml:space="preserve"> Manager). </w:t>
+      </w:r>
+      <w:proofErr w:type="spellStart"/>
+      <w:r>
+        <w:t>Npm</w:t>
+      </w:r>
+      <w:proofErr w:type="spellEnd"/>
+      <w:r>
+        <w:t xml:space="preserve"> </w:t>
+      </w:r>
       <w:proofErr w:type="gramStart"/>
       <w:r>
-        <w:rPr>
-          <w:i/>
-          <w:iCs/>
-        </w:rPr>
-        <w:t>setBFL</w:t>
-      </w:r>
-      <w:proofErr w:type="spellEnd"/>
-      <w:r>
-        <w:rPr>
-          <w:i/>
-          <w:iCs/>
-        </w:rPr>
-        <w:t>(</w:t>
+        <w:t>slouží</w:t>
       </w:r>
       <w:proofErr w:type="gramEnd"/>
       <w:r>
-        <w:rPr>
-          <w:i/>
-          <w:iCs/>
-        </w:rPr>
-        <w:t xml:space="preserve">) </w:t>
-      </w:r>
-      <w:r>
-        <w:t>a nastavte její základní parametry pro hlasového navigátora a celou knihovnu (</w:t>
-      </w:r>
-      <w:proofErr w:type="spellStart"/>
-      <w:r>
-        <w:t>volume</w:t>
-      </w:r>
-      <w:proofErr w:type="spellEnd"/>
-      <w:r>
-        <w:t xml:space="preserve">, </w:t>
-      </w:r>
-      <w:proofErr w:type="spellStart"/>
-      <w:r>
-        <w:t>rate</w:t>
-      </w:r>
-      <w:proofErr w:type="spellEnd"/>
-      <w:r>
-        <w:t xml:space="preserve">, </w:t>
-      </w:r>
-      <w:proofErr w:type="spellStart"/>
-      <w:r>
-        <w:t>pitch</w:t>
-      </w:r>
-      <w:proofErr w:type="spellEnd"/>
-      <w:r>
-        <w:t xml:space="preserve">, </w:t>
-      </w:r>
-      <w:proofErr w:type="spellStart"/>
-      <w:r>
-        <w:t>lang</w:t>
-      </w:r>
-      <w:proofErr w:type="spellEnd"/>
-      <w:r>
-        <w:t>).</w:t>
-      </w:r>
-      <w:r>
-        <w:t xml:space="preserve"> </w:t>
-      </w:r>
-    </w:p>
-    <w:p>
-      <w:r>
-        <w:t xml:space="preserve">Po těchto krocích bude například funkce </w:t>
-      </w:r>
-      <w:proofErr w:type="spellStart"/>
-      <w:r>
-        <w:t>SpeechFocus</w:t>
-      </w:r>
-      <w:proofErr w:type="spellEnd"/>
-      <w:r>
-        <w:t xml:space="preserve"> automaticky aktivní. Ostatní funkce vyžadují přidání vlastních atributů k elementům na webu.</w:t>
-      </w:r>
-      <w:r>
-        <w:t xml:space="preserve"> </w:t>
-      </w:r>
-      <w:r>
-        <w:t xml:space="preserve">Pro funkci řečníka je třeba na tyto elementy přidat </w:t>
-      </w:r>
-      <w:proofErr w:type="spellStart"/>
-      <w:r>
-        <w:t>custom</w:t>
-      </w:r>
-      <w:proofErr w:type="spellEnd"/>
-      <w:r>
-        <w:t xml:space="preserve"> atribut, konkrétně </w:t>
-      </w:r>
-      <w:r>
-        <w:rPr>
-          <w:i/>
-          <w:iCs/>
-        </w:rPr>
-        <w:t>data-</w:t>
-      </w:r>
-      <w:proofErr w:type="spellStart"/>
-      <w:r>
-        <w:rPr>
-          <w:i/>
-          <w:iCs/>
-        </w:rPr>
-        <w:t>speaker</w:t>
-      </w:r>
-      <w:proofErr w:type="spellEnd"/>
-      <w:r>
-        <w:rPr>
-          <w:i/>
-          <w:iCs/>
-        </w:rPr>
-        <w:t>.</w:t>
-      </w:r>
-      <w:r>
-        <w:t xml:space="preserve"> Řečník poté, jakmile je aktivován, bude číst všechny elementy, které mají tento atribut. Autor má následně možnost mezi těmito elementy přepínat pomocí šipek.</w:t>
-      </w:r>
-      <w:r>
-        <w:t xml:space="preserve"> Existuje i druhá možnost, jak uživateli jednoduše dát přístup k řečníkovi, a to pomocí vložení komponenty z knihovny. Tato komponenta funguje poté sama od sebe a uživatel v ní má možnosti, jak si přizpůsobit a ovládat řečníka sám.</w:t>
-      </w:r>
-    </w:p>
-    <w:p>
-      <w:r>
-        <w:t xml:space="preserve">Funkce ovládání hlasem lze nastavit velmi podobně jako </w:t>
-      </w:r>
-    </w:p>
-    <w:p>
-      <w:r>
-        <w:rPr>
-          <w:highlight w:val="yellow"/>
-        </w:rPr>
-        <w:t>Obrázek kódu</w:t>
-      </w:r>
-      <w:r>
-        <w:rPr>
-          <w:highlight w:val="yellow"/>
-        </w:rPr>
-        <w:t xml:space="preserve"> importování knihovny v main.js</w:t>
-      </w:r>
-    </w:p>
-    <w:p>
-      <w:pPr>
-        <w:pStyle w:val="Nadpis2"/>
-      </w:pPr>
-      <w:r>
-        <w:rPr>
-          <w:highlight w:val="yellow"/>
-        </w:rPr>
-        <w:lastRenderedPageBreak/>
-        <w:t>Další funkce a možnosti knihovny</w:t>
-      </w:r>
-    </w:p>
-    <w:p>
-      <w:r>
-        <w:t>Mezi další užitečné funkce, které knihovna nabízí, patři hlavně funkce k vylepšení a přizpůsobení si knihovny a řečníka podle sebe. Administrátor má možnost si importovat z knihovny několik funkcí včetně: Zapnutí řečníka, přepnutí na jiný odstavec, zastavení řečníka, atd… Jde celkově o funkce, které umožňují používání řečníka a májí možnost k němu vytvořit svoje vlastní grafické rozhraní.</w:t>
-      </w:r>
-    </w:p>
-    <w:p>
-      <w:pPr>
-        <w:pStyle w:val="Nadpis1"/>
-      </w:pPr>
-      <w:bookmarkStart w:id="13" w:name="_Toc161042938"/>
-      <w:r>
-        <w:t>Knihovna</w:t>
-      </w:r>
-      <w:bookmarkEnd w:id="13"/>
-    </w:p>
-    <w:p>
-      <w:r>
-        <w:t>V této kapitole se hlouběji ponoříme do samotné struktury a organizace knihovny. Kapitola 5 poskytne uživatelům důkladné informace o vzniku, publikaci a správě knihovny</w:t>
-      </w:r>
-      <w:r>
-        <w:t xml:space="preserve"> </w:t>
-      </w:r>
-      <w:proofErr w:type="spellStart"/>
-      <w:r>
-        <w:t>npm</w:t>
-      </w:r>
-      <w:proofErr w:type="spellEnd"/>
-      <w:r>
-        <w:t xml:space="preserve">, </w:t>
-      </w:r>
-      <w:r>
-        <w:t>aby ji mohl poté kdokoliv vytvořit.</w:t>
-      </w:r>
-    </w:p>
-    <w:p>
-      <w:pPr>
-        <w:pStyle w:val="Nadpis2"/>
-      </w:pPr>
-      <w:bookmarkStart w:id="14" w:name="_Toc161042939"/>
-      <w:r>
-        <w:t>Založení knihovny</w:t>
-      </w:r>
-      <w:bookmarkEnd w:id="14"/>
-    </w:p>
-    <w:p>
-      <w:r>
-        <w:t xml:space="preserve">Knihovna je založena a publikována na </w:t>
-      </w:r>
-      <w:proofErr w:type="spellStart"/>
-      <w:r>
-        <w:t>npm</w:t>
-      </w:r>
-      <w:proofErr w:type="spellEnd"/>
-      <w:r>
-        <w:t xml:space="preserve"> (Node.js </w:t>
-      </w:r>
-      <w:proofErr w:type="spellStart"/>
-      <w:r>
-        <w:t>Package</w:t>
-      </w:r>
-      <w:proofErr w:type="spellEnd"/>
-      <w:r>
-        <w:t xml:space="preserve"> Manager). </w:t>
-      </w:r>
-      <w:proofErr w:type="spellStart"/>
-      <w:r>
-        <w:t>Npm</w:t>
-      </w:r>
-      <w:proofErr w:type="spellEnd"/>
-      <w:r>
-        <w:t xml:space="preserve"> </w:t>
-      </w:r>
-      <w:proofErr w:type="gramStart"/>
-      <w:r>
-        <w:t>slouží</w:t>
-      </w:r>
-      <w:proofErr w:type="gramEnd"/>
-      <w:r>
-        <w:t xml:space="preserve"> jako správce balíčků pro JavaScript a je výchozím správcem balíčků pro Node.js. Disponuje online databází knihoven, ke které lze přistupovat jak interně, tak programově. Na webových stránkách </w:t>
+        <w:t xml:space="preserve"> jako správce balíčků pro JavaScript a je výchozím správcem balíčků pro Node.js</w:t>
+      </w:r>
+      <w:r>
+        <w:rPr>
+          <w:rStyle w:val="Znakapoznpodarou"/>
+        </w:rPr>
+        <w:footnoteReference w:id="14"/>
+      </w:r>
+      <w:r>
+        <w:t xml:space="preserve">. Disponuje online databází knihoven, ke které lze přistupovat jak interně, tak programově. Na webových stránkách </w:t>
       </w:r>
       <w:proofErr w:type="spellStart"/>
       <w:r>
@@ -4851,6 +5386,12 @@
         <w:t>u</w:t>
       </w:r>
       <w:r>
+        <w:rPr>
+          <w:rStyle w:val="Znakapoznpodarou"/>
+        </w:rPr>
+        <w:footnoteReference w:id="15"/>
+      </w:r>
+      <w:r>
         <w:t>)</w:t>
       </w:r>
     </w:p>
@@ -4951,25 +5492,90 @@
       </w:r>
     </w:p>
     <w:p>
-      <w:r>
-        <w:rPr>
-          <w:highlight w:val="yellow"/>
-        </w:rPr>
-        <w:t>Obrázek kódu setup v </w:t>
+      <w:pPr>
+        <w:keepNext/>
+      </w:pPr>
+      <w:r>
+        <w:rPr>
+          <w:noProof/>
+        </w:rPr>
+        <w:drawing>
+          <wp:inline distT="0" distB="0" distL="0" distR="0" wp14:anchorId="6EF65FFA" wp14:editId="00EE693D">
+            <wp:extent cx="2705100" cy="2472946"/>
+            <wp:effectExtent l="0" t="0" r="0" b="0"/>
+            <wp:docPr id="1715301979" name="Obrázek 1" descr="Obsah obrázku text, snímek obrazovky, Písmo&#10;&#10;Popis byl vytvořen automaticky"/>
+            <wp:cNvGraphicFramePr>
+              <a:graphicFrameLocks xmlns:a="http://schemas.openxmlformats.org/drawingml/2006/main" noChangeAspect="1"/>
+            </wp:cNvGraphicFramePr>
+            <a:graphic xmlns:a="http://schemas.openxmlformats.org/drawingml/2006/main">
+              <a:graphicData uri="http://schemas.openxmlformats.org/drawingml/2006/picture">
+                <pic:pic xmlns:pic="http://schemas.openxmlformats.org/drawingml/2006/picture">
+                  <pic:nvPicPr>
+                    <pic:cNvPr id="1715301979" name="Obrázek 1" descr="Obsah obrázku text, snímek obrazovky, Písmo&#10;&#10;Popis byl vytvořen automaticky"/>
+                    <pic:cNvPicPr/>
+                  </pic:nvPicPr>
+                  <pic:blipFill>
+                    <a:blip r:embed="rId20"/>
+                    <a:stretch>
+                      <a:fillRect/>
+                    </a:stretch>
+                  </pic:blipFill>
+                  <pic:spPr>
+                    <a:xfrm>
+                      <a:off x="0" y="0"/>
+                      <a:ext cx="2707739" cy="2475358"/>
+                    </a:xfrm>
+                    <a:prstGeom prst="rect">
+                      <a:avLst/>
+                    </a:prstGeom>
+                  </pic:spPr>
+                </pic:pic>
+              </a:graphicData>
+            </a:graphic>
+          </wp:inline>
+        </w:drawing>
+      </w:r>
+    </w:p>
+    <w:p>
+      <w:pPr>
+        <w:pStyle w:val="Titulek"/>
+      </w:pPr>
+      <w:bookmarkStart w:id="21" w:name="_Toc162862261"/>
+      <w:r>
+        <w:t xml:space="preserve">Obrázek </w:t>
+      </w:r>
+      <w:fldSimple w:instr=" SEQ Obrázek \* ARABIC ">
+        <w:r>
+          <w:rPr>
+            <w:noProof/>
+          </w:rPr>
+          <w:t>6</w:t>
+        </w:r>
+      </w:fldSimple>
+      <w:r>
+        <w:t xml:space="preserve">: </w:t>
+      </w:r>
+      <w:r>
+        <w:t>Obrázek kódu</w:t>
+      </w:r>
+      <w:r>
+        <w:t>,</w:t>
+      </w:r>
+      <w:r>
+        <w:t xml:space="preserve"> setup v </w:t>
       </w:r>
       <w:proofErr w:type="spellStart"/>
       <w:proofErr w:type="gramStart"/>
       <w:r>
-        <w:rPr>
-          <w:highlight w:val="yellow"/>
-        </w:rPr>
         <w:t>package.json</w:t>
       </w:r>
+      <w:bookmarkEnd w:id="21"/>
       <w:proofErr w:type="spellEnd"/>
       <w:proofErr w:type="gramEnd"/>
     </w:p>
     <w:p>
       <w:r>
+        <w:lastRenderedPageBreak/>
         <w:t xml:space="preserve">Po nastavení </w:t>
       </w:r>
       <w:proofErr w:type="spellStart"/>
@@ -5000,76 +5606,62 @@
           <w:i/>
           <w:iCs/>
         </w:rPr>
-        <w:t>npm.com</w:t>
-      </w:r>
-      <w:r>
-        <w:t xml:space="preserve"> a </w:t>
-      </w:r>
-      <w:r>
-        <w:t>přihlásit se</w:t>
-      </w:r>
-      <w:r>
-        <w:t xml:space="preserve">. </w:t>
-      </w:r>
-      <w:r>
-        <w:t>Následně</w:t>
-      </w:r>
-      <w:r>
-        <w:t xml:space="preserve"> se</w:t>
-      </w:r>
-      <w:r>
-        <w:t xml:space="preserve"> v konzoli přihlásí do svého účtu pomocí příkazu </w:t>
+        <w:t>npm</w:t>
       </w:r>
       <w:r>
         <w:rPr>
           <w:i/>
           <w:iCs/>
         </w:rPr>
-        <w:t>`</w:t>
-      </w:r>
-      <w:proofErr w:type="spellStart"/>
+        <w:t>js</w:t>
+      </w:r>
       <w:r>
         <w:rPr>
           <w:i/>
           <w:iCs/>
         </w:rPr>
-        <w:t>npm</w:t>
-      </w:r>
-      <w:proofErr w:type="spellEnd"/>
-      <w:r>
-        <w:rPr>
+        <w:t>.com</w:t>
+      </w:r>
+      <w:r>
+        <w:rPr>
+          <w:rStyle w:val="Znakapoznpodarou"/>
           <w:i/>
           <w:iCs/>
         </w:rPr>
-        <w:t xml:space="preserve"> login`</w:t>
-      </w:r>
-      <w:r>
-        <w:t xml:space="preserve"> </w:t>
-      </w:r>
-      <w:r>
-        <w:t>a</w:t>
-      </w:r>
-      <w:r>
-        <w:t xml:space="preserve"> </w:t>
-      </w:r>
-      <w:r>
-        <w:t>zadá své uživatelské jméno a heslo. Pokud bylo přihlášení úspěšné, zobrazí se tato zpráva:</w:t>
-      </w:r>
-    </w:p>
-    <w:p>
-      <w:pPr>
+        <w:footnoteReference w:id="16"/>
+      </w:r>
+      <w:r>
+        <w:t xml:space="preserve"> a </w:t>
+      </w:r>
+      <w:r>
+        <w:t>přihlásit se</w:t>
+      </w:r>
+      <w:r>
+        <w:t xml:space="preserve">. </w:t>
+      </w:r>
+      <w:r>
+        <w:t>Následně</w:t>
+      </w:r>
+      <w:r>
+        <w:t xml:space="preserve"> se</w:t>
+      </w:r>
+      <w:r>
+        <w:t xml:space="preserve"> v konzoli přihlásí do svého účtu pomocí příkazu </w:t>
+      </w:r>
+      <w:r>
         <w:rPr>
           <w:i/>
           <w:iCs/>
         </w:rPr>
-      </w:pPr>
+        <w:t>`</w:t>
+      </w:r>
       <w:proofErr w:type="spellStart"/>
       <w:r>
         <w:rPr>
           <w:i/>
           <w:iCs/>
         </w:rPr>
-        <w:t>Logged</w:t>
+        <w:t>npm</w:t>
       </w:r>
       <w:proofErr w:type="spellEnd"/>
       <w:r>
@@ -5077,64 +5669,100 @@
           <w:i/>
           <w:iCs/>
         </w:rPr>
-        <w:t xml:space="preserve"> in as &lt;</w:t>
-      </w:r>
-      <w:r>
+        <w:t xml:space="preserve"> login`</w:t>
+      </w:r>
+      <w:r>
+        <w:t xml:space="preserve"> </w:t>
+      </w:r>
+      <w:r>
+        <w:t>a</w:t>
+      </w:r>
+      <w:r>
+        <w:t xml:space="preserve"> </w:t>
+      </w:r>
+      <w:r>
+        <w:t>zadá své uživatelské jméno a heslo. Pokud bylo přihlášení úspěšné, zobrazí se tato zpráva:</w:t>
+      </w:r>
+    </w:p>
+    <w:p>
+      <w:pPr>
         <w:rPr>
           <w:i/>
           <w:iCs/>
         </w:rPr>
-        <w:t>uživatelské-jméno</w:t>
-      </w:r>
+      </w:pPr>
+      <w:proofErr w:type="spellStart"/>
       <w:r>
         <w:rPr>
           <w:i/>
           <w:iCs/>
         </w:rPr>
-        <w:t>&gt; on https://registry.npmjs.org/.</w:t>
-      </w:r>
-    </w:p>
-    <w:p>
-      <w:r>
-        <w:t xml:space="preserve">Následně stačí jednoduše spustit příkaz </w:t>
-      </w:r>
+        <w:t>Logged</w:t>
+      </w:r>
+      <w:proofErr w:type="spellEnd"/>
       <w:r>
         <w:rPr>
           <w:i/>
           <w:iCs/>
         </w:rPr>
-        <w:t>`</w:t>
-      </w:r>
-      <w:proofErr w:type="spellStart"/>
+        <w:t xml:space="preserve"> in as &lt;</w:t>
+      </w:r>
       <w:r>
         <w:rPr>
           <w:i/>
           <w:iCs/>
         </w:rPr>
-        <w:t>npm</w:t>
-      </w:r>
-      <w:proofErr w:type="spellEnd"/>
+        <w:t>uživatelské-jméno</w:t>
+      </w:r>
       <w:r>
         <w:rPr>
           <w:i/>
           <w:iCs/>
         </w:rPr>
-        <w:t xml:space="preserve"> </w:t>
-      </w:r>
-      <w:proofErr w:type="spellStart"/>
+        <w:t>&gt; on https://registry.npmjs.org/.</w:t>
+      </w:r>
+    </w:p>
+    <w:p>
+      <w:r>
+        <w:t xml:space="preserve">Následně stačí jednoduše spustit příkaz </w:t>
+      </w:r>
       <w:r>
         <w:rPr>
           <w:i/>
           <w:iCs/>
         </w:rPr>
-        <w:t>publish</w:t>
-      </w:r>
-      <w:proofErr w:type="spellEnd"/>
+        <w:t>`</w:t>
+      </w:r>
+      <w:proofErr w:type="spellStart"/>
       <w:r>
         <w:rPr>
           <w:i/>
           <w:iCs/>
         </w:rPr>
+        <w:t>npm</w:t>
+      </w:r>
+      <w:proofErr w:type="spellEnd"/>
+      <w:r>
+        <w:rPr>
+          <w:i/>
+          <w:iCs/>
+        </w:rPr>
+        <w:t xml:space="preserve"> </w:t>
+      </w:r>
+      <w:proofErr w:type="spellStart"/>
+      <w:r>
+        <w:rPr>
+          <w:i/>
+          <w:iCs/>
+        </w:rPr>
+        <w:t>publish</w:t>
+      </w:r>
+      <w:proofErr w:type="spellEnd"/>
+      <w:r>
+        <w:rPr>
+          <w:i/>
+          <w:iCs/>
+        </w:rPr>
         <w:t>`</w:t>
       </w:r>
       <w:r>
@@ -5145,45 +5773,893 @@
       </w:r>
     </w:p>
     <w:p>
-      <w:r>
-        <w:rPr>
-          <w:highlight w:val="yellow"/>
-        </w:rPr>
+      <w:pPr>
+        <w:keepNext/>
+      </w:pPr>
+      <w:r>
+        <w:rPr>
+          <w:noProof/>
+        </w:rPr>
+        <w:drawing>
+          <wp:inline distT="0" distB="0" distL="0" distR="0" wp14:anchorId="4C514CE9" wp14:editId="44F29AF3">
+            <wp:extent cx="5232400" cy="2375541"/>
+            <wp:effectExtent l="0" t="0" r="0" b="0"/>
+            <wp:docPr id="598622591" name="Obrázek 1" descr="Obsah obrázku text, snímek obrazovky, Písmo&#10;&#10;Popis byl vytvořen automaticky"/>
+            <wp:cNvGraphicFramePr>
+              <a:graphicFrameLocks xmlns:a="http://schemas.openxmlformats.org/drawingml/2006/main" noChangeAspect="1"/>
+            </wp:cNvGraphicFramePr>
+            <a:graphic xmlns:a="http://schemas.openxmlformats.org/drawingml/2006/main">
+              <a:graphicData uri="http://schemas.openxmlformats.org/drawingml/2006/picture">
+                <pic:pic xmlns:pic="http://schemas.openxmlformats.org/drawingml/2006/picture">
+                  <pic:nvPicPr>
+                    <pic:cNvPr id="598622591" name="Obrázek 1" descr="Obsah obrázku text, snímek obrazovky, Písmo&#10;&#10;Popis byl vytvořen automaticky"/>
+                    <pic:cNvPicPr/>
+                  </pic:nvPicPr>
+                  <pic:blipFill>
+                    <a:blip r:embed="rId21"/>
+                    <a:stretch>
+                      <a:fillRect/>
+                    </a:stretch>
+                  </pic:blipFill>
+                  <pic:spPr>
+                    <a:xfrm>
+                      <a:off x="0" y="0"/>
+                      <a:ext cx="5252144" cy="2384505"/>
+                    </a:xfrm>
+                    <a:prstGeom prst="rect">
+                      <a:avLst/>
+                    </a:prstGeom>
+                  </pic:spPr>
+                </pic:pic>
+              </a:graphicData>
+            </a:graphic>
+          </wp:inline>
+        </w:drawing>
+      </w:r>
+    </w:p>
+    <w:p>
+      <w:pPr>
+        <w:pStyle w:val="Titulek"/>
+      </w:pPr>
+      <w:bookmarkStart w:id="22" w:name="_Toc162862262"/>
+      <w:r>
+        <w:t xml:space="preserve">Obrázek </w:t>
+      </w:r>
+      <w:fldSimple w:instr=" SEQ Obrázek \* ARABIC ">
+        <w:r>
+          <w:rPr>
+            <w:noProof/>
+          </w:rPr>
+          <w:t>7</w:t>
+        </w:r>
+      </w:fldSimple>
+      <w:r>
+        <w:t xml:space="preserve">: </w:t>
+      </w:r>
+      <w:r>
+        <w:t>Obrázek z konzole po publikování nové verze</w:t>
+      </w:r>
+      <w:bookmarkEnd w:id="22"/>
+    </w:p>
+    <w:p>
+      <w:r>
+        <w:t xml:space="preserve">Tím je knihovna úspěšně publikována a dostupná pro další vývojáře přes </w:t>
+      </w:r>
+      <w:proofErr w:type="spellStart"/>
+      <w:r>
+        <w:t>npm</w:t>
+      </w:r>
+      <w:proofErr w:type="spellEnd"/>
+      <w:r>
+        <w:t>.</w:t>
+      </w:r>
+    </w:p>
+    <w:p>
+      <w:pPr>
+        <w:spacing w:after="0" w:line="240" w:lineRule="auto"/>
+        <w:ind w:left="0" w:firstLine="0"/>
+        <w:jc w:val="left"/>
+      </w:pPr>
+      <w:r>
+        <w:br w:type="page"/>
+      </w:r>
+    </w:p>
+    <w:p>
+      <w:pPr>
+        <w:pStyle w:val="Nadpis2"/>
+      </w:pPr>
+      <w:bookmarkStart w:id="23" w:name="_Toc163077677"/>
+      <w:r>
         <w:lastRenderedPageBreak/>
-        <w:t>O</w:t>
-      </w:r>
-      <w:r>
-        <w:rPr>
-          <w:highlight w:val="yellow"/>
-        </w:rPr>
-        <w:t>b</w:t>
-      </w:r>
-      <w:r>
-        <w:rPr>
-          <w:highlight w:val="yellow"/>
-        </w:rPr>
-        <w:t>rázek z konzole po publikování nové verze</w:t>
-      </w:r>
-    </w:p>
-    <w:p>
-      <w:r>
-        <w:t xml:space="preserve">Tím je vaše knihovna úspěšně publikována a dostupná pro další vývojáře přes </w:t>
+        <w:t>Demonstrační web</w:t>
+      </w:r>
+      <w:bookmarkEnd w:id="23"/>
+    </w:p>
+    <w:p>
+      <w:r>
+        <w:t>Součástí této knihovny je i demonstrační web</w:t>
+      </w:r>
+      <w:r>
+        <w:rPr>
+          <w:rStyle w:val="Znakapoznpodarou"/>
+          <w:b/>
+          <w:smallCaps/>
+        </w:rPr>
+        <w:footnoteReference w:id="17"/>
+      </w:r>
+      <w:r>
+        <w:t xml:space="preserve">, který </w:t>
+      </w:r>
+      <w:proofErr w:type="gramStart"/>
+      <w:r>
+        <w:t>slouží</w:t>
+      </w:r>
+      <w:proofErr w:type="gramEnd"/>
+      <w:r>
+        <w:t xml:space="preserve"> k vysvětlení a ukázce funkcí, které knihovna nabízí, a zároveň ukazuje, jak ji správně používat. V dnešní době je takový demonstrační web nezbytným prvkem pro prezentaci software a jeho schopností. Demonstrace na živém webu umožňuje uživatelům interaktivně prozkoumat knihovnu a lépe si představit, jak by mohla jejich práci usnadnit.</w:t>
+      </w:r>
+    </w:p>
+    <w:p>
+      <w:r>
+        <w:t xml:space="preserve">Hlavní stránka demonstračního webu </w:t>
+      </w:r>
+      <w:proofErr w:type="gramStart"/>
+      <w:r>
+        <w:t>slouží</w:t>
+      </w:r>
+      <w:proofErr w:type="gramEnd"/>
+      <w:r>
+        <w:t xml:space="preserve"> jako úvodní bod, kde jsou poskytnuty základní informace o projektu. Tato stránka je klíčová pro uživatele, kteří se seznamují s knihovnou poprvé, a poskytuje jim základní informace pro úspěšné začlenění knihovny do svého projektu.</w:t>
+      </w:r>
+      <w:r>
+        <w:t xml:space="preserve"> S</w:t>
+      </w:r>
+      <w:r>
+        <w:t>tránka obsahuje:</w:t>
+      </w:r>
+    </w:p>
+    <w:p>
+      <w:pPr>
+        <w:pStyle w:val="Nadpis1"/>
+        <w:numPr>
+          <w:ilvl w:val="0"/>
+          <w:numId w:val="23"/>
+        </w:numPr>
+        <w:spacing w:after="120" w:line="240" w:lineRule="auto"/>
+        <w:ind w:left="714" w:hanging="357"/>
+        <w:rPr>
+          <w:b w:val="0"/>
+          <w:smallCaps w:val="0"/>
+          <w:sz w:val="24"/>
+        </w:rPr>
+      </w:pPr>
+      <w:bookmarkStart w:id="24" w:name="_Toc162553614"/>
+      <w:bookmarkStart w:id="25" w:name="_Toc162861970"/>
+      <w:bookmarkStart w:id="26" w:name="_Toc163077678"/>
+      <w:r>
+        <w:rPr>
+          <w:b w:val="0"/>
+          <w:smallCaps w:val="0"/>
+          <w:sz w:val="24"/>
+        </w:rPr>
+        <w:t>Popis projektu: Stručný přehled toho, co knihovna umožňuje a jakým způsobem může být užitečná pro uživatele.</w:t>
+      </w:r>
+      <w:bookmarkEnd w:id="24"/>
+      <w:bookmarkEnd w:id="25"/>
+      <w:bookmarkEnd w:id="26"/>
+    </w:p>
+    <w:p>
+      <w:pPr>
+        <w:pStyle w:val="Nadpis1"/>
+        <w:numPr>
+          <w:ilvl w:val="0"/>
+          <w:numId w:val="23"/>
+        </w:numPr>
+        <w:spacing w:after="120" w:line="240" w:lineRule="auto"/>
+        <w:ind w:left="714" w:hanging="357"/>
+        <w:rPr>
+          <w:b w:val="0"/>
+          <w:smallCaps w:val="0"/>
+          <w:sz w:val="24"/>
+        </w:rPr>
+      </w:pPr>
+      <w:bookmarkStart w:id="27" w:name="_Toc162553615"/>
+      <w:bookmarkStart w:id="28" w:name="_Toc162861971"/>
+      <w:bookmarkStart w:id="29" w:name="_Toc163077679"/>
+      <w:r>
+        <w:rPr>
+          <w:b w:val="0"/>
+          <w:smallCaps w:val="0"/>
+          <w:sz w:val="24"/>
+        </w:rPr>
+        <w:t>Autor: Informace o tvůrci knihovny a jeho kontaktní údaje pro případné dotazy či podporu.</w:t>
+      </w:r>
+      <w:bookmarkEnd w:id="27"/>
+      <w:bookmarkEnd w:id="28"/>
+      <w:bookmarkEnd w:id="29"/>
+    </w:p>
+    <w:p>
+      <w:pPr>
+        <w:pStyle w:val="Nadpis1"/>
+        <w:numPr>
+          <w:ilvl w:val="0"/>
+          <w:numId w:val="23"/>
+        </w:numPr>
+        <w:spacing w:after="120" w:line="240" w:lineRule="auto"/>
+        <w:ind w:left="714" w:hanging="357"/>
+        <w:rPr>
+          <w:b w:val="0"/>
+          <w:smallCaps w:val="0"/>
+          <w:sz w:val="24"/>
+        </w:rPr>
+      </w:pPr>
+      <w:bookmarkStart w:id="30" w:name="_Toc162553616"/>
+      <w:bookmarkStart w:id="31" w:name="_Toc162861972"/>
+      <w:bookmarkStart w:id="32" w:name="_Toc163077680"/>
+      <w:r>
+        <w:rPr>
+          <w:b w:val="0"/>
+          <w:smallCaps w:val="0"/>
+          <w:sz w:val="24"/>
+        </w:rPr>
+        <w:t>Návod k</w:t>
+      </w:r>
+      <w:r>
+        <w:rPr>
+          <w:b w:val="0"/>
+          <w:smallCaps w:val="0"/>
+          <w:sz w:val="24"/>
+        </w:rPr>
+        <w:t> </w:t>
+      </w:r>
+      <w:r>
+        <w:rPr>
+          <w:b w:val="0"/>
+          <w:smallCaps w:val="0"/>
+          <w:sz w:val="24"/>
+        </w:rPr>
+        <w:t>instalaci: Podrobný návod, jak knihovnu nainstalovat do svého projektu.</w:t>
+      </w:r>
+      <w:bookmarkEnd w:id="30"/>
+      <w:bookmarkEnd w:id="31"/>
+      <w:bookmarkEnd w:id="32"/>
+    </w:p>
+    <w:p>
+      <w:pPr>
+        <w:pStyle w:val="Nadpis1"/>
+        <w:numPr>
+          <w:ilvl w:val="0"/>
+          <w:numId w:val="23"/>
+        </w:numPr>
+        <w:spacing w:after="120" w:line="240" w:lineRule="auto"/>
+        <w:ind w:left="714" w:hanging="357"/>
+        <w:rPr>
+          <w:b w:val="0"/>
+          <w:smallCaps w:val="0"/>
+          <w:sz w:val="24"/>
+        </w:rPr>
+      </w:pPr>
+      <w:bookmarkStart w:id="33" w:name="_Toc162553617"/>
+      <w:bookmarkStart w:id="34" w:name="_Toc162861973"/>
+      <w:bookmarkStart w:id="35" w:name="_Toc163077681"/>
+      <w:r>
+        <w:rPr>
+          <w:b w:val="0"/>
+          <w:smallCaps w:val="0"/>
+          <w:sz w:val="24"/>
+        </w:rPr>
+        <w:t>Tutoriál: Praktické instrukce k</w:t>
+      </w:r>
+      <w:r>
+        <w:rPr>
+          <w:b w:val="0"/>
+          <w:smallCaps w:val="0"/>
+          <w:sz w:val="24"/>
+        </w:rPr>
+        <w:t> </w:t>
+      </w:r>
+      <w:r>
+        <w:rPr>
+          <w:b w:val="0"/>
+          <w:smallCaps w:val="0"/>
+          <w:sz w:val="24"/>
+        </w:rPr>
+        <w:t>použití knihovny, včetně příkladů a doporučených postupů.</w:t>
+      </w:r>
+      <w:bookmarkEnd w:id="33"/>
+      <w:bookmarkEnd w:id="34"/>
+      <w:bookmarkEnd w:id="35"/>
+    </w:p>
+    <w:p>
+      <w:pPr>
+        <w:pStyle w:val="Nadpis1"/>
+        <w:numPr>
+          <w:ilvl w:val="0"/>
+          <w:numId w:val="23"/>
+        </w:numPr>
+        <w:spacing w:line="240" w:lineRule="auto"/>
+        <w:ind w:left="714" w:hanging="357"/>
+        <w:rPr>
+          <w:b w:val="0"/>
+          <w:smallCaps w:val="0"/>
+          <w:sz w:val="24"/>
+        </w:rPr>
+      </w:pPr>
+      <w:bookmarkStart w:id="36" w:name="_Toc162553618"/>
+      <w:bookmarkStart w:id="37" w:name="_Toc162861974"/>
+      <w:bookmarkStart w:id="38" w:name="_Toc163077682"/>
+      <w:r>
+        <w:rPr>
+          <w:b w:val="0"/>
+          <w:smallCaps w:val="0"/>
+          <w:sz w:val="24"/>
+        </w:rPr>
+        <w:t>Spuštění: Návod k</w:t>
+      </w:r>
+      <w:r>
+        <w:rPr>
+          <w:b w:val="0"/>
+          <w:smallCaps w:val="0"/>
+          <w:sz w:val="24"/>
+        </w:rPr>
+        <w:t> </w:t>
+      </w:r>
+      <w:r>
+        <w:rPr>
+          <w:b w:val="0"/>
+          <w:smallCaps w:val="0"/>
+          <w:sz w:val="24"/>
+        </w:rPr>
+        <w:t>základnímu spuštění knihovny a prvotnímu nastavení.</w:t>
+      </w:r>
+      <w:bookmarkEnd w:id="36"/>
+      <w:bookmarkEnd w:id="37"/>
+      <w:bookmarkEnd w:id="38"/>
+    </w:p>
+    <w:p>
+      <w:pPr>
+        <w:pStyle w:val="Nadpis1"/>
+        <w:numPr>
+          <w:ilvl w:val="0"/>
+          <w:numId w:val="0"/>
+        </w:numPr>
+        <w:rPr>
+          <w:b w:val="0"/>
+          <w:smallCaps w:val="0"/>
+          <w:sz w:val="24"/>
+        </w:rPr>
+      </w:pPr>
+      <w:bookmarkStart w:id="39" w:name="_Toc162553619"/>
+      <w:bookmarkStart w:id="40" w:name="_Toc162861975"/>
+      <w:bookmarkStart w:id="41" w:name="_Toc163077683"/>
+      <w:r>
+        <w:rPr>
+          <w:b w:val="0"/>
+          <w:smallCaps w:val="0"/>
+          <w:sz w:val="24"/>
+        </w:rPr>
+        <w:t xml:space="preserve">Druhou částí demonstračního webu je sekce </w:t>
+      </w:r>
+      <w:r>
+        <w:rPr>
+          <w:b w:val="0"/>
+          <w:smallCaps w:val="0"/>
+          <w:sz w:val="24"/>
+        </w:rPr>
+        <w:t>„</w:t>
+      </w:r>
+      <w:r>
+        <w:rPr>
+          <w:b w:val="0"/>
+          <w:smallCaps w:val="0"/>
+          <w:sz w:val="24"/>
+        </w:rPr>
+        <w:t>Demo</w:t>
+      </w:r>
+      <w:r>
+        <w:rPr>
+          <w:b w:val="0"/>
+          <w:smallCaps w:val="0"/>
+          <w:sz w:val="24"/>
+        </w:rPr>
+        <w:t>“</w:t>
+      </w:r>
+      <w:r>
+        <w:rPr>
+          <w:b w:val="0"/>
+          <w:smallCaps w:val="0"/>
+          <w:sz w:val="24"/>
+        </w:rPr>
+        <w:t>, která je zaměřena na předvedení konkrétních funkcí a schopností knihovny. V</w:t>
+      </w:r>
+      <w:r>
+        <w:rPr>
+          <w:b w:val="0"/>
+          <w:smallCaps w:val="0"/>
+          <w:sz w:val="24"/>
+        </w:rPr>
+        <w:t> </w:t>
+      </w:r>
+      <w:r>
+        <w:rPr>
+          <w:b w:val="0"/>
+          <w:smallCaps w:val="0"/>
+          <w:sz w:val="24"/>
+        </w:rPr>
+        <w:t>této části jsou uvedeny:</w:t>
+      </w:r>
+      <w:bookmarkEnd w:id="39"/>
+      <w:bookmarkEnd w:id="40"/>
+      <w:bookmarkEnd w:id="41"/>
+    </w:p>
+    <w:p>
+      <w:pPr>
+        <w:pStyle w:val="Nadpis1"/>
+        <w:numPr>
+          <w:ilvl w:val="0"/>
+          <w:numId w:val="24"/>
+        </w:numPr>
+        <w:spacing w:after="120" w:line="240" w:lineRule="auto"/>
+        <w:rPr>
+          <w:b w:val="0"/>
+          <w:smallCaps w:val="0"/>
+          <w:sz w:val="24"/>
+        </w:rPr>
+      </w:pPr>
+      <w:bookmarkStart w:id="42" w:name="_Toc162553620"/>
+      <w:bookmarkStart w:id="43" w:name="_Toc162861976"/>
+      <w:bookmarkStart w:id="44" w:name="_Toc163077684"/>
+      <w:r>
+        <w:rPr>
+          <w:b w:val="0"/>
+          <w:smallCaps w:val="0"/>
+          <w:sz w:val="24"/>
+        </w:rPr>
+        <w:t>Seznam funkcí: Detailní popis jednotlivých funkcí, které knihovna poskytuje, spolu s</w:t>
+      </w:r>
+      <w:r>
+        <w:rPr>
+          <w:b w:val="0"/>
+          <w:smallCaps w:val="0"/>
+          <w:sz w:val="24"/>
+        </w:rPr>
+        <w:t> </w:t>
+      </w:r>
+      <w:r>
+        <w:rPr>
+          <w:b w:val="0"/>
+          <w:smallCaps w:val="0"/>
+          <w:sz w:val="24"/>
+        </w:rPr>
+        <w:t>ukázkami kódu a výsledným efektem.</w:t>
+      </w:r>
+      <w:bookmarkEnd w:id="42"/>
+      <w:bookmarkEnd w:id="43"/>
+      <w:bookmarkEnd w:id="44"/>
+    </w:p>
+    <w:p>
+      <w:pPr>
+        <w:pStyle w:val="Nadpis1"/>
+        <w:numPr>
+          <w:ilvl w:val="0"/>
+          <w:numId w:val="24"/>
+        </w:numPr>
+        <w:spacing w:after="120" w:line="240" w:lineRule="auto"/>
+        <w:rPr>
+          <w:b w:val="0"/>
+          <w:smallCaps w:val="0"/>
+          <w:sz w:val="24"/>
+        </w:rPr>
+      </w:pPr>
+      <w:bookmarkStart w:id="45" w:name="_Toc162553621"/>
+      <w:bookmarkStart w:id="46" w:name="_Toc162861977"/>
+      <w:bookmarkStart w:id="47" w:name="_Toc163077685"/>
+      <w:r>
+        <w:rPr>
+          <w:b w:val="0"/>
+          <w:smallCaps w:val="0"/>
+          <w:sz w:val="24"/>
+        </w:rPr>
+        <w:t>Interaktivní prostředí: Možnost interakce s</w:t>
+      </w:r>
+      <w:r>
+        <w:rPr>
+          <w:b w:val="0"/>
+          <w:smallCaps w:val="0"/>
+          <w:sz w:val="24"/>
+        </w:rPr>
+        <w:t> </w:t>
+      </w:r>
+      <w:r>
+        <w:rPr>
+          <w:b w:val="0"/>
+          <w:smallCaps w:val="0"/>
+          <w:sz w:val="24"/>
+        </w:rPr>
+        <w:t>knihovnou prostřednictvím demo stránky, kde uživatel může vyzkoušet funkce a experimentovat s</w:t>
+      </w:r>
+      <w:r>
+        <w:rPr>
+          <w:b w:val="0"/>
+          <w:smallCaps w:val="0"/>
+          <w:sz w:val="24"/>
+        </w:rPr>
+        <w:t> </w:t>
+      </w:r>
+      <w:r>
+        <w:rPr>
+          <w:b w:val="0"/>
+          <w:smallCaps w:val="0"/>
+          <w:sz w:val="24"/>
+        </w:rPr>
+        <w:t>různými parametry.</w:t>
+      </w:r>
+      <w:bookmarkEnd w:id="45"/>
+      <w:bookmarkEnd w:id="46"/>
+      <w:bookmarkEnd w:id="47"/>
+    </w:p>
+    <w:p>
+      <w:pPr>
+        <w:pStyle w:val="Nadpis1"/>
+        <w:numPr>
+          <w:ilvl w:val="0"/>
+          <w:numId w:val="24"/>
+        </w:numPr>
+        <w:spacing w:line="240" w:lineRule="auto"/>
+        <w:ind w:left="714" w:hanging="357"/>
+        <w:rPr>
+          <w:b w:val="0"/>
+          <w:smallCaps w:val="0"/>
+          <w:sz w:val="24"/>
+        </w:rPr>
+      </w:pPr>
+      <w:bookmarkStart w:id="48" w:name="_Toc162553622"/>
+      <w:bookmarkStart w:id="49" w:name="_Toc162861978"/>
+      <w:bookmarkStart w:id="50" w:name="_Toc163077686"/>
+      <w:r>
+        <w:rPr>
+          <w:b w:val="0"/>
+          <w:smallCaps w:val="0"/>
+          <w:sz w:val="24"/>
+        </w:rPr>
+        <w:t>Cvičná data: Předpřipravená cvičná data a elementy, na kterých je možné okamžitě vyzkoušet funkcionalitu knihovny.</w:t>
+      </w:r>
+      <w:bookmarkEnd w:id="48"/>
+      <w:bookmarkEnd w:id="49"/>
+      <w:bookmarkEnd w:id="50"/>
+    </w:p>
+    <w:p>
+      <w:pPr>
+        <w:pStyle w:val="Nadpis1"/>
+        <w:numPr>
+          <w:ilvl w:val="0"/>
+          <w:numId w:val="0"/>
+        </w:numPr>
+      </w:pPr>
+      <w:bookmarkStart w:id="51" w:name="_Toc162553623"/>
+      <w:bookmarkStart w:id="52" w:name="_Toc162861979"/>
+      <w:bookmarkStart w:id="53" w:name="_Toc163077687"/>
+      <w:r>
+        <w:rPr>
+          <w:b w:val="0"/>
+          <w:smallCaps w:val="0"/>
+          <w:sz w:val="24"/>
+        </w:rPr>
+        <w:t>Cílem této sekce je umožnit uživatelům reálně prozkoumat, jak knihovna funguje a jak může být integrována do jejich vlastních projektů. Interaktivní prostředí a připravená cvičná data jsou klíčové pro získání konkrétních zkušeností s</w:t>
+      </w:r>
+      <w:r>
+        <w:rPr>
+          <w:b w:val="0"/>
+          <w:smallCaps w:val="0"/>
+          <w:sz w:val="24"/>
+        </w:rPr>
+        <w:t> </w:t>
+      </w:r>
+      <w:r>
+        <w:rPr>
+          <w:b w:val="0"/>
+          <w:smallCaps w:val="0"/>
+          <w:sz w:val="24"/>
+        </w:rPr>
+        <w:t>použitím knihovny.</w:t>
+      </w:r>
+      <w:r>
+        <w:t xml:space="preserve"> </w:t>
+      </w:r>
+      <w:r>
+        <w:rPr>
+          <w:b w:val="0"/>
+          <w:smallCaps w:val="0"/>
+          <w:sz w:val="24"/>
+        </w:rPr>
+        <w:t>Po prohlédnutí tohoto demonstračního webu by měl uživatel mít jasnou představu o možnostech a výhodách použití knihovny a být připraven ji začlenit do svého vlastního softwarového projektu.</w:t>
+      </w:r>
+      <w:bookmarkEnd w:id="51"/>
+      <w:bookmarkEnd w:id="52"/>
+      <w:bookmarkEnd w:id="53"/>
+    </w:p>
+    <w:p>
+      <w:pPr>
+        <w:ind w:left="0" w:firstLine="0"/>
+      </w:pPr>
+    </w:p>
+    <w:p>
+      <w:pPr>
+        <w:pStyle w:val="Nadpis2"/>
+      </w:pPr>
+      <w:bookmarkStart w:id="54" w:name="_Toc163077688"/>
+      <w:r>
+        <w:lastRenderedPageBreak/>
+        <w:t xml:space="preserve">Implementace na </w:t>
+      </w:r>
+      <w:r>
+        <w:t>reálný projekt</w:t>
+      </w:r>
+      <w:bookmarkEnd w:id="54"/>
+    </w:p>
+    <w:p>
+      <w:r>
+        <w:t>Knihovna je využívaná na inovativním projektu DEH</w:t>
+      </w:r>
+      <w:r>
+        <w:rPr>
+          <w:rStyle w:val="Znakapoznpodarou"/>
+        </w:rPr>
+        <w:footnoteReference w:id="18"/>
+      </w:r>
+      <w:r>
+        <w:t xml:space="preserve"> (Digitální učebnicová platforma). Jde o projekt, který se zaměřuje na vzdělání a lze v něm jednoduše vytvářet své vlastní učebnice. Konkrétně na tomto projektu je tato knihovna velmi užitečná, jelikož díky ní je projekt DEH přístupný i pro uživatele se zrakovým postižením.</w:t>
+      </w:r>
+    </w:p>
+    <w:p>
+      <w:r>
+        <w:t xml:space="preserve">Uživatelé si mohou nechat předčítat celé články. To je velmi užitečné nejen pro uživatele se zrakovým postižením, ale i pro uživatele, kteří chtějí články poslouchat jenom jako </w:t>
       </w:r>
       <w:proofErr w:type="spellStart"/>
       <w:r>
-        <w:t>npm</w:t>
+        <w:t>podcast</w:t>
       </w:r>
       <w:proofErr w:type="spellEnd"/>
       <w:r>
+        <w:t xml:space="preserve"> a nemusí </w:t>
+      </w:r>
+      <w:r>
+        <w:t xml:space="preserve">je </w:t>
+      </w:r>
+      <w:r>
+        <w:t xml:space="preserve">tedy číst. Tito uživatelé určitě také ocení grafické rozhraní pro řečníka. Konkrétně na DEH lze spustit řečník pomocí tlačítka, a poté se zobrazí posunovatelný element, na kterém jsou základní funkce řečníka. Mezi tyto funkce </w:t>
+      </w:r>
+      <w:proofErr w:type="gramStart"/>
+      <w:r>
+        <w:t>patří</w:t>
+      </w:r>
+      <w:proofErr w:type="gramEnd"/>
+      <w:r>
+        <w:t xml:space="preserve"> například: pozastavení, posunutí na předchozí odstavec, posunutí na další odstavec, ukončení řečníka, nebo také nastavení rychlosti mluvení řečníka. </w:t>
+      </w:r>
+    </w:p>
+    <w:p>
+      <w:r>
+        <w:t xml:space="preserve">Hlasový navigátor v tomto systému pomáhá orientaci na webu. </w:t>
+      </w:r>
+      <w:proofErr w:type="gramStart"/>
+      <w:r>
+        <w:t>Slouží</w:t>
+      </w:r>
+      <w:proofErr w:type="gramEnd"/>
+      <w:r>
+        <w:t xml:space="preserve"> jako pomocník při přecházení mezi stránkami, které se nachází v navigaci v hlavičce webu. Pomocí klávesnice uživatel zapne hlasového navigátora a poté zadá příkaz, který chce, aby se provedl.</w:t>
+      </w:r>
+    </w:p>
+    <w:p>
+      <w:r>
+        <w:t>Vyzkoušet si tuto knihovny na jíž používaném projektu je možné na stránce biobrejn.cz</w:t>
+      </w:r>
+      <w:r>
+        <w:rPr>
+          <w:rStyle w:val="Znakapoznpodarou"/>
+        </w:rPr>
+        <w:footnoteReference w:id="19"/>
+      </w:r>
+      <w:r>
+        <w:t>. Jedná se o jednu z již plně funkčních instancí Digitální webové platformy, která byla vytvořena pro pana Mgr. Šimona Hrozinku.</w:t>
+      </w:r>
+    </w:p>
+    <w:p>
+      <w:pPr>
+        <w:keepNext/>
+      </w:pPr>
+      <w:r>
+        <w:rPr>
+          <w:noProof/>
+        </w:rPr>
+        <w:drawing>
+          <wp:inline distT="0" distB="0" distL="0" distR="0" wp14:anchorId="550F2EA3" wp14:editId="55C4EF52">
+            <wp:extent cx="3606800" cy="1162719"/>
+            <wp:effectExtent l="0" t="0" r="0" b="5715"/>
+            <wp:docPr id="1386611669" name="Obrázek 1" descr="Obsah obrázku text, snímek obrazovky, Písmo, hodiny&#10;&#10;Popis byl vytvořen automaticky"/>
+            <wp:cNvGraphicFramePr>
+              <a:graphicFrameLocks xmlns:a="http://schemas.openxmlformats.org/drawingml/2006/main" noChangeAspect="1"/>
+            </wp:cNvGraphicFramePr>
+            <a:graphic xmlns:a="http://schemas.openxmlformats.org/drawingml/2006/main">
+              <a:graphicData uri="http://schemas.openxmlformats.org/drawingml/2006/picture">
+                <pic:pic xmlns:pic="http://schemas.openxmlformats.org/drawingml/2006/picture">
+                  <pic:nvPicPr>
+                    <pic:cNvPr id="1386611669" name="Obrázek 1" descr="Obsah obrázku text, snímek obrazovky, Písmo, hodiny&#10;&#10;Popis byl vytvořen automaticky"/>
+                    <pic:cNvPicPr/>
+                  </pic:nvPicPr>
+                  <pic:blipFill>
+                    <a:blip r:embed="rId22"/>
+                    <a:stretch>
+                      <a:fillRect/>
+                    </a:stretch>
+                  </pic:blipFill>
+                  <pic:spPr>
+                    <a:xfrm>
+                      <a:off x="0" y="0"/>
+                      <a:ext cx="3652147" cy="1177337"/>
+                    </a:xfrm>
+                    <a:prstGeom prst="rect">
+                      <a:avLst/>
+                    </a:prstGeom>
+                  </pic:spPr>
+                </pic:pic>
+              </a:graphicData>
+            </a:graphic>
+          </wp:inline>
+        </w:drawing>
+      </w:r>
+    </w:p>
+    <w:p>
+      <w:pPr>
+        <w:pStyle w:val="Titulek"/>
+      </w:pPr>
+      <w:bookmarkStart w:id="55" w:name="_Toc162862263"/>
+      <w:r>
+        <w:t xml:space="preserve">Obrázek </w:t>
+      </w:r>
+      <w:fldSimple w:instr=" SEQ Obrázek \* ARABIC ">
+        <w:r>
+          <w:rPr>
+            <w:noProof/>
+          </w:rPr>
+          <w:t>8</w:t>
+        </w:r>
+      </w:fldSimple>
+      <w:r>
+        <w:t xml:space="preserve">: </w:t>
+      </w:r>
+      <w:r>
+        <w:t>Obrázek z grafického rozhraní</w:t>
+      </w:r>
+      <w:r>
+        <w:t xml:space="preserve"> Řečníka</w:t>
+      </w:r>
+      <w:r>
+        <w:t xml:space="preserve"> </w:t>
+      </w:r>
+      <w:r>
+        <w:t>na webové aplikaci</w:t>
+      </w:r>
+      <w:r>
+        <w:t xml:space="preserve"> </w:t>
+      </w:r>
+      <w:proofErr w:type="spellStart"/>
+      <w:r>
+        <w:t>Biobrejn</w:t>
+      </w:r>
+      <w:bookmarkEnd w:id="55"/>
+      <w:proofErr w:type="spellEnd"/>
+    </w:p>
+    <w:p>
+      <w:pPr>
+        <w:pStyle w:val="Nadpis2"/>
+      </w:pPr>
+      <w:bookmarkStart w:id="56" w:name="_Toc163077689"/>
+      <w:r>
+        <w:t>Spolupráce se školou pro zrakově postižené</w:t>
+      </w:r>
+      <w:bookmarkEnd w:id="56"/>
+    </w:p>
+    <w:p>
+      <w:r>
+        <w:t xml:space="preserve">V tuto chvíli </w:t>
+      </w:r>
+      <w:r>
+        <w:t xml:space="preserve">je snaha navázat </w:t>
+      </w:r>
+      <w:r>
+        <w:t>spoluprác</w:t>
+      </w:r>
+      <w:r>
+        <w:t>i</w:t>
+      </w:r>
+      <w:r>
+        <w:t xml:space="preserve"> se školou pro zrakově postižené v Praze. Osloveno bylo několik škol</w:t>
+      </w:r>
+      <w:r>
+        <w:t xml:space="preserve"> s možností </w:t>
+      </w:r>
+      <w:r>
+        <w:t>vyzkouše</w:t>
+      </w:r>
+      <w:r>
+        <w:t>ní si</w:t>
+      </w:r>
+      <w:r>
+        <w:t xml:space="preserve"> </w:t>
+      </w:r>
+      <w:r>
+        <w:t xml:space="preserve">této </w:t>
+      </w:r>
+      <w:r>
+        <w:t>knihovn</w:t>
+      </w:r>
+      <w:r>
+        <w:t>y</w:t>
+      </w:r>
+      <w:r>
+        <w:t xml:space="preserve"> na projektu biobrejn.cz. </w:t>
+      </w:r>
+      <w:r>
+        <w:t xml:space="preserve">Zatím byla odezva od školy </w:t>
+      </w:r>
+      <w:r>
+        <w:rPr>
+          <w:i/>
+          <w:iCs/>
+        </w:rPr>
+        <w:t xml:space="preserve">Gymnázium pro zrakově postižené </w:t>
+      </w:r>
+      <w:r>
+        <w:rPr>
+          <w:i/>
+          <w:iCs/>
+        </w:rPr>
+        <w:t xml:space="preserve">a Střední odborná škola pro zrakově postižené </w:t>
+      </w:r>
+      <w:r>
+        <w:rPr>
+          <w:i/>
+          <w:iCs/>
+        </w:rPr>
+        <w:t>v Praze 5</w:t>
+      </w:r>
+      <w:r>
+        <w:rPr>
+          <w:rStyle w:val="Znakapoznpodarou"/>
+        </w:rPr>
+        <w:footnoteReference w:id="20"/>
+      </w:r>
+      <w:r>
+        <w:rPr>
+          <w:i/>
+          <w:iCs/>
+        </w:rPr>
         <w:t>.</w:t>
       </w:r>
+      <w:r>
+        <w:t xml:space="preserve"> </w:t>
+      </w:r>
+      <w:r>
+        <w:t>Do budoucna se dá předpokládat navázání další spolupráce, která pomůže ve vývoji projektu a zejména prokáže jeho praktické využití.</w:t>
+      </w:r>
+    </w:p>
+    <w:p>
+      <w:pPr>
+        <w:pStyle w:val="Titulek"/>
+      </w:pPr>
+      <w:r>
+        <w:br w:type="page"/>
+      </w:r>
     </w:p>
     <w:p>
       <w:pPr>
         <w:pStyle w:val="Nadpis1"/>
       </w:pPr>
-      <w:bookmarkStart w:id="15" w:name="_Toc161042940"/>
-      <w:r>
+      <w:bookmarkStart w:id="57" w:name="_Toc163077690"/>
+      <w:r>
+        <w:lastRenderedPageBreak/>
         <w:t xml:space="preserve">Použité </w:t>
       </w:r>
       <w:r>
@@ -5192,1131 +6668,1189 @@
       <w:r>
         <w:t>echnologie</w:t>
       </w:r>
-      <w:bookmarkEnd w:id="15"/>
+      <w:bookmarkEnd w:id="57"/>
       <w:r>
         <w:t xml:space="preserve"> </w:t>
       </w:r>
     </w:p>
     <w:p>
-      <w:pPr>
-        <w:spacing w:after="352"/>
+      <w:r>
+        <w:t xml:space="preserve">Při výběru technologií pro </w:t>
+      </w:r>
+      <w:r>
+        <w:t xml:space="preserve">tento </w:t>
+      </w:r>
+      <w:r>
+        <w:t xml:space="preserve">projekt jsem pečlivě zvažoval mé stávající znalosti a specifické potřeby aplikace. Pro vývoj </w:t>
+      </w:r>
+      <w:proofErr w:type="spellStart"/>
+      <w:r>
+        <w:t>frontendu</w:t>
+      </w:r>
+      <w:proofErr w:type="spellEnd"/>
+      <w:r>
+        <w:t xml:space="preserve"> k demo webu jsem se rozhodl použít moderní JS framework Vue.js, který nabízí vynikající výkon, flexibilitu a silnou podporu komunity vytvářející vlastních komponent a rozšíření.</w:t>
+      </w:r>
+    </w:p>
+    <w:p>
+      <w:pPr>
+        <w:pStyle w:val="Nadpis2"/>
+      </w:pPr>
+      <w:bookmarkStart w:id="58" w:name="_Toc163077691"/>
+      <w:r>
+        <w:t>Vue</w:t>
+      </w:r>
+      <w:r>
+        <w:t>.js</w:t>
+      </w:r>
+      <w:bookmarkEnd w:id="58"/>
+    </w:p>
+    <w:p>
+      <w:r>
+        <w:t xml:space="preserve">Při výběru mezi Vue.js a React.js pro demo web jsem zvolil Vue.js kvůli jeho menší velikosti, vyššímu výkonu a snadné přizpůsobitelnosti. Vue.js je navržen pro tvorbu uživatelských rozhraní a poskytuje deklarativní programovací model založený na komponentách, což usnadňuje efektivní vývoj. Tato volba mi umožňuje pracovat s moderními technologiemi a dosáhnout vysoké úrovně výkonu a flexibility aplikace. Díky šablonové syntaxi Vue.js mohu snadno definovat výstup HTML na základě stavu </w:t>
+      </w:r>
+      <w:proofErr w:type="spellStart"/>
+      <w:r>
+        <w:t>JavaScriptu</w:t>
+      </w:r>
+      <w:proofErr w:type="spellEnd"/>
+      <w:r>
+        <w:t xml:space="preserve"> a automatické sledování změn v JS umožňuje reaktivní aktualizaci DOM, což je klíčové pro dynamické a responzivní uživatelské rozhraní </w:t>
+      </w:r>
+      <w:r>
+        <w:t>mého demo webu</w:t>
+      </w:r>
+      <w:r>
+        <w:t>.</w:t>
+      </w:r>
+    </w:p>
+    <w:p>
+      <w:pPr>
+        <w:pStyle w:val="Nadpis2"/>
+      </w:pPr>
+      <w:bookmarkStart w:id="59" w:name="_Toc163077692"/>
+      <w:proofErr w:type="spellStart"/>
+      <w:r>
+        <w:t>S</w:t>
+      </w:r>
+      <w:r>
+        <w:t>css</w:t>
+      </w:r>
+      <w:bookmarkEnd w:id="59"/>
+      <w:proofErr w:type="spellEnd"/>
+      <w:r>
+        <w:t xml:space="preserve"> </w:t>
+      </w:r>
+    </w:p>
+    <w:p>
+      <w:pPr>
+        <w:spacing w:after="294"/>
         <w:ind w:left="9" w:right="281"/>
       </w:pPr>
       <w:r>
-        <w:t xml:space="preserve">Před zahájením práce na projektu jsme museli důkladně promyslet jednotlivé technické možnosti a nástroje, ve kterých budeme aplikaci vytvářet. V úvahu jsme brali naše dosavadní znalosti, které ovlivnily výběr programovacího jazyka (JavaScript – JS), ale také výhody jednotlivých nástrojů, abychom dosáhli co možná nejvýkonnějšího řešení, které bude fungovat svižně a zároveň bezpečně a bez chyb. Pro vývoj </w:t>
+        <w:t>Jedná se</w:t>
+      </w:r>
+      <w:r>
+        <w:t xml:space="preserve"> </w:t>
+      </w:r>
+      <w:r>
+        <w:t xml:space="preserve">o </w:t>
+      </w:r>
+      <w:r>
+        <w:t xml:space="preserve">preprocesor, pro jednoduší práci s CSS. SCSS je zkratka pro </w:t>
       </w:r>
       <w:proofErr w:type="spellStart"/>
       <w:r>
-        <w:t>frontendu</w:t>
+        <w:t>Sassy</w:t>
       </w:r>
       <w:proofErr w:type="spellEnd"/>
       <w:r>
-        <w:t xml:space="preserve"> jsme se rozhodli použít JS framework, abychom dosáhli výsledku v kratším čase a s vyšší spolehlivostí. Dalším důvodem, proč jsme se nespokojili pouze se základní funkcionalitou JS, byla vůle pracovat s technologiemi hojně používanými velkými softwarovými giganty jako jsou Facebook, Netflix, Nintendo, či samotný Google, kteří využívají Vue.js stejně jako naše aplikace. Node.js využívají další velké instituce jako například NASA, Uber, PayPal či už zmiňovaný Netflix. Vzhledem k níže popsaným výhodám Node.js jsme si toto prostředí zvolili pro vytvoření serverové části aplikace (</w:t>
+        <w:t xml:space="preserve"> </w:t>
       </w:r>
       <w:proofErr w:type="spellStart"/>
       <w:r>
-        <w:t>backend</w:t>
+        <w:t>Cascading</w:t>
       </w:r>
       <w:proofErr w:type="spellEnd"/>
       <w:r>
-        <w:t xml:space="preserve">).  </w:t>
-      </w:r>
-    </w:p>
-    <w:p>
-      <w:pPr>
-        <w:pStyle w:val="Nadpis2"/>
-      </w:pPr>
-      <w:bookmarkStart w:id="16" w:name="_Toc161042941"/>
-      <w:r>
-        <w:t>Vue</w:t>
-      </w:r>
-      <w:r>
-        <w:t>.</w:t>
-      </w:r>
-      <w:r>
-        <w:t>js</w:t>
-      </w:r>
-      <w:bookmarkEnd w:id="16"/>
-    </w:p>
-    <w:p>
-      <w:pPr>
-        <w:ind w:left="9" w:right="281"/>
-      </w:pPr>
-      <w:r>
-        <w:t xml:space="preserve">Při volbě </w:t>
+        <w:t xml:space="preserve"> Style </w:t>
       </w:r>
       <w:proofErr w:type="spellStart"/>
       <w:r>
-        <w:t>frontend</w:t>
+        <w:t>Sheets</w:t>
       </w:r>
       <w:proofErr w:type="spellEnd"/>
       <w:r>
-        <w:t xml:space="preserve"> frameworku, který je postaven na HTML, CSS a JS jsme se rozhodovali ve finále mezi Vue.js a React.js. Vue.js je JS framework sloužící k vytváření uživatelských rozhraní. Pokrývá většinu běžných funkcí potřebných k vývoji </w:t>
+        <w:t xml:space="preserve"> a jde de facto o pokročilejší variantu CSS. Kromě přípony </w:t>
+      </w:r>
+      <w:proofErr w:type="gramStart"/>
+      <w:r>
+        <w:t>souborů .</w:t>
       </w:r>
       <w:proofErr w:type="spellStart"/>
       <w:r>
-        <w:t>frontendu</w:t>
-      </w:r>
-      <w:proofErr w:type="spellEnd"/>
-      <w:r>
-        <w:t xml:space="preserve"> a je navržen tak, aby byl flexibilní, rychlý a přizpůsobitelný. Je postaven na standardním HTML, CSS a JS a poskytuje deklarativní programovací model založený na komponentách, které pomáhají efektivně vyvíjet uživatelská rozhraní. Definitivní volbou se pak stalo Vue.js díky své menší velikosti výsledné aplikace a vyššímu výkonu. Rozšiřuje standardní HTML o šablonu syntaxe, která umožňuje popsat výstup HTML na základě stavu JS. Vue.js také automaticky sleduje změny stavu JS a při změnách reaktivně aktualizuje DOM</w:t>
-      </w:r>
-      <w:r>
-        <w:rPr>
-          <w:vertAlign w:val="superscript"/>
-        </w:rPr>
-        <w:footnoteReference w:id="1"/>
-      </w:r>
-      <w:r>
-        <w:t xml:space="preserve">. V našem projektu používáme jeho nejnovější verzi. </w:t>
-      </w:r>
-    </w:p>
-    <w:p>
-      <w:pPr>
-        <w:spacing w:after="1026"/>
-        <w:ind w:left="9" w:right="281"/>
-      </w:pPr>
-      <w:r>
-        <w:t xml:space="preserve">Komponenty, označené </w:t>
-      </w:r>
-      <w:proofErr w:type="gramStart"/>
-      <w:r>
-        <w:t>příponou .</w:t>
-      </w:r>
-      <w:proofErr w:type="spellStart"/>
-      <w:r>
-        <w:t>vue</w:t>
+        <w:t>scss</w:t>
       </w:r>
       <w:proofErr w:type="spellEnd"/>
       <w:proofErr w:type="gramEnd"/>
       <w:r>
-        <w:t>, mohou být vytvořeny ve dvou různých stylech API</w:t>
+        <w:t xml:space="preserve"> se od standartního CSS liší i větším množstvím funkcí, které přispívají k více spolehlivému a DRY</w:t>
       </w:r>
       <w:r>
         <w:rPr>
           <w:vertAlign w:val="superscript"/>
         </w:rPr>
-        <w:footnoteReference w:id="2"/>
-      </w:r>
-      <w:r>
-        <w:t xml:space="preserve">: </w:t>
+        <w:footnoteReference w:id="21"/>
+      </w:r>
+      <w:r>
+        <w:t xml:space="preserve"> CSS. </w:t>
+      </w:r>
+    </w:p>
+    <w:p>
+      <w:pPr>
+        <w:spacing w:after="317" w:line="264" w:lineRule="auto"/>
+        <w:ind w:left="9" w:right="281" w:hanging="10"/>
+      </w:pPr>
+      <w:r>
+        <w:t>Dále r</w:t>
+      </w:r>
+      <w:r>
+        <w:t xml:space="preserve">ozšiřuje CSS o řadu funkcí, jako jsou například </w:t>
       </w:r>
       <w:proofErr w:type="spellStart"/>
       <w:r>
-        <w:t>Options</w:t>
+        <w:t>mixiny</w:t>
       </w:r>
       <w:proofErr w:type="spellEnd"/>
       <w:r>
-        <w:t xml:space="preserve"> API a </w:t>
+        <w:t xml:space="preserve">, funkce, vnoření tříd apod. </w:t>
       </w:r>
       <w:proofErr w:type="spellStart"/>
       <w:r>
-        <w:t>Composition</w:t>
+        <w:t>Mixiny</w:t>
       </w:r>
       <w:proofErr w:type="spellEnd"/>
       <w:r>
-        <w:t xml:space="preserve"> API. V našem projektu používáme novější </w:t>
+        <w:t xml:space="preserve"> jsou vhodné pro vytknutí stejných částí stylů do jednoho „bloku“, který pak stačí referovat na potřebných místech pomocí „@</w:t>
       </w:r>
       <w:proofErr w:type="spellStart"/>
       <w:r>
-        <w:t>Composition</w:t>
+        <w:t>include</w:t>
       </w:r>
       <w:proofErr w:type="spellEnd"/>
       <w:r>
-        <w:t xml:space="preserve"> API (která </w:t>
+        <w:t xml:space="preserve">“. Lze jim také vkládat argumenty, které pak mohou být použity ve stylech </w:t>
+      </w:r>
+      <w:proofErr w:type="spellStart"/>
+      <w:r>
+        <w:t>mixinu</w:t>
+      </w:r>
+      <w:proofErr w:type="spellEnd"/>
+      <w:r>
+        <w:t xml:space="preserve">. Podobné </w:t>
+      </w:r>
+      <w:proofErr w:type="spellStart"/>
+      <w:r>
+        <w:t>mixinům</w:t>
+      </w:r>
+      <w:proofErr w:type="spellEnd"/>
+      <w:r>
+        <w:t xml:space="preserve"> jsou funkce, ale ty nevrací blok stylů, nýbrž mohou vracet hodnotu použitelnou ve stylu. Funkcím lze také vkládat argumenty. Výhodou také je, že všechny CSS verze jsou kompatibilní s SCSS. Pro optimalizaci kompilace je možné v názvu souboru použít prefix „_“ a tím z něj vytvořit tzv. modul. Ten se nejdříve </w:t>
       </w:r>
       <w:proofErr w:type="gramStart"/>
       <w:r>
-        <w:t>řeší</w:t>
+        <w:t>vloží</w:t>
       </w:r>
       <w:proofErr w:type="gramEnd"/>
       <w:r>
-        <w:t xml:space="preserve"> určité nedostatky o něco starší </w:t>
+        <w:t xml:space="preserve"> do souborů, které ho importují, a až tyto soubory se zkompilují. Tuto funkci využíváme například pro soubor s </w:t>
       </w:r>
       <w:proofErr w:type="spellStart"/>
       <w:r>
-        <w:t>Options</w:t>
+        <w:t>mixiny</w:t>
       </w:r>
       <w:proofErr w:type="spellEnd"/>
       <w:r>
-        <w:t xml:space="preserve"> API), kde definujeme logiku komponentu pomocí importovaných funkcí API. V SFC</w:t>
-      </w:r>
-      <w:r>
-        <w:rPr>
-          <w:vertAlign w:val="superscript"/>
-        </w:rPr>
-        <w:footnoteReference w:id="3"/>
-      </w:r>
-      <w:r>
-        <w:t xml:space="preserve"> se </w:t>
-      </w:r>
-      <w:proofErr w:type="spellStart"/>
-      <w:r>
-        <w:t>Composition</w:t>
-      </w:r>
-      <w:proofErr w:type="spellEnd"/>
-      <w:r>
-        <w:t xml:space="preserve"> API obvykle používá s &lt;script setup&gt;, nebo ekvivalentním &lt;script&gt; s metodou </w:t>
-      </w:r>
-      <w:proofErr w:type="gramStart"/>
-      <w:r>
-        <w:t>setup(</w:t>
-      </w:r>
-      <w:proofErr w:type="gramEnd"/>
-      <w:r>
-        <w:t xml:space="preserve">). Setup je funkce, díky které Vue.js provádí změny v době kompilace, které nám umožňují používat </w:t>
-      </w:r>
-      <w:proofErr w:type="spellStart"/>
-      <w:r>
-        <w:t>Composition</w:t>
-      </w:r>
-      <w:proofErr w:type="spellEnd"/>
-      <w:r>
-        <w:t xml:space="preserve"> API s nižší </w:t>
-      </w:r>
-      <w:r>
-        <w:lastRenderedPageBreak/>
-        <w:t xml:space="preserve">zátěží při běhu aplikace. Například proměnné/funkce nejvyšší úrovně deklarované a vracené v setup) jsou přímo použitelné v šabloně </w:t>
-      </w:r>
-      <w:proofErr w:type="spellStart"/>
-      <w:r>
-        <w:t>DOMu</w:t>
-      </w:r>
-      <w:proofErr w:type="spellEnd"/>
-      <w:r>
         <w:t>.</w:t>
       </w:r>
     </w:p>
     <w:p>
       <w:pPr>
-        <w:spacing w:after="1026"/>
-        <w:ind w:left="9" w:right="281" w:hanging="10"/>
-      </w:pPr>
-      <w:r>
-        <w:t xml:space="preserve">Další hlavní výhoda Vue.js je v reaktivitě, díky které je možné okamžitě reagovat na změnu dat jak v </w:t>
-      </w:r>
-      <w:proofErr w:type="spellStart"/>
-      <w:r>
-        <w:t>DOMu</w:t>
-      </w:r>
-      <w:proofErr w:type="spellEnd"/>
-      <w:r>
-        <w:t xml:space="preserve">, tak ve změně jiných závislých dat. To zjednodušuje práci s těmito daty a optimalizuje tyto úkony. </w:t>
-      </w:r>
-    </w:p>
-    <w:p>
-      <w:pPr>
-        <w:spacing w:after="22"/>
-        <w:ind w:left="9" w:right="281"/>
-      </w:pPr>
-      <w:proofErr w:type="spellStart"/>
-      <w:r>
-        <w:t>Requesty</w:t>
-      </w:r>
-      <w:proofErr w:type="spellEnd"/>
-      <w:r>
-        <w:t xml:space="preserve"> na naší API, které provádí získávání okamžitě zobrazovaných dat, provádíme co nejdříve v cyklu Vue.js – </w:t>
-      </w:r>
-      <w:proofErr w:type="spellStart"/>
-      <w:r>
-        <w:t>beforeCreate</w:t>
-      </w:r>
-      <w:proofErr w:type="spellEnd"/>
-      <w:r>
-        <w:t xml:space="preserve">, který se provádí hned jako první, abychom vytvořili pro uživatele co nejrychlejší a nejplynulejší prostředí.  </w:t>
-      </w:r>
-    </w:p>
-    <w:p>
-      <w:pPr>
-        <w:spacing w:after="345" w:line="259" w:lineRule="auto"/>
+        <w:spacing w:after="0" w:line="240" w:lineRule="auto"/>
         <w:ind w:left="0" w:firstLine="0"/>
         <w:jc w:val="left"/>
       </w:pPr>
       <w:r>
-        <w:rPr>
-          <w:rFonts w:ascii="Calibri" w:eastAsia="Calibri" w:hAnsi="Calibri" w:cs="Calibri"/>
+        <w:br w:type="page"/>
+      </w:r>
+    </w:p>
+    <w:p>
+      <w:pPr>
+        <w:pStyle w:val="Nadpis1"/>
+        <w:ind w:left="424" w:hanging="425"/>
+      </w:pPr>
+      <w:bookmarkStart w:id="60" w:name="_Toc163077693"/>
+      <w:r>
+        <w:lastRenderedPageBreak/>
+        <w:t>Závěr</w:t>
+      </w:r>
+      <w:bookmarkEnd w:id="60"/>
+      <w:r>
+        <w:t xml:space="preserve"> </w:t>
+      </w:r>
+    </w:p>
+    <w:p>
+      <w:r>
+        <w:t>Tato ročníková práce se zaměřila na implementaci prvků přístupnosti do webových aplikací a na vytvoření knihovny s nadstandardními funkcemi pro usnadnění uživatelské interakce. Práce se zabývala analýzou relevantních standardů a doporučení W3C WAI, včetně WCAG, ATAG a UAAG, a implementovala tyto standardy do webové aplikace.</w:t>
+      </w:r>
+    </w:p>
+    <w:p>
+      <w:r>
+        <w:t xml:space="preserve">Knihovna s nadstandardními funkcemi zahrnuje řečníka pro předčítání textu na webových stránkách, hlasový navigátor pro navigaci pomocí hlasových příkazů a </w:t>
+      </w:r>
+      <w:proofErr w:type="spellStart"/>
+      <w:r>
+        <w:t>Speech</w:t>
+      </w:r>
+      <w:proofErr w:type="spellEnd"/>
+      <w:r>
+        <w:t xml:space="preserve"> Focus pro usnadnění navigace pomocí klávesnice a </w:t>
+      </w:r>
+      <w:proofErr w:type="spellStart"/>
+      <w:r>
+        <w:t>focusable</w:t>
+      </w:r>
+      <w:proofErr w:type="spellEnd"/>
+      <w:r>
+        <w:t xml:space="preserve"> elementů. Tato knihovna je dostupná na platformě </w:t>
+      </w:r>
+      <w:proofErr w:type="spellStart"/>
+      <w:r>
+        <w:t>npm</w:t>
+      </w:r>
+      <w:proofErr w:type="spellEnd"/>
+      <w:r>
+        <w:t xml:space="preserve"> a je doplněna o demonstrační web, který </w:t>
+      </w:r>
+      <w:proofErr w:type="gramStart"/>
+      <w:r>
+        <w:t>slouží</w:t>
+      </w:r>
+      <w:proofErr w:type="gramEnd"/>
+      <w:r>
+        <w:t xml:space="preserve"> k prezentaci funkcí a návodům k použití.</w:t>
+      </w:r>
+    </w:p>
+    <w:p>
+      <w:r>
+        <w:t>Výsledky práce naznačují, že implementace prvků přístupnosti a nadstandardních funkcí může výrazně zlepšit uživatelskou zkušenost pro široké spektrum uživatelů, včetně těch se zrakovým, sluchovým nebo motorickým postižením.</w:t>
+      </w:r>
+    </w:p>
+    <w:p>
+      <w:r>
+        <w:t>Knihovna s nadstandardními funkcemi představuje inovativní nástroj pro vývojáře, kteří chtějí vylepšit přístupnost svých webových projektů. Poskytuje sadu funkcí, které lze snadno integrovat do existujících aplikací a usnadnit tak jejich používání pro všechny uživatele.</w:t>
+      </w:r>
+    </w:p>
+    <w:p>
+      <w:r>
+        <w:t>Další kroky by mohly zahrnovat další rozvoj knihovny o další funkce a rozšíření kompatibility s různými platformami, propagaci knihovny mezi vývojáři a designéry a spolupráci s organizacemi sdružujícími osoby se specifickými potřebami pro sbírání zpětné vazby a další zlepšování funkcí.</w:t>
+      </w:r>
+    </w:p>
+    <w:p>
+      <w:r>
+        <w:t>Celkově lze konstatovat, že implementace prvků přístupnosti a nadstandardních funkcí do webových aplikací je důležitým krokem směrem k vytváření inkluzivního online prostředí. Tato práce ukazuje, že moderní technologie a standardy mohou významně přispět k</w:t>
+      </w:r>
+      <w:r>
+        <w:t>e</w:t>
+      </w:r>
+      <w:r>
+        <w:t xml:space="preserve"> zlepšení přístupnosti webu a usnadnit jeho používání </w:t>
+      </w:r>
+      <w:r>
+        <w:t>napříč</w:t>
+      </w:r>
+      <w:r>
+        <w:t xml:space="preserve"> uživatel</w:t>
+      </w:r>
+      <w:r>
+        <w:t>i</w:t>
+      </w:r>
+      <w:r>
+        <w:t>. Budoucí práce a spolupráce mohou dále rozvíjet tyto koncepty a přinést ještě větší benefity celé on</w:t>
+      </w:r>
+      <w:r>
+        <w:t>-</w:t>
+      </w:r>
+      <w:r>
+        <w:t>line komunitě.</w:t>
+      </w:r>
+    </w:p>
+    <w:p>
+      <w:pPr>
+        <w:spacing w:after="0" w:line="240" w:lineRule="auto"/>
+        <w:ind w:left="0" w:firstLine="0"/>
+        <w:jc w:val="left"/>
+      </w:pPr>
+      <w:r>
+        <w:br w:type="page"/>
+      </w:r>
+    </w:p>
+    <w:bookmarkStart w:id="61" w:name="_Toc163077694" w:displacedByCustomXml="next"/>
+    <w:sdt>
+      <w:sdtPr>
+        <w:rPr>
+          <w:b w:val="0"/>
+          <w:smallCaps w:val="0"/>
+          <w:sz w:val="24"/>
+        </w:rPr>
+        <w:id w:val="-671179679"/>
+        <w:docPartObj>
+          <w:docPartGallery w:val="Bibliographies"/>
+          <w:docPartUnique/>
+        </w:docPartObj>
+      </w:sdtPr>
+      <w:sdtEndPr>
+        <w:rPr>
+          <w:sz w:val="11"/>
+          <w:szCs w:val="11"/>
+        </w:rPr>
+      </w:sdtEndPr>
+      <w:sdtContent>
+        <w:p>
+          <w:pPr>
+            <w:pStyle w:val="Nadpis1"/>
+          </w:pPr>
+          <w:r>
+            <w:t>Použité</w:t>
+          </w:r>
+          <w:r>
+            <w:rPr>
+              <w:sz w:val="29"/>
+            </w:rPr>
+            <w:t xml:space="preserve"> </w:t>
+          </w:r>
+          <w:r>
+            <w:t>zdroje</w:t>
+          </w:r>
+          <w:bookmarkEnd w:id="61"/>
+        </w:p>
+        <w:sdt>
+          <w:sdtPr>
+            <w:id w:val="111145805"/>
+            <w:bibliography/>
+          </w:sdtPr>
+          <w:sdtContent>
+            <w:p>
+              <w:pPr>
+                <w:rPr>
+                  <w:noProof/>
+                  <w:kern w:val="0"/>
+                  <w14:ligatures w14:val="none"/>
+                </w:rPr>
+              </w:pPr>
+              <w:r>
+                <w:fldChar w:fldCharType="begin"/>
+              </w:r>
+              <w:r>
+                <w:instrText>BIBLIOGRAPHY</w:instrText>
+              </w:r>
+              <w:r>
+                <w:fldChar w:fldCharType="separate"/>
+              </w:r>
+              <w:r>
+                <w:rPr>
+                  <w:noProof/>
+                </w:rPr>
+                <w:t>1. You, Evan. Vue.js. [Online] 11 2023. https://vuejs.org/.</w:t>
+              </w:r>
+            </w:p>
+            <w:p>
+              <w:pPr>
+                <w:rPr>
+                  <w:noProof/>
+                </w:rPr>
+              </w:pPr>
+              <w:r>
+                <w:rPr>
+                  <w:noProof/>
+                </w:rPr>
+                <w:t xml:space="preserve">2. StackOverflow. </w:t>
+              </w:r>
+              <w:r>
+                <w:rPr>
+                  <w:i/>
+                  <w:iCs/>
+                  <w:noProof/>
+                </w:rPr>
+                <w:t xml:space="preserve">stackoverflow. </w:t>
+              </w:r>
+              <w:r>
+                <w:rPr>
+                  <w:noProof/>
+                </w:rPr>
+                <w:t>[Online] 11 2023. https://stackoverflow.com/.</w:t>
+              </w:r>
+            </w:p>
+            <w:p>
+              <w:pPr>
+                <w:rPr>
+                  <w:noProof/>
+                </w:rPr>
+              </w:pPr>
+              <w:r>
+                <w:rPr>
+                  <w:noProof/>
+                </w:rPr>
+                <w:t>3. mozilla.org. SpeechSynthesis. [Online] 10 2023. https://developer.mozilla.org/en-US/docs/Web/API/SpeechSynthesis.</w:t>
+              </w:r>
+            </w:p>
+            <w:p>
+              <w:pPr>
+                <w:rPr>
+                  <w:noProof/>
+                </w:rPr>
+              </w:pPr>
+              <w:r>
+                <w:rPr>
+                  <w:noProof/>
+                </w:rPr>
+                <w:t>4. —. SpeechRecognition. [Online] 10 2023. https://developer.mozilla.org/en-US/docs/Web/API/SpeechRecognition.</w:t>
+              </w:r>
+            </w:p>
+            <w:p>
+              <w:pPr>
+                <w:rPr>
+                  <w:noProof/>
+                </w:rPr>
+              </w:pPr>
+              <w:r>
+                <w:rPr>
+                  <w:noProof/>
+                </w:rPr>
+                <w:t>5. —. Using_custom_elements. [Online] 1 2024. https://developer.mozilla.org/en-US/docs/Web/API/Web_components/Using_custom_elements.</w:t>
+              </w:r>
+            </w:p>
+            <w:p>
+              <w:pPr>
+                <w:rPr>
+                  <w:noProof/>
+                </w:rPr>
+              </w:pPr>
+              <w:r>
+                <w:rPr>
+                  <w:noProof/>
+                </w:rPr>
+                <w:t>6. Semah, Benjamin. How to Create and Publish an NPM Package – a Step-by-Step Guide. [Online] 1. 2 2023. https://www.freecodecamp.org/news/how-to-create-and-publish-your-first-npm-package/.</w:t>
+              </w:r>
+            </w:p>
+            <w:p>
+              <w:pPr>
+                <w:rPr>
+                  <w:noProof/>
+                </w:rPr>
+              </w:pPr>
+              <w:r>
+                <w:rPr>
+                  <w:noProof/>
+                </w:rPr>
+                <w:t>7. fnando. i18n-js. [Online] 12 2023. https://www.npmjs.com/package/i18n-js.</w:t>
+              </w:r>
+            </w:p>
+            <w:p>
+              <w:pPr>
+                <w:rPr>
+                  <w:noProof/>
+                </w:rPr>
+              </w:pPr>
+              <w:r>
+                <w:rPr>
+                  <w:noProof/>
+                </w:rPr>
+                <w:t>8. W3C®. About W3C web standards. [Online] 12 2023. https://www.w3.org/.</w:t>
+              </w:r>
+            </w:p>
+            <w:p>
+              <w:pPr>
+                <w:spacing w:after="0"/>
+                <w:ind w:left="0" w:firstLine="0"/>
+              </w:pPr>
+              <w:r>
+                <w:fldChar w:fldCharType="end"/>
+              </w:r>
+            </w:p>
+          </w:sdtContent>
+        </w:sdt>
+      </w:sdtContent>
+    </w:sdt>
+    <w:p>
+      <w:pPr>
+        <w:pStyle w:val="Nadpis1"/>
+        <w:ind w:left="707" w:hanging="708"/>
+      </w:pPr>
+      <w:bookmarkStart w:id="62" w:name="_Toc163077695"/>
+      <w:r>
+        <w:t>Seznam</w:t>
+      </w:r>
+      <w:r>
+        <w:rPr>
+          <w:sz w:val="29"/>
+        </w:rPr>
+        <w:t xml:space="preserve"> </w:t>
+      </w:r>
+      <w:r>
+        <w:t>obrázků</w:t>
+      </w:r>
+      <w:bookmarkEnd w:id="62"/>
+      <w:r>
+        <w:t xml:space="preserve"> </w:t>
+      </w:r>
+    </w:p>
+    <w:p>
+      <w:pPr>
+        <w:pStyle w:val="Seznamobrzk"/>
+        <w:tabs>
+          <w:tab w:val="right" w:leader="dot" w:pos="9060"/>
+        </w:tabs>
+        <w:rPr>
+          <w:rFonts w:asciiTheme="minorHAnsi" w:eastAsiaTheme="minorEastAsia" w:hAnsiTheme="minorHAnsi" w:cstheme="minorBidi"/>
           <w:noProof/>
-          <w:sz w:val="22"/>
-        </w:rPr>
-        <mc:AlternateContent>
-          <mc:Choice Requires="wpg">
-            <w:drawing>
-              <wp:inline distT="0" distB="0" distL="0" distR="0" wp14:anchorId="1924035C" wp14:editId="15A18F1B">
-                <wp:extent cx="5618990" cy="3137847"/>
-                <wp:effectExtent l="0" t="0" r="0" b="0"/>
-                <wp:docPr id="45862" name="Group 45862"/>
-                <wp:cNvGraphicFramePr/>
-                <a:graphic xmlns:a="http://schemas.openxmlformats.org/drawingml/2006/main">
-                  <a:graphicData uri="http://schemas.microsoft.com/office/word/2010/wordprocessingGroup">
-                    <wpg:wgp>
-                      <wpg:cNvGrpSpPr/>
-                      <wpg:grpSpPr>
-                        <a:xfrm>
-                          <a:off x="0" y="0"/>
-                          <a:ext cx="5618990" cy="3137847"/>
-                          <a:chOff x="0" y="0"/>
-                          <a:chExt cx="5618990" cy="3137847"/>
-                        </a:xfrm>
-                      </wpg:grpSpPr>
-                      <wps:wsp>
-                        <wps:cNvPr id="3326" name="Rectangle 3326"/>
-                        <wps:cNvSpPr/>
-                        <wps:spPr>
-                          <a:xfrm>
-                            <a:off x="5580888" y="2698489"/>
-                            <a:ext cx="50675" cy="184389"/>
-                          </a:xfrm>
-                          <a:prstGeom prst="rect">
-                            <a:avLst/>
-                          </a:prstGeom>
-                          <a:ln>
-                            <a:noFill/>
-                          </a:ln>
-                        </wps:spPr>
-                        <wps:txbx>
-                          <w:txbxContent>
-                            <w:p>
-                              <w:pPr>
-                                <w:spacing w:after="160" w:line="259" w:lineRule="auto"/>
-                                <w:ind w:left="0" w:firstLine="0"/>
-                                <w:jc w:val="left"/>
-                              </w:pPr>
-                              <w:r>
-                                <w:t xml:space="preserve"> </w:t>
-                              </w:r>
-                            </w:p>
-                          </w:txbxContent>
-                        </wps:txbx>
-                        <wps:bodyPr horzOverflow="overflow" vert="horz" lIns="0" tIns="0" rIns="0" bIns="0" rtlCol="0">
-                          <a:noAutofit/>
-                        </wps:bodyPr>
-                      </wps:wsp>
-                      <wps:wsp>
-                        <wps:cNvPr id="3327" name="Rectangle 3327"/>
-                        <wps:cNvSpPr/>
-                        <wps:spPr>
-                          <a:xfrm>
-                            <a:off x="0" y="3022654"/>
-                            <a:ext cx="2383642" cy="153207"/>
-                          </a:xfrm>
-                          <a:prstGeom prst="rect">
-                            <a:avLst/>
-                          </a:prstGeom>
-                          <a:ln>
-                            <a:noFill/>
-                          </a:ln>
-                        </wps:spPr>
-                        <wps:txbx>
-                          <w:txbxContent>
-                            <w:p>
-                              <w:pPr>
-                                <w:spacing w:after="160" w:line="259" w:lineRule="auto"/>
-                                <w:ind w:left="0" w:firstLine="0"/>
-                                <w:jc w:val="left"/>
-                              </w:pPr>
-                              <w:r>
-                                <w:rPr>
-                                  <w:color w:val="44546A"/>
-                                  <w:w w:val="98"/>
-                                  <w:sz w:val="20"/>
-                                </w:rPr>
-                                <w:t>Obrázek</w:t>
-                              </w:r>
-                              <w:r>
-                                <w:rPr>
-                                  <w:color w:val="44546A"/>
-                                  <w:spacing w:val="1"/>
-                                  <w:w w:val="98"/>
-                                  <w:sz w:val="20"/>
-                                </w:rPr>
-                                <w:t xml:space="preserve"> </w:t>
-                              </w:r>
-                              <w:r>
-                                <w:rPr>
-                                  <w:color w:val="44546A"/>
-                                  <w:w w:val="98"/>
-                                  <w:sz w:val="20"/>
-                                </w:rPr>
-                                <w:t>10:</w:t>
-                              </w:r>
-                              <w:r>
-                                <w:rPr>
-                                  <w:color w:val="44546A"/>
-                                  <w:spacing w:val="1"/>
-                                  <w:w w:val="98"/>
-                                  <w:sz w:val="20"/>
-                                </w:rPr>
-                                <w:t xml:space="preserve"> </w:t>
-                              </w:r>
-                              <w:r>
-                                <w:rPr>
-                                  <w:color w:val="44546A"/>
-                                  <w:w w:val="98"/>
-                                  <w:sz w:val="20"/>
-                                </w:rPr>
-                                <w:t xml:space="preserve">Vue.js </w:t>
-                              </w:r>
-                              <w:r>
-                                <w:rPr>
-                                  <w:color w:val="44546A"/>
-                                  <w:w w:val="98"/>
-                                  <w:sz w:val="20"/>
-                                </w:rPr>
-                                <w:t xml:space="preserve">lifecycle hooks </w:t>
-                              </w:r>
-                            </w:p>
-                          </w:txbxContent>
-                        </wps:txbx>
-                        <wps:bodyPr horzOverflow="overflow" vert="horz" lIns="0" tIns="0" rIns="0" bIns="0" rtlCol="0">
-                          <a:noAutofit/>
-                        </wps:bodyPr>
-                      </wps:wsp>
-                      <pic:pic xmlns:pic="http://schemas.openxmlformats.org/drawingml/2006/picture">
-                        <pic:nvPicPr>
-                          <pic:cNvPr id="3342" name="Picture 3342"/>
-                          <pic:cNvPicPr/>
-                        </pic:nvPicPr>
-                        <pic:blipFill>
-                          <a:blip r:embed="rId13"/>
-                          <a:stretch>
-                            <a:fillRect/>
-                          </a:stretch>
-                        </pic:blipFill>
-                        <pic:spPr>
-                          <a:xfrm>
-                            <a:off x="19812" y="4573"/>
-                            <a:ext cx="5533645" cy="2781300"/>
-                          </a:xfrm>
-                          <a:prstGeom prst="rect">
-                            <a:avLst/>
-                          </a:prstGeom>
-                        </pic:spPr>
-                      </pic:pic>
-                      <wps:wsp>
-                        <wps:cNvPr id="3343" name="Shape 3343"/>
-                        <wps:cNvSpPr/>
-                        <wps:spPr>
-                          <a:xfrm>
-                            <a:off x="15240" y="0"/>
-                            <a:ext cx="5542788" cy="2790444"/>
-                          </a:xfrm>
-                          <a:custGeom>
-                            <a:avLst/>
-                            <a:gdLst/>
-                            <a:ahLst/>
-                            <a:cxnLst/>
-                            <a:rect l="0" t="0" r="0" b="0"/>
-                            <a:pathLst>
-                              <a:path w="5542788" h="2790444">
-                                <a:moveTo>
-                                  <a:pt x="0" y="0"/>
-                                </a:moveTo>
-                                <a:lnTo>
-                                  <a:pt x="5542788" y="0"/>
-                                </a:lnTo>
-                                <a:lnTo>
-                                  <a:pt x="5542788" y="2790444"/>
-                                </a:lnTo>
-                                <a:lnTo>
-                                  <a:pt x="0" y="2790444"/>
-                                </a:lnTo>
-                                <a:close/>
-                              </a:path>
-                            </a:pathLst>
-                          </a:custGeom>
-                          <a:ln w="9144" cap="flat">
-                            <a:round/>
-                          </a:ln>
-                        </wps:spPr>
-                        <wps:style>
-                          <a:lnRef idx="1">
-                            <a:srgbClr val="000000"/>
-                          </a:lnRef>
-                          <a:fillRef idx="0">
-                            <a:srgbClr val="000000">
-                              <a:alpha val="0"/>
-                            </a:srgbClr>
-                          </a:fillRef>
-                          <a:effectRef idx="0">
-                            <a:scrgbClr r="0" g="0" b="0"/>
-                          </a:effectRef>
-                          <a:fontRef idx="none"/>
-                        </wps:style>
-                        <wps:bodyPr/>
-                      </wps:wsp>
-                    </wpg:wgp>
-                  </a:graphicData>
-                </a:graphic>
-              </wp:inline>
-            </w:drawing>
-          </mc:Choice>
-          <mc:Fallback>
-            <w:pict>
-              <v:group w14:anchorId="1924035C" id="Group 45862" o:spid="_x0000_s1026" style="width:442.45pt;height:247.05pt;mso-position-horizontal-relative:char;mso-position-vertical-relative:line" coordsize="56189,31378" o:gfxdata="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">
-                <v:rect id="Rectangle 3326" o:spid="_x0000_s1027" style="position:absolute;left:55808;top:26984;width:507;height:1844;visibility:visible;mso-wrap-style:square;v-text-anchor:top" o:gfxdata="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" filled="f" stroked="f">
-                  <v:textbox inset="0,0,0,0">
-                    <w:txbxContent>
-                      <w:p>
-                        <w:pPr>
-                          <w:spacing w:after="160" w:line="259" w:lineRule="auto"/>
-                          <w:ind w:left="0" w:firstLine="0"/>
-                          <w:jc w:val="left"/>
-                        </w:pPr>
-                        <w:r>
-                          <w:t xml:space="preserve"> </w:t>
-                        </w:r>
-                      </w:p>
-                    </w:txbxContent>
-                  </v:textbox>
-                </v:rect>
-                <v:rect id="Rectangle 3327" o:spid="_x0000_s1028" style="position:absolute;top:30226;width:23836;height:1532;visibility:visible;mso-wrap-style:square;v-text-anchor:top" o:gfxdata="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" filled="f" stroked="f">
-                  <v:textbox inset="0,0,0,0">
-                    <w:txbxContent>
-                      <w:p>
-                        <w:pPr>
-                          <w:spacing w:after="160" w:line="259" w:lineRule="auto"/>
-                          <w:ind w:left="0" w:firstLine="0"/>
-                          <w:jc w:val="left"/>
-                        </w:pPr>
-                        <w:r>
-                          <w:rPr>
-                            <w:color w:val="44546A"/>
-                            <w:w w:val="98"/>
-                            <w:sz w:val="20"/>
-                          </w:rPr>
-                          <w:t>Obrázek</w:t>
-                        </w:r>
-                        <w:r>
-                          <w:rPr>
-                            <w:color w:val="44546A"/>
-                            <w:spacing w:val="1"/>
-                            <w:w w:val="98"/>
-                            <w:sz w:val="20"/>
-                          </w:rPr>
-                          <w:t xml:space="preserve"> </w:t>
-                        </w:r>
-                        <w:r>
-                          <w:rPr>
-                            <w:color w:val="44546A"/>
-                            <w:w w:val="98"/>
-                            <w:sz w:val="20"/>
-                          </w:rPr>
-                          <w:t>10:</w:t>
-                        </w:r>
-                        <w:r>
-                          <w:rPr>
-                            <w:color w:val="44546A"/>
-                            <w:spacing w:val="1"/>
-                            <w:w w:val="98"/>
-                            <w:sz w:val="20"/>
-                          </w:rPr>
-                          <w:t xml:space="preserve"> </w:t>
-                        </w:r>
-                        <w:r>
-                          <w:rPr>
-                            <w:color w:val="44546A"/>
-                            <w:w w:val="98"/>
-                            <w:sz w:val="20"/>
-                          </w:rPr>
-                          <w:t xml:space="preserve">Vue.js </w:t>
-                        </w:r>
-                        <w:r>
-                          <w:rPr>
-                            <w:color w:val="44546A"/>
-                            <w:w w:val="98"/>
-                            <w:sz w:val="20"/>
-                          </w:rPr>
-                          <w:t xml:space="preserve">lifecycle hooks </w:t>
-                        </w:r>
-                      </w:p>
-                    </w:txbxContent>
-                  </v:textbox>
-                </v:rect>
-                <v:shapetype id="_x0000_t75" coordsize="21600,21600" o:spt="75" o:preferrelative="t" path="m@4@5l@4@11@9@11@9@5xe" filled="f" stroked="f">
-                  <v:stroke joinstyle="miter"/>
-                  <v:formulas>
-                    <v:f eqn="if lineDrawn pixelLineWidth 0"/>
-                    <v:f eqn="sum @0 1 0"/>
-                    <v:f eqn="sum 0 0 @1"/>
-                    <v:f eqn="prod @2 1 2"/>
-                    <v:f eqn="prod @3 21600 pixelWidth"/>
-                    <v:f eqn="prod @3 21600 pixelHeight"/>
-                    <v:f eqn="sum @0 0 1"/>
-                    <v:f eqn="prod @6 1 2"/>
-                    <v:f eqn="prod @7 21600 pixelWidth"/>
-                    <v:f eqn="sum @8 21600 0"/>
-                    <v:f eqn="prod @7 21600 pixelHeight"/>
-                    <v:f eqn="sum @10 21600 0"/>
-                  </v:formulas>
-                  <v:path o:extrusionok="f" gradientshapeok="t" o:connecttype="rect"/>
-                  <o:lock v:ext="edit" aspectratio="t"/>
-                </v:shapetype>
-                <v:shape id="Picture 3342" o:spid="_x0000_s1029" type="#_x0000_t75" style="position:absolute;left:198;top:45;width:55336;height:27813;visibility:visible;mso-wrap-style:square" o:gfxdata="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">
-                  <v:imagedata r:id="rId14" o:title=""/>
-                </v:shape>
-                <v:shape id="Shape 3343" o:spid="_x0000_s1030" style="position:absolute;left:152;width:55428;height:27904;visibility:visible;mso-wrap-style:square;v-text-anchor:top" coordsize="5542788,2790444" o:gfxdata="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" path="m,l5542788,r,2790444l,2790444,,xe" filled="f" strokeweight=".72pt">
-                  <v:path arrowok="t" textboxrect="0,0,5542788,2790444"/>
-                </v:shape>
-                <w10:anchorlock/>
-              </v:group>
-            </w:pict>
-          </mc:Fallback>
-        </mc:AlternateContent>
-      </w:r>
-    </w:p>
-    <w:p>
-      <w:pPr>
-        <w:ind w:left="9" w:right="281"/>
-      </w:pPr>
-      <w:r>
-        <w:t xml:space="preserve">K přechodům mezi jednotlivými obrazovkami aplikace (tzv. </w:t>
-      </w:r>
-      <w:proofErr w:type="spellStart"/>
-      <w:r>
-        <w:t>views</w:t>
-      </w:r>
-      <w:proofErr w:type="spellEnd"/>
-      <w:r>
-        <w:t xml:space="preserve">) používáme </w:t>
-      </w:r>
-      <w:proofErr w:type="spellStart"/>
-      <w:r>
-        <w:t>Vue</w:t>
-      </w:r>
-      <w:proofErr w:type="spellEnd"/>
-      <w:r>
-        <w:t xml:space="preserve"> Router. Ten hlídá veškeré změny v URL a zajišťuje plynulé přechody bez opětovného načítání celé stránky včetně předávání dat přes URL. Aby se zvýšila rychlost načítání, využíváme zde tzv. metody „</w:t>
-      </w:r>
-      <w:proofErr w:type="spellStart"/>
-      <w:r>
-        <w:t>lazy</w:t>
-      </w:r>
-      <w:proofErr w:type="spellEnd"/>
-      <w:r>
-        <w:t xml:space="preserve"> </w:t>
-      </w:r>
-      <w:proofErr w:type="spellStart"/>
-      <w:r>
-        <w:t>loading</w:t>
-      </w:r>
-      <w:proofErr w:type="spellEnd"/>
-      <w:r>
-        <w:t xml:space="preserve">“ tak, že jednotlivé </w:t>
-      </w:r>
-      <w:proofErr w:type="spellStart"/>
-      <w:r>
-        <w:t>views</w:t>
-      </w:r>
-      <w:proofErr w:type="spellEnd"/>
-      <w:r>
-        <w:t xml:space="preserve"> se načítají až při jejich prvotním použití. Pokud se uživatel pokusí zadat URL, která není v aplikaci platná, je automaticky přesměrován na tzv. </w:t>
-      </w:r>
-      <w:proofErr w:type="spellStart"/>
-      <w:r>
-        <w:t>error</w:t>
-      </w:r>
-      <w:proofErr w:type="spellEnd"/>
-      <w:r>
-        <w:t xml:space="preserve"> </w:t>
-      </w:r>
-      <w:proofErr w:type="spellStart"/>
-      <w:r>
-        <w:t>page</w:t>
-      </w:r>
-      <w:proofErr w:type="spellEnd"/>
-      <w:r>
-        <w:t xml:space="preserve"> s chybou 404 - Not </w:t>
-      </w:r>
-      <w:proofErr w:type="spellStart"/>
-      <w:r>
-        <w:t>found</w:t>
-      </w:r>
-      <w:proofErr w:type="spellEnd"/>
-      <w:r>
-        <w:t xml:space="preserve">. </w:t>
-      </w:r>
-    </w:p>
-    <w:p>
-      <w:pPr>
-        <w:spacing w:after="264" w:line="264" w:lineRule="auto"/>
-        <w:ind w:left="9" w:right="281" w:hanging="10"/>
-      </w:pPr>
-      <w:r>
-        <w:t xml:space="preserve">Data jako například data uživatele, hlavní a načtené menu, načtené aktivity a učebnice jsou uložena sdíleně pro všechny komponenty ve </w:t>
-      </w:r>
-      <w:proofErr w:type="spellStart"/>
-      <w:r>
-        <w:t>Vuex</w:t>
-      </w:r>
-      <w:proofErr w:type="spellEnd"/>
-      <w:r>
-        <w:t xml:space="preserve"> </w:t>
-      </w:r>
-      <w:proofErr w:type="spellStart"/>
-      <w:r>
-        <w:t>Store</w:t>
-      </w:r>
-      <w:proofErr w:type="spellEnd"/>
-      <w:r>
-        <w:t xml:space="preserve">. Tato data lze měnit pouze přes speciální metody zvané mutace, což zajišťuje standardizovanou a uvědomělou změnu dat. Také se zde nachází sdílené funkce, tzv. akce, jako jsou například funkce pro </w:t>
-      </w:r>
-      <w:proofErr w:type="spellStart"/>
-      <w:r>
-        <w:t>requesty</w:t>
-      </w:r>
-      <w:proofErr w:type="spellEnd"/>
-      <w:r>
-        <w:t xml:space="preserve"> na naší API nebo funkce pro smazání článku.</w:t>
-      </w:r>
-    </w:p>
-    <w:p>
-      <w:pPr>
-        <w:pStyle w:val="Nadpis2"/>
-        <w:ind w:left="693" w:hanging="566"/>
-      </w:pPr>
-      <w:bookmarkStart w:id="17" w:name="_Toc161042942"/>
-      <w:proofErr w:type="spellStart"/>
-      <w:r>
-        <w:lastRenderedPageBreak/>
-        <w:t>S</w:t>
-      </w:r>
-      <w:r>
-        <w:t>css</w:t>
-      </w:r>
-      <w:bookmarkEnd w:id="17"/>
-      <w:proofErr w:type="spellEnd"/>
-      <w:r>
-        <w:t xml:space="preserve"> </w:t>
-      </w:r>
-    </w:p>
-    <w:p>
-      <w:pPr>
-        <w:spacing w:after="294"/>
-        <w:ind w:left="9" w:right="281"/>
-      </w:pPr>
-      <w:r>
-        <w:t xml:space="preserve">Vzhledem k celkovému rozsahu projektu bylo nutné zvolit prostředek, v tomto případě preprocesor, pro jednoduší práci s CSS. SCSS je zkratka pro </w:t>
-      </w:r>
-      <w:proofErr w:type="spellStart"/>
-      <w:r>
-        <w:t>Sassy</w:t>
-      </w:r>
-      <w:proofErr w:type="spellEnd"/>
-      <w:r>
-        <w:t xml:space="preserve"> </w:t>
-      </w:r>
-      <w:proofErr w:type="spellStart"/>
-      <w:r>
-        <w:t>Cascading</w:t>
-      </w:r>
-      <w:proofErr w:type="spellEnd"/>
-      <w:r>
-        <w:t xml:space="preserve"> Style </w:t>
-      </w:r>
-      <w:proofErr w:type="spellStart"/>
-      <w:r>
-        <w:t>Sheets</w:t>
-      </w:r>
-      <w:proofErr w:type="spellEnd"/>
-      <w:r>
-        <w:t xml:space="preserve"> a jde de facto o pokročilejší variantu CSS. Kromě přípony </w:t>
-      </w:r>
-      <w:proofErr w:type="gramStart"/>
-      <w:r>
-        <w:t>souborů .</w:t>
-      </w:r>
-      <w:proofErr w:type="spellStart"/>
-      <w:r>
-        <w:t>scss</w:t>
-      </w:r>
-      <w:proofErr w:type="spellEnd"/>
-      <w:proofErr w:type="gramEnd"/>
-      <w:r>
-        <w:t xml:space="preserve"> se od standartního CSS liší i větším množstvím funkcí, které přispívají k více spolehlivému a DRY</w:t>
-      </w:r>
-      <w:r>
-        <w:rPr>
-          <w:vertAlign w:val="superscript"/>
-        </w:rPr>
-        <w:footnoteReference w:id="4"/>
-      </w:r>
-      <w:r>
-        <w:t xml:space="preserve"> CSS. </w:t>
-      </w:r>
-    </w:p>
-    <w:p>
-      <w:pPr>
-        <w:spacing w:after="317" w:line="264" w:lineRule="auto"/>
-        <w:ind w:left="9" w:right="281" w:hanging="10"/>
-      </w:pPr>
-      <w:r>
-        <w:t xml:space="preserve">Rozšiřuje CSS o řadu funkcí, jako jsou například </w:t>
-      </w:r>
-      <w:proofErr w:type="spellStart"/>
-      <w:r>
-        <w:t>mixiny</w:t>
-      </w:r>
-      <w:proofErr w:type="spellEnd"/>
-      <w:r>
-        <w:t xml:space="preserve">, funkce, vnoření tříd apod. </w:t>
-      </w:r>
-      <w:proofErr w:type="spellStart"/>
-      <w:r>
-        <w:t>Mixiny</w:t>
-      </w:r>
-      <w:proofErr w:type="spellEnd"/>
-      <w:r>
-        <w:t xml:space="preserve"> jsou vhodné pro vytknutí stejných částí stylů do jednoho „bloku“, který pak stačí referovat na potřebných místech pomocí „@</w:t>
-      </w:r>
-      <w:proofErr w:type="spellStart"/>
-      <w:r>
-        <w:t>include</w:t>
-      </w:r>
-      <w:proofErr w:type="spellEnd"/>
-      <w:r>
-        <w:t xml:space="preserve">“. Lze jim také vkládat argumenty, které pak mohou být použity ve stylech </w:t>
-      </w:r>
-      <w:proofErr w:type="spellStart"/>
-      <w:r>
-        <w:t>mixinu</w:t>
-      </w:r>
-      <w:proofErr w:type="spellEnd"/>
-      <w:r>
-        <w:t xml:space="preserve">. Podobné </w:t>
-      </w:r>
-      <w:proofErr w:type="spellStart"/>
-      <w:r>
-        <w:t>mixinům</w:t>
-      </w:r>
-      <w:proofErr w:type="spellEnd"/>
-      <w:r>
-        <w:t xml:space="preserve"> jsou funkce, ale ty nevrací blok stylů, nýbrž mohou vracet hodnotu použitelnou ve stylu. Funkcím lze také vkládat argumenty. Výhodou také je, že všechny CSS verze jsou kompatibilní s SCSS. Pro optimalizaci kompilace je možné v názvu souboru použít prefix „_“ a tím z něj vytvořit tzv. modul. Ten se nejdříve </w:t>
-      </w:r>
-      <w:proofErr w:type="gramStart"/>
-      <w:r>
-        <w:t>vloží</w:t>
-      </w:r>
-      <w:proofErr w:type="gramEnd"/>
-      <w:r>
-        <w:t xml:space="preserve"> do souborů, které ho importují, a až tyto soubory se zkompilují. Tuto funkci využíváme například pro soubor s </w:t>
-      </w:r>
-      <w:proofErr w:type="spellStart"/>
-      <w:r>
-        <w:t>mixiny</w:t>
-      </w:r>
-      <w:proofErr w:type="spellEnd"/>
-      <w:r>
-        <w:t xml:space="preserve">. </w:t>
-      </w:r>
-      <w:r>
+          <w:color w:val="auto"/>
+        </w:rPr>
+      </w:pPr>
+      <w:r>
+        <w:fldChar w:fldCharType="begin"/>
+      </w:r>
+      <w:r>
+        <w:instrText xml:space="preserve"> TOC \h \z \c "Obrázek" </w:instrText>
+      </w:r>
+      <w:r>
+        <w:fldChar w:fldCharType="separate"/>
+      </w:r>
+      <w:hyperlink w:anchor="_Toc162862256" w:history="1">
+        <w:r>
+          <w:rPr>
+            <w:rStyle w:val="Hypertextovodkaz"/>
+            <w:noProof/>
+          </w:rPr>
+          <w:t>Obrázek 1: Obrázek kódu, pole priorit a switch s elementy</w:t>
+        </w:r>
+        <w:r>
+          <w:rPr>
+            <w:noProof/>
+            <w:webHidden/>
+          </w:rPr>
+          <w:tab/>
+        </w:r>
+        <w:r>
+          <w:rPr>
+            <w:noProof/>
+            <w:webHidden/>
+          </w:rPr>
+          <w:fldChar w:fldCharType="begin"/>
+        </w:r>
+        <w:r>
+          <w:rPr>
+            <w:noProof/>
+            <w:webHidden/>
+          </w:rPr>
+          <w:instrText xml:space="preserve"> PAGEREF _Toc162862256 \h </w:instrText>
+        </w:r>
+        <w:r>
+          <w:rPr>
+            <w:noProof/>
+            <w:webHidden/>
+          </w:rPr>
+        </w:r>
+        <w:r>
+          <w:rPr>
+            <w:noProof/>
+            <w:webHidden/>
+          </w:rPr>
+          <w:fldChar w:fldCharType="separate"/>
+        </w:r>
+        <w:r>
+          <w:rPr>
+            <w:noProof/>
+            <w:webHidden/>
+          </w:rPr>
+          <w:t>11</w:t>
+        </w:r>
+        <w:r>
+          <w:rPr>
+            <w:noProof/>
+            <w:webHidden/>
+          </w:rPr>
+          <w:fldChar w:fldCharType="end"/>
+        </w:r>
+      </w:hyperlink>
+    </w:p>
+    <w:p>
+      <w:pPr>
+        <w:pStyle w:val="Seznamobrzk"/>
+        <w:tabs>
+          <w:tab w:val="right" w:leader="dot" w:pos="9060"/>
+        </w:tabs>
+        <w:rPr>
+          <w:rFonts w:asciiTheme="minorHAnsi" w:eastAsiaTheme="minorEastAsia" w:hAnsiTheme="minorHAnsi" w:cstheme="minorBidi"/>
+          <w:noProof/>
+          <w:color w:val="auto"/>
+        </w:rPr>
+      </w:pPr>
+      <w:hyperlink w:anchor="_Toc162862257" w:history="1">
+        <w:r>
+          <w:rPr>
+            <w:rStyle w:val="Hypertextovodkaz"/>
+            <w:noProof/>
+          </w:rPr>
+          <w:t>Obrázek 2: Obrázek kódu z konzole</w:t>
+        </w:r>
+        <w:r>
+          <w:rPr>
+            <w:noProof/>
+            <w:webHidden/>
+          </w:rPr>
+          <w:tab/>
+        </w:r>
+        <w:r>
+          <w:rPr>
+            <w:noProof/>
+            <w:webHidden/>
+          </w:rPr>
+          <w:fldChar w:fldCharType="begin"/>
+        </w:r>
+        <w:r>
+          <w:rPr>
+            <w:noProof/>
+            <w:webHidden/>
+          </w:rPr>
+          <w:instrText xml:space="preserve"> PAGEREF _Toc162862257 \h </w:instrText>
+        </w:r>
+        <w:r>
+          <w:rPr>
+            <w:noProof/>
+            <w:webHidden/>
+          </w:rPr>
+        </w:r>
+        <w:r>
+          <w:rPr>
+            <w:noProof/>
+            <w:webHidden/>
+          </w:rPr>
+          <w:fldChar w:fldCharType="separate"/>
+        </w:r>
+        <w:r>
+          <w:rPr>
+            <w:noProof/>
+            <w:webHidden/>
+          </w:rPr>
+          <w:t>12</w:t>
+        </w:r>
+        <w:r>
+          <w:rPr>
+            <w:noProof/>
+            <w:webHidden/>
+          </w:rPr>
+          <w:fldChar w:fldCharType="end"/>
+        </w:r>
+      </w:hyperlink>
+    </w:p>
+    <w:p>
+      <w:pPr>
+        <w:pStyle w:val="Seznamobrzk"/>
+        <w:tabs>
+          <w:tab w:val="right" w:leader="dot" w:pos="9060"/>
+        </w:tabs>
+        <w:rPr>
+          <w:rFonts w:asciiTheme="minorHAnsi" w:eastAsiaTheme="minorEastAsia" w:hAnsiTheme="minorHAnsi" w:cstheme="minorBidi"/>
+          <w:noProof/>
+          <w:color w:val="auto"/>
+        </w:rPr>
+      </w:pPr>
+      <w:hyperlink w:anchor="_Toc162862258" w:history="1">
+        <w:r>
+          <w:rPr>
+            <w:rStyle w:val="Hypertextovodkaz"/>
+            <w:noProof/>
+          </w:rPr>
+          <w:t>Obrázek 3: Obrázek kódu, importování knihovny v main.js a nastavení nových klávesových zkratek</w:t>
+        </w:r>
+        <w:r>
+          <w:rPr>
+            <w:noProof/>
+            <w:webHidden/>
+          </w:rPr>
+          <w:tab/>
+        </w:r>
+        <w:r>
+          <w:rPr>
+            <w:noProof/>
+            <w:webHidden/>
+          </w:rPr>
+          <w:fldChar w:fldCharType="begin"/>
+        </w:r>
+        <w:r>
+          <w:rPr>
+            <w:noProof/>
+            <w:webHidden/>
+          </w:rPr>
+          <w:instrText xml:space="preserve"> PAGEREF _Toc162862258 \h </w:instrText>
+        </w:r>
+        <w:r>
+          <w:rPr>
+            <w:noProof/>
+            <w:webHidden/>
+          </w:rPr>
+        </w:r>
+        <w:r>
+          <w:rPr>
+            <w:noProof/>
+            <w:webHidden/>
+          </w:rPr>
+          <w:fldChar w:fldCharType="separate"/>
+        </w:r>
+        <w:r>
+          <w:rPr>
+            <w:noProof/>
+            <w:webHidden/>
+          </w:rPr>
+          <w:t>13</w:t>
+        </w:r>
+        <w:r>
+          <w:rPr>
+            <w:noProof/>
+            <w:webHidden/>
+          </w:rPr>
+          <w:fldChar w:fldCharType="end"/>
+        </w:r>
+      </w:hyperlink>
+    </w:p>
+    <w:p>
+      <w:pPr>
+        <w:pStyle w:val="Seznamobrzk"/>
+        <w:tabs>
+          <w:tab w:val="right" w:leader="dot" w:pos="9060"/>
+        </w:tabs>
+        <w:rPr>
+          <w:rFonts w:asciiTheme="minorHAnsi" w:eastAsiaTheme="minorEastAsia" w:hAnsiTheme="minorHAnsi" w:cstheme="minorBidi"/>
+          <w:noProof/>
+          <w:color w:val="auto"/>
+        </w:rPr>
+      </w:pPr>
+      <w:r>
+        <w:fldChar w:fldCharType="begin"/>
+      </w:r>
+      <w:r>
+        <w:instrText>HYPERLINK \l "_Toc162862259"</w:instrText>
+      </w:r>
+      <w:r>
+        <w:fldChar w:fldCharType="separate"/>
+      </w:r>
+      <w:r>
+        <w:rPr>
+          <w:rStyle w:val="Hypertextovodkaz"/>
+          <w:noProof/>
+        </w:rPr>
+        <w:t>Obrázek 4: Obrázek kódu, importování metody na klasickém webu, díky které lze přidat nový příkaz</w:t>
+      </w:r>
+      <w:r>
+        <w:rPr>
+          <w:noProof/>
+          <w:webHidden/>
+        </w:rPr>
         <w:tab/>
-        <w:t xml:space="preserve"> </w:t>
-      </w:r>
-    </w:p>
-    <w:p>
-      <w:pPr>
-        <w:pStyle w:val="Nadpis2"/>
-        <w:ind w:left="693" w:hanging="566"/>
-      </w:pPr>
-      <w:bookmarkStart w:id="18" w:name="_Toc161042943"/>
-      <w:r>
-        <w:t>Externí knihovny</w:t>
-      </w:r>
-      <w:bookmarkEnd w:id="18"/>
-      <w:r>
-        <w:t xml:space="preserve"> </w:t>
-      </w:r>
-      <w:r>
-        <w:tab/>
-        <w:t xml:space="preserve"> </w:t>
-      </w:r>
+      </w:r>
+      <w:r>
+        <w:rPr>
+          <w:noProof/>
+          <w:webHidden/>
+        </w:rPr>
+        <w:fldChar w:fldCharType="begin"/>
+      </w:r>
+      <w:r>
+        <w:rPr>
+          <w:noProof/>
+          <w:webHidden/>
+        </w:rPr>
+        <w:instrText xml:space="preserve"> PAGEREF _Toc162862259 \h </w:instrText>
+      </w:r>
+      <w:r>
+        <w:rPr>
+          <w:noProof/>
+          <w:webHidden/>
+        </w:rPr>
+      </w:r>
+      <w:r>
+        <w:rPr>
+          <w:noProof/>
+          <w:webHidden/>
+        </w:rPr>
+        <w:fldChar w:fldCharType="separate"/>
+      </w:r>
+      <w:r>
+        <w:rPr>
+          <w:noProof/>
+          <w:webHidden/>
+        </w:rPr>
+        <w:t>13</w:t>
+      </w:r>
+      <w:r>
+        <w:rPr>
+          <w:noProof/>
+          <w:webHidden/>
+        </w:rPr>
+        <w:fldChar w:fldCharType="end"/>
+      </w:r>
+      <w:r>
+        <w:rPr>
+          <w:noProof/>
+        </w:rPr>
+        <w:fldChar w:fldCharType="end"/>
+      </w:r>
+    </w:p>
+    <w:p>
+      <w:pPr>
+        <w:pStyle w:val="Seznamobrzk"/>
+        <w:tabs>
+          <w:tab w:val="right" w:leader="dot" w:pos="9060"/>
+        </w:tabs>
+        <w:rPr>
+          <w:rFonts w:asciiTheme="minorHAnsi" w:eastAsiaTheme="minorEastAsia" w:hAnsiTheme="minorHAnsi" w:cstheme="minorBidi"/>
+          <w:noProof/>
+          <w:color w:val="auto"/>
+        </w:rPr>
+      </w:pPr>
+      <w:hyperlink w:anchor="_Toc162862260" w:history="1">
+        <w:r>
+          <w:rPr>
+            <w:rStyle w:val="Hypertextovodkaz"/>
+            <w:noProof/>
+          </w:rPr>
+          <w:t>Obrázek 5 úryvek z .json souboru z překladů (vlevo český překlad a vpravo anglický překlad)</w:t>
+        </w:r>
+        <w:r>
+          <w:rPr>
+            <w:noProof/>
+            <w:webHidden/>
+          </w:rPr>
+          <w:tab/>
+        </w:r>
+        <w:r>
+          <w:rPr>
+            <w:noProof/>
+            <w:webHidden/>
+          </w:rPr>
+          <w:fldChar w:fldCharType="begin"/>
+        </w:r>
+        <w:r>
+          <w:rPr>
+            <w:noProof/>
+            <w:webHidden/>
+          </w:rPr>
+          <w:instrText xml:space="preserve"> PAGEREF _Toc162862260 \h </w:instrText>
+        </w:r>
+        <w:r>
+          <w:rPr>
+            <w:noProof/>
+            <w:webHidden/>
+          </w:rPr>
+        </w:r>
+        <w:r>
+          <w:rPr>
+            <w:noProof/>
+            <w:webHidden/>
+          </w:rPr>
+          <w:fldChar w:fldCharType="separate"/>
+        </w:r>
+        <w:r>
+          <w:rPr>
+            <w:noProof/>
+            <w:webHidden/>
+          </w:rPr>
+          <w:t>14</w:t>
+        </w:r>
+        <w:r>
+          <w:rPr>
+            <w:noProof/>
+            <w:webHidden/>
+          </w:rPr>
+          <w:fldChar w:fldCharType="end"/>
+        </w:r>
+      </w:hyperlink>
+    </w:p>
+    <w:p>
+      <w:pPr>
+        <w:pStyle w:val="Seznamobrzk"/>
+        <w:tabs>
+          <w:tab w:val="right" w:leader="dot" w:pos="9060"/>
+        </w:tabs>
+        <w:rPr>
+          <w:rFonts w:asciiTheme="minorHAnsi" w:eastAsiaTheme="minorEastAsia" w:hAnsiTheme="minorHAnsi" w:cstheme="minorBidi"/>
+          <w:noProof/>
+          <w:color w:val="auto"/>
+        </w:rPr>
+      </w:pPr>
+      <w:hyperlink w:anchor="_Toc162862261" w:history="1">
+        <w:r>
+          <w:rPr>
+            <w:rStyle w:val="Hypertextovodkaz"/>
+            <w:noProof/>
+          </w:rPr>
+          <w:t>Obrázek 6: Obrázek kódu, setup v package.json</w:t>
+        </w:r>
+        <w:r>
+          <w:rPr>
+            <w:noProof/>
+            <w:webHidden/>
+          </w:rPr>
+          <w:tab/>
+        </w:r>
+        <w:r>
+          <w:rPr>
+            <w:noProof/>
+            <w:webHidden/>
+          </w:rPr>
+          <w:fldChar w:fldCharType="begin"/>
+        </w:r>
+        <w:r>
+          <w:rPr>
+            <w:noProof/>
+            <w:webHidden/>
+          </w:rPr>
+          <w:instrText xml:space="preserve"> PAGEREF _Toc162862261 \h </w:instrText>
+        </w:r>
+        <w:r>
+          <w:rPr>
+            <w:noProof/>
+            <w:webHidden/>
+          </w:rPr>
+        </w:r>
+        <w:r>
+          <w:rPr>
+            <w:noProof/>
+            <w:webHidden/>
+          </w:rPr>
+          <w:fldChar w:fldCharType="separate"/>
+        </w:r>
+        <w:r>
+          <w:rPr>
+            <w:noProof/>
+            <w:webHidden/>
+          </w:rPr>
+          <w:t>15</w:t>
+        </w:r>
+        <w:r>
+          <w:rPr>
+            <w:noProof/>
+            <w:webHidden/>
+          </w:rPr>
+          <w:fldChar w:fldCharType="end"/>
+        </w:r>
+      </w:hyperlink>
+    </w:p>
+    <w:p>
+      <w:pPr>
+        <w:pStyle w:val="Seznamobrzk"/>
+        <w:tabs>
+          <w:tab w:val="right" w:leader="dot" w:pos="9060"/>
+        </w:tabs>
+        <w:rPr>
+          <w:rFonts w:asciiTheme="minorHAnsi" w:eastAsiaTheme="minorEastAsia" w:hAnsiTheme="minorHAnsi" w:cstheme="minorBidi"/>
+          <w:noProof/>
+          <w:color w:val="auto"/>
+        </w:rPr>
+      </w:pPr>
+      <w:hyperlink w:anchor="_Toc162862262" w:history="1">
+        <w:r>
+          <w:rPr>
+            <w:rStyle w:val="Hypertextovodkaz"/>
+            <w:noProof/>
+          </w:rPr>
+          <w:t>Obrázek 7: Obrázek z konzole po publikování nové verze</w:t>
+        </w:r>
+        <w:r>
+          <w:rPr>
+            <w:noProof/>
+            <w:webHidden/>
+          </w:rPr>
+          <w:tab/>
+        </w:r>
+        <w:r>
+          <w:rPr>
+            <w:noProof/>
+            <w:webHidden/>
+          </w:rPr>
+          <w:fldChar w:fldCharType="begin"/>
+        </w:r>
+        <w:r>
+          <w:rPr>
+            <w:noProof/>
+            <w:webHidden/>
+          </w:rPr>
+          <w:instrText xml:space="preserve"> PAGEREF _Toc162862262 \h </w:instrText>
+        </w:r>
+        <w:r>
+          <w:rPr>
+            <w:noProof/>
+            <w:webHidden/>
+          </w:rPr>
+        </w:r>
+        <w:r>
+          <w:rPr>
+            <w:noProof/>
+            <w:webHidden/>
+          </w:rPr>
+          <w:fldChar w:fldCharType="separate"/>
+        </w:r>
+        <w:r>
+          <w:rPr>
+            <w:noProof/>
+            <w:webHidden/>
+          </w:rPr>
+          <w:t>16</w:t>
+        </w:r>
+        <w:r>
+          <w:rPr>
+            <w:noProof/>
+            <w:webHidden/>
+          </w:rPr>
+          <w:fldChar w:fldCharType="end"/>
+        </w:r>
+      </w:hyperlink>
+    </w:p>
+    <w:p>
+      <w:pPr>
+        <w:pStyle w:val="Seznamobrzk"/>
+        <w:tabs>
+          <w:tab w:val="right" w:leader="dot" w:pos="9060"/>
+        </w:tabs>
+        <w:rPr>
+          <w:rFonts w:asciiTheme="minorHAnsi" w:eastAsiaTheme="minorEastAsia" w:hAnsiTheme="minorHAnsi" w:cstheme="minorBidi"/>
+          <w:noProof/>
+          <w:color w:val="auto"/>
+        </w:rPr>
+      </w:pPr>
+      <w:hyperlink w:anchor="_Toc162862263" w:history="1">
+        <w:r>
+          <w:rPr>
+            <w:rStyle w:val="Hypertextovodkaz"/>
+            <w:noProof/>
+          </w:rPr>
+          <w:t>Obrá</w:t>
+        </w:r>
+        <w:r>
+          <w:rPr>
+            <w:rStyle w:val="Hypertextovodkaz"/>
+            <w:noProof/>
+          </w:rPr>
+          <w:t>z</w:t>
+        </w:r>
+        <w:r>
+          <w:rPr>
+            <w:rStyle w:val="Hypertextovodkaz"/>
+            <w:noProof/>
+          </w:rPr>
+          <w:t>ek 8:</w:t>
+        </w:r>
+        <w:r>
+          <w:rPr>
+            <w:rStyle w:val="Hypertextovodkaz"/>
+            <w:noProof/>
+          </w:rPr>
+          <w:t xml:space="preserve"> </w:t>
+        </w:r>
+        <w:r>
+          <w:rPr>
+            <w:rStyle w:val="Hypertextovodkaz"/>
+            <w:noProof/>
+          </w:rPr>
+          <w:t>Obrázek z grafického rozhraní Ř</w:t>
+        </w:r>
+        <w:r>
+          <w:rPr>
+            <w:rStyle w:val="Hypertextovodkaz"/>
+            <w:noProof/>
+          </w:rPr>
+          <w:t>e</w:t>
+        </w:r>
+        <w:r>
+          <w:rPr>
+            <w:rStyle w:val="Hypertextovodkaz"/>
+            <w:noProof/>
+          </w:rPr>
+          <w:t>čníka na webové aplikaci Biobrejn</w:t>
+        </w:r>
+        <w:r>
+          <w:rPr>
+            <w:noProof/>
+            <w:webHidden/>
+          </w:rPr>
+          <w:tab/>
+        </w:r>
+        <w:r>
+          <w:rPr>
+            <w:noProof/>
+            <w:webHidden/>
+          </w:rPr>
+          <w:fldChar w:fldCharType="begin"/>
+        </w:r>
+        <w:r>
+          <w:rPr>
+            <w:noProof/>
+            <w:webHidden/>
+          </w:rPr>
+          <w:instrText xml:space="preserve"> PAGEREF _Toc162862263 \h </w:instrText>
+        </w:r>
+        <w:r>
+          <w:rPr>
+            <w:noProof/>
+            <w:webHidden/>
+          </w:rPr>
+        </w:r>
+        <w:r>
+          <w:rPr>
+            <w:noProof/>
+            <w:webHidden/>
+          </w:rPr>
+          <w:fldChar w:fldCharType="separate"/>
+        </w:r>
+        <w:r>
+          <w:rPr>
+            <w:noProof/>
+            <w:webHidden/>
+          </w:rPr>
+          <w:t>18</w:t>
+        </w:r>
+        <w:r>
+          <w:rPr>
+            <w:noProof/>
+            <w:webHidden/>
+          </w:rPr>
+          <w:fldChar w:fldCharType="end"/>
+        </w:r>
+      </w:hyperlink>
     </w:p>
     <w:p>
       <w:pPr>
         <w:spacing w:after="0" w:line="259" w:lineRule="auto"/>
         <w:ind w:left="0" w:firstLine="0"/>
         <w:jc w:val="left"/>
-      </w:pPr>
-      <w:r>
-        <w:tab/>
-        <w:t xml:space="preserve"> </w:t>
-      </w:r>
-    </w:p>
-    <w:p>
-      <w:pPr>
-        <w:pStyle w:val="Nadpis1"/>
-        <w:ind w:left="424" w:hanging="425"/>
-      </w:pPr>
-      <w:bookmarkStart w:id="19" w:name="_Toc161042944"/>
-      <w:r>
-        <w:t>Závěr</w:t>
-      </w:r>
-      <w:bookmarkEnd w:id="19"/>
-      <w:r>
-        <w:t xml:space="preserve"> </w:t>
-      </w:r>
-    </w:p>
-    <w:p>
-      <w:pPr>
-        <w:spacing w:after="0" w:line="240" w:lineRule="auto"/>
-        <w:ind w:left="0" w:firstLine="0"/>
-        <w:jc w:val="left"/>
-      </w:pPr>
-      <w:r>
-        <w:br w:type="page"/>
-      </w:r>
-    </w:p>
-    <w:p>
-      <w:pPr>
-        <w:pStyle w:val="Nadpis1"/>
-        <w:spacing w:after="391"/>
-        <w:ind w:left="424" w:hanging="425"/>
-      </w:pPr>
-      <w:bookmarkStart w:id="20" w:name="_Toc161042945"/>
-      <w:r>
-        <w:lastRenderedPageBreak/>
-        <w:t>Použité</w:t>
-      </w:r>
-      <w:r>
-        <w:rPr>
-          <w:sz w:val="29"/>
-        </w:rPr>
-        <w:t xml:space="preserve"> </w:t>
-      </w:r>
-      <w:r>
-        <w:t>zdroje</w:t>
-      </w:r>
-      <w:bookmarkEnd w:id="20"/>
-      <w:r>
-        <w:t xml:space="preserve"> </w:t>
-      </w:r>
-    </w:p>
-    <w:p>
-      <w:pPr>
-        <w:pStyle w:val="Nadpis2"/>
-        <w:ind w:left="693" w:hanging="566"/>
-      </w:pPr>
-      <w:bookmarkStart w:id="21" w:name="_Toc161042946"/>
-      <w:r>
-        <w:t>Internetové zdroje</w:t>
-      </w:r>
-      <w:bookmarkEnd w:id="21"/>
-      <w:r>
-        <w:t xml:space="preserve"> </w:t>
-      </w:r>
-    </w:p>
-    <w:p>
-      <w:pPr>
-        <w:spacing w:after="31" w:line="259" w:lineRule="auto"/>
-        <w:ind w:left="-5" w:right="174"/>
-        <w:jc w:val="left"/>
-      </w:pPr>
-      <w:proofErr w:type="spellStart"/>
-      <w:r>
-        <w:t>Brewster</w:t>
-      </w:r>
-      <w:proofErr w:type="spellEnd"/>
-      <w:r>
-        <w:t xml:space="preserve">, C. (2023). 15 </w:t>
-      </w:r>
-      <w:proofErr w:type="spellStart"/>
-      <w:r>
-        <w:t>Companies</w:t>
-      </w:r>
-      <w:proofErr w:type="spellEnd"/>
-      <w:r>
-        <w:t xml:space="preserve"> </w:t>
-      </w:r>
-      <w:proofErr w:type="spellStart"/>
-      <w:r>
-        <w:t>That</w:t>
-      </w:r>
-      <w:proofErr w:type="spellEnd"/>
-      <w:r>
-        <w:t xml:space="preserve"> Use Node.js in 2023 </w:t>
-      </w:r>
-      <w:proofErr w:type="spellStart"/>
-      <w:r>
-        <w:t>Successfully</w:t>
-      </w:r>
-      <w:proofErr w:type="spellEnd"/>
-      <w:r>
-        <w:t xml:space="preserve">. Získáno 2023, z Trio: https://www.netguru.com/blog/vue-js-companies </w:t>
-      </w:r>
-    </w:p>
-    <w:p>
-      <w:pPr>
-        <w:pStyle w:val="Nadpis2"/>
-        <w:ind w:left="693" w:hanging="566"/>
-      </w:pPr>
-      <w:bookmarkStart w:id="22" w:name="_Toc161042947"/>
-      <w:r>
-        <w:t>Knižní zdroje</w:t>
-      </w:r>
-      <w:bookmarkEnd w:id="22"/>
-      <w:r>
-        <w:t xml:space="preserve"> </w:t>
-      </w:r>
-    </w:p>
-    <w:p>
-      <w:pPr>
-        <w:spacing w:after="31" w:line="259" w:lineRule="auto"/>
-        <w:ind w:left="-5" w:right="174"/>
-        <w:jc w:val="left"/>
-      </w:pPr>
-      <w:r>
-        <w:t xml:space="preserve">Bednařík, M. (1981). Problematika informační struktury učebnice fyziky. Univerzita Palackého v Olomouci, Acta UPOL </w:t>
-      </w:r>
-      <w:proofErr w:type="spellStart"/>
-      <w:r>
-        <w:t>Fac</w:t>
-      </w:r>
-      <w:proofErr w:type="spellEnd"/>
-      <w:r>
-        <w:t xml:space="preserve"> RN, Olomouc. Získáno 2023 </w:t>
-      </w:r>
-    </w:p>
-    <w:p>
-      <w:pPr>
-        <w:spacing w:after="0" w:line="259" w:lineRule="auto"/>
-        <w:ind w:left="0" w:firstLine="0"/>
-        <w:jc w:val="left"/>
-      </w:pPr>
-      <w:r>
-        <w:t xml:space="preserve"> </w:t>
-      </w:r>
-      <w:r>
-        <w:tab/>
-        <w:t xml:space="preserve"> </w:t>
-      </w:r>
-    </w:p>
-    <w:p>
-      <w:pPr>
-        <w:pStyle w:val="Nadpis1"/>
-        <w:ind w:left="707" w:hanging="708"/>
-      </w:pPr>
-      <w:bookmarkStart w:id="23" w:name="_Toc161042948"/>
-      <w:r>
-        <w:t>Seznam</w:t>
-      </w:r>
-      <w:r>
-        <w:rPr>
-          <w:sz w:val="29"/>
-        </w:rPr>
-        <w:t xml:space="preserve"> </w:t>
-      </w:r>
-      <w:r>
-        <w:t>obrázků</w:t>
-      </w:r>
-      <w:bookmarkEnd w:id="23"/>
-      <w:r>
-        <w:t xml:space="preserve"> </w:t>
-      </w:r>
-    </w:p>
-    <w:p>
-      <w:pPr>
-        <w:spacing w:after="33"/>
-        <w:ind w:left="9" w:right="281"/>
-      </w:pPr>
-      <w:r>
-        <w:t>Obrázek 1: Komponenty učebnice (Průcha, 1998, s. 21) ................................................. 8</w:t>
-      </w:r>
-      <w:r>
-        <w:rPr>
-          <w:sz w:val="22"/>
-        </w:rPr>
-        <w:t xml:space="preserve"> </w:t>
-      </w:r>
-    </w:p>
-    <w:p>
-      <w:pPr>
-        <w:spacing w:after="0" w:line="259" w:lineRule="auto"/>
-        <w:ind w:left="0" w:firstLine="0"/>
-        <w:jc w:val="left"/>
-      </w:pPr>
-      <w:r>
-        <w:tab/>
-        <w:t xml:space="preserve"> </w:t>
-      </w:r>
-    </w:p>
-    <w:p>
-      <w:pPr>
-        <w:pStyle w:val="Nadpis1"/>
-        <w:ind w:left="707" w:hanging="708"/>
-      </w:pPr>
-      <w:bookmarkStart w:id="24" w:name="_Toc161042949"/>
-      <w:r>
-        <w:t>Seznam</w:t>
-      </w:r>
-      <w:r>
-        <w:rPr>
-          <w:sz w:val="29"/>
-        </w:rPr>
-        <w:t xml:space="preserve"> </w:t>
-      </w:r>
-      <w:r>
-        <w:t>ukázek</w:t>
-      </w:r>
-      <w:r>
-        <w:rPr>
-          <w:sz w:val="29"/>
-        </w:rPr>
-        <w:t xml:space="preserve"> </w:t>
-      </w:r>
-      <w:r>
-        <w:t>kódu</w:t>
-      </w:r>
-      <w:bookmarkEnd w:id="24"/>
-      <w:r>
-        <w:t xml:space="preserve"> </w:t>
-      </w:r>
-    </w:p>
-    <w:p>
-      <w:pPr>
-        <w:spacing w:after="33" w:line="264" w:lineRule="auto"/>
-        <w:ind w:left="9" w:right="281" w:hanging="10"/>
-      </w:pPr>
-      <w:r>
-        <w:t>Kód 1: Funkce pro změnu a „</w:t>
-      </w:r>
-      <w:proofErr w:type="spellStart"/>
-      <w:r>
-        <w:t>lazy</w:t>
-      </w:r>
-      <w:proofErr w:type="spellEnd"/>
-      <w:r>
-        <w:t xml:space="preserve"> </w:t>
-      </w:r>
-      <w:proofErr w:type="spellStart"/>
-      <w:r>
-        <w:t>loading</w:t>
-      </w:r>
-      <w:proofErr w:type="spellEnd"/>
-      <w:r>
-        <w:t xml:space="preserve">“ jazyků </w:t>
-      </w:r>
-      <w:proofErr w:type="spellStart"/>
-      <w:r>
-        <w:t>aplika</w:t>
-      </w:r>
-      <w:proofErr w:type="spellEnd"/>
-      <w:r>
-        <w:t xml:space="preserve"> .............................................. 35</w:t>
-      </w:r>
-      <w:r>
-        <w:rPr>
-          <w:sz w:val="22"/>
-        </w:rPr>
-        <w:t xml:space="preserve"> </w:t>
+        <w:rPr>
+          <w:sz w:val="2"/>
+          <w:szCs w:val="2"/>
+          <w:u w:val="single"/>
+        </w:rPr>
+      </w:pPr>
+      <w:r>
+        <w:fldChar w:fldCharType="end"/>
       </w:r>
     </w:p>
     <w:sectPr>
-      <w:footerReference w:type="even" r:id="rId15"/>
-      <w:footerReference w:type="default" r:id="rId16"/>
-      <w:footerReference w:type="first" r:id="rId17"/>
+      <w:footerReference w:type="even" r:id="rId23"/>
+      <w:footerReference w:type="default" r:id="rId24"/>
+      <w:footerReference w:type="first" r:id="rId25"/>
       <w:pgSz w:w="11906" w:h="16838"/>
       <w:pgMar w:top="1418" w:right="851" w:bottom="1418" w:left="1985" w:header="709" w:footer="709" w:gutter="0"/>
-      <w:pgNumType w:start="6"/>
+      <w:pgNumType w:start="5"/>
       <w:cols w:space="708"/>
       <w:docGrid w:linePitch="326"/>
     </w:sectPr>
@@ -6436,6 +7970,13 @@
       <w:ind w:left="0" w:right="293" w:firstLine="0"/>
       <w:jc w:val="center"/>
     </w:pPr>
+  </w:p>
+  <w:p>
+    <w:pPr>
+      <w:spacing w:after="0" w:line="259" w:lineRule="auto"/>
+      <w:ind w:left="0" w:right="293" w:firstLine="0"/>
+      <w:jc w:val="center"/>
+    </w:pPr>
     <w:r>
       <w:fldChar w:fldCharType="begin"/>
     </w:r>
@@ -6450,9 +7991,6 @@
     </w:r>
     <w:r>
       <w:fldChar w:fldCharType="end"/>
-    </w:r>
-    <w:r>
-      <w:t xml:space="preserve"> </w:t>
     </w:r>
   </w:p>
   <w:p>
@@ -6543,102 +8081,701 @@
   <w:footnote w:id="1">
     <w:p>
       <w:pPr>
-        <w:pStyle w:val="footnotedescription"/>
-        <w:spacing w:after="6"/>
-      </w:pPr>
-      <w:r>
-        <w:rPr>
-          <w:rStyle w:val="footnotemark"/>
+        <w:pStyle w:val="Textpoznpodarou"/>
+      </w:pPr>
+      <w:r>
+        <w:rPr>
+          <w:rStyle w:val="Znakapoznpodarou"/>
         </w:rPr>
         <w:footnoteRef/>
       </w:r>
       <w:r>
-        <w:t xml:space="preserve"> DOM – </w:t>
-      </w:r>
-      <w:proofErr w:type="spellStart"/>
-      <w:r>
-        <w:t>Document</w:t>
-      </w:r>
-      <w:proofErr w:type="spellEnd"/>
-      <w:r>
         <w:t xml:space="preserve"> </w:t>
       </w:r>
-      <w:proofErr w:type="spellStart"/>
-      <w:r>
-        <w:t>Object</w:t>
-      </w:r>
-      <w:proofErr w:type="spellEnd"/>
-      <w:r>
-        <w:t xml:space="preserve"> Model </w:t>
-      </w:r>
+      <w:r>
+        <w:t xml:space="preserve">W3C </w:t>
+      </w:r>
+      <w:r>
+        <w:t>–</w:t>
+      </w:r>
+      <w:r>
+        <w:t xml:space="preserve"> </w:t>
+      </w:r>
+      <w:hyperlink r:id="rId1" w:history="1">
+        <w:r>
+          <w:rPr>
+            <w:rStyle w:val="Hypertextovodkaz"/>
+          </w:rPr>
+          <w:t>https://www.w3.org/</w:t>
+        </w:r>
+      </w:hyperlink>
     </w:p>
   </w:footnote>
   <w:footnote w:id="2">
     <w:p>
       <w:pPr>
-        <w:pStyle w:val="footnotedescription"/>
-        <w:spacing w:after="2"/>
-      </w:pPr>
-      <w:r>
-        <w:rPr>
-          <w:rStyle w:val="footnotemark"/>
+        <w:pStyle w:val="Textpoznpodarou"/>
+      </w:pPr>
+      <w:r>
+        <w:rPr>
+          <w:rStyle w:val="Znakapoznpodarou"/>
         </w:rPr>
         <w:footnoteRef/>
       </w:r>
       <w:r>
-        <w:t xml:space="preserve"> API – </w:t>
-      </w:r>
-      <w:proofErr w:type="spellStart"/>
-      <w:r>
-        <w:t>Application</w:t>
-      </w:r>
-      <w:proofErr w:type="spellEnd"/>
+        <w:t xml:space="preserve"> WAI </w:t>
+      </w:r>
+      <w:r>
+        <w:t xml:space="preserve">– </w:t>
+      </w:r>
+      <w:hyperlink r:id="rId2" w:history="1">
+        <w:r>
+          <w:rPr>
+            <w:rStyle w:val="Hypertextovodkaz"/>
+          </w:rPr>
+          <w:t>https://www.w3.org/WAI/</w:t>
+        </w:r>
+      </w:hyperlink>
       <w:r>
         <w:t xml:space="preserve"> </w:t>
-      </w:r>
-      <w:proofErr w:type="spellStart"/>
-      <w:r>
-        <w:t>Programming</w:t>
-      </w:r>
-      <w:proofErr w:type="spellEnd"/>
-      <w:r>
-        <w:t xml:space="preserve"> Interface </w:t>
       </w:r>
     </w:p>
   </w:footnote>
   <w:footnote w:id="3">
     <w:p>
       <w:pPr>
-        <w:pStyle w:val="footnotedescription"/>
-      </w:pPr>
-      <w:r>
-        <w:rPr>
-          <w:rStyle w:val="footnotemark"/>
+        <w:pStyle w:val="Textpoznpodarou"/>
+      </w:pPr>
+      <w:r>
+        <w:rPr>
+          <w:rStyle w:val="Znakapoznpodarou"/>
         </w:rPr>
         <w:footnoteRef/>
       </w:r>
       <w:r>
-        <w:t xml:space="preserve"> SFC – Single-</w:t>
-      </w:r>
-      <w:proofErr w:type="spellStart"/>
-      <w:r>
-        <w:t>File</w:t>
-      </w:r>
-      <w:proofErr w:type="spellEnd"/>
+        <w:t xml:space="preserve"> WCAG </w:t>
+      </w:r>
+      <w:r>
+        <w:t>–</w:t>
+      </w:r>
       <w:r>
         <w:t xml:space="preserve"> </w:t>
       </w:r>
-      <w:proofErr w:type="spellStart"/>
-      <w:r>
-        <w:t>Component</w:t>
-      </w:r>
-      <w:proofErr w:type="spellEnd"/>
+      <w:hyperlink r:id="rId3" w:history="1">
+        <w:r>
+          <w:rPr>
+            <w:rStyle w:val="Hypertextovodkaz"/>
+          </w:rPr>
+          <w:t>https://www.w3.org/TR/WCAG21/</w:t>
+        </w:r>
+      </w:hyperlink>
       <w:r>
         <w:t xml:space="preserve"> </w:t>
       </w:r>
     </w:p>
   </w:footnote>
   <w:footnote w:id="4">
+    <w:p>
+      <w:pPr>
+        <w:pStyle w:val="Textpoznpodarou"/>
+      </w:pPr>
+      <w:r>
+        <w:rPr>
+          <w:rStyle w:val="Znakapoznpodarou"/>
+        </w:rPr>
+        <w:footnoteRef/>
+      </w:r>
+      <w:r>
+        <w:t xml:space="preserve"> </w:t>
+      </w:r>
+      <w:r>
+        <w:t xml:space="preserve">ATAG </w:t>
+      </w:r>
+      <w:r>
+        <w:t>–</w:t>
+      </w:r>
+      <w:r>
+        <w:t xml:space="preserve"> </w:t>
+      </w:r>
+      <w:hyperlink r:id="rId4" w:history="1">
+        <w:r>
+          <w:rPr>
+            <w:rStyle w:val="Hypertextovodkaz"/>
+          </w:rPr>
+          <w:t>https://www.w3.org/WAI/standards-guidelines/atag/</w:t>
+        </w:r>
+      </w:hyperlink>
+    </w:p>
+    <w:p>
+      <w:pPr>
+        <w:pStyle w:val="Textpoznpodarou"/>
+      </w:pPr>
+    </w:p>
+  </w:footnote>
+  <w:footnote w:id="5">
+    <w:p>
+      <w:pPr>
+        <w:pStyle w:val="Textpoznpodarou"/>
+      </w:pPr>
+      <w:r>
+        <w:rPr>
+          <w:rStyle w:val="Znakapoznpodarou"/>
+        </w:rPr>
+        <w:footnoteRef/>
+      </w:r>
+      <w:r>
+        <w:t xml:space="preserve"> HTML – </w:t>
+      </w:r>
+      <w:r>
+        <w:t xml:space="preserve">Hypertext </w:t>
+      </w:r>
+      <w:proofErr w:type="spellStart"/>
+      <w:r>
+        <w:t>Markup</w:t>
+      </w:r>
+      <w:proofErr w:type="spellEnd"/>
+      <w:r>
+        <w:t xml:space="preserve"> </w:t>
+      </w:r>
+      <w:proofErr w:type="spellStart"/>
+      <w:r>
+        <w:t>Language</w:t>
+      </w:r>
+      <w:proofErr w:type="spellEnd"/>
+      <w:r>
+        <w:t xml:space="preserve"> (</w:t>
+      </w:r>
+      <w:hyperlink r:id="rId5" w:history="1">
+        <w:r>
+          <w:rPr>
+            <w:rStyle w:val="Hypertextovodkaz"/>
+          </w:rPr>
+          <w:t>https://html.spec.whatwg.org/multipage/</w:t>
+        </w:r>
+      </w:hyperlink>
+      <w:r>
+        <w:t>)</w:t>
+      </w:r>
+    </w:p>
+  </w:footnote>
+  <w:footnote w:id="6">
+    <w:p>
+      <w:pPr>
+        <w:pStyle w:val="Textpoznpodarou"/>
+      </w:pPr>
+      <w:r>
+        <w:rPr>
+          <w:rStyle w:val="Znakapoznpodarou"/>
+        </w:rPr>
+        <w:footnoteRef/>
+      </w:r>
+      <w:r>
+        <w:t xml:space="preserve"> UAAG – </w:t>
+      </w:r>
+      <w:hyperlink r:id="rId6" w:history="1">
+        <w:r>
+          <w:rPr>
+            <w:rStyle w:val="Hypertextovodkaz"/>
+          </w:rPr>
+          <w:t>https://www.w3.org/WAI/standards-guidelines/uaag/</w:t>
+        </w:r>
+      </w:hyperlink>
+    </w:p>
+  </w:footnote>
+  <w:footnote w:id="7">
+    <w:p>
+      <w:pPr>
+        <w:pStyle w:val="Textpoznpodarou"/>
+      </w:pPr>
+      <w:r>
+        <w:rPr>
+          <w:rStyle w:val="Znakapoznpodarou"/>
+        </w:rPr>
+        <w:footnoteRef/>
+      </w:r>
+      <w:r>
+        <w:t xml:space="preserve"> </w:t>
+      </w:r>
+      <w:r>
+        <w:t xml:space="preserve">TTS – </w:t>
+      </w:r>
+      <w:hyperlink r:id="rId7" w:history="1">
+        <w:r>
+          <w:rPr>
+            <w:rStyle w:val="Hypertextovodkaz"/>
+          </w:rPr>
+          <w:t>https://developer.mozilla.org/en-US/docs/Web/API/Web_Speech_API</w:t>
+        </w:r>
+      </w:hyperlink>
+      <w:r>
+        <w:t xml:space="preserve"> </w:t>
+      </w:r>
+    </w:p>
+    <w:p>
+      <w:pPr>
+        <w:pStyle w:val="Textpoznpodarou"/>
+      </w:pPr>
+    </w:p>
+  </w:footnote>
+  <w:footnote w:id="8">
+    <w:p>
+      <w:pPr>
+        <w:pStyle w:val="Textpoznpodarou"/>
+      </w:pPr>
+      <w:r>
+        <w:rPr>
+          <w:rStyle w:val="Znakapoznpodarou"/>
+        </w:rPr>
+        <w:footnoteRef/>
+      </w:r>
+      <w:r>
+        <w:t xml:space="preserve"> </w:t>
+      </w:r>
+      <w:proofErr w:type="spellStart"/>
+      <w:r>
+        <w:t>SpeechRecognition</w:t>
+      </w:r>
+      <w:proofErr w:type="spellEnd"/>
+      <w:r>
+        <w:t xml:space="preserve"> – </w:t>
+      </w:r>
+      <w:hyperlink r:id="rId8" w:history="1">
+        <w:r>
+          <w:rPr>
+            <w:rStyle w:val="Hypertextovodkaz"/>
+          </w:rPr>
+          <w:t>https://developer.mozilla.org/en-US/docs/Web/API/SpeechRecognition</w:t>
+        </w:r>
+      </w:hyperlink>
+      <w:r>
+        <w:t xml:space="preserve"> </w:t>
+      </w:r>
+    </w:p>
+  </w:footnote>
+  <w:footnote w:id="9">
+    <w:p>
+      <w:pPr>
+        <w:pStyle w:val="Textpoznpodarou"/>
+      </w:pPr>
+      <w:r>
+        <w:rPr>
+          <w:rStyle w:val="Znakapoznpodarou"/>
+        </w:rPr>
+        <w:footnoteRef/>
+      </w:r>
+      <w:r>
+        <w:t xml:space="preserve"> </w:t>
+      </w:r>
+      <w:r>
+        <w:t xml:space="preserve">NPM – </w:t>
+      </w:r>
+      <w:hyperlink r:id="rId9" w:history="1">
+        <w:r>
+          <w:rPr>
+            <w:rStyle w:val="Hypertextovodkaz"/>
+          </w:rPr>
+          <w:t>https://www.npmjs.com/</w:t>
+        </w:r>
+      </w:hyperlink>
+      <w:r>
+        <w:t xml:space="preserve"> </w:t>
+      </w:r>
+    </w:p>
+  </w:footnote>
+  <w:footnote w:id="10">
+    <w:p>
+      <w:pPr>
+        <w:pStyle w:val="Textpoznpodarou"/>
+      </w:pPr>
+      <w:r>
+        <w:rPr>
+          <w:rStyle w:val="Znakapoznpodarou"/>
+        </w:rPr>
+        <w:footnoteRef/>
+      </w:r>
+      <w:r>
+        <w:t xml:space="preserve"> </w:t>
+      </w:r>
+      <w:r>
+        <w:t xml:space="preserve">BFL – </w:t>
+      </w:r>
+      <w:hyperlink r:id="rId10" w:history="1">
+        <w:r>
+          <w:rPr>
+            <w:rStyle w:val="Hypertextovodkaz"/>
+          </w:rPr>
+          <w:t>https://www.npmjs.com/package/blind-friendly-library</w:t>
+        </w:r>
+      </w:hyperlink>
+      <w:r>
+        <w:t xml:space="preserve"> </w:t>
+      </w:r>
+    </w:p>
+  </w:footnote>
+  <w:footnote w:id="11">
+    <w:p>
+      <w:pPr>
+        <w:pStyle w:val="Textpoznpodarou"/>
+      </w:pPr>
+      <w:r>
+        <w:rPr>
+          <w:rStyle w:val="Znakapoznpodarou"/>
+        </w:rPr>
+        <w:footnoteRef/>
+      </w:r>
+      <w:r>
+        <w:t xml:space="preserve"> </w:t>
+      </w:r>
+      <w:r>
+        <w:t>Z</w:t>
+      </w:r>
+      <w:r>
+        <w:t>á</w:t>
+      </w:r>
+      <w:r>
+        <w:t>kl</w:t>
+      </w:r>
+      <w:r>
+        <w:t>a</w:t>
+      </w:r>
+      <w:r>
+        <w:t>dní příručka proj</w:t>
+      </w:r>
+      <w:r>
+        <w:t>e</w:t>
+      </w:r>
+      <w:r>
+        <w:t xml:space="preserve">ktu pro ostatní </w:t>
+      </w:r>
+      <w:r>
+        <w:t>vývojáře</w:t>
+      </w:r>
+    </w:p>
+  </w:footnote>
+  <w:footnote w:id="12">
+    <w:p>
+      <w:pPr>
+        <w:pStyle w:val="Textpoznpodarou"/>
+      </w:pPr>
+      <w:r>
+        <w:rPr>
+          <w:rStyle w:val="Znakapoznpodarou"/>
+        </w:rPr>
+        <w:footnoteRef/>
+      </w:r>
+      <w:r>
+        <w:t>I18n-js knihovna –</w:t>
+      </w:r>
+      <w:r>
+        <w:t xml:space="preserve"> </w:t>
+      </w:r>
+      <w:hyperlink r:id="rId11" w:history="1">
+        <w:r>
+          <w:rPr>
+            <w:rStyle w:val="Hypertextovodkaz"/>
+          </w:rPr>
+          <w:t>https://www.npmjs.com/package/i18n-js</w:t>
+        </w:r>
+      </w:hyperlink>
+      <w:r>
+        <w:t xml:space="preserve"> </w:t>
+      </w:r>
+    </w:p>
+  </w:footnote>
+  <w:footnote w:id="13">
+    <w:p>
+      <w:pPr>
+        <w:pStyle w:val="Textpoznpodarou"/>
+      </w:pPr>
+      <w:r>
+        <w:rPr>
+          <w:rStyle w:val="Znakapoznpodarou"/>
+        </w:rPr>
+        <w:footnoteRef/>
+      </w:r>
+      <w:r>
+        <w:t xml:space="preserve"> </w:t>
+      </w:r>
+      <w:r>
+        <w:rPr>
+          <w:b/>
+          <w:bCs/>
+        </w:rPr>
+        <w:t>J</w:t>
+      </w:r>
+      <w:r>
+        <w:t>ava</w:t>
+      </w:r>
+      <w:r>
+        <w:rPr>
+          <w:b/>
+          <w:bCs/>
+        </w:rPr>
+        <w:t>S</w:t>
+      </w:r>
+      <w:r>
+        <w:t xml:space="preserve">cript </w:t>
+      </w:r>
+      <w:proofErr w:type="spellStart"/>
+      <w:r>
+        <w:rPr>
+          <w:b/>
+          <w:bCs/>
+        </w:rPr>
+        <w:t>O</w:t>
+      </w:r>
+      <w:r>
+        <w:t>bject</w:t>
+      </w:r>
+      <w:proofErr w:type="spellEnd"/>
+      <w:r>
+        <w:t xml:space="preserve"> </w:t>
+      </w:r>
+      <w:proofErr w:type="spellStart"/>
+      <w:r>
+        <w:rPr>
+          <w:b/>
+          <w:bCs/>
+        </w:rPr>
+        <w:t>N</w:t>
+      </w:r>
+      <w:r>
+        <w:t>otation</w:t>
+      </w:r>
+      <w:proofErr w:type="spellEnd"/>
+    </w:p>
+  </w:footnote>
+  <w:footnote w:id="14">
+    <w:p>
+      <w:pPr>
+        <w:pStyle w:val="Textpoznpodarou"/>
+      </w:pPr>
+      <w:r>
+        <w:rPr>
+          <w:rStyle w:val="Znakapoznpodarou"/>
+        </w:rPr>
+        <w:footnoteRef/>
+      </w:r>
+      <w:r>
+        <w:t xml:space="preserve"> </w:t>
+      </w:r>
+      <w:proofErr w:type="spellStart"/>
+      <w:r>
+        <w:t>NodeJS</w:t>
+      </w:r>
+      <w:proofErr w:type="spellEnd"/>
+      <w:r>
+        <w:t xml:space="preserve"> – </w:t>
+      </w:r>
+      <w:hyperlink r:id="rId12" w:history="1">
+        <w:r>
+          <w:rPr>
+            <w:rStyle w:val="Hypertextovodkaz"/>
+          </w:rPr>
+          <w:t>https://nodejs.org/en</w:t>
+        </w:r>
+      </w:hyperlink>
+      <w:r>
+        <w:t xml:space="preserve"> </w:t>
+      </w:r>
+    </w:p>
+  </w:footnote>
+  <w:footnote w:id="15">
+    <w:p>
+      <w:pPr>
+        <w:pStyle w:val="Textpoznpodarou"/>
+      </w:pPr>
+      <w:r>
+        <w:rPr>
+          <w:rStyle w:val="Znakapoznpodarou"/>
+        </w:rPr>
+        <w:footnoteRef/>
+      </w:r>
+      <w:r>
+        <w:t xml:space="preserve"> </w:t>
+      </w:r>
+      <w:proofErr w:type="spellStart"/>
+      <w:r>
+        <w:t>Github</w:t>
+      </w:r>
+      <w:proofErr w:type="spellEnd"/>
+      <w:r>
+        <w:t xml:space="preserve"> – </w:t>
+      </w:r>
+      <w:hyperlink r:id="rId13" w:history="1">
+        <w:r>
+          <w:rPr>
+            <w:rStyle w:val="Hypertextovodkaz"/>
+          </w:rPr>
+          <w:t>https://github.com/</w:t>
+        </w:r>
+      </w:hyperlink>
+      <w:r>
+        <w:t xml:space="preserve"> </w:t>
+      </w:r>
+    </w:p>
+  </w:footnote>
+  <w:footnote w:id="16">
+    <w:p>
+      <w:pPr>
+        <w:pStyle w:val="Textpoznpodarou"/>
+      </w:pPr>
+      <w:r>
+        <w:rPr>
+          <w:rStyle w:val="Znakapoznpodarou"/>
+        </w:rPr>
+        <w:footnoteRef/>
+      </w:r>
+      <w:r>
+        <w:t xml:space="preserve"> </w:t>
+      </w:r>
+      <w:hyperlink r:id="rId14" w:history="1">
+        <w:r>
+          <w:rPr>
+            <w:rStyle w:val="Hypertextovodkaz"/>
+          </w:rPr>
+          <w:t>https://www.npmjs.com/signup</w:t>
+        </w:r>
+      </w:hyperlink>
+      <w:r>
+        <w:t xml:space="preserve"> </w:t>
+      </w:r>
+    </w:p>
+  </w:footnote>
+  <w:footnote w:id="17">
+    <w:p>
+      <w:pPr>
+        <w:pStyle w:val="Textpoznpodarou"/>
+      </w:pPr>
+      <w:r>
+        <w:rPr>
+          <w:rStyle w:val="Znakapoznpodarou"/>
+        </w:rPr>
+        <w:footnoteRef/>
+      </w:r>
+      <w:r>
+        <w:t xml:space="preserve"> </w:t>
+      </w:r>
+      <w:r>
+        <w:t xml:space="preserve">BFL Demo – </w:t>
+      </w:r>
+      <w:hyperlink r:id="rId15" w:history="1">
+        <w:r>
+          <w:rPr>
+            <w:rStyle w:val="Hypertextovodkaz"/>
+          </w:rPr>
+          <w:t>https://bfl-t6ps.onrender.com/</w:t>
+        </w:r>
+      </w:hyperlink>
+      <w:r>
+        <w:t xml:space="preserve"> </w:t>
+      </w:r>
+    </w:p>
+  </w:footnote>
+  <w:footnote w:id="18">
+    <w:p>
+      <w:pPr>
+        <w:pStyle w:val="Textpoznpodarou"/>
+      </w:pPr>
+      <w:r>
+        <w:rPr>
+          <w:rStyle w:val="Znakapoznpodarou"/>
+        </w:rPr>
+        <w:footnoteRef/>
+      </w:r>
+      <w:r>
+        <w:t xml:space="preserve"> DEH web – </w:t>
+      </w:r>
+      <w:hyperlink r:id="rId16" w:history="1">
+        <w:r>
+          <w:rPr>
+            <w:rStyle w:val="Hypertextovodkaz"/>
+          </w:rPr>
+          <w:t>https://ekdyson-dev.github.io/DEH-web/</w:t>
+        </w:r>
+      </w:hyperlink>
+      <w:r>
+        <w:t xml:space="preserve"> </w:t>
+      </w:r>
+    </w:p>
+  </w:footnote>
+  <w:footnote w:id="19">
+    <w:p>
+      <w:pPr>
+        <w:pStyle w:val="Textpoznpodarou"/>
+      </w:pPr>
+      <w:r>
+        <w:rPr>
+          <w:rStyle w:val="Znakapoznpodarou"/>
+        </w:rPr>
+        <w:footnoteRef/>
+      </w:r>
+      <w:r>
+        <w:t xml:space="preserve"> </w:t>
+      </w:r>
+      <w:proofErr w:type="spellStart"/>
+      <w:r>
+        <w:t>Biobrejn</w:t>
+      </w:r>
+      <w:proofErr w:type="spellEnd"/>
+      <w:r>
+        <w:t xml:space="preserve"> web </w:t>
+      </w:r>
+      <w:r>
+        <w:t xml:space="preserve">– </w:t>
+      </w:r>
+      <w:hyperlink r:id="rId17" w:history="1">
+        <w:r>
+          <w:rPr>
+            <w:rStyle w:val="Hypertextovodkaz"/>
+          </w:rPr>
+          <w:t>https://biobrejn.cz/</w:t>
+        </w:r>
+      </w:hyperlink>
+      <w:r>
+        <w:t xml:space="preserve"> </w:t>
+      </w:r>
+    </w:p>
+  </w:footnote>
+  <w:footnote w:id="20">
+    <w:p>
+      <w:pPr>
+        <w:pStyle w:val="Textpoznpodarou"/>
+      </w:pPr>
+      <w:r>
+        <w:rPr>
+          <w:rStyle w:val="Znakapoznpodarou"/>
+        </w:rPr>
+        <w:footnoteRef/>
+      </w:r>
+      <w:r>
+        <w:t xml:space="preserve"> </w:t>
+      </w:r>
+      <w:proofErr w:type="spellStart"/>
+      <w:r>
+        <w:t>Goa</w:t>
+      </w:r>
+      <w:r>
+        <w:t>Praha</w:t>
+      </w:r>
+      <w:proofErr w:type="spellEnd"/>
+      <w:r>
+        <w:t xml:space="preserve"> web – </w:t>
+      </w:r>
+      <w:hyperlink r:id="rId18" w:history="1">
+        <w:r>
+          <w:rPr>
+            <w:rStyle w:val="Hypertextovodkaz"/>
+          </w:rPr>
+          <w:t>https://www.goapraha.cz/kontakty/</w:t>
+        </w:r>
+      </w:hyperlink>
+      <w:r>
+        <w:t xml:space="preserve"> </w:t>
+      </w:r>
+    </w:p>
+  </w:footnote>
+  <w:footnote w:id="21">
     <w:p>
       <w:pPr>
         <w:pStyle w:val="footnotedescription"/>
@@ -8173,6 +10310,232 @@
     </w:lvl>
   </w:abstractNum>
   <w:abstractNum w:abstractNumId="8" w15:restartNumberingAfterBreak="0">
+    <w:nsid w:val="25E15D7C"/>
+    <w:multiLevelType w:val="hybridMultilevel"/>
+    <w:tmpl w:val="736674E2"/>
+    <w:lvl w:ilvl="0" w:tplc="04050001">
+      <w:start w:val="1"/>
+      <w:numFmt w:val="bullet"/>
+      <w:lvlText w:val=""/>
+      <w:lvlJc w:val="left"/>
+      <w:pPr>
+        <w:ind w:left="720" w:hanging="360"/>
+      </w:pPr>
+      <w:rPr>
+        <w:rFonts w:ascii="Symbol" w:hAnsi="Symbol" w:hint="default"/>
+      </w:rPr>
+    </w:lvl>
+    <w:lvl w:ilvl="1" w:tplc="04050003" w:tentative="1">
+      <w:start w:val="1"/>
+      <w:numFmt w:val="bullet"/>
+      <w:lvlText w:val="o"/>
+      <w:lvlJc w:val="left"/>
+      <w:pPr>
+        <w:ind w:left="1440" w:hanging="360"/>
+      </w:pPr>
+      <w:rPr>
+        <w:rFonts w:ascii="Courier New" w:hAnsi="Courier New" w:cs="Courier New" w:hint="default"/>
+      </w:rPr>
+    </w:lvl>
+    <w:lvl w:ilvl="2" w:tplc="04050005" w:tentative="1">
+      <w:start w:val="1"/>
+      <w:numFmt w:val="bullet"/>
+      <w:lvlText w:val=""/>
+      <w:lvlJc w:val="left"/>
+      <w:pPr>
+        <w:ind w:left="2160" w:hanging="360"/>
+      </w:pPr>
+      <w:rPr>
+        <w:rFonts w:ascii="Wingdings" w:hAnsi="Wingdings" w:hint="default"/>
+      </w:rPr>
+    </w:lvl>
+    <w:lvl w:ilvl="3" w:tplc="04050001" w:tentative="1">
+      <w:start w:val="1"/>
+      <w:numFmt w:val="bullet"/>
+      <w:lvlText w:val=""/>
+      <w:lvlJc w:val="left"/>
+      <w:pPr>
+        <w:ind w:left="2880" w:hanging="360"/>
+      </w:pPr>
+      <w:rPr>
+        <w:rFonts w:ascii="Symbol" w:hAnsi="Symbol" w:hint="default"/>
+      </w:rPr>
+    </w:lvl>
+    <w:lvl w:ilvl="4" w:tplc="04050003" w:tentative="1">
+      <w:start w:val="1"/>
+      <w:numFmt w:val="bullet"/>
+      <w:lvlText w:val="o"/>
+      <w:lvlJc w:val="left"/>
+      <w:pPr>
+        <w:ind w:left="3600" w:hanging="360"/>
+      </w:pPr>
+      <w:rPr>
+        <w:rFonts w:ascii="Courier New" w:hAnsi="Courier New" w:cs="Courier New" w:hint="default"/>
+      </w:rPr>
+    </w:lvl>
+    <w:lvl w:ilvl="5" w:tplc="04050005" w:tentative="1">
+      <w:start w:val="1"/>
+      <w:numFmt w:val="bullet"/>
+      <w:lvlText w:val=""/>
+      <w:lvlJc w:val="left"/>
+      <w:pPr>
+        <w:ind w:left="4320" w:hanging="360"/>
+      </w:pPr>
+      <w:rPr>
+        <w:rFonts w:ascii="Wingdings" w:hAnsi="Wingdings" w:hint="default"/>
+      </w:rPr>
+    </w:lvl>
+    <w:lvl w:ilvl="6" w:tplc="04050001" w:tentative="1">
+      <w:start w:val="1"/>
+      <w:numFmt w:val="bullet"/>
+      <w:lvlText w:val=""/>
+      <w:lvlJc w:val="left"/>
+      <w:pPr>
+        <w:ind w:left="5040" w:hanging="360"/>
+      </w:pPr>
+      <w:rPr>
+        <w:rFonts w:ascii="Symbol" w:hAnsi="Symbol" w:hint="default"/>
+      </w:rPr>
+    </w:lvl>
+    <w:lvl w:ilvl="7" w:tplc="04050003" w:tentative="1">
+      <w:start w:val="1"/>
+      <w:numFmt w:val="bullet"/>
+      <w:lvlText w:val="o"/>
+      <w:lvlJc w:val="left"/>
+      <w:pPr>
+        <w:ind w:left="5760" w:hanging="360"/>
+      </w:pPr>
+      <w:rPr>
+        <w:rFonts w:ascii="Courier New" w:hAnsi="Courier New" w:cs="Courier New" w:hint="default"/>
+      </w:rPr>
+    </w:lvl>
+    <w:lvl w:ilvl="8" w:tplc="04050005" w:tentative="1">
+      <w:start w:val="1"/>
+      <w:numFmt w:val="bullet"/>
+      <w:lvlText w:val=""/>
+      <w:lvlJc w:val="left"/>
+      <w:pPr>
+        <w:ind w:left="6480" w:hanging="360"/>
+      </w:pPr>
+      <w:rPr>
+        <w:rFonts w:ascii="Wingdings" w:hAnsi="Wingdings" w:hint="default"/>
+      </w:rPr>
+    </w:lvl>
+  </w:abstractNum>
+  <w:abstractNum w:abstractNumId="9" w15:restartNumberingAfterBreak="0">
+    <w:nsid w:val="2A9D73EC"/>
+    <w:multiLevelType w:val="hybridMultilevel"/>
+    <w:tmpl w:val="E3A6E7A8"/>
+    <w:lvl w:ilvl="0" w:tplc="5FA6DC02">
+      <w:start w:val="30"/>
+      <w:numFmt w:val="bullet"/>
+      <w:lvlText w:val="-"/>
+      <w:lvlJc w:val="left"/>
+      <w:pPr>
+        <w:ind w:left="720" w:hanging="360"/>
+      </w:pPr>
+      <w:rPr>
+        <w:rFonts w:ascii="Times New Roman" w:eastAsia="Times New Roman" w:hAnsi="Times New Roman" w:cs="Times New Roman" w:hint="default"/>
+      </w:rPr>
+    </w:lvl>
+    <w:lvl w:ilvl="1" w:tplc="04050003" w:tentative="1">
+      <w:start w:val="1"/>
+      <w:numFmt w:val="bullet"/>
+      <w:lvlText w:val="o"/>
+      <w:lvlJc w:val="left"/>
+      <w:pPr>
+        <w:ind w:left="1440" w:hanging="360"/>
+      </w:pPr>
+      <w:rPr>
+        <w:rFonts w:ascii="Courier New" w:hAnsi="Courier New" w:cs="Courier New" w:hint="default"/>
+      </w:rPr>
+    </w:lvl>
+    <w:lvl w:ilvl="2" w:tplc="04050005" w:tentative="1">
+      <w:start w:val="1"/>
+      <w:numFmt w:val="bullet"/>
+      <w:lvlText w:val=""/>
+      <w:lvlJc w:val="left"/>
+      <w:pPr>
+        <w:ind w:left="2160" w:hanging="360"/>
+      </w:pPr>
+      <w:rPr>
+        <w:rFonts w:ascii="Wingdings" w:hAnsi="Wingdings" w:hint="default"/>
+      </w:rPr>
+    </w:lvl>
+    <w:lvl w:ilvl="3" w:tplc="04050001" w:tentative="1">
+      <w:start w:val="1"/>
+      <w:numFmt w:val="bullet"/>
+      <w:lvlText w:val=""/>
+      <w:lvlJc w:val="left"/>
+      <w:pPr>
+        <w:ind w:left="2880" w:hanging="360"/>
+      </w:pPr>
+      <w:rPr>
+        <w:rFonts w:ascii="Symbol" w:hAnsi="Symbol" w:hint="default"/>
+      </w:rPr>
+    </w:lvl>
+    <w:lvl w:ilvl="4" w:tplc="04050003" w:tentative="1">
+      <w:start w:val="1"/>
+      <w:numFmt w:val="bullet"/>
+      <w:lvlText w:val="o"/>
+      <w:lvlJc w:val="left"/>
+      <w:pPr>
+        <w:ind w:left="3600" w:hanging="360"/>
+      </w:pPr>
+      <w:rPr>
+        <w:rFonts w:ascii="Courier New" w:hAnsi="Courier New" w:cs="Courier New" w:hint="default"/>
+      </w:rPr>
+    </w:lvl>
+    <w:lvl w:ilvl="5" w:tplc="04050005" w:tentative="1">
+      <w:start w:val="1"/>
+      <w:numFmt w:val="bullet"/>
+      <w:lvlText w:val=""/>
+      <w:lvlJc w:val="left"/>
+      <w:pPr>
+        <w:ind w:left="4320" w:hanging="360"/>
+      </w:pPr>
+      <w:rPr>
+        <w:rFonts w:ascii="Wingdings" w:hAnsi="Wingdings" w:hint="default"/>
+      </w:rPr>
+    </w:lvl>
+    <w:lvl w:ilvl="6" w:tplc="04050001" w:tentative="1">
+      <w:start w:val="1"/>
+      <w:numFmt w:val="bullet"/>
+      <w:lvlText w:val=""/>
+      <w:lvlJc w:val="left"/>
+      <w:pPr>
+        <w:ind w:left="5040" w:hanging="360"/>
+      </w:pPr>
+      <w:rPr>
+        <w:rFonts w:ascii="Symbol" w:hAnsi="Symbol" w:hint="default"/>
+      </w:rPr>
+    </w:lvl>
+    <w:lvl w:ilvl="7" w:tplc="04050003" w:tentative="1">
+      <w:start w:val="1"/>
+      <w:numFmt w:val="bullet"/>
+      <w:lvlText w:val="o"/>
+      <w:lvlJc w:val="left"/>
+      <w:pPr>
+        <w:ind w:left="5760" w:hanging="360"/>
+      </w:pPr>
+      <w:rPr>
+        <w:rFonts w:ascii="Courier New" w:hAnsi="Courier New" w:cs="Courier New" w:hint="default"/>
+      </w:rPr>
+    </w:lvl>
+    <w:lvl w:ilvl="8" w:tplc="04050005" w:tentative="1">
+      <w:start w:val="1"/>
+      <w:numFmt w:val="bullet"/>
+      <w:lvlText w:val=""/>
+      <w:lvlJc w:val="left"/>
+      <w:pPr>
+        <w:ind w:left="6480" w:hanging="360"/>
+      </w:pPr>
+      <w:rPr>
+        <w:rFonts w:ascii="Wingdings" w:hAnsi="Wingdings" w:hint="default"/>
+      </w:rPr>
+    </w:lvl>
+  </w:abstractNum>
+  <w:abstractNum w:abstractNumId="10" w15:restartNumberingAfterBreak="0">
     <w:nsid w:val="2C863E98"/>
     <w:multiLevelType w:val="hybridMultilevel"/>
     <w:tmpl w:val="FB1E664E"/>
@@ -8384,7 +10747,7 @@
       </w:rPr>
     </w:lvl>
   </w:abstractNum>
-  <w:abstractNum w:abstractNumId="9" w15:restartNumberingAfterBreak="0">
+  <w:abstractNum w:abstractNumId="11" w15:restartNumberingAfterBreak="0">
     <w:nsid w:val="482B67CB"/>
     <w:multiLevelType w:val="hybridMultilevel"/>
     <w:tmpl w:val="2F8EEB14"/>
@@ -8596,7 +10959,7 @@
       </w:rPr>
     </w:lvl>
   </w:abstractNum>
-  <w:abstractNum w:abstractNumId="10" w15:restartNumberingAfterBreak="0">
+  <w:abstractNum w:abstractNumId="12" w15:restartNumberingAfterBreak="0">
     <w:nsid w:val="4FD30618"/>
     <w:multiLevelType w:val="multilevel"/>
     <w:tmpl w:val="44ACFB96"/>
@@ -8810,7 +11173,120 @@
       </w:rPr>
     </w:lvl>
   </w:abstractNum>
-  <w:abstractNum w:abstractNumId="11" w15:restartNumberingAfterBreak="0">
+  <w:abstractNum w:abstractNumId="13" w15:restartNumberingAfterBreak="0">
+    <w:nsid w:val="53F0605B"/>
+    <w:multiLevelType w:val="hybridMultilevel"/>
+    <w:tmpl w:val="01E0462A"/>
+    <w:lvl w:ilvl="0" w:tplc="5FA6DC02">
+      <w:start w:val="30"/>
+      <w:numFmt w:val="bullet"/>
+      <w:lvlText w:val="-"/>
+      <w:lvlJc w:val="left"/>
+      <w:pPr>
+        <w:ind w:left="720" w:hanging="360"/>
+      </w:pPr>
+      <w:rPr>
+        <w:rFonts w:ascii="Times New Roman" w:eastAsia="Times New Roman" w:hAnsi="Times New Roman" w:cs="Times New Roman" w:hint="default"/>
+      </w:rPr>
+    </w:lvl>
+    <w:lvl w:ilvl="1" w:tplc="FFFFFFFF" w:tentative="1">
+      <w:start w:val="1"/>
+      <w:numFmt w:val="bullet"/>
+      <w:lvlText w:val="o"/>
+      <w:lvlJc w:val="left"/>
+      <w:pPr>
+        <w:ind w:left="1440" w:hanging="360"/>
+      </w:pPr>
+      <w:rPr>
+        <w:rFonts w:ascii="Courier New" w:hAnsi="Courier New" w:cs="Courier New" w:hint="default"/>
+      </w:rPr>
+    </w:lvl>
+    <w:lvl w:ilvl="2" w:tplc="FFFFFFFF" w:tentative="1">
+      <w:start w:val="1"/>
+      <w:numFmt w:val="bullet"/>
+      <w:lvlText w:val=""/>
+      <w:lvlJc w:val="left"/>
+      <w:pPr>
+        <w:ind w:left="2160" w:hanging="360"/>
+      </w:pPr>
+      <w:rPr>
+        <w:rFonts w:ascii="Wingdings" w:hAnsi="Wingdings" w:hint="default"/>
+      </w:rPr>
+    </w:lvl>
+    <w:lvl w:ilvl="3" w:tplc="FFFFFFFF" w:tentative="1">
+      <w:start w:val="1"/>
+      <w:numFmt w:val="bullet"/>
+      <w:lvlText w:val=""/>
+      <w:lvlJc w:val="left"/>
+      <w:pPr>
+        <w:ind w:left="2880" w:hanging="360"/>
+      </w:pPr>
+      <w:rPr>
+        <w:rFonts w:ascii="Symbol" w:hAnsi="Symbol" w:hint="default"/>
+      </w:rPr>
+    </w:lvl>
+    <w:lvl w:ilvl="4" w:tplc="FFFFFFFF" w:tentative="1">
+      <w:start w:val="1"/>
+      <w:numFmt w:val="bullet"/>
+      <w:lvlText w:val="o"/>
+      <w:lvlJc w:val="left"/>
+      <w:pPr>
+        <w:ind w:left="3600" w:hanging="360"/>
+      </w:pPr>
+      <w:rPr>
+        <w:rFonts w:ascii="Courier New" w:hAnsi="Courier New" w:cs="Courier New" w:hint="default"/>
+      </w:rPr>
+    </w:lvl>
+    <w:lvl w:ilvl="5" w:tplc="FFFFFFFF" w:tentative="1">
+      <w:start w:val="1"/>
+      <w:numFmt w:val="bullet"/>
+      <w:lvlText w:val=""/>
+      <w:lvlJc w:val="left"/>
+      <w:pPr>
+        <w:ind w:left="4320" w:hanging="360"/>
+      </w:pPr>
+      <w:rPr>
+        <w:rFonts w:ascii="Wingdings" w:hAnsi="Wingdings" w:hint="default"/>
+      </w:rPr>
+    </w:lvl>
+    <w:lvl w:ilvl="6" w:tplc="FFFFFFFF" w:tentative="1">
+      <w:start w:val="1"/>
+      <w:numFmt w:val="bullet"/>
+      <w:lvlText w:val=""/>
+      <w:lvlJc w:val="left"/>
+      <w:pPr>
+        <w:ind w:left="5040" w:hanging="360"/>
+      </w:pPr>
+      <w:rPr>
+        <w:rFonts w:ascii="Symbol" w:hAnsi="Symbol" w:hint="default"/>
+      </w:rPr>
+    </w:lvl>
+    <w:lvl w:ilvl="7" w:tplc="FFFFFFFF" w:tentative="1">
+      <w:start w:val="1"/>
+      <w:numFmt w:val="bullet"/>
+      <w:lvlText w:val="o"/>
+      <w:lvlJc w:val="left"/>
+      <w:pPr>
+        <w:ind w:left="5760" w:hanging="360"/>
+      </w:pPr>
+      <w:rPr>
+        <w:rFonts w:ascii="Courier New" w:hAnsi="Courier New" w:cs="Courier New" w:hint="default"/>
+      </w:rPr>
+    </w:lvl>
+    <w:lvl w:ilvl="8" w:tplc="FFFFFFFF" w:tentative="1">
+      <w:start w:val="1"/>
+      <w:numFmt w:val="bullet"/>
+      <w:lvlText w:val=""/>
+      <w:lvlJc w:val="left"/>
+      <w:pPr>
+        <w:ind w:left="6480" w:hanging="360"/>
+      </w:pPr>
+      <w:rPr>
+        <w:rFonts w:ascii="Wingdings" w:hAnsi="Wingdings" w:hint="default"/>
+      </w:rPr>
+    </w:lvl>
+  </w:abstractNum>
+  <w:abstractNum w:abstractNumId="14" w15:restartNumberingAfterBreak="0">
     <w:nsid w:val="60072EA4"/>
     <w:multiLevelType w:val="hybridMultilevel"/>
     <w:tmpl w:val="F7E8489A"/>
@@ -8923,7 +11399,233 @@
       </w:rPr>
     </w:lvl>
   </w:abstractNum>
-  <w:abstractNum w:abstractNumId="12" w15:restartNumberingAfterBreak="0">
+  <w:abstractNum w:abstractNumId="15" w15:restartNumberingAfterBreak="0">
+    <w:nsid w:val="64AC7998"/>
+    <w:multiLevelType w:val="hybridMultilevel"/>
+    <w:tmpl w:val="10166758"/>
+    <w:lvl w:ilvl="0" w:tplc="04050001">
+      <w:start w:val="1"/>
+      <w:numFmt w:val="bullet"/>
+      <w:lvlText w:val=""/>
+      <w:lvlJc w:val="left"/>
+      <w:pPr>
+        <w:ind w:left="720" w:hanging="360"/>
+      </w:pPr>
+      <w:rPr>
+        <w:rFonts w:ascii="Symbol" w:hAnsi="Symbol" w:hint="default"/>
+      </w:rPr>
+    </w:lvl>
+    <w:lvl w:ilvl="1" w:tplc="04050003" w:tentative="1">
+      <w:start w:val="1"/>
+      <w:numFmt w:val="bullet"/>
+      <w:lvlText w:val="o"/>
+      <w:lvlJc w:val="left"/>
+      <w:pPr>
+        <w:ind w:left="1440" w:hanging="360"/>
+      </w:pPr>
+      <w:rPr>
+        <w:rFonts w:ascii="Courier New" w:hAnsi="Courier New" w:cs="Courier New" w:hint="default"/>
+      </w:rPr>
+    </w:lvl>
+    <w:lvl w:ilvl="2" w:tplc="04050005" w:tentative="1">
+      <w:start w:val="1"/>
+      <w:numFmt w:val="bullet"/>
+      <w:lvlText w:val=""/>
+      <w:lvlJc w:val="left"/>
+      <w:pPr>
+        <w:ind w:left="2160" w:hanging="360"/>
+      </w:pPr>
+      <w:rPr>
+        <w:rFonts w:ascii="Wingdings" w:hAnsi="Wingdings" w:hint="default"/>
+      </w:rPr>
+    </w:lvl>
+    <w:lvl w:ilvl="3" w:tplc="04050001" w:tentative="1">
+      <w:start w:val="1"/>
+      <w:numFmt w:val="bullet"/>
+      <w:lvlText w:val=""/>
+      <w:lvlJc w:val="left"/>
+      <w:pPr>
+        <w:ind w:left="2880" w:hanging="360"/>
+      </w:pPr>
+      <w:rPr>
+        <w:rFonts w:ascii="Symbol" w:hAnsi="Symbol" w:hint="default"/>
+      </w:rPr>
+    </w:lvl>
+    <w:lvl w:ilvl="4" w:tplc="04050003" w:tentative="1">
+      <w:start w:val="1"/>
+      <w:numFmt w:val="bullet"/>
+      <w:lvlText w:val="o"/>
+      <w:lvlJc w:val="left"/>
+      <w:pPr>
+        <w:ind w:left="3600" w:hanging="360"/>
+      </w:pPr>
+      <w:rPr>
+        <w:rFonts w:ascii="Courier New" w:hAnsi="Courier New" w:cs="Courier New" w:hint="default"/>
+      </w:rPr>
+    </w:lvl>
+    <w:lvl w:ilvl="5" w:tplc="04050005" w:tentative="1">
+      <w:start w:val="1"/>
+      <w:numFmt w:val="bullet"/>
+      <w:lvlText w:val=""/>
+      <w:lvlJc w:val="left"/>
+      <w:pPr>
+        <w:ind w:left="4320" w:hanging="360"/>
+      </w:pPr>
+      <w:rPr>
+        <w:rFonts w:ascii="Wingdings" w:hAnsi="Wingdings" w:hint="default"/>
+      </w:rPr>
+    </w:lvl>
+    <w:lvl w:ilvl="6" w:tplc="04050001" w:tentative="1">
+      <w:start w:val="1"/>
+      <w:numFmt w:val="bullet"/>
+      <w:lvlText w:val=""/>
+      <w:lvlJc w:val="left"/>
+      <w:pPr>
+        <w:ind w:left="5040" w:hanging="360"/>
+      </w:pPr>
+      <w:rPr>
+        <w:rFonts w:ascii="Symbol" w:hAnsi="Symbol" w:hint="default"/>
+      </w:rPr>
+    </w:lvl>
+    <w:lvl w:ilvl="7" w:tplc="04050003" w:tentative="1">
+      <w:start w:val="1"/>
+      <w:numFmt w:val="bullet"/>
+      <w:lvlText w:val="o"/>
+      <w:lvlJc w:val="left"/>
+      <w:pPr>
+        <w:ind w:left="5760" w:hanging="360"/>
+      </w:pPr>
+      <w:rPr>
+        <w:rFonts w:ascii="Courier New" w:hAnsi="Courier New" w:cs="Courier New" w:hint="default"/>
+      </w:rPr>
+    </w:lvl>
+    <w:lvl w:ilvl="8" w:tplc="04050005" w:tentative="1">
+      <w:start w:val="1"/>
+      <w:numFmt w:val="bullet"/>
+      <w:lvlText w:val=""/>
+      <w:lvlJc w:val="left"/>
+      <w:pPr>
+        <w:ind w:left="6480" w:hanging="360"/>
+      </w:pPr>
+      <w:rPr>
+        <w:rFonts w:ascii="Wingdings" w:hAnsi="Wingdings" w:hint="default"/>
+      </w:rPr>
+    </w:lvl>
+  </w:abstractNum>
+  <w:abstractNum w:abstractNumId="16" w15:restartNumberingAfterBreak="0">
+    <w:nsid w:val="69DA176F"/>
+    <w:multiLevelType w:val="hybridMultilevel"/>
+    <w:tmpl w:val="1978589C"/>
+    <w:lvl w:ilvl="0" w:tplc="04050001">
+      <w:start w:val="1"/>
+      <w:numFmt w:val="bullet"/>
+      <w:lvlText w:val=""/>
+      <w:lvlJc w:val="left"/>
+      <w:pPr>
+        <w:ind w:left="720" w:hanging="360"/>
+      </w:pPr>
+      <w:rPr>
+        <w:rFonts w:ascii="Symbol" w:hAnsi="Symbol" w:hint="default"/>
+      </w:rPr>
+    </w:lvl>
+    <w:lvl w:ilvl="1" w:tplc="FFFFFFFF" w:tentative="1">
+      <w:start w:val="1"/>
+      <w:numFmt w:val="bullet"/>
+      <w:lvlText w:val="o"/>
+      <w:lvlJc w:val="left"/>
+      <w:pPr>
+        <w:ind w:left="1440" w:hanging="360"/>
+      </w:pPr>
+      <w:rPr>
+        <w:rFonts w:ascii="Courier New" w:hAnsi="Courier New" w:cs="Courier New" w:hint="default"/>
+      </w:rPr>
+    </w:lvl>
+    <w:lvl w:ilvl="2" w:tplc="FFFFFFFF" w:tentative="1">
+      <w:start w:val="1"/>
+      <w:numFmt w:val="bullet"/>
+      <w:lvlText w:val=""/>
+      <w:lvlJc w:val="left"/>
+      <w:pPr>
+        <w:ind w:left="2160" w:hanging="360"/>
+      </w:pPr>
+      <w:rPr>
+        <w:rFonts w:ascii="Wingdings" w:hAnsi="Wingdings" w:hint="default"/>
+      </w:rPr>
+    </w:lvl>
+    <w:lvl w:ilvl="3" w:tplc="FFFFFFFF" w:tentative="1">
+      <w:start w:val="1"/>
+      <w:numFmt w:val="bullet"/>
+      <w:lvlText w:val=""/>
+      <w:lvlJc w:val="left"/>
+      <w:pPr>
+        <w:ind w:left="2880" w:hanging="360"/>
+      </w:pPr>
+      <w:rPr>
+        <w:rFonts w:ascii="Symbol" w:hAnsi="Symbol" w:hint="default"/>
+      </w:rPr>
+    </w:lvl>
+    <w:lvl w:ilvl="4" w:tplc="FFFFFFFF" w:tentative="1">
+      <w:start w:val="1"/>
+      <w:numFmt w:val="bullet"/>
+      <w:lvlText w:val="o"/>
+      <w:lvlJc w:val="left"/>
+      <w:pPr>
+        <w:ind w:left="3600" w:hanging="360"/>
+      </w:pPr>
+      <w:rPr>
+        <w:rFonts w:ascii="Courier New" w:hAnsi="Courier New" w:cs="Courier New" w:hint="default"/>
+      </w:rPr>
+    </w:lvl>
+    <w:lvl w:ilvl="5" w:tplc="FFFFFFFF" w:tentative="1">
+      <w:start w:val="1"/>
+      <w:numFmt w:val="bullet"/>
+      <w:lvlText w:val=""/>
+      <w:lvlJc w:val="left"/>
+      <w:pPr>
+        <w:ind w:left="4320" w:hanging="360"/>
+      </w:pPr>
+      <w:rPr>
+        <w:rFonts w:ascii="Wingdings" w:hAnsi="Wingdings" w:hint="default"/>
+      </w:rPr>
+    </w:lvl>
+    <w:lvl w:ilvl="6" w:tplc="FFFFFFFF" w:tentative="1">
+      <w:start w:val="1"/>
+      <w:numFmt w:val="bullet"/>
+      <w:lvlText w:val=""/>
+      <w:lvlJc w:val="left"/>
+      <w:pPr>
+        <w:ind w:left="5040" w:hanging="360"/>
+      </w:pPr>
+      <w:rPr>
+        <w:rFonts w:ascii="Symbol" w:hAnsi="Symbol" w:hint="default"/>
+      </w:rPr>
+    </w:lvl>
+    <w:lvl w:ilvl="7" w:tplc="FFFFFFFF" w:tentative="1">
+      <w:start w:val="1"/>
+      <w:numFmt w:val="bullet"/>
+      <w:lvlText w:val="o"/>
+      <w:lvlJc w:val="left"/>
+      <w:pPr>
+        <w:ind w:left="5760" w:hanging="360"/>
+      </w:pPr>
+      <w:rPr>
+        <w:rFonts w:ascii="Courier New" w:hAnsi="Courier New" w:cs="Courier New" w:hint="default"/>
+      </w:rPr>
+    </w:lvl>
+    <w:lvl w:ilvl="8" w:tplc="FFFFFFFF" w:tentative="1">
+      <w:start w:val="1"/>
+      <w:numFmt w:val="bullet"/>
+      <w:lvlText w:val=""/>
+      <w:lvlJc w:val="left"/>
+      <w:pPr>
+        <w:ind w:left="6480" w:hanging="360"/>
+      </w:pPr>
+      <w:rPr>
+        <w:rFonts w:ascii="Wingdings" w:hAnsi="Wingdings" w:hint="default"/>
+      </w:rPr>
+    </w:lvl>
+  </w:abstractNum>
+  <w:abstractNum w:abstractNumId="17" w15:restartNumberingAfterBreak="0">
     <w:nsid w:val="6DD01FB0"/>
     <w:multiLevelType w:val="hybridMultilevel"/>
     <w:tmpl w:val="C9344918"/>
@@ -9135,7 +11837,7 @@
       </w:rPr>
     </w:lvl>
   </w:abstractNum>
-  <w:abstractNum w:abstractNumId="13" w15:restartNumberingAfterBreak="0">
+  <w:abstractNum w:abstractNumId="18" w15:restartNumberingAfterBreak="0">
     <w:nsid w:val="733E5B9C"/>
     <w:multiLevelType w:val="multilevel"/>
     <w:tmpl w:val="3F24CD16"/>
@@ -9338,7 +12040,7 @@
       </w:rPr>
     </w:lvl>
   </w:abstractNum>
-  <w:abstractNum w:abstractNumId="14" w15:restartNumberingAfterBreak="0">
+  <w:abstractNum w:abstractNumId="19" w15:restartNumberingAfterBreak="0">
     <w:nsid w:val="73AE3C29"/>
     <w:multiLevelType w:val="multilevel"/>
     <w:tmpl w:val="7FEC153C"/>
@@ -9350,7 +12052,7 @@
       <w:lvlText w:val="%1."/>
       <w:lvlJc w:val="left"/>
       <w:pPr>
-        <w:ind w:left="283" w:firstLine="0"/>
+        <w:ind w:left="993" w:firstLine="0"/>
       </w:pPr>
       <w:rPr>
         <w:rFonts w:hint="default"/>
@@ -9363,7 +12065,7 @@
       <w:lvlText w:val="%1.%2"/>
       <w:lvlJc w:val="left"/>
       <w:pPr>
-        <w:ind w:left="0" w:firstLine="0"/>
+        <w:ind w:left="710" w:firstLine="0"/>
       </w:pPr>
       <w:rPr>
         <w:rFonts w:ascii="Times New Roman" w:hAnsi="Times New Roman" w:cs="Times New Roman" w:hint="default"/>
@@ -9387,7 +12089,7 @@
       <w:lvlText w:val="%1.%2.%3"/>
       <w:lvlJc w:val="left"/>
       <w:pPr>
-        <w:ind w:left="0" w:firstLine="0"/>
+        <w:ind w:left="710" w:firstLine="0"/>
       </w:pPr>
       <w:rPr>
         <w:rFonts w:ascii="Times New Roman" w:eastAsia="Times New Roman" w:hAnsi="Times New Roman" w:cs="Times New Roman" w:hint="default"/>
@@ -9410,7 +12112,7 @@
       <w:lvlText w:val="%4"/>
       <w:lvlJc w:val="left"/>
       <w:pPr>
-        <w:ind w:left="1505" w:firstLine="0"/>
+        <w:ind w:left="2215" w:firstLine="0"/>
       </w:pPr>
       <w:rPr>
         <w:rFonts w:ascii="Times New Roman" w:eastAsia="Times New Roman" w:hAnsi="Times New Roman" w:cs="Times New Roman" w:hint="default"/>
@@ -9433,7 +12135,7 @@
       <w:lvlText w:val="%5"/>
       <w:lvlJc w:val="left"/>
       <w:pPr>
-        <w:ind w:left="2225" w:firstLine="0"/>
+        <w:ind w:left="2935" w:firstLine="0"/>
       </w:pPr>
       <w:rPr>
         <w:rFonts w:ascii="Times New Roman" w:eastAsia="Times New Roman" w:hAnsi="Times New Roman" w:cs="Times New Roman" w:hint="default"/>
@@ -9456,7 +12158,7 @@
       <w:lvlText w:val="%6"/>
       <w:lvlJc w:val="left"/>
       <w:pPr>
-        <w:ind w:left="2945" w:firstLine="0"/>
+        <w:ind w:left="3655" w:firstLine="0"/>
       </w:pPr>
       <w:rPr>
         <w:rFonts w:ascii="Times New Roman" w:eastAsia="Times New Roman" w:hAnsi="Times New Roman" w:cs="Times New Roman" w:hint="default"/>
@@ -9479,7 +12181,7 @@
       <w:lvlText w:val="%7"/>
       <w:lvlJc w:val="left"/>
       <w:pPr>
-        <w:ind w:left="3665" w:firstLine="0"/>
+        <w:ind w:left="4375" w:firstLine="0"/>
       </w:pPr>
       <w:rPr>
         <w:rFonts w:ascii="Times New Roman" w:eastAsia="Times New Roman" w:hAnsi="Times New Roman" w:cs="Times New Roman" w:hint="default"/>
@@ -9502,7 +12204,7 @@
       <w:lvlText w:val="%8"/>
       <w:lvlJc w:val="left"/>
       <w:pPr>
-        <w:ind w:left="4385" w:firstLine="0"/>
+        <w:ind w:left="5095" w:firstLine="0"/>
       </w:pPr>
       <w:rPr>
         <w:rFonts w:ascii="Times New Roman" w:eastAsia="Times New Roman" w:hAnsi="Times New Roman" w:cs="Times New Roman" w:hint="default"/>
@@ -9525,7 +12227,7 @@
       <w:lvlText w:val="%9"/>
       <w:lvlJc w:val="left"/>
       <w:pPr>
-        <w:ind w:left="5105" w:firstLine="0"/>
+        <w:ind w:left="5815" w:firstLine="0"/>
       </w:pPr>
       <w:rPr>
         <w:rFonts w:ascii="Times New Roman" w:eastAsia="Times New Roman" w:hAnsi="Times New Roman" w:cs="Times New Roman" w:hint="default"/>
@@ -9543,7 +12245,7 @@
       </w:rPr>
     </w:lvl>
   </w:abstractNum>
-  <w:abstractNum w:abstractNumId="15" w15:restartNumberingAfterBreak="0">
+  <w:abstractNum w:abstractNumId="20" w15:restartNumberingAfterBreak="0">
     <w:nsid w:val="73ED28C3"/>
     <w:multiLevelType w:val="multilevel"/>
     <w:tmpl w:val="1D06B244"/>
@@ -9742,7 +12444,7 @@
       </w:rPr>
     </w:lvl>
   </w:abstractNum>
-  <w:abstractNum w:abstractNumId="16" w15:restartNumberingAfterBreak="0">
+  <w:abstractNum w:abstractNumId="21" w15:restartNumberingAfterBreak="0">
     <w:nsid w:val="77E30887"/>
     <w:multiLevelType w:val="hybridMultilevel"/>
     <w:tmpl w:val="AA7832D8"/>
@@ -9954,7 +12656,7 @@
       </w:rPr>
     </w:lvl>
   </w:abstractNum>
-  <w:abstractNum w:abstractNumId="17" w15:restartNumberingAfterBreak="0">
+  <w:abstractNum w:abstractNumId="22" w15:restartNumberingAfterBreak="0">
     <w:nsid w:val="7B4B4FFE"/>
     <w:multiLevelType w:val="hybridMultilevel"/>
     <w:tmpl w:val="2AEAA4B6"/>
@@ -10166,7 +12868,7 @@
       </w:rPr>
     </w:lvl>
   </w:abstractNum>
-  <w:abstractNum w:abstractNumId="18" w15:restartNumberingAfterBreak="0">
+  <w:abstractNum w:abstractNumId="23" w15:restartNumberingAfterBreak="0">
     <w:nsid w:val="7B9E22BE"/>
     <w:multiLevelType w:val="multilevel"/>
     <w:tmpl w:val="BE54298A"/>
@@ -10384,7 +13086,7 @@
     <w:abstractNumId w:val="1"/>
   </w:num>
   <w:num w:numId="2" w16cid:durableId="1497190752">
-    <w:abstractNumId w:val="17"/>
+    <w:abstractNumId w:val="22"/>
   </w:num>
   <w:num w:numId="3" w16cid:durableId="1322656469">
     <w:abstractNumId w:val="5"/>
@@ -10393,10 +13095,10 @@
     <w:abstractNumId w:val="0"/>
   </w:num>
   <w:num w:numId="5" w16cid:durableId="276329196">
-    <w:abstractNumId w:val="9"/>
+    <w:abstractNumId w:val="11"/>
   </w:num>
   <w:num w:numId="6" w16cid:durableId="482237919">
-    <w:abstractNumId w:val="12"/>
+    <w:abstractNumId w:val="17"/>
   </w:num>
   <w:num w:numId="7" w16cid:durableId="1728413670">
     <w:abstractNumId w:val="7"/>
@@ -10405,13 +13107,13 @@
     <w:abstractNumId w:val="3"/>
   </w:num>
   <w:num w:numId="9" w16cid:durableId="1908421471">
-    <w:abstractNumId w:val="8"/>
+    <w:abstractNumId w:val="10"/>
   </w:num>
   <w:num w:numId="10" w16cid:durableId="1319726022">
-    <w:abstractNumId w:val="16"/>
+    <w:abstractNumId w:val="21"/>
   </w:num>
   <w:num w:numId="11" w16cid:durableId="1986857448">
-    <w:abstractNumId w:val="14"/>
+    <w:abstractNumId w:val="19"/>
   </w:num>
   <w:num w:numId="12" w16cid:durableId="539631430">
     <w:abstractNumId w:val="2"/>
@@ -10420,22 +13122,37 @@
     <w:abstractNumId w:val="6"/>
   </w:num>
   <w:num w:numId="14" w16cid:durableId="1312784213">
-    <w:abstractNumId w:val="11"/>
+    <w:abstractNumId w:val="14"/>
   </w:num>
   <w:num w:numId="15" w16cid:durableId="1947732571">
-    <w:abstractNumId w:val="10"/>
+    <w:abstractNumId w:val="12"/>
   </w:num>
   <w:num w:numId="16" w16cid:durableId="453521532">
-    <w:abstractNumId w:val="18"/>
+    <w:abstractNumId w:val="23"/>
   </w:num>
   <w:num w:numId="17" w16cid:durableId="1902903880">
-    <w:abstractNumId w:val="15"/>
+    <w:abstractNumId w:val="20"/>
   </w:num>
   <w:num w:numId="18" w16cid:durableId="928465415">
-    <w:abstractNumId w:val="13"/>
+    <w:abstractNumId w:val="18"/>
   </w:num>
   <w:num w:numId="19" w16cid:durableId="1025860432">
     <w:abstractNumId w:val="4"/>
+  </w:num>
+  <w:num w:numId="20" w16cid:durableId="1868833469">
+    <w:abstractNumId w:val="15"/>
+  </w:num>
+  <w:num w:numId="21" w16cid:durableId="1377850216">
+    <w:abstractNumId w:val="13"/>
+  </w:num>
+  <w:num w:numId="22" w16cid:durableId="959604239">
+    <w:abstractNumId w:val="9"/>
+  </w:num>
+  <w:num w:numId="23" w16cid:durableId="547298932">
+    <w:abstractNumId w:val="16"/>
+  </w:num>
+  <w:num w:numId="24" w16cid:durableId="1335493869">
+    <w:abstractNumId w:val="8"/>
   </w:num>
 </w:numbering>
 </file>
@@ -10880,12 +13597,13 @@
     <w:uiPriority w:val="9"/>
     <w:unhideWhenUsed/>
     <w:qFormat/>
-    <w:rsid w:val="00277DE9"/>
+    <w:rsid w:val="00465148"/>
     <w:pPr>
       <w:numPr>
         <w:ilvl w:val="1"/>
       </w:numPr>
       <w:spacing w:after="294"/>
+      <w:ind w:left="284"/>
       <w:outlineLvl w:val="1"/>
     </w:pPr>
     <w:rPr>
@@ -10940,6 +13658,7 @@
   <w:style w:type="character" w:default="1" w:styleId="Standardnpsmoodstavce">
     <w:name w:val="Default Paragraph Font"/>
     <w:uiPriority w:val="1"/>
+    <w:semiHidden/>
     <w:unhideWhenUsed/>
   </w:style>
   <w:style w:type="table" w:default="1" w:styleId="Normlntabulka">
@@ -11017,7 +13736,7 @@
     <w:name w:val="Nadpis 2 Char"/>
     <w:link w:val="Nadpis2"/>
     <w:uiPriority w:val="9"/>
-    <w:rsid w:val="00277DE9"/>
+    <w:rsid w:val="00465148"/>
     <w:rPr>
       <w:rFonts w:ascii="Times New Roman" w:eastAsia="Times New Roman" w:hAnsi="Times New Roman" w:cs="Times New Roman"/>
       <w:b/>
@@ -11252,6 +13971,115 @@
       <w:color w:val="605E5C"/>
       <w:shd w:val="clear" w:color="auto" w:fill="E1DFDD"/>
     </w:rPr>
+  </w:style>
+  <w:style w:type="paragraph" w:styleId="Textpoznpodarou">
+    <w:name w:val="footnote text"/>
+    <w:basedOn w:val="Normln"/>
+    <w:link w:val="TextpoznpodarouChar"/>
+    <w:uiPriority w:val="99"/>
+    <w:semiHidden/>
+    <w:unhideWhenUsed/>
+    <w:rsid w:val="004523BD"/>
+    <w:pPr>
+      <w:spacing w:after="0" w:line="240" w:lineRule="auto"/>
+    </w:pPr>
+    <w:rPr>
+      <w:sz w:val="20"/>
+      <w:szCs w:val="20"/>
+    </w:rPr>
+  </w:style>
+  <w:style w:type="character" w:customStyle="1" w:styleId="TextpoznpodarouChar">
+    <w:name w:val="Text pozn. pod čarou Char"/>
+    <w:basedOn w:val="Standardnpsmoodstavce"/>
+    <w:link w:val="Textpoznpodarou"/>
+    <w:uiPriority w:val="99"/>
+    <w:semiHidden/>
+    <w:rsid w:val="004523BD"/>
+    <w:rPr>
+      <w:rFonts w:ascii="Times New Roman" w:eastAsia="Times New Roman" w:hAnsi="Times New Roman" w:cs="Times New Roman"/>
+      <w:color w:val="000000"/>
+      <w:sz w:val="20"/>
+      <w:szCs w:val="20"/>
+    </w:rPr>
+  </w:style>
+  <w:style w:type="character" w:styleId="Znakapoznpodarou">
+    <w:name w:val="footnote reference"/>
+    <w:basedOn w:val="Standardnpsmoodstavce"/>
+    <w:uiPriority w:val="99"/>
+    <w:semiHidden/>
+    <w:unhideWhenUsed/>
+    <w:rsid w:val="004523BD"/>
+    <w:rPr>
+      <w:vertAlign w:val="superscript"/>
+    </w:rPr>
+  </w:style>
+  <w:style w:type="paragraph" w:styleId="Bibliografie">
+    <w:name w:val="Bibliography"/>
+    <w:basedOn w:val="Normln"/>
+    <w:next w:val="Normln"/>
+    <w:uiPriority w:val="37"/>
+    <w:unhideWhenUsed/>
+    <w:rsid w:val="00FE1E98"/>
+  </w:style>
+  <w:style w:type="character" w:styleId="Sledovanodkaz">
+    <w:name w:val="FollowedHyperlink"/>
+    <w:basedOn w:val="Standardnpsmoodstavce"/>
+    <w:uiPriority w:val="99"/>
+    <w:semiHidden/>
+    <w:unhideWhenUsed/>
+    <w:rsid w:val="006D03DA"/>
+    <w:rPr>
+      <w:color w:val="954F72" w:themeColor="followedHyperlink"/>
+      <w:u w:val="single"/>
+    </w:rPr>
+  </w:style>
+  <w:style w:type="paragraph" w:styleId="Normlnweb">
+    <w:name w:val="Normal (Web)"/>
+    <w:basedOn w:val="Normln"/>
+    <w:uiPriority w:val="99"/>
+    <w:semiHidden/>
+    <w:unhideWhenUsed/>
+    <w:rsid w:val="008B7043"/>
+    <w:pPr>
+      <w:spacing w:before="100" w:beforeAutospacing="1" w:after="100" w:afterAutospacing="1" w:line="240" w:lineRule="auto"/>
+      <w:ind w:left="0" w:firstLine="0"/>
+      <w:jc w:val="left"/>
+    </w:pPr>
+    <w:rPr>
+      <w:color w:val="auto"/>
+      <w:kern w:val="0"/>
+      <w14:ligatures w14:val="none"/>
+    </w:rPr>
+  </w:style>
+  <w:style w:type="paragraph" w:styleId="Titulek">
+    <w:name w:val="caption"/>
+    <w:basedOn w:val="Normln"/>
+    <w:next w:val="Normln"/>
+    <w:uiPriority w:val="35"/>
+    <w:unhideWhenUsed/>
+    <w:qFormat/>
+    <w:rsid w:val="00B62D43"/>
+    <w:pPr>
+      <w:spacing w:after="200" w:line="240" w:lineRule="auto"/>
+    </w:pPr>
+    <w:rPr>
+      <w:i/>
+      <w:iCs/>
+      <w:color w:val="44546A" w:themeColor="text2"/>
+      <w:sz w:val="18"/>
+      <w:szCs w:val="18"/>
+    </w:rPr>
+  </w:style>
+  <w:style w:type="paragraph" w:styleId="Seznamobrzk">
+    <w:name w:val="table of figures"/>
+    <w:basedOn w:val="Normln"/>
+    <w:next w:val="Normln"/>
+    <w:uiPriority w:val="99"/>
+    <w:unhideWhenUsed/>
+    <w:rsid w:val="008A07E6"/>
+    <w:pPr>
+      <w:ind w:left="0"/>
+    </w:pPr>
   </w:style>
 </w:styles>
 </file>
@@ -11552,11 +14380,163 @@
 </file>
 
 <file path=customXml/item1.xml><?xml version="1.0" encoding="utf-8"?>
-<b:Sources xmlns:b="http://schemas.openxmlformats.org/officeDocument/2006/bibliography" xmlns="http://schemas.openxmlformats.org/officeDocument/2006/bibliography" SelectedStyle="/APASixthEditionOfficeOnline.xsl" StyleName="APA" Version="6"/>
+<b:Sources xmlns:b="http://schemas.openxmlformats.org/officeDocument/2006/bibliography" xmlns="http://schemas.openxmlformats.org/officeDocument/2006/bibliography" SelectedStyle="/ISO690Nmerical.XSL" StyleName="ISO 690 – číselná reference" Version="1987">
+  <b:Source>
+    <b:Tag>Sta23</b:Tag>
+    <b:SourceType>InternetSite</b:SourceType>
+    <b:Guid>{CDC71457-0457-E245-9689-53825E97D4F1}</b:Guid>
+    <b:Title>StackOverflow</b:Title>
+    <b:InternetSiteTitle>stackoverflow</b:InternetSiteTitle>
+    <b:URL>https://stackoverflow.com/</b:URL>
+    <b:YearAccessed>2023</b:YearAccessed>
+    <b:MonthAccessed>11</b:MonthAccessed>
+    <b:Year>2023</b:Year>
+    <b:Month>11</b:Month>
+    <b:RefOrder>2</b:RefOrder>
+  </b:Source>
+  <b:Source>
+    <b:Tag>moz23</b:Tag>
+    <b:SourceType>InternetSite</b:SourceType>
+    <b:Guid>{295E4D60-EA93-DB49-9D30-30D9EEA9328A}</b:Guid>
+    <b:Author>
+      <b:Author>
+        <b:NameList>
+          <b:Person>
+            <b:Last>mozilla.org</b:Last>
+          </b:Person>
+        </b:NameList>
+      </b:Author>
+    </b:Author>
+    <b:Title>SpeechSynthesis</b:Title>
+    <b:URL>https://developer.mozilla.org/en-US/docs/Web/API/SpeechSynthesis</b:URL>
+    <b:Year>2023</b:Year>
+    <b:Month>10</b:Month>
+    <b:RefOrder>3</b:RefOrder>
+  </b:Source>
+  <b:Source>
+    <b:Tag>moz231</b:Tag>
+    <b:SourceType>InternetSite</b:SourceType>
+    <b:Guid>{5F4E5A37-7B69-8F46-8606-FBE388DDCC06}</b:Guid>
+    <b:Author>
+      <b:Author>
+        <b:NameList>
+          <b:Person>
+            <b:Last>mozilla.org</b:Last>
+          </b:Person>
+        </b:NameList>
+      </b:Author>
+    </b:Author>
+    <b:Title>SpeechRecognition</b:Title>
+    <b:URL>https://developer.mozilla.org/en-US/docs/Web/API/SpeechRecognition</b:URL>
+    <b:Year>2023</b:Year>
+    <b:Month>10</b:Month>
+    <b:RefOrder>4</b:RefOrder>
+  </b:Source>
+  <b:Source>
+    <b:Tag>moz24</b:Tag>
+    <b:SourceType>InternetSite</b:SourceType>
+    <b:Guid>{105FE1C3-882D-0C43-A295-CBB307DFFE0B}</b:Guid>
+    <b:Author>
+      <b:Author>
+        <b:NameList>
+          <b:Person>
+            <b:Last>mozilla.org</b:Last>
+          </b:Person>
+        </b:NameList>
+      </b:Author>
+    </b:Author>
+    <b:Title>Using_custom_elements</b:Title>
+    <b:URL>https://developer.mozilla.org/en-US/docs/Web/API/Web_components/Using_custom_elements</b:URL>
+    <b:Year>2024</b:Year>
+    <b:Month>1</b:Month>
+    <b:RefOrder>5</b:RefOrder>
+  </b:Source>
+  <b:Source>
+    <b:Tag>Ben23</b:Tag>
+    <b:SourceType>InternetSite</b:SourceType>
+    <b:Guid>{DD0FAC42-1B79-0F44-BBC3-A8E461DE5F7D}</b:Guid>
+    <b:Author>
+      <b:Author>
+        <b:NameList>
+          <b:Person>
+            <b:Last>Semah</b:Last>
+            <b:First>Benjamin</b:First>
+          </b:Person>
+        </b:NameList>
+      </b:Author>
+    </b:Author>
+    <b:Title>How to Create and Publish an NPM Package – a Step-by-Step Guide</b:Title>
+    <b:URL>https://www.freecodecamp.org/news/how-to-create-and-publish-your-first-npm-package/</b:URL>
+    <b:Year>2023</b:Year>
+    <b:Month>2</b:Month>
+    <b:Day>1</b:Day>
+    <b:YearAccessed>2023</b:YearAccessed>
+    <b:MonthAccessed>11</b:MonthAccessed>
+    <b:RefOrder>6</b:RefOrder>
+  </b:Source>
+  <b:Source>
+    <b:Tag>fna23</b:Tag>
+    <b:SourceType>InternetSite</b:SourceType>
+    <b:Guid>{38F15F41-6F21-B542-AF41-DBC24AE313BB}</b:Guid>
+    <b:Author>
+      <b:Author>
+        <b:NameList>
+          <b:Person>
+            <b:Last>fnando</b:Last>
+          </b:Person>
+        </b:NameList>
+      </b:Author>
+    </b:Author>
+    <b:Title>i18n-js</b:Title>
+    <b:URL>https://www.npmjs.com/package/i18n-js</b:URL>
+    <b:Year>2023</b:Year>
+    <b:Month>12</b:Month>
+    <b:RefOrder>7</b:RefOrder>
+  </b:Source>
+  <b:Source>
+    <b:Tag>W3C23</b:Tag>
+    <b:SourceType>InternetSite</b:SourceType>
+    <b:Guid>{2485D37B-1B4C-684A-AB0D-15E912D7BEB8}</b:Guid>
+    <b:Author>
+      <b:Author>
+        <b:NameList>
+          <b:Person>
+            <b:Last>W3C®</b:Last>
+          </b:Person>
+        </b:NameList>
+      </b:Author>
+    </b:Author>
+    <b:Title>About W3C web standards</b:Title>
+    <b:URL>https://www.w3.org/</b:URL>
+    <b:Year>2023</b:Year>
+    <b:Month>12</b:Month>
+    <b:RefOrder>8</b:RefOrder>
+  </b:Source>
+  <b:Source>
+    <b:Tag>Eva23</b:Tag>
+    <b:SourceType>InternetSite</b:SourceType>
+    <b:Guid>{345CD9EA-086A-F448-B19F-C2EA1B522B25}</b:Guid>
+    <b:Author>
+      <b:Author>
+        <b:NameList>
+          <b:Person>
+            <b:Last>You</b:Last>
+            <b:First>Evan</b:First>
+          </b:Person>
+        </b:NameList>
+      </b:Author>
+    </b:Author>
+    <b:Title>Vue.js</b:Title>
+    <b:URL>https://vuejs.org/</b:URL>
+    <b:Year>2023</b:Year>
+    <b:Month>11</b:Month>
+    <b:RefOrder>1</b:RefOrder>
+  </b:Source>
+</b:Sources>
 </file>
 
 <file path=customXml/itemProps1.xml><?xml version="1.0" encoding="utf-8"?>
-<ds:datastoreItem xmlns:ds="http://schemas.openxmlformats.org/officeDocument/2006/customXml" ds:itemID="{3C233B53-0E79-EE4D-BE69-63F1DB57DED8}">
+<ds:datastoreItem xmlns:ds="http://schemas.openxmlformats.org/officeDocument/2006/customXml" ds:itemID="{C4DC5956-42A6-2148-8DE7-ADB57C03123C}">
   <ds:schemaRefs>
     <ds:schemaRef ds:uri="http://schemas.openxmlformats.org/officeDocument/2006/bibliography"/>
   </ds:schemaRefs>
